--- a/Trab3/AC_2223v_TB3_Relatorio.docx
+++ b/Trab3/AC_2223v_TB3_Relatorio.docx
@@ -813,7 +813,7 @@
     </w:p>
     <w:p>
       <w:pPr>
-        <w:pStyle w:val="PargrafodaLista"/>
+        <w:pStyle w:val="ListParagraph"/>
         <w:numPr>
           <w:ilvl w:val="0"/>
           <w:numId w:val="4"/>
@@ -841,7 +841,7 @@
     </w:p>
     <w:p>
       <w:pPr>
-        <w:pStyle w:val="PargrafodaLista"/>
+        <w:pStyle w:val="ListParagraph"/>
         <w:spacing w:before="120" w:after="240" w:line="360" w:lineRule="auto"/>
         <w:ind w:left="0" w:right="0" w:firstLine="0"/>
         <w:rPr>
@@ -853,7 +853,7 @@
     </w:p>
     <w:p>
       <w:pPr>
-        <w:pStyle w:val="PargrafodaLista"/>
+        <w:pStyle w:val="ListParagraph"/>
         <w:numPr>
           <w:ilvl w:val="0"/>
           <w:numId w:val="4"/>
@@ -881,7 +881,7 @@
     </w:p>
     <w:p>
       <w:pPr>
-        <w:pStyle w:val="PargrafodaLista"/>
+        <w:pStyle w:val="ListParagraph"/>
         <w:numPr>
           <w:ilvl w:val="1"/>
           <w:numId w:val="4"/>
@@ -903,7 +903,7 @@
     </w:p>
     <w:p>
       <w:pPr>
-        <w:pStyle w:val="PargrafodaLista"/>
+        <w:pStyle w:val="ListParagraph"/>
         <w:numPr>
           <w:ilvl w:val="1"/>
           <w:numId w:val="4"/>
@@ -925,7 +925,7 @@
     </w:p>
     <w:p>
       <w:pPr>
-        <w:pStyle w:val="PargrafodaLista"/>
+        <w:pStyle w:val="ListParagraph"/>
         <w:numPr>
           <w:ilvl w:val="1"/>
           <w:numId w:val="4"/>
@@ -947,7 +947,7 @@
     </w:p>
     <w:p>
       <w:pPr>
-        <w:pStyle w:val="PargrafodaLista"/>
+        <w:pStyle w:val="ListParagraph"/>
         <w:numPr>
           <w:ilvl w:val="1"/>
           <w:numId w:val="4"/>
@@ -969,7 +969,7 @@
     </w:p>
     <w:p>
       <w:pPr>
-        <w:pStyle w:val="PargrafodaLista"/>
+        <w:pStyle w:val="ListParagraph"/>
         <w:spacing w:before="120" w:after="240" w:line="360" w:lineRule="auto"/>
         <w:ind w:left="1800" w:right="0" w:firstLine="0"/>
         <w:rPr>
@@ -980,7 +980,7 @@
     </w:p>
     <w:p>
       <w:pPr>
-        <w:pStyle w:val="PargrafodaLista"/>
+        <w:pStyle w:val="ListParagraph"/>
         <w:spacing w:before="120" w:after="240" w:line="360" w:lineRule="auto"/>
         <w:ind w:left="2520" w:right="0" w:firstLine="0"/>
         <w:rPr>
@@ -991,7 +991,7 @@
     </w:p>
     <w:p>
       <w:pPr>
-        <w:pStyle w:val="PargrafodaLista"/>
+        <w:pStyle w:val="ListParagraph"/>
         <w:numPr>
           <w:ilvl w:val="0"/>
           <w:numId w:val="4"/>
@@ -1179,7 +1179,7 @@
     </w:p>
     <w:p>
       <w:pPr>
-        <w:pStyle w:val="Ttulo1"/>
+        <w:pStyle w:val="Heading1"/>
         <w:spacing w:after="95"/>
         <w:jc w:val="both"/>
         <w:rPr>
@@ -1203,7 +1203,7 @@
     <w:p/>
     <w:p>
       <w:pPr>
-        <w:pStyle w:val="Ttulo1"/>
+        <w:pStyle w:val="Heading1"/>
         <w:spacing w:before="360" w:after="360" w:line="240" w:lineRule="auto"/>
         <w:jc w:val="both"/>
         <w:rPr>
@@ -1276,7 +1276,7 @@
     </w:p>
     <w:p>
       <w:pPr>
-        <w:pStyle w:val="PargrafodaLista"/>
+        <w:pStyle w:val="ListParagraph"/>
         <w:numPr>
           <w:ilvl w:val="0"/>
           <w:numId w:val="19"/>
@@ -1296,7 +1296,7 @@
     </w:p>
     <w:p>
       <w:pPr>
-        <w:pStyle w:val="PargrafodaLista"/>
+        <w:pStyle w:val="ListParagraph"/>
         <w:numPr>
           <w:ilvl w:val="0"/>
           <w:numId w:val="19"/>
@@ -1354,13 +1354,111 @@
         <w:rPr>
           <w:szCs w:val="24"/>
         </w:rPr>
-        <w:t xml:space="preserve"> de saída pois só escreve e não lê. A sua dimensão ser igual a capacidade so 0001 bbbb bbbb bbbb logo max = 0x1FFF e min = 0x1000 </w:t>
-      </w:r>
-      <w:r>
-        <w:rPr>
-          <w:szCs w:val="24"/>
-        </w:rPr>
-        <w:t>logo max – min +1 = 0x1000 que são 4 KB. Modo de acesso é word-wise.</w:t>
+        <w:t xml:space="preserve"> de saída pois só escreve e não lê. A sua dimensão ser igual a capacidade </w:t>
+      </w:r>
+      <w:proofErr w:type="spellStart"/>
+      <w:r>
+        <w:rPr>
+          <w:szCs w:val="24"/>
+        </w:rPr>
+        <w:t>so</w:t>
+      </w:r>
+      <w:proofErr w:type="spellEnd"/>
+      <w:r>
+        <w:rPr>
+          <w:szCs w:val="24"/>
+        </w:rPr>
+        <w:t xml:space="preserve"> 0001 </w:t>
+      </w:r>
+      <w:proofErr w:type="spellStart"/>
+      <w:r>
+        <w:rPr>
+          <w:szCs w:val="24"/>
+        </w:rPr>
+        <w:t>bbbb</w:t>
+      </w:r>
+      <w:proofErr w:type="spellEnd"/>
+      <w:r>
+        <w:rPr>
+          <w:szCs w:val="24"/>
+        </w:rPr>
+        <w:t xml:space="preserve"> </w:t>
+      </w:r>
+      <w:proofErr w:type="spellStart"/>
+      <w:r>
+        <w:rPr>
+          <w:szCs w:val="24"/>
+        </w:rPr>
+        <w:t>bbbb</w:t>
+      </w:r>
+      <w:proofErr w:type="spellEnd"/>
+      <w:r>
+        <w:rPr>
+          <w:szCs w:val="24"/>
+        </w:rPr>
+        <w:t xml:space="preserve"> </w:t>
+      </w:r>
+      <w:proofErr w:type="spellStart"/>
+      <w:r>
+        <w:rPr>
+          <w:szCs w:val="24"/>
+        </w:rPr>
+        <w:t>bbbb</w:t>
+      </w:r>
+      <w:proofErr w:type="spellEnd"/>
+      <w:r>
+        <w:rPr>
+          <w:szCs w:val="24"/>
+        </w:rPr>
+        <w:t xml:space="preserve"> logo </w:t>
+      </w:r>
+      <w:proofErr w:type="spellStart"/>
+      <w:r>
+        <w:rPr>
+          <w:szCs w:val="24"/>
+        </w:rPr>
+        <w:t>max</w:t>
+      </w:r>
+      <w:proofErr w:type="spellEnd"/>
+      <w:r>
+        <w:rPr>
+          <w:szCs w:val="24"/>
+        </w:rPr>
+        <w:t xml:space="preserve"> = 0x1FFF e min = 0x1000 </w:t>
+      </w:r>
+      <w:r>
+        <w:rPr>
+          <w:szCs w:val="24"/>
+        </w:rPr>
+        <w:t xml:space="preserve">logo </w:t>
+      </w:r>
+      <w:proofErr w:type="spellStart"/>
+      <w:r>
+        <w:rPr>
+          <w:szCs w:val="24"/>
+        </w:rPr>
+        <w:t>max</w:t>
+      </w:r>
+      <w:proofErr w:type="spellEnd"/>
+      <w:r>
+        <w:rPr>
+          <w:szCs w:val="24"/>
+        </w:rPr>
+        <w:t xml:space="preserve"> – min +1 = 0x1000 que são 4 KB. Modo de acesso é </w:t>
+      </w:r>
+      <w:proofErr w:type="spellStart"/>
+      <w:r>
+        <w:rPr>
+          <w:szCs w:val="24"/>
+        </w:rPr>
+        <w:t>word-wise</w:t>
+      </w:r>
+      <w:proofErr w:type="spellEnd"/>
+      <w:r>
+        <w:rPr>
+          <w:szCs w:val="24"/>
+        </w:rPr>
+        <w:t>.</w:t>
       </w:r>
     </w:p>
     <w:p>
@@ -1404,6 +1502,7 @@
       </w:pPr>
       <w:r>
         <w:rPr>
+          <w:noProof/>
           <w:szCs w:val="24"/>
         </w:rPr>
         <w:drawing>
@@ -1638,14 +1737,93 @@
       <w:pPr>
         <w:spacing w:before="120" w:after="240" w:line="240" w:lineRule="auto"/>
         <w:ind w:left="0" w:right="0" w:firstLine="0"/>
-        <w:rPr>
-          <w:szCs w:val="24"/>
-        </w:rPr>
-      </w:pPr>
-      <w:r>
-        <w:rPr>
-          <w:szCs w:val="24"/>
-        </w:rPr>
+        <w:jc w:val="center"/>
+        <w:rPr>
+          <w:rFonts w:ascii="Arial" w:hAnsi="Arial" w:cs="Arial"/>
+          <w:szCs w:val="24"/>
+        </w:rPr>
+      </w:pPr>
+      <w:r>
+        <w:rPr>
+          <w:noProof/>
+        </w:rPr>
+        <w:drawing>
+          <wp:inline distT="0" distB="0" distL="0" distR="0" wp14:anchorId="5B7BF08C" wp14:editId="3CC8036D">
+            <wp:extent cx="2381250" cy="5553075"/>
+            <wp:effectExtent l="0" t="0" r="0" b="9525"/>
+            <wp:docPr id="1911549624" name="Picture 1" descr="Chart&#10;&#10;Description automatically generated"/>
+            <wp:cNvGraphicFramePr>
+              <a:graphicFrameLocks xmlns:a="http://schemas.openxmlformats.org/drawingml/2006/main" noChangeAspect="1"/>
+            </wp:cNvGraphicFramePr>
+            <a:graphic xmlns:a="http://schemas.openxmlformats.org/drawingml/2006/main">
+              <a:graphicData uri="http://schemas.openxmlformats.org/drawingml/2006/picture">
+                <pic:pic xmlns:pic="http://schemas.openxmlformats.org/drawingml/2006/picture">
+                  <pic:nvPicPr>
+                    <pic:cNvPr id="1911549624" name="Picture 1" descr="Chart&#10;&#10;Description automatically generated"/>
+                    <pic:cNvPicPr/>
+                  </pic:nvPicPr>
+                  <pic:blipFill>
+                    <a:blip r:embed="rId13"/>
+                    <a:stretch>
+                      <a:fillRect/>
+                    </a:stretch>
+                  </pic:blipFill>
+                  <pic:spPr>
+                    <a:xfrm>
+                      <a:off x="0" y="0"/>
+                      <a:ext cx="2381250" cy="5553075"/>
+                    </a:xfrm>
+                    <a:prstGeom prst="rect">
+                      <a:avLst/>
+                    </a:prstGeom>
+                  </pic:spPr>
+                </pic:pic>
+              </a:graphicData>
+            </a:graphic>
+          </wp:inline>
+        </w:drawing>
+      </w:r>
+    </w:p>
+    <w:p>
+      <w:pPr>
+        <w:spacing w:before="120" w:after="240" w:line="240" w:lineRule="auto"/>
+        <w:ind w:left="0" w:right="0" w:firstLine="0"/>
+        <w:rPr>
+          <w:szCs w:val="24"/>
+        </w:rPr>
+      </w:pPr>
+    </w:p>
+    <w:p>
+      <w:pPr>
+        <w:spacing w:before="120" w:after="240" w:line="240" w:lineRule="auto"/>
+        <w:ind w:left="0" w:right="0" w:firstLine="0"/>
+        <w:rPr>
+          <w:szCs w:val="24"/>
+        </w:rPr>
+      </w:pPr>
+    </w:p>
+    <w:p>
+      <w:pPr>
+        <w:spacing w:before="120" w:after="240" w:line="240" w:lineRule="auto"/>
+        <w:ind w:left="0" w:right="0" w:firstLine="0"/>
+        <w:rPr>
+          <w:szCs w:val="24"/>
+        </w:rPr>
+      </w:pPr>
+    </w:p>
+    <w:p>
+      <w:pPr>
+        <w:spacing w:before="120" w:after="240" w:line="240" w:lineRule="auto"/>
+        <w:ind w:left="0" w:right="0" w:firstLine="0"/>
+        <w:rPr>
+          <w:szCs w:val="24"/>
+        </w:rPr>
+      </w:pPr>
+      <w:r>
+        <w:rPr>
+          <w:szCs w:val="24"/>
+        </w:rPr>
+        <w:lastRenderedPageBreak/>
         <w:t>b</w:t>
       </w:r>
       <w:r>
@@ -1661,6 +1839,150 @@
         <w:ind w:left="0" w:right="0" w:firstLine="0"/>
         <w:rPr>
           <w:szCs w:val="24"/>
+          <w:lang w:val="en-GB"/>
+        </w:rPr>
+      </w:pPr>
+      <w:r>
+        <w:rPr>
+          <w:szCs w:val="24"/>
+          <w:lang w:val="en-GB"/>
+        </w:rPr>
+        <w:t>CS ROM</w:t>
+      </w:r>
+      <w:r>
+        <w:rPr>
+          <w:szCs w:val="24"/>
+          <w:lang w:val="en-GB"/>
+        </w:rPr>
+        <w:t xml:space="preserve"> #1</w:t>
+      </w:r>
+      <w:r>
+        <w:rPr>
+          <w:szCs w:val="24"/>
+          <w:lang w:val="en-GB"/>
+        </w:rPr>
+        <w:t xml:space="preserve"> = not A15 and not A14</w:t>
+      </w:r>
+    </w:p>
+    <w:p>
+      <w:pPr>
+        <w:spacing w:before="120" w:after="240" w:line="240" w:lineRule="auto"/>
+        <w:ind w:left="0" w:right="0" w:firstLine="0"/>
+        <w:rPr>
+          <w:szCs w:val="24"/>
+          <w:lang w:val="en-GB"/>
+        </w:rPr>
+      </w:pPr>
+      <w:r>
+        <w:rPr>
+          <w:szCs w:val="24"/>
+          <w:lang w:val="en-GB"/>
+        </w:rPr>
+        <w:t>CS RAM #2 &amp; #3 = not A15 and A14</w:t>
+      </w:r>
+    </w:p>
+    <w:p>
+      <w:pPr>
+        <w:spacing w:before="120" w:after="240" w:line="240" w:lineRule="auto"/>
+        <w:ind w:left="0" w:right="0" w:firstLine="0"/>
+        <w:rPr>
+          <w:szCs w:val="24"/>
+          <w:lang w:val="en-GB"/>
+        </w:rPr>
+      </w:pPr>
+      <w:r>
+        <w:rPr>
+          <w:szCs w:val="24"/>
+          <w:lang w:val="en-GB"/>
+        </w:rPr>
+        <w:t xml:space="preserve">CS </w:t>
+      </w:r>
+      <w:proofErr w:type="spellStart"/>
+      <w:r>
+        <w:rPr>
+          <w:szCs w:val="24"/>
+          <w:lang w:val="en-GB"/>
+        </w:rPr>
+        <w:t>porto</w:t>
+      </w:r>
+      <w:proofErr w:type="spellEnd"/>
+      <w:r>
+        <w:rPr>
+          <w:szCs w:val="24"/>
+          <w:lang w:val="en-GB"/>
+        </w:rPr>
+        <w:t xml:space="preserve"> entrada = A15 and A14 and A13 and A12 and</w:t>
+      </w:r>
+      <w:r>
+        <w:rPr>
+          <w:szCs w:val="24"/>
+          <w:lang w:val="en-GB"/>
+        </w:rPr>
+        <w:t xml:space="preserve"> not A11</w:t>
+      </w:r>
+    </w:p>
+    <w:p>
+      <w:pPr>
+        <w:spacing w:before="120" w:after="240" w:line="240" w:lineRule="auto"/>
+        <w:ind w:left="0" w:right="0" w:firstLine="0"/>
+        <w:rPr>
+          <w:szCs w:val="24"/>
+          <w:lang w:val="en-GB"/>
+        </w:rPr>
+      </w:pPr>
+      <w:r>
+        <w:rPr>
+          <w:szCs w:val="24"/>
+          <w:lang w:val="en-GB"/>
+        </w:rPr>
+        <w:t xml:space="preserve">CS </w:t>
+      </w:r>
+      <w:proofErr w:type="spellStart"/>
+      <w:r>
+        <w:rPr>
+          <w:szCs w:val="24"/>
+          <w:lang w:val="en-GB"/>
+        </w:rPr>
+        <w:t>porto</w:t>
+      </w:r>
+      <w:proofErr w:type="spellEnd"/>
+      <w:r>
+        <w:rPr>
+          <w:szCs w:val="24"/>
+          <w:lang w:val="en-GB"/>
+        </w:rPr>
+        <w:t xml:space="preserve"> </w:t>
+      </w:r>
+      <w:proofErr w:type="spellStart"/>
+      <w:r>
+        <w:rPr>
+          <w:szCs w:val="24"/>
+          <w:lang w:val="en-GB"/>
+        </w:rPr>
+        <w:t>saida</w:t>
+      </w:r>
+      <w:proofErr w:type="spellEnd"/>
+      <w:r>
+        <w:rPr>
+          <w:szCs w:val="24"/>
+          <w:lang w:val="en-GB"/>
+        </w:rPr>
+        <w:t xml:space="preserve"> #4 = A15 and A14 and A13 an</w:t>
+      </w:r>
+      <w:r>
+        <w:rPr>
+          <w:szCs w:val="24"/>
+          <w:lang w:val="en-GB"/>
+        </w:rPr>
+        <w:t>d not A12</w:t>
+      </w:r>
+    </w:p>
+    <w:p>
+      <w:pPr>
+        <w:spacing w:before="120" w:after="240" w:line="240" w:lineRule="auto"/>
+        <w:ind w:left="0" w:right="0" w:firstLine="0"/>
+        <w:rPr>
+          <w:szCs w:val="24"/>
         </w:rPr>
       </w:pPr>
       <w:r>
@@ -1684,6 +2006,12 @@
           <w:szCs w:val="24"/>
         </w:rPr>
       </w:pPr>
+      <w:r>
+        <w:rPr>
+          <w:szCs w:val="24"/>
+        </w:rPr>
+        <w:t>desenho</w:t>
+      </w:r>
     </w:p>
     <w:p>
       <w:pPr>
@@ -1745,7 +2073,7 @@
     </w:p>
     <w:p>
       <w:pPr>
-        <w:pStyle w:val="Ttulo1"/>
+        <w:pStyle w:val="Heading1"/>
         <w:spacing w:after="120" w:line="240" w:lineRule="auto"/>
         <w:jc w:val="both"/>
         <w:rPr>
@@ -1766,12 +2094,12 @@
       </w:pPr>
     </w:p>
     <w:sectPr>
-      <w:headerReference w:type="even" r:id="rId13"/>
-      <w:headerReference w:type="default" r:id="rId14"/>
-      <w:footerReference w:type="even" r:id="rId15"/>
-      <w:footerReference w:type="default" r:id="rId16"/>
-      <w:headerReference w:type="first" r:id="rId17"/>
-      <w:footerReference w:type="first" r:id="rId18"/>
+      <w:headerReference w:type="even" r:id="rId14"/>
+      <w:headerReference w:type="default" r:id="rId15"/>
+      <w:footerReference w:type="even" r:id="rId16"/>
+      <w:footerReference w:type="default" r:id="rId17"/>
+      <w:headerReference w:type="first" r:id="rId18"/>
+      <w:footerReference w:type="first" r:id="rId19"/>
       <w:pgSz w:w="11906" w:h="16838"/>
       <w:pgMar w:top="1417" w:right="1701" w:bottom="1417" w:left="1701" w:header="720" w:footer="720" w:gutter="0"/>
       <w:pgNumType w:start="0"/>
@@ -2045,7 +2373,7 @@
 <w:hdr xmlns:wpc="http://schemas.microsoft.com/office/word/2010/wordprocessingCanvas" xmlns:cx="http://schemas.microsoft.com/office/drawing/2014/chartex" xmlns:cx1="http://schemas.microsoft.com/office/drawing/2015/9/8/chartex" xmlns:cx2="http://schemas.microsoft.com/office/drawing/2015/10/21/chartex" xmlns:cx3="http://schemas.microsoft.com/office/drawing/2016/5/9/chartex" xmlns:cx4="http://schemas.microsoft.com/office/drawing/2016/5/10/chartex" xmlns:cx5="http://schemas.microsoft.com/office/drawing/2016/5/11/chartex" xmlns:cx6="http://schemas.microsoft.com/office/drawing/2016/5/12/chartex" xmlns:cx7="http://schemas.microsoft.com/office/drawing/2016/5/13/chartex" xmlns:cx8="http://schemas.microsoft.com/office/drawing/2016/5/14/chartex" xmlns:mc="http://schemas.openxmlformats.org/markup-compatibility/2006" xmlns:aink="http://schemas.microsoft.com/office/drawing/2016/ink" xmlns:am3d="http://schemas.microsoft.com/office/drawing/2017/model3d" xmlns:o="urn:schemas-microsoft-com:office:office" xmlns:oel="http://schemas.microsoft.com/office/2019/extlst" xmlns:r="http://schemas.openxmlformats.org/officeDocument/2006/relationships" xmlns:m="http://schemas.openxmlformats.org/officeDocument/2006/math" xmlns:v="urn:schemas-microsoft-com:vml" xmlns:wp14="http://schemas.microsoft.com/office/word/2010/wordprocessingDrawing" xmlns:wp="http://schemas.openxmlformats.org/drawingml/2006/wordprocessingDrawing" xmlns:w10="urn:schemas-microsoft-com:office:word" xmlns:w="http://schemas.openxmlformats.org/wordprocessingml/2006/main" xmlns:w14="http://schemas.microsoft.com/office/word/2010/wordml" xmlns:w15="http://schemas.microsoft.com/office/word/2012/wordml" xmlns:w16cex="http://schemas.microsoft.com/office/word/2018/wordml/cex" xmlns:w16cid="http://schemas.microsoft.com/office/word/2016/wordml/cid" xmlns:w16="http://schemas.microsoft.com/office/word/2018/wordml" xmlns:w16du="http://schemas.microsoft.com/office/word/2023/wordml/word16du" xmlns:w16sdtdh="http://schemas.microsoft.com/office/word/2020/wordml/sdtdatahash" xmlns:w16se="http://schemas.microsoft.com/office/word/2015/wordml/symex" xmlns:wpg="http://schemas.microsoft.com/office/word/2010/wordprocessingGroup" xmlns:wpi="http://schemas.microsoft.com/office/word/2010/wordprocessingInk" xmlns:wne="http://schemas.microsoft.com/office/word/2006/wordml" xmlns:wps="http://schemas.microsoft.com/office/word/2010/wordprocessingShape" mc:Ignorable="w14 w15 w16se w16cid w16 w16cex w16sdtdh wp14">
   <w:p>
     <w:pPr>
-      <w:pStyle w:val="Cabealho"/>
+      <w:pStyle w:val="Header"/>
       <w:tabs>
         <w:tab w:val="clear" w:pos="8504"/>
       </w:tabs>
@@ -2128,7 +2456,7 @@
   </w:p>
   <w:p>
     <w:pPr>
-      <w:pStyle w:val="Cabealho"/>
+      <w:pStyle w:val="Header"/>
       <w:tabs>
         <w:tab w:val="clear" w:pos="8504"/>
       </w:tabs>
@@ -2191,7 +2519,7 @@
   </w:p>
   <w:p>
     <w:pPr>
-      <w:pStyle w:val="Cabealho"/>
+      <w:pStyle w:val="Header"/>
       <w:tabs>
         <w:tab w:val="clear" w:pos="8504"/>
       </w:tabs>
@@ -2459,7 +2787,7 @@
     <w:lvl w:ilvl="0">
       <w:start w:val="1"/>
       <w:numFmt w:val="decimal"/>
-      <w:pStyle w:val="Ttulo1"/>
+      <w:pStyle w:val="Heading1"/>
       <w:lvlText w:val="%1"/>
       <w:lvlJc w:val="left"/>
       <w:pPr>
@@ -2485,7 +2813,7 @@
     <w:lvl w:ilvl="1">
       <w:start w:val="1"/>
       <w:numFmt w:val="decimal"/>
-      <w:pStyle w:val="Ttulo2"/>
+      <w:pStyle w:val="Heading2"/>
       <w:lvlText w:val="%1.%2"/>
       <w:lvlJc w:val="left"/>
       <w:pPr>
@@ -4977,10 +5305,10 @@
       <w:lang w:val="pt-PT"/>
     </w:rPr>
   </w:style>
-  <w:style w:type="paragraph" w:styleId="Ttulo1">
+  <w:style w:type="paragraph" w:styleId="Heading1">
     <w:name w:val="heading 1"/>
     <w:next w:val="Normal"/>
-    <w:link w:val="Ttulo1Carter"/>
+    <w:link w:val="Heading1Char"/>
     <w:uiPriority w:val="9"/>
     <w:qFormat/>
     <w:pPr>
@@ -4998,10 +5326,10 @@
       <w:sz w:val="28"/>
     </w:rPr>
   </w:style>
-  <w:style w:type="paragraph" w:styleId="Ttulo2">
+  <w:style w:type="paragraph" w:styleId="Heading2">
     <w:name w:val="heading 2"/>
     <w:next w:val="Normal"/>
-    <w:link w:val="Ttulo2Carter"/>
+    <w:link w:val="Heading2Char"/>
     <w:uiPriority w:val="9"/>
     <w:unhideWhenUsed/>
     <w:qFormat/>
@@ -5021,13 +5349,13 @@
       <w:color w:val="000000"/>
     </w:rPr>
   </w:style>
-  <w:style w:type="character" w:default="1" w:styleId="Tipodeletrapredefinidodopargrafo">
+  <w:style w:type="character" w:default="1" w:styleId="DefaultParagraphFont">
     <w:name w:val="Default Paragraph Font"/>
     <w:uiPriority w:val="1"/>
     <w:semiHidden/>
     <w:unhideWhenUsed/>
   </w:style>
-  <w:style w:type="table" w:default="1" w:styleId="Tabelanormal">
+  <w:style w:type="table" w:default="1" w:styleId="TableNormal">
     <w:name w:val="Normal Table"/>
     <w:uiPriority w:val="99"/>
     <w:semiHidden/>
@@ -5042,15 +5370,15 @@
       </w:tblCellMar>
     </w:tblPr>
   </w:style>
-  <w:style w:type="numbering" w:default="1" w:styleId="Semlista">
+  <w:style w:type="numbering" w:default="1" w:styleId="NoList">
     <w:name w:val="No List"/>
     <w:uiPriority w:val="99"/>
     <w:semiHidden/>
     <w:unhideWhenUsed/>
   </w:style>
-  <w:style w:type="character" w:customStyle="1" w:styleId="Ttulo2Carter">
-    <w:name w:val="Título 2 Caráter"/>
-    <w:link w:val="Ttulo2"/>
+  <w:style w:type="character" w:customStyle="1" w:styleId="Heading2Char">
+    <w:name w:val="Heading 2 Char"/>
+    <w:link w:val="Heading2"/>
     <w:rPr>
       <w:rFonts w:ascii="Times New Roman" w:eastAsia="Times New Roman" w:hAnsi="Times New Roman" w:cs="Times New Roman"/>
       <w:b/>
@@ -5058,9 +5386,9 @@
       <w:sz w:val="22"/>
     </w:rPr>
   </w:style>
-  <w:style w:type="character" w:customStyle="1" w:styleId="Ttulo1Carter">
-    <w:name w:val="Título 1 Caráter"/>
-    <w:link w:val="Ttulo1"/>
+  <w:style w:type="character" w:customStyle="1" w:styleId="Heading1Char">
+    <w:name w:val="Heading 1 Char"/>
+    <w:link w:val="Heading1"/>
     <w:uiPriority w:val="9"/>
     <w:rPr>
       <w:rFonts w:ascii="Arial" w:eastAsia="Arial" w:hAnsi="Arial" w:cs="Arial"/>
@@ -5068,7 +5396,7 @@
       <w:sz w:val="28"/>
     </w:rPr>
   </w:style>
-  <w:style w:type="paragraph" w:styleId="PargrafodaLista">
+  <w:style w:type="paragraph" w:styleId="ListParagraph">
     <w:name w:val="List Paragraph"/>
     <w:basedOn w:val="Normal"/>
     <w:uiPriority w:val="34"/>
@@ -5079,10 +5407,10 @@
       <w:contextualSpacing/>
     </w:pPr>
   </w:style>
-  <w:style w:type="paragraph" w:styleId="Cabealho">
+  <w:style w:type="paragraph" w:styleId="Header">
     <w:name w:val="header"/>
     <w:basedOn w:val="Normal"/>
-    <w:link w:val="CabealhoCarter"/>
+    <w:link w:val="HeaderChar"/>
     <w:uiPriority w:val="99"/>
     <w:unhideWhenUsed/>
     <w:rsid w:val="00AD232F"/>
@@ -5094,10 +5422,10 @@
       <w:spacing w:after="0" w:line="240" w:lineRule="auto"/>
     </w:pPr>
   </w:style>
-  <w:style w:type="character" w:customStyle="1" w:styleId="CabealhoCarter">
-    <w:name w:val="Cabeçalho Caráter"/>
-    <w:basedOn w:val="Tipodeletrapredefinidodopargrafo"/>
-    <w:link w:val="Cabealho"/>
+  <w:style w:type="character" w:customStyle="1" w:styleId="HeaderChar">
+    <w:name w:val="Header Char"/>
+    <w:basedOn w:val="DefaultParagraphFont"/>
+    <w:link w:val="Header"/>
     <w:uiPriority w:val="99"/>
     <w:rsid w:val="00AD232F"/>
     <w:rPr>
@@ -5107,10 +5435,10 @@
       <w:lang w:val="pt-PT"/>
     </w:rPr>
   </w:style>
-  <w:style w:type="paragraph" w:styleId="Rodap">
+  <w:style w:type="paragraph" w:styleId="Footer">
     <w:name w:val="footer"/>
     <w:basedOn w:val="Normal"/>
-    <w:link w:val="RodapCarter"/>
+    <w:link w:val="FooterChar"/>
     <w:uiPriority w:val="99"/>
     <w:semiHidden/>
     <w:unhideWhenUsed/>
@@ -5123,10 +5451,10 @@
       <w:spacing w:after="0" w:line="240" w:lineRule="auto"/>
     </w:pPr>
   </w:style>
-  <w:style w:type="character" w:customStyle="1" w:styleId="RodapCarter">
-    <w:name w:val="Rodapé Caráter"/>
-    <w:basedOn w:val="Tipodeletrapredefinidodopargrafo"/>
-    <w:link w:val="Rodap"/>
+  <w:style w:type="character" w:customStyle="1" w:styleId="FooterChar">
+    <w:name w:val="Footer Char"/>
+    <w:basedOn w:val="DefaultParagraphFont"/>
+    <w:link w:val="Footer"/>
     <w:uiPriority w:val="99"/>
     <w:semiHidden/>
     <w:rsid w:val="00AD232F"/>
@@ -5152,7 +5480,7 @@
       </w:tblCellMar>
     </w:tblPr>
   </w:style>
-  <w:style w:type="paragraph" w:styleId="Legenda">
+  <w:style w:type="paragraph" w:styleId="Caption">
     <w:name w:val="caption"/>
     <w:basedOn w:val="Normal"/>
     <w:next w:val="Normal"/>
@@ -5171,9 +5499,9 @@
       <w:szCs w:val="18"/>
     </w:rPr>
   </w:style>
-  <w:style w:type="table" w:styleId="TabelacomGrelha">
+  <w:style w:type="table" w:styleId="TableGrid">
     <w:name w:val="Table Grid"/>
-    <w:basedOn w:val="Tabelanormal"/>
+    <w:basedOn w:val="TableNormal"/>
     <w:uiPriority w:val="39"/>
     <w:rsid w:val="00986923"/>
     <w:pPr>
@@ -5190,7 +5518,7 @@
       </w:tblBorders>
     </w:tblPr>
   </w:style>
-  <w:style w:type="paragraph" w:styleId="Reviso">
+  <w:style w:type="paragraph" w:styleId="Revision">
     <w:name w:val="Revision"/>
     <w:hidden/>
     <w:uiPriority w:val="99"/>
@@ -5208,13 +5536,13 @@
   </w:style>
   <w:style w:type="character" w:customStyle="1" w:styleId="styleswordwithsynonyms8m9z7">
     <w:name w:val="styles_wordwithsynonyms__8m9z7"/>
-    <w:basedOn w:val="Tipodeletrapredefinidodopargrafo"/>
+    <w:basedOn w:val="DefaultParagraphFont"/>
     <w:rsid w:val="00BD6E05"/>
   </w:style>
-  <w:style w:type="paragraph" w:styleId="HTMLpr-formatado">
+  <w:style w:type="paragraph" w:styleId="HTMLPreformatted">
     <w:name w:val="HTML Preformatted"/>
     <w:basedOn w:val="Normal"/>
-    <w:link w:val="HTMLpr-formatadoCarter"/>
+    <w:link w:val="HTMLPreformattedChar"/>
     <w:uiPriority w:val="99"/>
     <w:semiHidden/>
     <w:unhideWhenUsed/>
@@ -5250,10 +5578,10 @@
       <w:lang w:eastAsia="pt-PT"/>
     </w:rPr>
   </w:style>
-  <w:style w:type="character" w:customStyle="1" w:styleId="HTMLpr-formatadoCarter">
-    <w:name w:val="HTML pré-formatado Caráter"/>
-    <w:basedOn w:val="Tipodeletrapredefinidodopargrafo"/>
-    <w:link w:val="HTMLpr-formatado"/>
+  <w:style w:type="character" w:customStyle="1" w:styleId="HTMLPreformattedChar">
+    <w:name w:val="HTML Preformatted Char"/>
+    <w:basedOn w:val="DefaultParagraphFont"/>
+    <w:link w:val="HTMLPreformatted"/>
     <w:uiPriority w:val="99"/>
     <w:semiHidden/>
     <w:rsid w:val="00556EBE"/>
@@ -5563,6 +5891,10 @@
 </file>
 
 <file path=customXml/item1.xml><?xml version="1.0" encoding="utf-8"?>
+<b:Sources xmlns:b="http://schemas.openxmlformats.org/officeDocument/2006/bibliography" xmlns="http://schemas.openxmlformats.org/officeDocument/2006/bibliography" SelectedStyle="\APASixthEditionOfficeOnline.xsl" StyleName="APA" Version="6"/>
+</file>
+
+<file path=customXml/item2.xml><?xml version="1.0" encoding="utf-8"?>
 <?mso-contentType ?>
 <FormTemplates xmlns="http://schemas.microsoft.com/sharepoint/v3/contenttype/forms">
   <Display>DocumentLibraryForm</Display>
@@ -5571,17 +5903,7 @@
 </FormTemplates>
 </file>
 
-<file path=customXml/item2.xml><?xml version="1.0" encoding="utf-8"?>
-<b:Sources xmlns:b="http://schemas.openxmlformats.org/officeDocument/2006/bibliography" xmlns="http://schemas.openxmlformats.org/officeDocument/2006/bibliography" SelectedStyle="\APASixthEditionOfficeOnline.xsl" StyleName="APA" Version="6"/>
-</file>
-
 <file path=customXml/item3.xml><?xml version="1.0" encoding="utf-8"?>
-<p:properties xmlns:p="http://schemas.microsoft.com/office/2006/metadata/properties" xmlns:xsi="http://www.w3.org/2001/XMLSchema-instance" xmlns:pc="http://schemas.microsoft.com/office/infopath/2007/PartnerControls">
-  <documentManagement/>
-</p:properties>
-</file>
-
-<file path=customXml/item4.xml><?xml version="1.0" encoding="utf-8"?>
 <ct:contentTypeSchema xmlns:ct="http://schemas.microsoft.com/office/2006/metadata/contentType" xmlns:ma="http://schemas.microsoft.com/office/2006/metadata/properties/metaAttributes" ct:_="" ma:_="" ma:contentTypeName="Document" ma:contentTypeID="0x010100E4C466B95E01554EBF005CCD3F77DE67" ma:contentTypeVersion="2" ma:contentTypeDescription="Create a new document." ma:contentTypeScope="" ma:versionID="5d5d44cc3a1c75924d0617918b7eb1b1">
   <xsd:schema xmlns:xsd="http://www.w3.org/2001/XMLSchema" xmlns:xs="http://www.w3.org/2001/XMLSchema" xmlns:p="http://schemas.microsoft.com/office/2006/metadata/properties" xmlns:ns3="ebfcc096-1200-41d2-9799-33f59eb0b01e" targetNamespace="http://schemas.microsoft.com/office/2006/metadata/properties" ma:root="true" ma:fieldsID="c5a16754ced500cc67eb6276cf773359" ns3:_="">
     <xsd:import namespace="ebfcc096-1200-41d2-9799-33f59eb0b01e"/>
@@ -5713,7 +6035,21 @@
 </ct:contentTypeSchema>
 </file>
 
+<file path=customXml/item4.xml><?xml version="1.0" encoding="utf-8"?>
+<p:properties xmlns:p="http://schemas.microsoft.com/office/2006/metadata/properties" xmlns:xsi="http://www.w3.org/2001/XMLSchema-instance" xmlns:pc="http://schemas.microsoft.com/office/infopath/2007/PartnerControls">
+  <documentManagement/>
+</p:properties>
+</file>
+
 <file path=customXml/itemProps1.xml><?xml version="1.0" encoding="utf-8"?>
+<ds:datastoreItem xmlns:ds="http://schemas.openxmlformats.org/officeDocument/2006/customXml" ds:itemID="{1BDD5D0D-0FF7-477F-A5DA-2DBC9DA19BB5}">
+  <ds:schemaRefs>
+    <ds:schemaRef ds:uri="http://schemas.openxmlformats.org/officeDocument/2006/bibliography"/>
+  </ds:schemaRefs>
+</ds:datastoreItem>
+</file>
+
+<file path=customXml/itemProps2.xml><?xml version="1.0" encoding="utf-8"?>
 <ds:datastoreItem xmlns:ds="http://schemas.openxmlformats.org/officeDocument/2006/customXml" ds:itemID="{9B934C11-06E6-4CA8-941B-1151EC19D02A}">
   <ds:schemaRefs>
     <ds:schemaRef ds:uri="http://schemas.microsoft.com/sharepoint/v3/contenttype/forms"/>
@@ -5721,24 +6057,7 @@
 </ds:datastoreItem>
 </file>
 
-<file path=customXml/itemProps2.xml><?xml version="1.0" encoding="utf-8"?>
-<ds:datastoreItem xmlns:ds="http://schemas.openxmlformats.org/officeDocument/2006/customXml" ds:itemID="{1BDD5D0D-0FF7-477F-A5DA-2DBC9DA19BB5}">
-  <ds:schemaRefs>
-    <ds:schemaRef ds:uri="http://schemas.openxmlformats.org/officeDocument/2006/bibliography"/>
-  </ds:schemaRefs>
-</ds:datastoreItem>
-</file>
-
 <file path=customXml/itemProps3.xml><?xml version="1.0" encoding="utf-8"?>
-<ds:datastoreItem xmlns:ds="http://schemas.openxmlformats.org/officeDocument/2006/customXml" ds:itemID="{E18D84D1-2D36-4142-93EB-CEE9AA41364A}">
-  <ds:schemaRefs>
-    <ds:schemaRef ds:uri="http://schemas.microsoft.com/office/2006/metadata/properties"/>
-    <ds:schemaRef ds:uri="http://schemas.microsoft.com/office/infopath/2007/PartnerControls"/>
-  </ds:schemaRefs>
-</ds:datastoreItem>
-</file>
-
-<file path=customXml/itemProps4.xml><?xml version="1.0" encoding="utf-8"?>
 <ds:datastoreItem xmlns:ds="http://schemas.openxmlformats.org/officeDocument/2006/customXml" ds:itemID="{4EE2E5BC-C068-4EC7-B30B-0F8DC283BC5F}">
   <ds:schemaRefs>
     <ds:schemaRef ds:uri="http://schemas.microsoft.com/office/2006/metadata/contentType"/>
@@ -5754,4 +6073,13 @@
     <ds:schemaRef ds:uri="http://schemas.microsoft.com/internal/obd"/>
   </ds:schemaRefs>
 </ds:datastoreItem>
+</file>
+
+<file path=customXml/itemProps4.xml><?xml version="1.0" encoding="utf-8"?>
+<ds:datastoreItem xmlns:ds="http://schemas.openxmlformats.org/officeDocument/2006/customXml" ds:itemID="{E18D84D1-2D36-4142-93EB-CEE9AA41364A}">
+  <ds:schemaRefs>
+    <ds:schemaRef ds:uri="http://schemas.microsoft.com/office/2006/metadata/properties"/>
+    <ds:schemaRef ds:uri="http://schemas.microsoft.com/office/infopath/2007/PartnerControls"/>
+  </ds:schemaRefs>
+</ds:datastoreItem>
 </file>
--- a/Trab3/AC_2223v_TB3_Relatorio.docx
+++ b/Trab3/AC_2223v_TB3_Relatorio.docx
@@ -738,7 +738,7 @@
         <w:jc w:val="center"/>
       </w:pPr>
       <w:r>
-        <w:t>1</w:t>
+        <w:t>13</w:t>
       </w:r>
       <w:r>
         <w:t xml:space="preserve"> de </w:t>
@@ -1200,7 +1200,154 @@
         <w:t>Introdução</w:t>
       </w:r>
     </w:p>
-    <w:p/>
+    <w:p>
+      <w:pPr>
+        <w:ind w:left="0" w:right="-1" w:firstLine="720"/>
+      </w:pPr>
+      <w:r>
+        <w:t>Neste relatório, iremos analisar o projeto de módulos de memória e de portos paralelos de entrada e de saída em um sistema com o processador P16. Para isso, vamos abordar a utilização dos sinais de controle e a geração dos sinais de seleção de endereços atribuídos aos dispositivos envolvidos, destacando sua representação nos mapas de memória</w:t>
+      </w:r>
+      <w:r>
+        <w:t xml:space="preserve">. Iremos também analisar as </w:t>
+      </w:r>
+      <w:r>
+        <w:t xml:space="preserve">principais características do projeto de módulos de memória e de portos paralelos de entrada e de saída, destacando os sinais de controle e a geração dos sinais de seleção de endereços. </w:t>
+      </w:r>
+      <w:r>
+        <w:t xml:space="preserve"> Os mapas de endereçamento são importantes para que o processador possa a</w:t>
+      </w:r>
+      <w:r>
+        <w:t xml:space="preserve">ceder </w:t>
+      </w:r>
+      <w:r>
+        <w:t xml:space="preserve">corretamente os dispositivos de memória e periféricos, permitindo que as informações sejam armazenadas e recuperadas de maneira eficiente. </w:t>
+      </w:r>
+    </w:p>
+    <w:p>
+      <w:pPr>
+        <w:ind w:left="0" w:right="-1" w:firstLine="720"/>
+      </w:pPr>
+    </w:p>
+    <w:p>
+      <w:pPr>
+        <w:ind w:left="0" w:right="-1" w:firstLine="720"/>
+      </w:pPr>
+    </w:p>
+    <w:p>
+      <w:pPr>
+        <w:ind w:left="0" w:right="-1" w:firstLine="720"/>
+      </w:pPr>
+    </w:p>
+    <w:p>
+      <w:pPr>
+        <w:ind w:left="0" w:right="-1" w:firstLine="720"/>
+      </w:pPr>
+    </w:p>
+    <w:p>
+      <w:pPr>
+        <w:ind w:left="0" w:right="-1" w:firstLine="720"/>
+      </w:pPr>
+    </w:p>
+    <w:p>
+      <w:pPr>
+        <w:ind w:left="0" w:right="-1" w:firstLine="720"/>
+      </w:pPr>
+    </w:p>
+    <w:p>
+      <w:pPr>
+        <w:ind w:left="0" w:right="-1" w:firstLine="720"/>
+      </w:pPr>
+    </w:p>
+    <w:p>
+      <w:pPr>
+        <w:ind w:left="0" w:right="-1" w:firstLine="720"/>
+      </w:pPr>
+    </w:p>
+    <w:p>
+      <w:pPr>
+        <w:ind w:left="0" w:right="-1" w:firstLine="720"/>
+      </w:pPr>
+    </w:p>
+    <w:p>
+      <w:pPr>
+        <w:ind w:left="0" w:right="-1" w:firstLine="720"/>
+      </w:pPr>
+    </w:p>
+    <w:p>
+      <w:pPr>
+        <w:ind w:left="0" w:right="-1" w:firstLine="720"/>
+      </w:pPr>
+    </w:p>
+    <w:p>
+      <w:pPr>
+        <w:ind w:left="0" w:right="-1" w:firstLine="720"/>
+      </w:pPr>
+    </w:p>
+    <w:p>
+      <w:pPr>
+        <w:ind w:left="0" w:right="-1" w:firstLine="720"/>
+      </w:pPr>
+    </w:p>
+    <w:p>
+      <w:pPr>
+        <w:ind w:left="0" w:right="-1" w:firstLine="720"/>
+      </w:pPr>
+    </w:p>
+    <w:p>
+      <w:pPr>
+        <w:ind w:left="0" w:right="-1" w:firstLine="720"/>
+      </w:pPr>
+    </w:p>
+    <w:p>
+      <w:pPr>
+        <w:ind w:left="0" w:right="-1" w:firstLine="720"/>
+      </w:pPr>
+    </w:p>
+    <w:p>
+      <w:pPr>
+        <w:ind w:left="0" w:right="-1" w:firstLine="720"/>
+      </w:pPr>
+    </w:p>
+    <w:p>
+      <w:pPr>
+        <w:ind w:left="0" w:right="-1" w:firstLine="720"/>
+      </w:pPr>
+    </w:p>
+    <w:p>
+      <w:pPr>
+        <w:ind w:left="0" w:right="-1" w:firstLine="720"/>
+      </w:pPr>
+    </w:p>
+    <w:p>
+      <w:pPr>
+        <w:ind w:left="0" w:right="-1" w:firstLine="720"/>
+      </w:pPr>
+    </w:p>
+    <w:p>
+      <w:pPr>
+        <w:ind w:left="0" w:right="-1" w:firstLine="720"/>
+      </w:pPr>
+    </w:p>
+    <w:p>
+      <w:pPr>
+        <w:ind w:left="0" w:right="-1" w:firstLine="720"/>
+      </w:pPr>
+    </w:p>
+    <w:p>
+      <w:pPr>
+        <w:ind w:left="0" w:right="-1" w:firstLine="720"/>
+      </w:pPr>
+    </w:p>
+    <w:p>
+      <w:pPr>
+        <w:ind w:left="0" w:right="-1" w:firstLine="720"/>
+      </w:pPr>
+    </w:p>
+    <w:p>
+      <w:pPr>
+        <w:ind w:left="0" w:right="-1" w:firstLine="720"/>
+      </w:pPr>
+    </w:p>
     <w:p>
       <w:pPr>
         <w:pStyle w:val="Heading1"/>
@@ -1218,6 +1365,7 @@
           <w:bCs/>
           <w:lang w:val="pt-PT"/>
         </w:rPr>
+        <w:lastRenderedPageBreak/>
         <w:t>Desenvolvimento do trabalho</w:t>
       </w:r>
     </w:p>
@@ -1354,111 +1502,98 @@
         <w:rPr>
           <w:szCs w:val="24"/>
         </w:rPr>
-        <w:t xml:space="preserve"> de saída pois só escreve e não lê. A sua dimensão ser igual a capacidade </w:t>
-      </w:r>
-      <w:proofErr w:type="spellStart"/>
-      <w:r>
-        <w:rPr>
-          <w:szCs w:val="24"/>
-        </w:rPr>
-        <w:t>so</w:t>
-      </w:r>
-      <w:proofErr w:type="spellEnd"/>
-      <w:r>
-        <w:rPr>
-          <w:szCs w:val="24"/>
-        </w:rPr>
-        <w:t xml:space="preserve"> 0001 </w:t>
-      </w:r>
-      <w:proofErr w:type="spellStart"/>
-      <w:r>
-        <w:rPr>
-          <w:szCs w:val="24"/>
-        </w:rPr>
-        <w:t>bbbb</w:t>
-      </w:r>
-      <w:proofErr w:type="spellEnd"/>
+        <w:t xml:space="preserve"> de saída pois só escreve e não lê.</w:t>
+      </w:r>
+    </w:p>
+    <w:p>
+      <w:pPr>
+        <w:spacing w:line="240" w:lineRule="auto"/>
+        <w:ind w:left="0" w:right="-1" w:firstLine="0"/>
+        <w:rPr>
+          <w:szCs w:val="24"/>
+        </w:rPr>
+      </w:pPr>
+      <w:r>
+        <w:rPr>
+          <w:szCs w:val="24"/>
+        </w:rPr>
+        <w:t xml:space="preserve"> A sua dimensão </w:t>
+      </w:r>
+      <w:r>
+        <w:rPr>
+          <w:szCs w:val="24"/>
+        </w:rPr>
+        <w:t>é</w:t>
+      </w:r>
+      <w:r>
+        <w:rPr>
+          <w:szCs w:val="24"/>
+        </w:rPr>
+        <w:t xml:space="preserve"> igual </w:t>
+      </w:r>
+      <w:r>
+        <w:rPr>
+          <w:szCs w:val="24"/>
+        </w:rPr>
+        <w:t>à</w:t>
+      </w:r>
       <w:r>
         <w:rPr>
           <w:szCs w:val="24"/>
         </w:rPr>
         <w:t xml:space="preserve"> </w:t>
       </w:r>
-      <w:proofErr w:type="spellStart"/>
-      <w:r>
-        <w:rPr>
-          <w:szCs w:val="24"/>
-        </w:rPr>
-        <w:t>bbbb</w:t>
-      </w:r>
-      <w:proofErr w:type="spellEnd"/>
-      <w:r>
-        <w:rPr>
-          <w:szCs w:val="24"/>
-        </w:rPr>
-        <w:t xml:space="preserve"> </w:t>
-      </w:r>
-      <w:proofErr w:type="spellStart"/>
-      <w:r>
-        <w:rPr>
-          <w:szCs w:val="24"/>
-        </w:rPr>
-        <w:t>bbbb</w:t>
-      </w:r>
-      <w:proofErr w:type="spellEnd"/>
-      <w:r>
-        <w:rPr>
-          <w:szCs w:val="24"/>
-        </w:rPr>
-        <w:t xml:space="preserve"> logo </w:t>
-      </w:r>
-      <w:proofErr w:type="spellStart"/>
-      <w:r>
-        <w:rPr>
-          <w:szCs w:val="24"/>
-        </w:rPr>
-        <w:t>max</w:t>
-      </w:r>
-      <w:proofErr w:type="spellEnd"/>
-      <w:r>
-        <w:rPr>
-          <w:szCs w:val="24"/>
-        </w:rPr>
-        <w:t xml:space="preserve"> = 0x1FFF e min = 0x1000 </w:t>
-      </w:r>
-      <w:r>
-        <w:rPr>
-          <w:szCs w:val="24"/>
-        </w:rPr>
-        <w:t xml:space="preserve">logo </w:t>
-      </w:r>
-      <w:proofErr w:type="spellStart"/>
-      <w:r>
-        <w:rPr>
-          <w:szCs w:val="24"/>
-        </w:rPr>
-        <w:t>max</w:t>
-      </w:r>
-      <w:proofErr w:type="spellEnd"/>
-      <w:r>
-        <w:rPr>
-          <w:szCs w:val="24"/>
-        </w:rPr>
-        <w:t xml:space="preserve"> – min +1 = 0x1000 que são 4 KB. Modo de acesso é </w:t>
-      </w:r>
-      <w:proofErr w:type="spellStart"/>
-      <w:r>
-        <w:rPr>
-          <w:szCs w:val="24"/>
-        </w:rPr>
-        <w:t>word-wise</w:t>
-      </w:r>
-      <w:proofErr w:type="spellEnd"/>
-      <w:r>
-        <w:rPr>
-          <w:szCs w:val="24"/>
-        </w:rPr>
-        <w:t>.</w:t>
+      <w:r>
+        <w:rPr>
+          <w:szCs w:val="24"/>
+          <w:highlight w:val="yellow"/>
+        </w:rPr>
+        <w:t>capacidade so</w:t>
+      </w:r>
+      <w:r>
+        <w:rPr>
+          <w:szCs w:val="24"/>
+        </w:rPr>
+        <w:t xml:space="preserve"> 0001 bbbb bbbb bbbb</w:t>
+      </w:r>
+      <w:r>
+        <w:rPr>
+          <w:szCs w:val="24"/>
+        </w:rPr>
+        <w:t>,</w:t>
+      </w:r>
+      <w:r>
+        <w:rPr>
+          <w:szCs w:val="24"/>
+        </w:rPr>
+        <w:t xml:space="preserve"> logo max = 0x1FFF e min = 0x1000</w:t>
+      </w:r>
+      <w:r>
+        <w:rPr>
+          <w:szCs w:val="24"/>
+        </w:rPr>
+        <w:t>, sendo assim</w:t>
+      </w:r>
+      <w:r>
+        <w:rPr>
+          <w:szCs w:val="24"/>
+        </w:rPr>
+        <w:t xml:space="preserve"> max – min +1 = 0x1000 que são 4 KB.</w:t>
+      </w:r>
+    </w:p>
+    <w:p>
+      <w:pPr>
+        <w:spacing w:line="240" w:lineRule="auto"/>
+        <w:ind w:left="0" w:right="-1" w:firstLine="0"/>
+        <w:rPr>
+          <w:szCs w:val="24"/>
+        </w:rPr>
+      </w:pPr>
+      <w:r>
+        <w:rPr>
+          <w:szCs w:val="24"/>
+        </w:rPr>
+        <w:t xml:space="preserve"> Modo de acesso é word-wise.</w:t>
       </w:r>
     </w:p>
     <w:p>
@@ -1506,9 +1641,9 @@
           <w:szCs w:val="24"/>
         </w:rPr>
         <w:drawing>
-          <wp:inline distT="0" distB="0" distL="0" distR="0" wp14:anchorId="3A494177" wp14:editId="54B6E24B">
-            <wp:extent cx="2945678" cy="5391150"/>
-            <wp:effectExtent l="0" t="0" r="7620" b="0"/>
+          <wp:inline distT="0" distB="0" distL="0" distR="0" wp14:anchorId="3A494177" wp14:editId="2AED236F">
+            <wp:extent cx="2335237" cy="4356255"/>
+            <wp:effectExtent l="0" t="0" r="8255" b="6350"/>
             <wp:docPr id="444428665" name="Imagem 1" descr="Uma imagem com gráfico&#10;&#10;Descrição gerada automaticamente"/>
             <wp:cNvGraphicFramePr>
               <a:graphicFrameLocks xmlns:a="http://schemas.openxmlformats.org/drawingml/2006/main" noChangeAspect="1"/>
@@ -1520,20 +1655,27 @@
                     <pic:cNvPr id="444428665" name="Imagem 1" descr="Uma imagem com gráfico&#10;&#10;Descrição gerada automaticamente"/>
                     <pic:cNvPicPr/>
                   </pic:nvPicPr>
-                  <pic:blipFill>
+                  <pic:blipFill rotWithShape="1">
                     <a:blip r:embed="rId12"/>
-                    <a:stretch>
-                      <a:fillRect/>
-                    </a:stretch>
+                    <a:srcRect l="2750" t="2649" r="3278" b="1567"/>
+                    <a:stretch/>
                   </pic:blipFill>
-                  <pic:spPr>
+                  <pic:spPr bwMode="auto">
                     <a:xfrm>
                       <a:off x="0" y="0"/>
-                      <a:ext cx="2955482" cy="5409093"/>
+                      <a:ext cx="2350809" cy="4385304"/>
                     </a:xfrm>
                     <a:prstGeom prst="rect">
                       <a:avLst/>
                     </a:prstGeom>
+                    <a:ln>
+                      <a:noFill/>
+                    </a:ln>
+                    <a:extLst>
+                      <a:ext uri="{53640926-AAD7-44D8-BBD7-CCE9431645EC}">
+                        <a14:shadowObscured xmlns:a14="http://schemas.microsoft.com/office/drawing/2010/main"/>
+                      </a:ext>
+                    </a:extLst>
                   </pic:spPr>
                 </pic:pic>
               </a:graphicData>
@@ -1546,17 +1688,11 @@
       <w:pPr>
         <w:spacing w:line="240" w:lineRule="auto"/>
         <w:ind w:left="0" w:right="-1" w:firstLine="0"/>
-        <w:rPr>
-          <w:szCs w:val="24"/>
-        </w:rPr>
-      </w:pPr>
-      <w:r>
-        <w:rPr>
-          <w:szCs w:val="24"/>
-        </w:rPr>
-        <w:lastRenderedPageBreak/>
-        <w:t>d)</w:t>
-      </w:r>
+        <w:jc w:val="center"/>
+        <w:rPr>
+          <w:szCs w:val="24"/>
+        </w:rPr>
+      </w:pPr>
     </w:p>
     <w:p>
       <w:pPr>
@@ -1569,9 +1705,41 @@
       <w:r>
         <w:rPr>
           <w:szCs w:val="24"/>
+          <w:highlight w:val="yellow"/>
+        </w:rPr>
+        <w:t>d)</w:t>
+      </w:r>
+    </w:p>
+    <w:p>
+      <w:pPr>
+        <w:spacing w:line="240" w:lineRule="auto"/>
+        <w:ind w:left="0" w:right="-1" w:firstLine="0"/>
+        <w:rPr>
+          <w:szCs w:val="24"/>
+        </w:rPr>
+      </w:pPr>
+      <w:r>
+        <w:rPr>
+          <w:szCs w:val="24"/>
         </w:rPr>
         <w:tab/>
         <w:t>Parece que não porque tem montes de problemas.</w:t>
+      </w:r>
+    </w:p>
+    <w:p>
+      <w:pPr>
+        <w:spacing w:line="240" w:lineRule="auto"/>
+        <w:ind w:left="0" w:right="-1" w:firstLine="0"/>
+        <w:rPr>
+          <w:szCs w:val="24"/>
+        </w:rPr>
+      </w:pPr>
+      <w:r>
+        <w:rPr>
+          <w:szCs w:val="24"/>
+        </w:rPr>
+        <w:tab/>
+        <w:t xml:space="preserve">A afirmação é falsa pois </w:t>
       </w:r>
     </w:p>
     <w:p>
@@ -1748,9 +1916,9 @@
           <w:noProof/>
         </w:rPr>
         <w:drawing>
-          <wp:inline distT="0" distB="0" distL="0" distR="0" wp14:anchorId="5B7BF08C" wp14:editId="3CC8036D">
-            <wp:extent cx="2381250" cy="5553075"/>
-            <wp:effectExtent l="0" t="0" r="0" b="9525"/>
+          <wp:inline distT="0" distB="0" distL="0" distR="0" wp14:anchorId="5B7BF08C" wp14:editId="7B9D1770">
+            <wp:extent cx="1880582" cy="4137524"/>
+            <wp:effectExtent l="0" t="0" r="5715" b="0"/>
             <wp:docPr id="1911549624" name="Picture 1" descr="Chart&#10;&#10;Description automatically generated"/>
             <wp:cNvGraphicFramePr>
               <a:graphicFrameLocks xmlns:a="http://schemas.openxmlformats.org/drawingml/2006/main" noChangeAspect="1"/>
@@ -1762,20 +1930,27 @@
                     <pic:cNvPr id="1911549624" name="Picture 1" descr="Chart&#10;&#10;Description automatically generated"/>
                     <pic:cNvPicPr/>
                   </pic:nvPicPr>
-                  <pic:blipFill>
+                  <pic:blipFill rotWithShape="1">
                     <a:blip r:embed="rId13"/>
-                    <a:stretch>
-                      <a:fillRect/>
-                    </a:stretch>
+                    <a:srcRect t="3174" b="2482"/>
+                    <a:stretch/>
                   </pic:blipFill>
-                  <pic:spPr>
+                  <pic:spPr bwMode="auto">
                     <a:xfrm>
                       <a:off x="0" y="0"/>
-                      <a:ext cx="2381250" cy="5553075"/>
+                      <a:ext cx="1885738" cy="4148868"/>
                     </a:xfrm>
                     <a:prstGeom prst="rect">
                       <a:avLst/>
                     </a:prstGeom>
+                    <a:ln>
+                      <a:noFill/>
+                    </a:ln>
+                    <a:extLst>
+                      <a:ext uri="{53640926-AAD7-44D8-BBD7-CCE9431645EC}">
+                        <a14:shadowObscured xmlns:a14="http://schemas.microsoft.com/office/drawing/2010/main"/>
+                      </a:ext>
+                    </a:extLst>
                   </pic:spPr>
                 </pic:pic>
               </a:graphicData>
@@ -1799,8 +1974,23 @@
         <w:ind w:left="0" w:right="0" w:firstLine="0"/>
         <w:rPr>
           <w:szCs w:val="24"/>
-        </w:rPr>
-      </w:pPr>
+          <w:lang w:val="en-US"/>
+        </w:rPr>
+      </w:pPr>
+      <w:r>
+        <w:rPr>
+          <w:szCs w:val="24"/>
+          <w:lang w:val="en-US"/>
+        </w:rPr>
+        <w:t>b</w:t>
+      </w:r>
+      <w:r>
+        <w:rPr>
+          <w:szCs w:val="24"/>
+          <w:lang w:val="en-US"/>
+        </w:rPr>
+        <w:t>)</w:t>
+      </w:r>
     </w:p>
     <w:p>
       <w:pPr>
@@ -1808,8 +1998,30 @@
         <w:ind w:left="0" w:right="0" w:firstLine="0"/>
         <w:rPr>
           <w:szCs w:val="24"/>
-        </w:rPr>
-      </w:pPr>
+          <w:lang w:val="en-GB"/>
+        </w:rPr>
+      </w:pPr>
+      <w:r>
+        <w:rPr>
+          <w:szCs w:val="24"/>
+          <w:lang w:val="en-GB"/>
+        </w:rPr>
+        <w:t>CS ROM</w:t>
+      </w:r>
+      <w:r>
+        <w:rPr>
+          <w:szCs w:val="24"/>
+          <w:lang w:val="en-GB"/>
+        </w:rPr>
+        <w:t xml:space="preserve"> #1</w:t>
+      </w:r>
+      <w:r>
+        <w:rPr>
+          <w:szCs w:val="24"/>
+          <w:lang w:val="en-GB"/>
+        </w:rPr>
+        <w:t xml:space="preserve"> = not A15 and not A14</w:t>
+      </w:r>
     </w:p>
     <w:p>
       <w:pPr>
@@ -1817,20 +2029,15 @@
         <w:ind w:left="0" w:right="0" w:firstLine="0"/>
         <w:rPr>
           <w:szCs w:val="24"/>
-        </w:rPr>
-      </w:pPr>
-      <w:r>
-        <w:rPr>
-          <w:szCs w:val="24"/>
-        </w:rPr>
-        <w:lastRenderedPageBreak/>
-        <w:t>b</w:t>
-      </w:r>
-      <w:r>
-        <w:rPr>
-          <w:szCs w:val="24"/>
-        </w:rPr>
-        <w:t>)</w:t>
+          <w:lang w:val="en-GB"/>
+        </w:rPr>
+      </w:pPr>
+      <w:r>
+        <w:rPr>
+          <w:szCs w:val="24"/>
+          <w:lang w:val="en-GB"/>
+        </w:rPr>
+        <w:t>CS RAM #2 &amp; #3 = not A15 and A14</w:t>
       </w:r>
     </w:p>
     <w:p>
@@ -1847,127 +2054,31 @@
           <w:szCs w:val="24"/>
           <w:lang w:val="en-GB"/>
         </w:rPr>
-        <w:t>CS ROM</w:t>
+        <w:t>CS porto entrada = A15 and A14 and A13 and A12 and</w:t>
       </w:r>
       <w:r>
         <w:rPr>
           <w:szCs w:val="24"/>
           <w:lang w:val="en-GB"/>
         </w:rPr>
-        <w:t xml:space="preserve"> #1</w:t>
-      </w:r>
-      <w:r>
+        <w:t xml:space="preserve"> not A11</w:t>
+      </w:r>
+    </w:p>
+    <w:p>
+      <w:pPr>
+        <w:spacing w:before="120" w:after="240" w:line="240" w:lineRule="auto"/>
+        <w:ind w:left="0" w:right="0" w:firstLine="0"/>
         <w:rPr>
           <w:szCs w:val="24"/>
           <w:lang w:val="en-GB"/>
         </w:rPr>
-        <w:t xml:space="preserve"> = not A15 and not A14</w:t>
-      </w:r>
-    </w:p>
-    <w:p>
-      <w:pPr>
-        <w:spacing w:before="120" w:after="240" w:line="240" w:lineRule="auto"/>
-        <w:ind w:left="0" w:right="0" w:firstLine="0"/>
+      </w:pPr>
+      <w:r>
         <w:rPr>
           <w:szCs w:val="24"/>
           <w:lang w:val="en-GB"/>
         </w:rPr>
-      </w:pPr>
-      <w:r>
-        <w:rPr>
-          <w:szCs w:val="24"/>
-          <w:lang w:val="en-GB"/>
-        </w:rPr>
-        <w:t>CS RAM #2 &amp; #3 = not A15 and A14</w:t>
-      </w:r>
-    </w:p>
-    <w:p>
-      <w:pPr>
-        <w:spacing w:before="120" w:after="240" w:line="240" w:lineRule="auto"/>
-        <w:ind w:left="0" w:right="0" w:firstLine="0"/>
-        <w:rPr>
-          <w:szCs w:val="24"/>
-          <w:lang w:val="en-GB"/>
-        </w:rPr>
-      </w:pPr>
-      <w:r>
-        <w:rPr>
-          <w:szCs w:val="24"/>
-          <w:lang w:val="en-GB"/>
-        </w:rPr>
-        <w:t xml:space="preserve">CS </w:t>
-      </w:r>
-      <w:proofErr w:type="spellStart"/>
-      <w:r>
-        <w:rPr>
-          <w:szCs w:val="24"/>
-          <w:lang w:val="en-GB"/>
-        </w:rPr>
-        <w:t>porto</w:t>
-      </w:r>
-      <w:proofErr w:type="spellEnd"/>
-      <w:r>
-        <w:rPr>
-          <w:szCs w:val="24"/>
-          <w:lang w:val="en-GB"/>
-        </w:rPr>
-        <w:t xml:space="preserve"> entrada = A15 and A14 and A13 and A12 and</w:t>
-      </w:r>
-      <w:r>
-        <w:rPr>
-          <w:szCs w:val="24"/>
-          <w:lang w:val="en-GB"/>
-        </w:rPr>
-        <w:t xml:space="preserve"> not A11</w:t>
-      </w:r>
-    </w:p>
-    <w:p>
-      <w:pPr>
-        <w:spacing w:before="120" w:after="240" w:line="240" w:lineRule="auto"/>
-        <w:ind w:left="0" w:right="0" w:firstLine="0"/>
-        <w:rPr>
-          <w:szCs w:val="24"/>
-          <w:lang w:val="en-GB"/>
-        </w:rPr>
-      </w:pPr>
-      <w:r>
-        <w:rPr>
-          <w:szCs w:val="24"/>
-          <w:lang w:val="en-GB"/>
-        </w:rPr>
-        <w:t xml:space="preserve">CS </w:t>
-      </w:r>
-      <w:proofErr w:type="spellStart"/>
-      <w:r>
-        <w:rPr>
-          <w:szCs w:val="24"/>
-          <w:lang w:val="en-GB"/>
-        </w:rPr>
-        <w:t>porto</w:t>
-      </w:r>
-      <w:proofErr w:type="spellEnd"/>
-      <w:r>
-        <w:rPr>
-          <w:szCs w:val="24"/>
-          <w:lang w:val="en-GB"/>
-        </w:rPr>
-        <w:t xml:space="preserve"> </w:t>
-      </w:r>
-      <w:proofErr w:type="spellStart"/>
-      <w:r>
-        <w:rPr>
-          <w:szCs w:val="24"/>
-          <w:lang w:val="en-GB"/>
-        </w:rPr>
-        <w:t>saida</w:t>
-      </w:r>
-      <w:proofErr w:type="spellEnd"/>
-      <w:r>
-        <w:rPr>
-          <w:szCs w:val="24"/>
-          <w:lang w:val="en-GB"/>
-        </w:rPr>
-        <w:t xml:space="preserve"> #4 = A15 and A14 and A13 an</w:t>
+        <w:t>CS porto saida #4 = A15 and A14 and A13 an</w:t>
       </w:r>
       <w:r>
         <w:rPr>
@@ -2084,6 +2195,7 @@
         <w:rPr>
           <w:lang w:val="pt-PT"/>
         </w:rPr>
+        <w:lastRenderedPageBreak/>
         <w:t>Conclusão</w:t>
       </w:r>
     </w:p>
@@ -2092,6 +2204,9 @@
       <w:pPr>
         <w:ind w:left="0" w:right="-1" w:firstLine="720"/>
       </w:pPr>
+      <w:r>
+        <w:t>Ao estudar os mecanismos de endereçamento, é possível entender como o processador P16 gerencia o acesso à memória e aos periféricos, tornando-se uma ferramenta fundamental para quem trabalha com sistemas embarcados e microcontroladores.</w:t>
+      </w:r>
     </w:p>
     <w:sectPr>
       <w:headerReference w:type="even" r:id="rId14"/>
@@ -5891,10 +6006,6 @@
 </file>
 
 <file path=customXml/item1.xml><?xml version="1.0" encoding="utf-8"?>
-<b:Sources xmlns:b="http://schemas.openxmlformats.org/officeDocument/2006/bibliography" xmlns="http://schemas.openxmlformats.org/officeDocument/2006/bibliography" SelectedStyle="\APASixthEditionOfficeOnline.xsl" StyleName="APA" Version="6"/>
-</file>
-
-<file path=customXml/item2.xml><?xml version="1.0" encoding="utf-8"?>
 <?mso-contentType ?>
 <FormTemplates xmlns="http://schemas.microsoft.com/sharepoint/v3/contenttype/forms">
   <Display>DocumentLibraryForm</Display>
@@ -5903,7 +6014,17 @@
 </FormTemplates>
 </file>
 
+<file path=customXml/item2.xml><?xml version="1.0" encoding="utf-8"?>
+<b:Sources xmlns:b="http://schemas.openxmlformats.org/officeDocument/2006/bibliography" xmlns="http://schemas.openxmlformats.org/officeDocument/2006/bibliography" SelectedStyle="\APASixthEditionOfficeOnline.xsl" StyleName="APA" Version="6"/>
+</file>
+
 <file path=customXml/item3.xml><?xml version="1.0" encoding="utf-8"?>
+<p:properties xmlns:p="http://schemas.microsoft.com/office/2006/metadata/properties" xmlns:xsi="http://www.w3.org/2001/XMLSchema-instance" xmlns:pc="http://schemas.microsoft.com/office/infopath/2007/PartnerControls">
+  <documentManagement/>
+</p:properties>
+</file>
+
+<file path=customXml/item4.xml><?xml version="1.0" encoding="utf-8"?>
 <ct:contentTypeSchema xmlns:ct="http://schemas.microsoft.com/office/2006/metadata/contentType" xmlns:ma="http://schemas.microsoft.com/office/2006/metadata/properties/metaAttributes" ct:_="" ma:_="" ma:contentTypeName="Document" ma:contentTypeID="0x010100E4C466B95E01554EBF005CCD3F77DE67" ma:contentTypeVersion="2" ma:contentTypeDescription="Create a new document." ma:contentTypeScope="" ma:versionID="5d5d44cc3a1c75924d0617918b7eb1b1">
   <xsd:schema xmlns:xsd="http://www.w3.org/2001/XMLSchema" xmlns:xs="http://www.w3.org/2001/XMLSchema" xmlns:p="http://schemas.microsoft.com/office/2006/metadata/properties" xmlns:ns3="ebfcc096-1200-41d2-9799-33f59eb0b01e" targetNamespace="http://schemas.microsoft.com/office/2006/metadata/properties" ma:root="true" ma:fieldsID="c5a16754ced500cc67eb6276cf773359" ns3:_="">
     <xsd:import namespace="ebfcc096-1200-41d2-9799-33f59eb0b01e"/>
@@ -6035,13 +6156,15 @@
 </ct:contentTypeSchema>
 </file>
 
-<file path=customXml/item4.xml><?xml version="1.0" encoding="utf-8"?>
-<p:properties xmlns:p="http://schemas.microsoft.com/office/2006/metadata/properties" xmlns:xsi="http://www.w3.org/2001/XMLSchema-instance" xmlns:pc="http://schemas.microsoft.com/office/infopath/2007/PartnerControls">
-  <documentManagement/>
-</p:properties>
+<file path=customXml/itemProps1.xml><?xml version="1.0" encoding="utf-8"?>
+<ds:datastoreItem xmlns:ds="http://schemas.openxmlformats.org/officeDocument/2006/customXml" ds:itemID="{9B934C11-06E6-4CA8-941B-1151EC19D02A}">
+  <ds:schemaRefs>
+    <ds:schemaRef ds:uri="http://schemas.microsoft.com/sharepoint/v3/contenttype/forms"/>
+  </ds:schemaRefs>
+</ds:datastoreItem>
 </file>
 
-<file path=customXml/itemProps1.xml><?xml version="1.0" encoding="utf-8"?>
+<file path=customXml/itemProps2.xml><?xml version="1.0" encoding="utf-8"?>
 <ds:datastoreItem xmlns:ds="http://schemas.openxmlformats.org/officeDocument/2006/customXml" ds:itemID="{1BDD5D0D-0FF7-477F-A5DA-2DBC9DA19BB5}">
   <ds:schemaRefs>
     <ds:schemaRef ds:uri="http://schemas.openxmlformats.org/officeDocument/2006/bibliography"/>
@@ -6049,15 +6172,16 @@
 </ds:datastoreItem>
 </file>
 
-<file path=customXml/itemProps2.xml><?xml version="1.0" encoding="utf-8"?>
-<ds:datastoreItem xmlns:ds="http://schemas.openxmlformats.org/officeDocument/2006/customXml" ds:itemID="{9B934C11-06E6-4CA8-941B-1151EC19D02A}">
+<file path=customXml/itemProps3.xml><?xml version="1.0" encoding="utf-8"?>
+<ds:datastoreItem xmlns:ds="http://schemas.openxmlformats.org/officeDocument/2006/customXml" ds:itemID="{E18D84D1-2D36-4142-93EB-CEE9AA41364A}">
   <ds:schemaRefs>
-    <ds:schemaRef ds:uri="http://schemas.microsoft.com/sharepoint/v3/contenttype/forms"/>
+    <ds:schemaRef ds:uri="http://schemas.microsoft.com/office/2006/metadata/properties"/>
+    <ds:schemaRef ds:uri="http://schemas.microsoft.com/office/infopath/2007/PartnerControls"/>
   </ds:schemaRefs>
 </ds:datastoreItem>
 </file>
 
-<file path=customXml/itemProps3.xml><?xml version="1.0" encoding="utf-8"?>
+<file path=customXml/itemProps4.xml><?xml version="1.0" encoding="utf-8"?>
 <ds:datastoreItem xmlns:ds="http://schemas.openxmlformats.org/officeDocument/2006/customXml" ds:itemID="{4EE2E5BC-C068-4EC7-B30B-0F8DC283BC5F}">
   <ds:schemaRefs>
     <ds:schemaRef ds:uri="http://schemas.microsoft.com/office/2006/metadata/contentType"/>
@@ -6073,13 +6197,4 @@
     <ds:schemaRef ds:uri="http://schemas.microsoft.com/internal/obd"/>
   </ds:schemaRefs>
 </ds:datastoreItem>
-</file>
-
-<file path=customXml/itemProps4.xml><?xml version="1.0" encoding="utf-8"?>
-<ds:datastoreItem xmlns:ds="http://schemas.openxmlformats.org/officeDocument/2006/customXml" ds:itemID="{E18D84D1-2D36-4142-93EB-CEE9AA41364A}">
-  <ds:schemaRefs>
-    <ds:schemaRef ds:uri="http://schemas.microsoft.com/office/2006/metadata/properties"/>
-    <ds:schemaRef ds:uri="http://schemas.microsoft.com/office/infopath/2007/PartnerControls"/>
-  </ds:schemaRefs>
-</ds:datastoreItem>
 </file>
--- a/Trab3/AC_2223v_TB3_Relatorio.docx
+++ b/Trab3/AC_2223v_TB3_Relatorio.docx
@@ -1205,23 +1205,47 @@
         <w:ind w:left="0" w:right="-1" w:firstLine="720"/>
       </w:pPr>
       <w:r>
-        <w:t>Neste relatório, iremos analisar o projeto de módulos de memória e de portos paralelos de entrada e de saída em um sistema com o processador P16. Para isso, vamos abordar a utilização dos sinais de controle e a geração dos sinais de seleção de endereços atribuídos aos dispositivos envolvidos, destacando sua representação nos mapas de memória</w:t>
-      </w:r>
-      <w:r>
-        <w:t xml:space="preserve">. Iremos também analisar as </w:t>
-      </w:r>
-      <w:r>
-        <w:t xml:space="preserve">principais características do projeto de módulos de memória e de portos paralelos de entrada e de saída, destacando os sinais de controle e a geração dos sinais de seleção de endereços. </w:t>
-      </w:r>
-      <w:r>
-        <w:t xml:space="preserve"> Os mapas de endereçamento são importantes para que o processador possa a</w:t>
+        <w:t xml:space="preserve">Neste relatório, iremos analisar o projeto de módulos de memória e de portos paralelos de entrada e de saída </w:t>
+      </w:r>
+      <w:r>
+        <w:t>n</w:t>
+      </w:r>
+      <w:r>
+        <w:t>um sistema com o processador P16. Para isso, vamos abordar a utilização dos sinais de controle e a geração dos sinais de seleção de endereços atribuídos aos dispositivos envolvidos, destacando sua representação nos mapas de memória</w:t>
+      </w:r>
+      <w:r>
+        <w:t xml:space="preserve">. </w:t>
+      </w:r>
+      <w:r>
+        <w:t>Os mapas de endereçamento são importantes para que o processador possa a</w:t>
       </w:r>
       <w:r>
         <w:t xml:space="preserve">ceder </w:t>
       </w:r>
       <w:r>
-        <w:t xml:space="preserve">corretamente os dispositivos de memória e periféricos, permitindo que as informações sejam armazenadas e recuperadas de maneira eficiente. </w:t>
-      </w:r>
+        <w:t xml:space="preserve">corretamente </w:t>
+      </w:r>
+      <w:r>
+        <w:t>a</w:t>
+      </w:r>
+      <w:r>
+        <w:t xml:space="preserve">os dispositivos de memória e periféricos, permitindo que as informações sejam armazenadas e recuperadas de maneira eficiente. </w:t>
+      </w:r>
+    </w:p>
+    <w:p>
+      <w:pPr>
+        <w:ind w:left="0" w:right="-1" w:firstLine="720"/>
+      </w:pPr>
+    </w:p>
+    <w:p>
+      <w:pPr>
+        <w:ind w:left="0" w:right="-1" w:firstLine="720"/>
+      </w:pPr>
+    </w:p>
+    <w:p>
+      <w:pPr>
+        <w:ind w:left="0" w:right="-1" w:firstLine="720"/>
+      </w:pPr>
     </w:p>
     <w:p>
       <w:pPr>
@@ -1439,7 +1463,7 @@
         <w:rPr>
           <w:szCs w:val="24"/>
         </w:rPr>
-        <w:t>#1 – ROM porque não tem sinal de escrita. Capacidade = 2^13 * 2 = 16 KB</w:t>
+        <w:t>#1 – ROM porque não tem sinal de escrita. Capacidade =2^13 * 2 = 16 KB</w:t>
       </w:r>
     </w:p>
     <w:p>
@@ -1459,7 +1483,19 @@
         <w:rPr>
           <w:szCs w:val="24"/>
         </w:rPr>
-        <w:t xml:space="preserve">#2 &amp; #3 – RAM pois tem sinal de escrita. Capacidade = 2^12 * 1 + 2^12 * 1 = 8 KB </w:t>
+        <w:t>#2 &amp; #3 – RAM pois tem sinal de escrita. Capacidade =2^12 * 1 + 2^12 * 1=</w:t>
+      </w:r>
+      <w:r>
+        <w:rPr>
+          <w:szCs w:val="24"/>
+        </w:rPr>
+        <w:t xml:space="preserve"> </w:t>
+      </w:r>
+      <w:r>
+        <w:rPr>
+          <w:szCs w:val="24"/>
+        </w:rPr>
+        <w:t xml:space="preserve">8KB </w:t>
       </w:r>
     </w:p>
     <w:p>
@@ -1541,21 +1577,50 @@
         <w:rPr>
           <w:szCs w:val="24"/>
         </w:rPr>
+        <w:t xml:space="preserve"> capacidade, por isso</w:t>
+      </w:r>
+      <w:r>
+        <w:rPr>
+          <w:szCs w:val="24"/>
+        </w:rPr>
+        <w:t xml:space="preserve"> 0001 </w:t>
+      </w:r>
+      <w:proofErr w:type="spellStart"/>
+      <w:r>
+        <w:rPr>
+          <w:szCs w:val="24"/>
+        </w:rPr>
+        <w:t>bbbb</w:t>
+      </w:r>
+      <w:proofErr w:type="spellEnd"/>
+      <w:r>
+        <w:rPr>
+          <w:szCs w:val="24"/>
+        </w:rPr>
         <w:t xml:space="preserve"> </w:t>
       </w:r>
-      <w:r>
-        <w:rPr>
-          <w:szCs w:val="24"/>
-          <w:highlight w:val="yellow"/>
-        </w:rPr>
-        <w:t>capacidade so</w:t>
-      </w:r>
-      <w:r>
-        <w:rPr>
-          <w:szCs w:val="24"/>
-        </w:rPr>
-        <w:t xml:space="preserve"> 0001 bbbb bbbb bbbb</w:t>
-      </w:r>
+      <w:proofErr w:type="spellStart"/>
+      <w:r>
+        <w:rPr>
+          <w:szCs w:val="24"/>
+        </w:rPr>
+        <w:t>bbbb</w:t>
+      </w:r>
+      <w:proofErr w:type="spellEnd"/>
+      <w:r>
+        <w:rPr>
+          <w:szCs w:val="24"/>
+        </w:rPr>
+        <w:t xml:space="preserve"> </w:t>
+      </w:r>
+      <w:proofErr w:type="spellStart"/>
+      <w:r>
+        <w:rPr>
+          <w:szCs w:val="24"/>
+        </w:rPr>
+        <w:t>bbbb</w:t>
+      </w:r>
+      <w:proofErr w:type="spellEnd"/>
       <w:r>
         <w:rPr>
           <w:szCs w:val="24"/>
@@ -1566,7 +1631,21 @@
         <w:rPr>
           <w:szCs w:val="24"/>
         </w:rPr>
-        <w:t xml:space="preserve"> logo max = 0x1FFF e min = 0x1000</w:t>
+        <w:t xml:space="preserve"> logo </w:t>
+      </w:r>
+      <w:proofErr w:type="spellStart"/>
+      <w:r>
+        <w:rPr>
+          <w:szCs w:val="24"/>
+        </w:rPr>
+        <w:t>max</w:t>
+      </w:r>
+      <w:proofErr w:type="spellEnd"/>
+      <w:r>
+        <w:rPr>
+          <w:szCs w:val="24"/>
+        </w:rPr>
+        <w:t xml:space="preserve"> = 0x1FFF e min = 0x1000</w:t>
       </w:r>
       <w:r>
         <w:rPr>
@@ -1578,7 +1657,21 @@
         <w:rPr>
           <w:szCs w:val="24"/>
         </w:rPr>
-        <w:t xml:space="preserve"> max – min +1 = 0x1000 que são 4 KB.</w:t>
+        <w:t xml:space="preserve"> </w:t>
+      </w:r>
+      <w:proofErr w:type="spellStart"/>
+      <w:r>
+        <w:rPr>
+          <w:szCs w:val="24"/>
+        </w:rPr>
+        <w:t>max</w:t>
+      </w:r>
+      <w:proofErr w:type="spellEnd"/>
+      <w:r>
+        <w:rPr>
+          <w:szCs w:val="24"/>
+        </w:rPr>
+        <w:t xml:space="preserve"> – min +1 = 0x1000 que são 4 KB.</w:t>
       </w:r>
     </w:p>
     <w:p>
@@ -1593,7 +1686,21 @@
         <w:rPr>
           <w:szCs w:val="24"/>
         </w:rPr>
-        <w:t xml:space="preserve"> Modo de acesso é word-wise.</w:t>
+        <w:t xml:space="preserve"> Modo de acesso é </w:t>
+      </w:r>
+      <w:proofErr w:type="spellStart"/>
+      <w:r>
+        <w:rPr>
+          <w:szCs w:val="24"/>
+        </w:rPr>
+        <w:t>word-wise</w:t>
+      </w:r>
+      <w:proofErr w:type="spellEnd"/>
+      <w:r>
+        <w:rPr>
+          <w:szCs w:val="24"/>
+        </w:rPr>
+        <w:t>.</w:t>
       </w:r>
     </w:p>
     <w:p>
@@ -1723,44 +1830,45 @@
           <w:szCs w:val="24"/>
         </w:rPr>
         <w:tab/>
-        <w:t>Parece que não porque tem montes de problemas.</w:t>
-      </w:r>
+        <w:t xml:space="preserve">A afirmação é falsa pois </w:t>
+      </w:r>
+      <w:r>
+        <w:rPr>
+          <w:szCs w:val="24"/>
+        </w:rPr>
+        <w:t>a memória apresenta mais endereços do que aqueles a que temos “acesso”, subaproveitamento.</w:t>
+      </w:r>
+    </w:p>
+    <w:p>
+      <w:pPr>
+        <w:spacing w:line="240" w:lineRule="auto"/>
+        <w:ind w:right="-1"/>
+      </w:pPr>
+    </w:p>
+    <w:p>
+      <w:pPr>
+        <w:spacing w:line="240" w:lineRule="auto"/>
+        <w:ind w:right="-1"/>
+      </w:pPr>
+    </w:p>
+    <w:p>
+      <w:pPr>
+        <w:spacing w:line="240" w:lineRule="auto"/>
+        <w:ind w:right="-1"/>
+        <w:rPr>
+          <w:szCs w:val="24"/>
+        </w:rPr>
+      </w:pPr>
     </w:p>
     <w:p>
       <w:pPr>
         <w:spacing w:line="240" w:lineRule="auto"/>
         <w:ind w:left="0" w:right="-1" w:firstLine="0"/>
         <w:rPr>
-          <w:szCs w:val="24"/>
-        </w:rPr>
-      </w:pPr>
-      <w:r>
-        <w:rPr>
-          <w:szCs w:val="24"/>
-        </w:rPr>
-        <w:tab/>
-        <w:t xml:space="preserve">A afirmação é falsa pois </w:t>
-      </w:r>
-    </w:p>
-    <w:p>
-      <w:pPr>
-        <w:spacing w:line="240" w:lineRule="auto"/>
-        <w:ind w:right="-1"/>
-        <w:rPr>
-          <w:szCs w:val="24"/>
-        </w:rPr>
-      </w:pPr>
-    </w:p>
-    <w:p>
-      <w:pPr>
-        <w:spacing w:line="240" w:lineRule="auto"/>
-        <w:ind w:left="0" w:right="-1" w:firstLine="0"/>
-        <w:rPr>
-          <w:rFonts w:ascii="Arial" w:hAnsi="Arial" w:cs="Arial"/>
-          <w:b/>
-          <w:bCs/>
-          <w:szCs w:val="24"/>
-          <w:u w:val="single"/>
+          <w:rFonts w:ascii="Arial" w:hAnsi="Arial" w:cs="Arial"/>
+          <w:b/>
+          <w:bCs/>
+          <w:szCs w:val="24"/>
         </w:rPr>
       </w:pPr>
       <w:r>
@@ -1772,6 +1880,7 @@
           <w:iCs/>
           <w:szCs w:val="24"/>
         </w:rPr>
+        <w:lastRenderedPageBreak/>
         <w:t xml:space="preserve"> 2.2</w:t>
       </w:r>
       <w:r>
@@ -1792,6 +1901,238 @@
         </w:rPr>
         <w:t>Caracterização da atividade dos barramentos</w:t>
       </w:r>
+    </w:p>
+    <w:p>
+      <w:pPr>
+        <w:spacing w:line="240" w:lineRule="auto"/>
+        <w:ind w:left="0" w:right="-1" w:firstLine="0"/>
+        <w:rPr>
+          <w:rFonts w:ascii="Arial" w:hAnsi="Arial" w:cs="Arial"/>
+          <w:b/>
+          <w:bCs/>
+          <w:szCs w:val="24"/>
+        </w:rPr>
+      </w:pPr>
+    </w:p>
+    <w:p>
+      <w:pPr>
+        <w:spacing w:line="240" w:lineRule="auto"/>
+        <w:ind w:left="0" w:right="-1" w:firstLine="0"/>
+        <w:rPr>
+          <w:rFonts w:ascii="Arial" w:hAnsi="Arial" w:cs="Arial"/>
+          <w:b/>
+          <w:bCs/>
+          <w:szCs w:val="24"/>
+        </w:rPr>
+      </w:pPr>
+      <w:r>
+        <w:rPr>
+          <w:noProof/>
+        </w:rPr>
+        <w:drawing>
+          <wp:anchor distT="0" distB="0" distL="114300" distR="114300" simplePos="0" relativeHeight="251659264" behindDoc="0" locked="0" layoutInCell="1" allowOverlap="1" wp14:anchorId="3455C7D6" wp14:editId="4CA61D17">
+            <wp:simplePos x="0" y="0"/>
+            <wp:positionH relativeFrom="column">
+              <wp:posOffset>719773</wp:posOffset>
+            </wp:positionH>
+            <wp:positionV relativeFrom="paragraph">
+              <wp:posOffset>86995</wp:posOffset>
+            </wp:positionV>
+            <wp:extent cx="3922395" cy="2533650"/>
+            <wp:effectExtent l="0" t="0" r="1905" b="0"/>
+            <wp:wrapThrough wrapText="bothSides">
+              <wp:wrapPolygon edited="0">
+                <wp:start x="0" y="0"/>
+                <wp:lineTo x="0" y="21438"/>
+                <wp:lineTo x="21506" y="21438"/>
+                <wp:lineTo x="21506" y="0"/>
+                <wp:lineTo x="0" y="0"/>
+              </wp:wrapPolygon>
+            </wp:wrapThrough>
+            <wp:docPr id="1798651087" name="Picture 1" descr="A screenshot of a computer&#10;&#10;Description automatically generated"/>
+            <wp:cNvGraphicFramePr>
+              <a:graphicFrameLocks xmlns:a="http://schemas.openxmlformats.org/drawingml/2006/main" noChangeAspect="1"/>
+            </wp:cNvGraphicFramePr>
+            <a:graphic xmlns:a="http://schemas.openxmlformats.org/drawingml/2006/main">
+              <a:graphicData uri="http://schemas.openxmlformats.org/drawingml/2006/picture">
+                <pic:pic xmlns:pic="http://schemas.openxmlformats.org/drawingml/2006/picture">
+                  <pic:nvPicPr>
+                    <pic:cNvPr id="1798651087" name="Picture 1" descr="A screenshot of a computer&#10;&#10;Description automatically generated"/>
+                    <pic:cNvPicPr/>
+                  </pic:nvPicPr>
+                  <pic:blipFill rotWithShape="1">
+                    <a:blip r:embed="rId13" cstate="print">
+                      <a:extLst>
+                        <a:ext uri="{28A0092B-C50C-407E-A947-70E740481C1C}">
+                          <a14:useLocalDpi xmlns:a14="http://schemas.microsoft.com/office/drawing/2010/main" val="0"/>
+                        </a:ext>
+                      </a:extLst>
+                    </a:blip>
+                    <a:srcRect l="32039" t="31021" r="33014" b="32862"/>
+                    <a:stretch/>
+                  </pic:blipFill>
+                  <pic:spPr bwMode="auto">
+                    <a:xfrm>
+                      <a:off x="0" y="0"/>
+                      <a:ext cx="3922395" cy="2533650"/>
+                    </a:xfrm>
+                    <a:prstGeom prst="rect">
+                      <a:avLst/>
+                    </a:prstGeom>
+                    <a:ln>
+                      <a:noFill/>
+                    </a:ln>
+                    <a:extLst>
+                      <a:ext uri="{53640926-AAD7-44D8-BBD7-CCE9431645EC}">
+                        <a14:shadowObscured xmlns:a14="http://schemas.microsoft.com/office/drawing/2010/main"/>
+                      </a:ext>
+                    </a:extLst>
+                  </pic:spPr>
+                </pic:pic>
+              </a:graphicData>
+            </a:graphic>
+            <wp14:sizeRelH relativeFrom="margin">
+              <wp14:pctWidth>0</wp14:pctWidth>
+            </wp14:sizeRelH>
+            <wp14:sizeRelV relativeFrom="margin">
+              <wp14:pctHeight>0</wp14:pctHeight>
+            </wp14:sizeRelV>
+          </wp:anchor>
+        </w:drawing>
+      </w:r>
+    </w:p>
+    <w:p>
+      <w:pPr>
+        <w:spacing w:line="240" w:lineRule="auto"/>
+        <w:ind w:left="0" w:right="-1" w:firstLine="0"/>
+        <w:rPr>
+          <w:rFonts w:ascii="Arial" w:hAnsi="Arial" w:cs="Arial"/>
+          <w:b/>
+          <w:bCs/>
+          <w:szCs w:val="24"/>
+          <w:u w:val="single"/>
+        </w:rPr>
+      </w:pPr>
+    </w:p>
+    <w:p>
+      <w:pPr>
+        <w:spacing w:line="240" w:lineRule="auto"/>
+        <w:ind w:left="0" w:right="-1" w:firstLine="0"/>
+        <w:rPr>
+          <w:rFonts w:ascii="Arial" w:hAnsi="Arial" w:cs="Arial"/>
+          <w:b/>
+          <w:bCs/>
+          <w:szCs w:val="24"/>
+        </w:rPr>
+      </w:pPr>
+    </w:p>
+    <w:p>
+      <w:pPr>
+        <w:spacing w:line="240" w:lineRule="auto"/>
+        <w:ind w:left="0" w:right="-1" w:firstLine="426"/>
+        <w:rPr>
+          <w:rFonts w:ascii="Arial" w:hAnsi="Arial" w:cs="Arial"/>
+          <w:b/>
+          <w:bCs/>
+          <w:szCs w:val="24"/>
+        </w:rPr>
+      </w:pPr>
+    </w:p>
+    <w:p>
+      <w:pPr>
+        <w:spacing w:line="240" w:lineRule="auto"/>
+        <w:ind w:left="0" w:right="-1" w:firstLine="426"/>
+        <w:rPr>
+          <w:rFonts w:ascii="Arial" w:hAnsi="Arial" w:cs="Arial"/>
+          <w:b/>
+          <w:bCs/>
+          <w:szCs w:val="24"/>
+        </w:rPr>
+      </w:pPr>
+    </w:p>
+    <w:p>
+      <w:pPr>
+        <w:spacing w:line="240" w:lineRule="auto"/>
+        <w:ind w:left="0" w:right="-1" w:firstLine="426"/>
+        <w:rPr>
+          <w:rFonts w:ascii="Arial" w:hAnsi="Arial" w:cs="Arial"/>
+          <w:b/>
+          <w:bCs/>
+          <w:szCs w:val="24"/>
+        </w:rPr>
+      </w:pPr>
+    </w:p>
+    <w:p>
+      <w:pPr>
+        <w:spacing w:line="240" w:lineRule="auto"/>
+        <w:ind w:left="0" w:right="-1" w:firstLine="426"/>
+        <w:rPr>
+          <w:rFonts w:ascii="Arial" w:hAnsi="Arial" w:cs="Arial"/>
+          <w:b/>
+          <w:bCs/>
+          <w:szCs w:val="24"/>
+        </w:rPr>
+      </w:pPr>
+    </w:p>
+    <w:p>
+      <w:pPr>
+        <w:spacing w:line="240" w:lineRule="auto"/>
+        <w:ind w:left="0" w:right="-1" w:firstLine="426"/>
+        <w:rPr>
+          <w:rFonts w:ascii="Arial" w:hAnsi="Arial" w:cs="Arial"/>
+          <w:b/>
+          <w:bCs/>
+          <w:szCs w:val="24"/>
+        </w:rPr>
+      </w:pPr>
+    </w:p>
+    <w:p>
+      <w:pPr>
+        <w:spacing w:line="240" w:lineRule="auto"/>
+        <w:ind w:left="0" w:right="-1" w:firstLine="426"/>
+        <w:rPr>
+          <w:rFonts w:ascii="Arial" w:hAnsi="Arial" w:cs="Arial"/>
+          <w:b/>
+          <w:bCs/>
+          <w:szCs w:val="24"/>
+        </w:rPr>
+      </w:pPr>
+    </w:p>
+    <w:p>
+      <w:pPr>
+        <w:spacing w:line="240" w:lineRule="auto"/>
+        <w:ind w:left="0" w:right="-1" w:firstLine="426"/>
+        <w:rPr>
+          <w:rFonts w:ascii="Arial" w:hAnsi="Arial" w:cs="Arial"/>
+          <w:b/>
+          <w:bCs/>
+          <w:szCs w:val="24"/>
+        </w:rPr>
+      </w:pPr>
+    </w:p>
+    <w:p>
+      <w:pPr>
+        <w:spacing w:line="240" w:lineRule="auto"/>
+        <w:ind w:left="0" w:right="-1" w:firstLine="426"/>
+        <w:rPr>
+          <w:rFonts w:ascii="Arial" w:hAnsi="Arial" w:cs="Arial"/>
+          <w:b/>
+          <w:bCs/>
+          <w:szCs w:val="24"/>
+        </w:rPr>
+      </w:pPr>
+    </w:p>
+    <w:p>
+      <w:pPr>
+        <w:spacing w:line="240" w:lineRule="auto"/>
+        <w:ind w:left="0" w:right="-1" w:firstLine="426"/>
+        <w:rPr>
+          <w:rFonts w:ascii="Arial" w:hAnsi="Arial" w:cs="Arial"/>
+          <w:b/>
+          <w:bCs/>
+          <w:szCs w:val="24"/>
+        </w:rPr>
+      </w:pPr>
     </w:p>
     <w:p>
       <w:pPr>
@@ -1931,7 +2272,7 @@
                     <pic:cNvPicPr/>
                   </pic:nvPicPr>
                   <pic:blipFill rotWithShape="1">
-                    <a:blip r:embed="rId13"/>
+                    <a:blip r:embed="rId14"/>
                     <a:srcRect t="3174" b="2482"/>
                     <a:stretch/>
                   </pic:blipFill>
@@ -1982,6 +2323,7 @@
           <w:szCs w:val="24"/>
           <w:lang w:val="en-US"/>
         </w:rPr>
+        <w:lastRenderedPageBreak/>
         <w:t>b</w:t>
       </w:r>
       <w:r>
@@ -2054,7 +2396,23 @@
           <w:szCs w:val="24"/>
           <w:lang w:val="en-GB"/>
         </w:rPr>
-        <w:t>CS porto entrada = A15 and A14 and A13 and A12 and</w:t>
+        <w:t xml:space="preserve">CS </w:t>
+      </w:r>
+      <w:proofErr w:type="spellStart"/>
+      <w:r>
+        <w:rPr>
+          <w:szCs w:val="24"/>
+          <w:lang w:val="en-GB"/>
+        </w:rPr>
+        <w:t>porto</w:t>
+      </w:r>
+      <w:proofErr w:type="spellEnd"/>
+      <w:r>
+        <w:rPr>
+          <w:szCs w:val="24"/>
+          <w:lang w:val="en-GB"/>
+        </w:rPr>
+        <w:t xml:space="preserve"> entrada = A15 and A14 and A13 and A12 and</w:t>
       </w:r>
       <w:r>
         <w:rPr>
@@ -2078,7 +2436,39 @@
           <w:szCs w:val="24"/>
           <w:lang w:val="en-GB"/>
         </w:rPr>
-        <w:t>CS porto saida #4 = A15 and A14 and A13 an</w:t>
+        <w:t xml:space="preserve">CS </w:t>
+      </w:r>
+      <w:proofErr w:type="spellStart"/>
+      <w:r>
+        <w:rPr>
+          <w:szCs w:val="24"/>
+          <w:lang w:val="en-GB"/>
+        </w:rPr>
+        <w:t>porto</w:t>
+      </w:r>
+      <w:proofErr w:type="spellEnd"/>
+      <w:r>
+        <w:rPr>
+          <w:szCs w:val="24"/>
+          <w:lang w:val="en-GB"/>
+        </w:rPr>
+        <w:t xml:space="preserve"> </w:t>
+      </w:r>
+      <w:proofErr w:type="spellStart"/>
+      <w:r>
+        <w:rPr>
+          <w:szCs w:val="24"/>
+          <w:lang w:val="en-GB"/>
+        </w:rPr>
+        <w:t>saida</w:t>
+      </w:r>
+      <w:proofErr w:type="spellEnd"/>
+      <w:r>
+        <w:rPr>
+          <w:szCs w:val="24"/>
+          <w:lang w:val="en-GB"/>
+        </w:rPr>
+        <w:t xml:space="preserve"> #4 = A15 and A14 and A13 an</w:t>
       </w:r>
       <w:r>
         <w:rPr>
@@ -2120,6 +2510,7 @@
       <w:r>
         <w:rPr>
           <w:szCs w:val="24"/>
+          <w:highlight w:val="yellow"/>
         </w:rPr>
         <w:t>desenho</w:t>
       </w:r>
@@ -2174,6 +2565,2100 @@
           <w:szCs w:val="24"/>
         </w:rPr>
         <w:t>Teste do sistema</w:t>
+      </w:r>
+    </w:p>
+    <w:p>
+      <w:pPr>
+        <w:spacing w:line="240" w:lineRule="auto"/>
+        <w:ind w:left="0" w:right="-1" w:firstLine="0"/>
+        <w:rPr>
+          <w:rFonts w:ascii="Arial" w:hAnsi="Arial" w:cs="Arial"/>
+          <w:b/>
+          <w:bCs/>
+          <w:szCs w:val="24"/>
+        </w:rPr>
+      </w:pPr>
+    </w:p>
+    <w:p>
+      <w:pPr>
+        <w:spacing w:line="240" w:lineRule="auto"/>
+        <w:ind w:left="0" w:right="-1" w:firstLine="0"/>
+        <w:rPr>
+          <w:rFonts w:ascii="Arial" w:hAnsi="Arial" w:cs="Arial"/>
+          <w:szCs w:val="24"/>
+        </w:rPr>
+      </w:pPr>
+      <w:r>
+        <w:rPr>
+          <w:rFonts w:ascii="Arial" w:hAnsi="Arial" w:cs="Arial"/>
+          <w:szCs w:val="24"/>
+        </w:rPr>
+        <w:t xml:space="preserve">Este </w:t>
+      </w:r>
+      <w:r>
+        <w:rPr>
+          <w:rFonts w:ascii="Arial" w:hAnsi="Arial" w:cs="Arial"/>
+          <w:szCs w:val="24"/>
+        </w:rPr>
+        <w:t>foi o código produzido pelo grupo de forma a testar o sistema:</w:t>
+      </w:r>
+    </w:p>
+    <w:p>
+      <w:pPr>
+        <w:spacing w:line="240" w:lineRule="auto"/>
+        <w:ind w:left="0" w:right="-1" w:firstLine="0"/>
+        <w:rPr>
+          <w:rFonts w:ascii="Arial" w:hAnsi="Arial" w:cs="Arial"/>
+          <w:b/>
+          <w:bCs/>
+          <w:szCs w:val="24"/>
+        </w:rPr>
+      </w:pPr>
+    </w:p>
+    <w:p>
+      <w:pPr>
+        <w:spacing w:line="240" w:lineRule="auto"/>
+        <w:ind w:left="0" w:right="-1" w:firstLine="0"/>
+        <w:rPr>
+          <w:rFonts w:ascii="Arial" w:hAnsi="Arial" w:cs="Arial"/>
+          <w:b/>
+          <w:bCs/>
+          <w:szCs w:val="24"/>
+          <w:lang w:val="en-US"/>
+        </w:rPr>
+      </w:pPr>
+      <w:proofErr w:type="gramStart"/>
+      <w:r>
+        <w:rPr>
+          <w:rFonts w:ascii="Arial" w:hAnsi="Arial" w:cs="Arial"/>
+          <w:b/>
+          <w:bCs/>
+          <w:szCs w:val="24"/>
+          <w:lang w:val="en-US"/>
+        </w:rPr>
+        <w:t>.</w:t>
+      </w:r>
+      <w:proofErr w:type="spellStart"/>
+      <w:r>
+        <w:rPr>
+          <w:rFonts w:ascii="Arial" w:hAnsi="Arial" w:cs="Arial"/>
+          <w:b/>
+          <w:bCs/>
+          <w:szCs w:val="24"/>
+          <w:lang w:val="en-US"/>
+        </w:rPr>
+        <w:t>equ</w:t>
+      </w:r>
+      <w:proofErr w:type="spellEnd"/>
+      <w:proofErr w:type="gramEnd"/>
+      <w:r>
+        <w:rPr>
+          <w:rFonts w:ascii="Arial" w:hAnsi="Arial" w:cs="Arial"/>
+          <w:b/>
+          <w:bCs/>
+          <w:szCs w:val="24"/>
+          <w:lang w:val="en-US"/>
+        </w:rPr>
+        <w:t xml:space="preserve"> STACK_SIZE, 64</w:t>
+      </w:r>
+    </w:p>
+    <w:p>
+      <w:pPr>
+        <w:spacing w:line="240" w:lineRule="auto"/>
+        <w:ind w:left="0" w:right="-1" w:firstLine="0"/>
+        <w:rPr>
+          <w:rFonts w:ascii="Arial" w:hAnsi="Arial" w:cs="Arial"/>
+          <w:b/>
+          <w:bCs/>
+          <w:szCs w:val="24"/>
+          <w:lang w:val="en-US"/>
+        </w:rPr>
+      </w:pPr>
+      <w:proofErr w:type="gramStart"/>
+      <w:r>
+        <w:rPr>
+          <w:rFonts w:ascii="Arial" w:hAnsi="Arial" w:cs="Arial"/>
+          <w:b/>
+          <w:bCs/>
+          <w:szCs w:val="24"/>
+          <w:lang w:val="en-US"/>
+        </w:rPr>
+        <w:t>.</w:t>
+      </w:r>
+      <w:proofErr w:type="spellStart"/>
+      <w:r>
+        <w:rPr>
+          <w:rFonts w:ascii="Arial" w:hAnsi="Arial" w:cs="Arial"/>
+          <w:b/>
+          <w:bCs/>
+          <w:szCs w:val="24"/>
+          <w:lang w:val="en-US"/>
+        </w:rPr>
+        <w:t>equ</w:t>
+      </w:r>
+      <w:proofErr w:type="spellEnd"/>
+      <w:proofErr w:type="gramEnd"/>
+      <w:r>
+        <w:rPr>
+          <w:rFonts w:ascii="Arial" w:hAnsi="Arial" w:cs="Arial"/>
+          <w:b/>
+          <w:bCs/>
+          <w:szCs w:val="24"/>
+          <w:lang w:val="en-US"/>
+        </w:rPr>
+        <w:t xml:space="preserve"> INPORT_ADDRESS,  0xF000</w:t>
+      </w:r>
+    </w:p>
+    <w:p>
+      <w:pPr>
+        <w:spacing w:line="240" w:lineRule="auto"/>
+        <w:ind w:left="0" w:right="-1" w:firstLine="0"/>
+        <w:rPr>
+          <w:rFonts w:ascii="Arial" w:hAnsi="Arial" w:cs="Arial"/>
+          <w:b/>
+          <w:bCs/>
+          <w:szCs w:val="24"/>
+          <w:lang w:val="en-US"/>
+        </w:rPr>
+      </w:pPr>
+      <w:proofErr w:type="gramStart"/>
+      <w:r>
+        <w:rPr>
+          <w:rFonts w:ascii="Arial" w:hAnsi="Arial" w:cs="Arial"/>
+          <w:b/>
+          <w:bCs/>
+          <w:szCs w:val="24"/>
+          <w:lang w:val="en-US"/>
+        </w:rPr>
+        <w:t>.</w:t>
+      </w:r>
+      <w:proofErr w:type="spellStart"/>
+      <w:r>
+        <w:rPr>
+          <w:rFonts w:ascii="Arial" w:hAnsi="Arial" w:cs="Arial"/>
+          <w:b/>
+          <w:bCs/>
+          <w:szCs w:val="24"/>
+          <w:lang w:val="en-US"/>
+        </w:rPr>
+        <w:t>equ</w:t>
+      </w:r>
+      <w:proofErr w:type="spellEnd"/>
+      <w:proofErr w:type="gramEnd"/>
+      <w:r>
+        <w:rPr>
+          <w:rFonts w:ascii="Arial" w:hAnsi="Arial" w:cs="Arial"/>
+          <w:b/>
+          <w:bCs/>
+          <w:szCs w:val="24"/>
+          <w:lang w:val="en-US"/>
+        </w:rPr>
+        <w:t xml:space="preserve"> OUTPORT_ADDRESS, 0xE000</w:t>
+      </w:r>
+    </w:p>
+    <w:p>
+      <w:pPr>
+        <w:spacing w:line="240" w:lineRule="auto"/>
+        <w:ind w:left="0" w:right="-1" w:firstLine="0"/>
+        <w:rPr>
+          <w:rFonts w:ascii="Arial" w:hAnsi="Arial" w:cs="Arial"/>
+          <w:b/>
+          <w:bCs/>
+          <w:szCs w:val="24"/>
+          <w:lang w:val="en-US"/>
+        </w:rPr>
+      </w:pPr>
+    </w:p>
+    <w:p>
+      <w:pPr>
+        <w:spacing w:line="240" w:lineRule="auto"/>
+        <w:ind w:left="0" w:right="-1" w:firstLine="0"/>
+        <w:rPr>
+          <w:rFonts w:ascii="Arial" w:hAnsi="Arial" w:cs="Arial"/>
+          <w:b/>
+          <w:bCs/>
+          <w:szCs w:val="24"/>
+          <w:lang w:val="en-US"/>
+        </w:rPr>
+      </w:pPr>
+      <w:proofErr w:type="gramStart"/>
+      <w:r>
+        <w:rPr>
+          <w:rFonts w:ascii="Arial" w:hAnsi="Arial" w:cs="Arial"/>
+          <w:b/>
+          <w:bCs/>
+          <w:szCs w:val="24"/>
+          <w:lang w:val="en-US"/>
+        </w:rPr>
+        <w:t>.section</w:t>
+      </w:r>
+      <w:proofErr w:type="gramEnd"/>
+      <w:r>
+        <w:rPr>
+          <w:rFonts w:ascii="Arial" w:hAnsi="Arial" w:cs="Arial"/>
+          <w:b/>
+          <w:bCs/>
+          <w:szCs w:val="24"/>
+          <w:lang w:val="en-US"/>
+        </w:rPr>
+        <w:t xml:space="preserve"> .startup   </w:t>
+      </w:r>
+    </w:p>
+    <w:p>
+      <w:pPr>
+        <w:spacing w:line="240" w:lineRule="auto"/>
+        <w:ind w:left="0" w:right="-1" w:firstLine="0"/>
+        <w:rPr>
+          <w:rFonts w:ascii="Arial" w:hAnsi="Arial" w:cs="Arial"/>
+          <w:b/>
+          <w:bCs/>
+          <w:szCs w:val="24"/>
+          <w:lang w:val="en-US"/>
+        </w:rPr>
+      </w:pPr>
+      <w:r>
+        <w:rPr>
+          <w:rFonts w:ascii="Arial" w:hAnsi="Arial" w:cs="Arial"/>
+          <w:b/>
+          <w:bCs/>
+          <w:szCs w:val="24"/>
+          <w:lang w:val="en-US"/>
+        </w:rPr>
+        <w:t xml:space="preserve">    b _start</w:t>
+      </w:r>
+    </w:p>
+    <w:p>
+      <w:pPr>
+        <w:spacing w:line="240" w:lineRule="auto"/>
+        <w:ind w:left="0" w:right="-1" w:firstLine="0"/>
+        <w:rPr>
+          <w:rFonts w:ascii="Arial" w:hAnsi="Arial" w:cs="Arial"/>
+          <w:b/>
+          <w:bCs/>
+          <w:szCs w:val="24"/>
+          <w:lang w:val="en-US"/>
+        </w:rPr>
+      </w:pPr>
+      <w:r>
+        <w:rPr>
+          <w:rFonts w:ascii="Arial" w:hAnsi="Arial" w:cs="Arial"/>
+          <w:b/>
+          <w:bCs/>
+          <w:szCs w:val="24"/>
+          <w:lang w:val="en-US"/>
+        </w:rPr>
+        <w:t xml:space="preserve">    </w:t>
+      </w:r>
+      <w:proofErr w:type="gramStart"/>
+      <w:r>
+        <w:rPr>
+          <w:rFonts w:ascii="Arial" w:hAnsi="Arial" w:cs="Arial"/>
+          <w:b/>
+          <w:bCs/>
+          <w:szCs w:val="24"/>
+          <w:lang w:val="en-US"/>
+        </w:rPr>
+        <w:t>b .</w:t>
+      </w:r>
+      <w:proofErr w:type="gramEnd"/>
+    </w:p>
+    <w:p>
+      <w:pPr>
+        <w:spacing w:line="240" w:lineRule="auto"/>
+        <w:ind w:left="0" w:right="-1" w:firstLine="0"/>
+        <w:rPr>
+          <w:rFonts w:ascii="Arial" w:hAnsi="Arial" w:cs="Arial"/>
+          <w:b/>
+          <w:bCs/>
+          <w:szCs w:val="24"/>
+          <w:lang w:val="en-US"/>
+        </w:rPr>
+      </w:pPr>
+    </w:p>
+    <w:p>
+      <w:pPr>
+        <w:spacing w:line="240" w:lineRule="auto"/>
+        <w:ind w:left="0" w:right="-1" w:firstLine="0"/>
+        <w:rPr>
+          <w:rFonts w:ascii="Arial" w:hAnsi="Arial" w:cs="Arial"/>
+          <w:b/>
+          <w:bCs/>
+          <w:szCs w:val="24"/>
+          <w:lang w:val="en-US"/>
+        </w:rPr>
+      </w:pPr>
+      <w:r>
+        <w:rPr>
+          <w:rFonts w:ascii="Arial" w:hAnsi="Arial" w:cs="Arial"/>
+          <w:b/>
+          <w:bCs/>
+          <w:szCs w:val="24"/>
+          <w:lang w:val="en-US"/>
+        </w:rPr>
+        <w:t>_start:</w:t>
+      </w:r>
+    </w:p>
+    <w:p>
+      <w:pPr>
+        <w:spacing w:line="240" w:lineRule="auto"/>
+        <w:ind w:left="0" w:right="-1" w:firstLine="0"/>
+        <w:rPr>
+          <w:rFonts w:ascii="Arial" w:hAnsi="Arial" w:cs="Arial"/>
+          <w:b/>
+          <w:bCs/>
+          <w:szCs w:val="24"/>
+          <w:lang w:val="en-US"/>
+        </w:rPr>
+      </w:pPr>
+      <w:r>
+        <w:rPr>
+          <w:rFonts w:ascii="Arial" w:hAnsi="Arial" w:cs="Arial"/>
+          <w:b/>
+          <w:bCs/>
+          <w:szCs w:val="24"/>
+          <w:lang w:val="en-US"/>
+        </w:rPr>
+        <w:t xml:space="preserve">    </w:t>
+      </w:r>
+      <w:proofErr w:type="spellStart"/>
+      <w:r>
+        <w:rPr>
+          <w:rFonts w:ascii="Arial" w:hAnsi="Arial" w:cs="Arial"/>
+          <w:b/>
+          <w:bCs/>
+          <w:szCs w:val="24"/>
+          <w:lang w:val="en-US"/>
+        </w:rPr>
+        <w:t>ldr</w:t>
+      </w:r>
+      <w:proofErr w:type="spellEnd"/>
+      <w:r>
+        <w:rPr>
+          <w:rFonts w:ascii="Arial" w:hAnsi="Arial" w:cs="Arial"/>
+          <w:b/>
+          <w:bCs/>
+          <w:szCs w:val="24"/>
+          <w:lang w:val="en-US"/>
+        </w:rPr>
+        <w:t xml:space="preserve"> </w:t>
+      </w:r>
+      <w:proofErr w:type="spellStart"/>
+      <w:r>
+        <w:rPr>
+          <w:rFonts w:ascii="Arial" w:hAnsi="Arial" w:cs="Arial"/>
+          <w:b/>
+          <w:bCs/>
+          <w:szCs w:val="24"/>
+          <w:lang w:val="en-US"/>
+        </w:rPr>
+        <w:t>sp</w:t>
+      </w:r>
+      <w:proofErr w:type="spellEnd"/>
+      <w:r>
+        <w:rPr>
+          <w:rFonts w:ascii="Arial" w:hAnsi="Arial" w:cs="Arial"/>
+          <w:b/>
+          <w:bCs/>
+          <w:szCs w:val="24"/>
+          <w:lang w:val="en-US"/>
+        </w:rPr>
+        <w:t xml:space="preserve">, </w:t>
+      </w:r>
+      <w:proofErr w:type="spellStart"/>
+      <w:r>
+        <w:rPr>
+          <w:rFonts w:ascii="Arial" w:hAnsi="Arial" w:cs="Arial"/>
+          <w:b/>
+          <w:bCs/>
+          <w:szCs w:val="24"/>
+          <w:lang w:val="en-US"/>
+        </w:rPr>
+        <w:t>tos_addr</w:t>
+      </w:r>
+      <w:proofErr w:type="spellEnd"/>
+    </w:p>
+    <w:p>
+      <w:pPr>
+        <w:spacing w:line="240" w:lineRule="auto"/>
+        <w:ind w:left="0" w:right="-1" w:firstLine="0"/>
+        <w:rPr>
+          <w:rFonts w:ascii="Arial" w:hAnsi="Arial" w:cs="Arial"/>
+          <w:b/>
+          <w:bCs/>
+          <w:szCs w:val="24"/>
+        </w:rPr>
+      </w:pPr>
+      <w:r>
+        <w:rPr>
+          <w:rFonts w:ascii="Arial" w:hAnsi="Arial" w:cs="Arial"/>
+          <w:b/>
+          <w:bCs/>
+          <w:szCs w:val="24"/>
+          <w:lang w:val="en-US"/>
+        </w:rPr>
+        <w:t xml:space="preserve">    </w:t>
+      </w:r>
+      <w:proofErr w:type="spellStart"/>
+      <w:r>
+        <w:rPr>
+          <w:rFonts w:ascii="Arial" w:hAnsi="Arial" w:cs="Arial"/>
+          <w:b/>
+          <w:bCs/>
+          <w:szCs w:val="24"/>
+        </w:rPr>
+        <w:t>mov</w:t>
+      </w:r>
+      <w:proofErr w:type="spellEnd"/>
+      <w:r>
+        <w:rPr>
+          <w:rFonts w:ascii="Arial" w:hAnsi="Arial" w:cs="Arial"/>
+          <w:b/>
+          <w:bCs/>
+          <w:szCs w:val="24"/>
+        </w:rPr>
+        <w:t xml:space="preserve"> r0, </w:t>
+      </w:r>
+      <w:proofErr w:type="spellStart"/>
+      <w:r>
+        <w:rPr>
+          <w:rFonts w:ascii="Arial" w:hAnsi="Arial" w:cs="Arial"/>
+          <w:b/>
+          <w:bCs/>
+          <w:szCs w:val="24"/>
+        </w:rPr>
+        <w:t>pc</w:t>
+      </w:r>
+      <w:proofErr w:type="spellEnd"/>
+    </w:p>
+    <w:p>
+      <w:pPr>
+        <w:spacing w:line="240" w:lineRule="auto"/>
+        <w:ind w:left="0" w:right="-1" w:firstLine="0"/>
+        <w:rPr>
+          <w:rFonts w:ascii="Arial" w:hAnsi="Arial" w:cs="Arial"/>
+          <w:b/>
+          <w:bCs/>
+          <w:szCs w:val="24"/>
+        </w:rPr>
+      </w:pPr>
+      <w:r>
+        <w:rPr>
+          <w:rFonts w:ascii="Arial" w:hAnsi="Arial" w:cs="Arial"/>
+          <w:b/>
+          <w:bCs/>
+          <w:szCs w:val="24"/>
+        </w:rPr>
+        <w:t xml:space="preserve">    </w:t>
+      </w:r>
+      <w:proofErr w:type="spellStart"/>
+      <w:r>
+        <w:rPr>
+          <w:rFonts w:ascii="Arial" w:hAnsi="Arial" w:cs="Arial"/>
+          <w:b/>
+          <w:bCs/>
+          <w:szCs w:val="24"/>
+        </w:rPr>
+        <w:t>add</w:t>
+      </w:r>
+      <w:proofErr w:type="spellEnd"/>
+      <w:r>
+        <w:rPr>
+          <w:rFonts w:ascii="Arial" w:hAnsi="Arial" w:cs="Arial"/>
+          <w:b/>
+          <w:bCs/>
+          <w:szCs w:val="24"/>
+        </w:rPr>
+        <w:t xml:space="preserve"> </w:t>
+      </w:r>
+      <w:proofErr w:type="spellStart"/>
+      <w:r>
+        <w:rPr>
+          <w:rFonts w:ascii="Arial" w:hAnsi="Arial" w:cs="Arial"/>
+          <w:b/>
+          <w:bCs/>
+          <w:szCs w:val="24"/>
+        </w:rPr>
+        <w:t>lr</w:t>
+      </w:r>
+      <w:proofErr w:type="spellEnd"/>
+      <w:r>
+        <w:rPr>
+          <w:rFonts w:ascii="Arial" w:hAnsi="Arial" w:cs="Arial"/>
+          <w:b/>
+          <w:bCs/>
+          <w:szCs w:val="24"/>
+        </w:rPr>
+        <w:t>, r0, #4</w:t>
+      </w:r>
+    </w:p>
+    <w:p>
+      <w:pPr>
+        <w:spacing w:line="240" w:lineRule="auto"/>
+        <w:ind w:left="0" w:right="-1" w:firstLine="0"/>
+        <w:rPr>
+          <w:rFonts w:ascii="Arial" w:hAnsi="Arial" w:cs="Arial"/>
+          <w:b/>
+          <w:bCs/>
+          <w:szCs w:val="24"/>
+          <w:lang w:val="en-US"/>
+        </w:rPr>
+      </w:pPr>
+      <w:r>
+        <w:rPr>
+          <w:rFonts w:ascii="Arial" w:hAnsi="Arial" w:cs="Arial"/>
+          <w:b/>
+          <w:bCs/>
+          <w:szCs w:val="24"/>
+        </w:rPr>
+        <w:t xml:space="preserve">    </w:t>
+      </w:r>
+      <w:proofErr w:type="spellStart"/>
+      <w:r>
+        <w:rPr>
+          <w:rFonts w:ascii="Arial" w:hAnsi="Arial" w:cs="Arial"/>
+          <w:b/>
+          <w:bCs/>
+          <w:szCs w:val="24"/>
+          <w:lang w:val="en-US"/>
+        </w:rPr>
+        <w:t>ldr</w:t>
+      </w:r>
+      <w:proofErr w:type="spellEnd"/>
+      <w:r>
+        <w:rPr>
+          <w:rFonts w:ascii="Arial" w:hAnsi="Arial" w:cs="Arial"/>
+          <w:b/>
+          <w:bCs/>
+          <w:szCs w:val="24"/>
+          <w:lang w:val="en-US"/>
+        </w:rPr>
+        <w:t xml:space="preserve"> pc, </w:t>
+      </w:r>
+      <w:proofErr w:type="spellStart"/>
+      <w:r>
+        <w:rPr>
+          <w:rFonts w:ascii="Arial" w:hAnsi="Arial" w:cs="Arial"/>
+          <w:b/>
+          <w:bCs/>
+          <w:szCs w:val="24"/>
+          <w:lang w:val="en-US"/>
+        </w:rPr>
+        <w:t>main_addr</w:t>
+      </w:r>
+      <w:proofErr w:type="spellEnd"/>
+    </w:p>
+    <w:p>
+      <w:pPr>
+        <w:spacing w:line="240" w:lineRule="auto"/>
+        <w:ind w:left="0" w:right="-1" w:firstLine="0"/>
+        <w:rPr>
+          <w:rFonts w:ascii="Arial" w:hAnsi="Arial" w:cs="Arial"/>
+          <w:b/>
+          <w:bCs/>
+          <w:szCs w:val="24"/>
+          <w:lang w:val="en-US"/>
+        </w:rPr>
+      </w:pPr>
+      <w:r>
+        <w:rPr>
+          <w:rFonts w:ascii="Arial" w:hAnsi="Arial" w:cs="Arial"/>
+          <w:b/>
+          <w:bCs/>
+          <w:szCs w:val="24"/>
+          <w:lang w:val="en-US"/>
+        </w:rPr>
+        <w:t xml:space="preserve">    </w:t>
+      </w:r>
+      <w:proofErr w:type="gramStart"/>
+      <w:r>
+        <w:rPr>
+          <w:rFonts w:ascii="Arial" w:hAnsi="Arial" w:cs="Arial"/>
+          <w:b/>
+          <w:bCs/>
+          <w:szCs w:val="24"/>
+          <w:lang w:val="en-US"/>
+        </w:rPr>
+        <w:t>b .</w:t>
+      </w:r>
+      <w:proofErr w:type="gramEnd"/>
+    </w:p>
+    <w:p>
+      <w:pPr>
+        <w:spacing w:line="240" w:lineRule="auto"/>
+        <w:ind w:left="0" w:right="-1" w:firstLine="0"/>
+        <w:rPr>
+          <w:rFonts w:ascii="Arial" w:hAnsi="Arial" w:cs="Arial"/>
+          <w:b/>
+          <w:bCs/>
+          <w:szCs w:val="24"/>
+          <w:lang w:val="en-US"/>
+        </w:rPr>
+      </w:pPr>
+    </w:p>
+    <w:p>
+      <w:pPr>
+        <w:spacing w:line="240" w:lineRule="auto"/>
+        <w:ind w:left="0" w:right="-1" w:firstLine="0"/>
+        <w:rPr>
+          <w:rFonts w:ascii="Arial" w:hAnsi="Arial" w:cs="Arial"/>
+          <w:b/>
+          <w:bCs/>
+          <w:szCs w:val="24"/>
+          <w:lang w:val="en-US"/>
+        </w:rPr>
+      </w:pPr>
+      <w:proofErr w:type="spellStart"/>
+      <w:r>
+        <w:rPr>
+          <w:rFonts w:ascii="Arial" w:hAnsi="Arial" w:cs="Arial"/>
+          <w:b/>
+          <w:bCs/>
+          <w:szCs w:val="24"/>
+          <w:lang w:val="en-US"/>
+        </w:rPr>
+        <w:t>tos_addr</w:t>
+      </w:r>
+      <w:proofErr w:type="spellEnd"/>
+      <w:r>
+        <w:rPr>
+          <w:rFonts w:ascii="Arial" w:hAnsi="Arial" w:cs="Arial"/>
+          <w:b/>
+          <w:bCs/>
+          <w:szCs w:val="24"/>
+          <w:lang w:val="en-US"/>
+        </w:rPr>
+        <w:t>:</w:t>
+      </w:r>
+    </w:p>
+    <w:p>
+      <w:pPr>
+        <w:spacing w:line="240" w:lineRule="auto"/>
+        <w:ind w:left="0" w:right="-1" w:firstLine="0"/>
+        <w:rPr>
+          <w:rFonts w:ascii="Arial" w:hAnsi="Arial" w:cs="Arial"/>
+          <w:b/>
+          <w:bCs/>
+          <w:szCs w:val="24"/>
+          <w:lang w:val="en-US"/>
+        </w:rPr>
+      </w:pPr>
+      <w:r>
+        <w:rPr>
+          <w:rFonts w:ascii="Arial" w:hAnsi="Arial" w:cs="Arial"/>
+          <w:b/>
+          <w:bCs/>
+          <w:szCs w:val="24"/>
+          <w:lang w:val="en-US"/>
+        </w:rPr>
+        <w:t xml:space="preserve">    </w:t>
+      </w:r>
+      <w:proofErr w:type="gramStart"/>
+      <w:r>
+        <w:rPr>
+          <w:rFonts w:ascii="Arial" w:hAnsi="Arial" w:cs="Arial"/>
+          <w:b/>
+          <w:bCs/>
+          <w:szCs w:val="24"/>
+          <w:lang w:val="en-US"/>
+        </w:rPr>
+        <w:t>.word</w:t>
+      </w:r>
+      <w:proofErr w:type="gramEnd"/>
+      <w:r>
+        <w:rPr>
+          <w:rFonts w:ascii="Arial" w:hAnsi="Arial" w:cs="Arial"/>
+          <w:b/>
+          <w:bCs/>
+          <w:szCs w:val="24"/>
+          <w:lang w:val="en-US"/>
+        </w:rPr>
+        <w:t xml:space="preserve"> </w:t>
+      </w:r>
+      <w:proofErr w:type="spellStart"/>
+      <w:r>
+        <w:rPr>
+          <w:rFonts w:ascii="Arial" w:hAnsi="Arial" w:cs="Arial"/>
+          <w:b/>
+          <w:bCs/>
+          <w:szCs w:val="24"/>
+          <w:lang w:val="en-US"/>
+        </w:rPr>
+        <w:t>tos</w:t>
+      </w:r>
+      <w:proofErr w:type="spellEnd"/>
+    </w:p>
+    <w:p>
+      <w:pPr>
+        <w:spacing w:line="240" w:lineRule="auto"/>
+        <w:ind w:left="0" w:right="-1" w:firstLine="0"/>
+        <w:rPr>
+          <w:rFonts w:ascii="Arial" w:hAnsi="Arial" w:cs="Arial"/>
+          <w:b/>
+          <w:bCs/>
+          <w:szCs w:val="24"/>
+          <w:lang w:val="en-US"/>
+        </w:rPr>
+      </w:pPr>
+    </w:p>
+    <w:p>
+      <w:pPr>
+        <w:spacing w:line="240" w:lineRule="auto"/>
+        <w:ind w:left="0" w:right="-1" w:firstLine="0"/>
+        <w:rPr>
+          <w:rFonts w:ascii="Arial" w:hAnsi="Arial" w:cs="Arial"/>
+          <w:b/>
+          <w:bCs/>
+          <w:szCs w:val="24"/>
+          <w:lang w:val="en-US"/>
+        </w:rPr>
+      </w:pPr>
+      <w:proofErr w:type="spellStart"/>
+      <w:r>
+        <w:rPr>
+          <w:rFonts w:ascii="Arial" w:hAnsi="Arial" w:cs="Arial"/>
+          <w:b/>
+          <w:bCs/>
+          <w:szCs w:val="24"/>
+          <w:lang w:val="en-US"/>
+        </w:rPr>
+        <w:t>main_addr</w:t>
+      </w:r>
+      <w:proofErr w:type="spellEnd"/>
+      <w:r>
+        <w:rPr>
+          <w:rFonts w:ascii="Arial" w:hAnsi="Arial" w:cs="Arial"/>
+          <w:b/>
+          <w:bCs/>
+          <w:szCs w:val="24"/>
+          <w:lang w:val="en-US"/>
+        </w:rPr>
+        <w:t>:</w:t>
+      </w:r>
+    </w:p>
+    <w:p>
+      <w:pPr>
+        <w:spacing w:line="240" w:lineRule="auto"/>
+        <w:ind w:left="0" w:right="-1" w:firstLine="0"/>
+        <w:rPr>
+          <w:rFonts w:ascii="Arial" w:hAnsi="Arial" w:cs="Arial"/>
+          <w:b/>
+          <w:bCs/>
+          <w:szCs w:val="24"/>
+          <w:lang w:val="en-US"/>
+        </w:rPr>
+      </w:pPr>
+      <w:r>
+        <w:rPr>
+          <w:rFonts w:ascii="Arial" w:hAnsi="Arial" w:cs="Arial"/>
+          <w:b/>
+          <w:bCs/>
+          <w:szCs w:val="24"/>
+          <w:lang w:val="en-US"/>
+        </w:rPr>
+        <w:t xml:space="preserve">    </w:t>
+      </w:r>
+      <w:proofErr w:type="gramStart"/>
+      <w:r>
+        <w:rPr>
+          <w:rFonts w:ascii="Arial" w:hAnsi="Arial" w:cs="Arial"/>
+          <w:b/>
+          <w:bCs/>
+          <w:szCs w:val="24"/>
+          <w:lang w:val="en-US"/>
+        </w:rPr>
+        <w:t>.word</w:t>
+      </w:r>
+      <w:proofErr w:type="gramEnd"/>
+      <w:r>
+        <w:rPr>
+          <w:rFonts w:ascii="Arial" w:hAnsi="Arial" w:cs="Arial"/>
+          <w:b/>
+          <w:bCs/>
+          <w:szCs w:val="24"/>
+          <w:lang w:val="en-US"/>
+        </w:rPr>
+        <w:t xml:space="preserve"> main</w:t>
+      </w:r>
+    </w:p>
+    <w:p>
+      <w:pPr>
+        <w:spacing w:line="240" w:lineRule="auto"/>
+        <w:ind w:left="0" w:right="-1" w:firstLine="0"/>
+        <w:rPr>
+          <w:rFonts w:ascii="Arial" w:hAnsi="Arial" w:cs="Arial"/>
+          <w:b/>
+          <w:bCs/>
+          <w:szCs w:val="24"/>
+          <w:lang w:val="en-US"/>
+        </w:rPr>
+      </w:pPr>
+    </w:p>
+    <w:p>
+      <w:pPr>
+        <w:spacing w:line="240" w:lineRule="auto"/>
+        <w:ind w:left="0" w:right="-1" w:firstLine="0"/>
+        <w:rPr>
+          <w:rFonts w:ascii="Arial" w:hAnsi="Arial" w:cs="Arial"/>
+          <w:b/>
+          <w:bCs/>
+          <w:szCs w:val="24"/>
+          <w:lang w:val="en-US"/>
+        </w:rPr>
+      </w:pPr>
+      <w:r>
+        <w:rPr>
+          <w:rFonts w:ascii="Arial" w:hAnsi="Arial" w:cs="Arial"/>
+          <w:b/>
+          <w:bCs/>
+          <w:szCs w:val="24"/>
+          <w:lang w:val="en-US"/>
+        </w:rPr>
+        <w:t>main:</w:t>
+      </w:r>
+    </w:p>
+    <w:p>
+      <w:pPr>
+        <w:spacing w:line="240" w:lineRule="auto"/>
+        <w:ind w:left="0" w:right="-1" w:firstLine="0"/>
+        <w:rPr>
+          <w:rFonts w:ascii="Arial" w:hAnsi="Arial" w:cs="Arial"/>
+          <w:b/>
+          <w:bCs/>
+          <w:szCs w:val="24"/>
+          <w:lang w:val="en-US"/>
+        </w:rPr>
+      </w:pPr>
+      <w:r>
+        <w:rPr>
+          <w:rFonts w:ascii="Arial" w:hAnsi="Arial" w:cs="Arial"/>
+          <w:b/>
+          <w:bCs/>
+          <w:szCs w:val="24"/>
+          <w:lang w:val="en-US"/>
+        </w:rPr>
+        <w:t xml:space="preserve">    </w:t>
+      </w:r>
+      <w:proofErr w:type="spellStart"/>
+      <w:r>
+        <w:rPr>
+          <w:rFonts w:ascii="Arial" w:hAnsi="Arial" w:cs="Arial"/>
+          <w:b/>
+          <w:bCs/>
+          <w:szCs w:val="24"/>
+          <w:lang w:val="en-US"/>
+        </w:rPr>
+        <w:t>ldr</w:t>
+      </w:r>
+      <w:proofErr w:type="spellEnd"/>
+      <w:r>
+        <w:rPr>
+          <w:rFonts w:ascii="Arial" w:hAnsi="Arial" w:cs="Arial"/>
+          <w:b/>
+          <w:bCs/>
+          <w:szCs w:val="24"/>
+          <w:lang w:val="en-US"/>
+        </w:rPr>
+        <w:t xml:space="preserve"> r0, </w:t>
+      </w:r>
+      <w:proofErr w:type="spellStart"/>
+      <w:r>
+        <w:rPr>
+          <w:rFonts w:ascii="Arial" w:hAnsi="Arial" w:cs="Arial"/>
+          <w:b/>
+          <w:bCs/>
+          <w:szCs w:val="24"/>
+          <w:lang w:val="en-US"/>
+        </w:rPr>
+        <w:t>in_port_addr</w:t>
+      </w:r>
+      <w:proofErr w:type="spellEnd"/>
+    </w:p>
+    <w:p>
+      <w:pPr>
+        <w:spacing w:line="240" w:lineRule="auto"/>
+        <w:ind w:left="0" w:right="-1" w:firstLine="0"/>
+        <w:rPr>
+          <w:rFonts w:ascii="Arial" w:hAnsi="Arial" w:cs="Arial"/>
+          <w:b/>
+          <w:bCs/>
+          <w:szCs w:val="24"/>
+        </w:rPr>
+      </w:pPr>
+      <w:r>
+        <w:rPr>
+          <w:rFonts w:ascii="Arial" w:hAnsi="Arial" w:cs="Arial"/>
+          <w:b/>
+          <w:bCs/>
+          <w:szCs w:val="24"/>
+          <w:lang w:val="en-US"/>
+        </w:rPr>
+        <w:t xml:space="preserve">    </w:t>
+      </w:r>
+      <w:proofErr w:type="spellStart"/>
+      <w:r>
+        <w:rPr>
+          <w:rFonts w:ascii="Arial" w:hAnsi="Arial" w:cs="Arial"/>
+          <w:b/>
+          <w:bCs/>
+          <w:szCs w:val="24"/>
+        </w:rPr>
+        <w:t>ldrb</w:t>
+      </w:r>
+      <w:proofErr w:type="spellEnd"/>
+      <w:r>
+        <w:rPr>
+          <w:rFonts w:ascii="Arial" w:hAnsi="Arial" w:cs="Arial"/>
+          <w:b/>
+          <w:bCs/>
+          <w:szCs w:val="24"/>
+        </w:rPr>
+        <w:t xml:space="preserve"> r1, [r0, #0]</w:t>
+      </w:r>
+    </w:p>
+    <w:p>
+      <w:pPr>
+        <w:spacing w:line="240" w:lineRule="auto"/>
+        <w:ind w:left="0" w:right="-1" w:firstLine="0"/>
+        <w:rPr>
+          <w:rFonts w:ascii="Arial" w:hAnsi="Arial" w:cs="Arial"/>
+          <w:b/>
+          <w:bCs/>
+          <w:szCs w:val="24"/>
+        </w:rPr>
+      </w:pPr>
+      <w:r>
+        <w:rPr>
+          <w:rFonts w:ascii="Arial" w:hAnsi="Arial" w:cs="Arial"/>
+          <w:b/>
+          <w:bCs/>
+          <w:szCs w:val="24"/>
+        </w:rPr>
+        <w:t xml:space="preserve">    </w:t>
+      </w:r>
+      <w:proofErr w:type="spellStart"/>
+      <w:r>
+        <w:rPr>
+          <w:rFonts w:ascii="Arial" w:hAnsi="Arial" w:cs="Arial"/>
+          <w:b/>
+          <w:bCs/>
+          <w:szCs w:val="24"/>
+        </w:rPr>
+        <w:t>mov</w:t>
+      </w:r>
+      <w:proofErr w:type="spellEnd"/>
+      <w:r>
+        <w:rPr>
+          <w:rFonts w:ascii="Arial" w:hAnsi="Arial" w:cs="Arial"/>
+          <w:b/>
+          <w:bCs/>
+          <w:szCs w:val="24"/>
+        </w:rPr>
+        <w:t xml:space="preserve"> r2, #0x01</w:t>
+      </w:r>
+    </w:p>
+    <w:p>
+      <w:pPr>
+        <w:spacing w:line="240" w:lineRule="auto"/>
+        <w:ind w:left="0" w:right="-1" w:firstLine="0"/>
+        <w:rPr>
+          <w:rFonts w:ascii="Arial" w:hAnsi="Arial" w:cs="Arial"/>
+          <w:b/>
+          <w:bCs/>
+          <w:szCs w:val="24"/>
+          <w:lang w:val="en-US"/>
+        </w:rPr>
+      </w:pPr>
+      <w:r>
+        <w:rPr>
+          <w:rFonts w:ascii="Arial" w:hAnsi="Arial" w:cs="Arial"/>
+          <w:b/>
+          <w:bCs/>
+          <w:szCs w:val="24"/>
+        </w:rPr>
+        <w:t xml:space="preserve">    </w:t>
+      </w:r>
+      <w:r>
+        <w:rPr>
+          <w:rFonts w:ascii="Arial" w:hAnsi="Arial" w:cs="Arial"/>
+          <w:b/>
+          <w:bCs/>
+          <w:szCs w:val="24"/>
+          <w:lang w:val="en-US"/>
+        </w:rPr>
+        <w:t>and r0, r1, r2</w:t>
+      </w:r>
+    </w:p>
+    <w:p>
+      <w:pPr>
+        <w:spacing w:line="240" w:lineRule="auto"/>
+        <w:ind w:left="0" w:right="-1" w:firstLine="0"/>
+        <w:rPr>
+          <w:rFonts w:ascii="Arial" w:hAnsi="Arial" w:cs="Arial"/>
+          <w:b/>
+          <w:bCs/>
+          <w:szCs w:val="24"/>
+          <w:lang w:val="en-US"/>
+        </w:rPr>
+      </w:pPr>
+      <w:r>
+        <w:rPr>
+          <w:rFonts w:ascii="Arial" w:hAnsi="Arial" w:cs="Arial"/>
+          <w:b/>
+          <w:bCs/>
+          <w:szCs w:val="24"/>
+          <w:lang w:val="en-US"/>
+        </w:rPr>
+        <w:lastRenderedPageBreak/>
+        <w:t xml:space="preserve">    </w:t>
+      </w:r>
+      <w:proofErr w:type="spellStart"/>
+      <w:r>
+        <w:rPr>
+          <w:rFonts w:ascii="Arial" w:hAnsi="Arial" w:cs="Arial"/>
+          <w:b/>
+          <w:bCs/>
+          <w:szCs w:val="24"/>
+          <w:lang w:val="en-US"/>
+        </w:rPr>
+        <w:t>bne</w:t>
+      </w:r>
+      <w:proofErr w:type="spellEnd"/>
+      <w:r>
+        <w:rPr>
+          <w:rFonts w:ascii="Arial" w:hAnsi="Arial" w:cs="Arial"/>
+          <w:b/>
+          <w:bCs/>
+          <w:szCs w:val="24"/>
+          <w:lang w:val="en-US"/>
+        </w:rPr>
+        <w:t xml:space="preserve"> </w:t>
+      </w:r>
+      <w:proofErr w:type="spellStart"/>
+      <w:r>
+        <w:rPr>
+          <w:rFonts w:ascii="Arial" w:hAnsi="Arial" w:cs="Arial"/>
+          <w:b/>
+          <w:bCs/>
+          <w:szCs w:val="24"/>
+          <w:lang w:val="en-US"/>
+        </w:rPr>
+        <w:t>change_output_port</w:t>
+      </w:r>
+      <w:proofErr w:type="spellEnd"/>
+    </w:p>
+    <w:p>
+      <w:pPr>
+        <w:spacing w:line="240" w:lineRule="auto"/>
+        <w:ind w:left="0" w:right="-1" w:firstLine="0"/>
+        <w:rPr>
+          <w:rFonts w:ascii="Arial" w:hAnsi="Arial" w:cs="Arial"/>
+          <w:b/>
+          <w:bCs/>
+          <w:szCs w:val="24"/>
+          <w:lang w:val="en-US"/>
+        </w:rPr>
+      </w:pPr>
+      <w:r>
+        <w:rPr>
+          <w:rFonts w:ascii="Arial" w:hAnsi="Arial" w:cs="Arial"/>
+          <w:b/>
+          <w:bCs/>
+          <w:szCs w:val="24"/>
+          <w:lang w:val="en-US"/>
+        </w:rPr>
+        <w:t xml:space="preserve">    b main</w:t>
+      </w:r>
+    </w:p>
+    <w:p>
+      <w:pPr>
+        <w:spacing w:line="240" w:lineRule="auto"/>
+        <w:ind w:left="0" w:right="-1" w:firstLine="0"/>
+        <w:rPr>
+          <w:rFonts w:ascii="Arial" w:hAnsi="Arial" w:cs="Arial"/>
+          <w:b/>
+          <w:bCs/>
+          <w:szCs w:val="24"/>
+          <w:lang w:val="en-US"/>
+        </w:rPr>
+      </w:pPr>
+    </w:p>
+    <w:p>
+      <w:pPr>
+        <w:spacing w:line="240" w:lineRule="auto"/>
+        <w:ind w:left="0" w:right="-1" w:firstLine="0"/>
+        <w:rPr>
+          <w:rFonts w:ascii="Arial" w:hAnsi="Arial" w:cs="Arial"/>
+          <w:b/>
+          <w:bCs/>
+          <w:szCs w:val="24"/>
+        </w:rPr>
+      </w:pPr>
+      <w:proofErr w:type="spellStart"/>
+      <w:r>
+        <w:rPr>
+          <w:rFonts w:ascii="Arial" w:hAnsi="Arial" w:cs="Arial"/>
+          <w:b/>
+          <w:bCs/>
+          <w:szCs w:val="24"/>
+        </w:rPr>
+        <w:t>change_output_port</w:t>
+      </w:r>
+      <w:proofErr w:type="spellEnd"/>
+      <w:r>
+        <w:rPr>
+          <w:rFonts w:ascii="Arial" w:hAnsi="Arial" w:cs="Arial"/>
+          <w:b/>
+          <w:bCs/>
+          <w:szCs w:val="24"/>
+        </w:rPr>
+        <w:t>:</w:t>
+      </w:r>
+    </w:p>
+    <w:p>
+      <w:pPr>
+        <w:spacing w:line="240" w:lineRule="auto"/>
+        <w:ind w:left="0" w:right="-1" w:firstLine="0"/>
+        <w:rPr>
+          <w:rFonts w:ascii="Arial" w:hAnsi="Arial" w:cs="Arial"/>
+          <w:b/>
+          <w:bCs/>
+          <w:szCs w:val="24"/>
+        </w:rPr>
+      </w:pPr>
+      <w:r>
+        <w:rPr>
+          <w:rFonts w:ascii="Arial" w:hAnsi="Arial" w:cs="Arial"/>
+          <w:b/>
+          <w:bCs/>
+          <w:szCs w:val="24"/>
+        </w:rPr>
+        <w:t xml:space="preserve">    </w:t>
+      </w:r>
+      <w:proofErr w:type="spellStart"/>
+      <w:r>
+        <w:rPr>
+          <w:rFonts w:ascii="Arial" w:hAnsi="Arial" w:cs="Arial"/>
+          <w:b/>
+          <w:bCs/>
+          <w:szCs w:val="24"/>
+        </w:rPr>
+        <w:t>lsr</w:t>
+      </w:r>
+      <w:proofErr w:type="spellEnd"/>
+      <w:r>
+        <w:rPr>
+          <w:rFonts w:ascii="Arial" w:hAnsi="Arial" w:cs="Arial"/>
+          <w:b/>
+          <w:bCs/>
+          <w:szCs w:val="24"/>
+        </w:rPr>
+        <w:t xml:space="preserve"> r1, r1, #1</w:t>
+      </w:r>
+    </w:p>
+    <w:p>
+      <w:pPr>
+        <w:spacing w:line="240" w:lineRule="auto"/>
+        <w:ind w:left="0" w:right="-1" w:firstLine="0"/>
+        <w:rPr>
+          <w:rFonts w:ascii="Arial" w:hAnsi="Arial" w:cs="Arial"/>
+          <w:b/>
+          <w:bCs/>
+          <w:szCs w:val="24"/>
+        </w:rPr>
+      </w:pPr>
+      <w:r>
+        <w:rPr>
+          <w:rFonts w:ascii="Arial" w:hAnsi="Arial" w:cs="Arial"/>
+          <w:b/>
+          <w:bCs/>
+          <w:szCs w:val="24"/>
+        </w:rPr>
+        <w:t xml:space="preserve">    </w:t>
+      </w:r>
+      <w:proofErr w:type="spellStart"/>
+      <w:r>
+        <w:rPr>
+          <w:rFonts w:ascii="Arial" w:hAnsi="Arial" w:cs="Arial"/>
+          <w:b/>
+          <w:bCs/>
+          <w:szCs w:val="24"/>
+        </w:rPr>
+        <w:t>mov</w:t>
+      </w:r>
+      <w:proofErr w:type="spellEnd"/>
+      <w:r>
+        <w:rPr>
+          <w:rFonts w:ascii="Arial" w:hAnsi="Arial" w:cs="Arial"/>
+          <w:b/>
+          <w:bCs/>
+          <w:szCs w:val="24"/>
+        </w:rPr>
+        <w:t xml:space="preserve"> r0, #0x40</w:t>
+      </w:r>
+    </w:p>
+    <w:p>
+      <w:pPr>
+        <w:spacing w:line="240" w:lineRule="auto"/>
+        <w:ind w:left="0" w:right="-1" w:firstLine="0"/>
+        <w:rPr>
+          <w:rFonts w:ascii="Arial" w:hAnsi="Arial" w:cs="Arial"/>
+          <w:b/>
+          <w:bCs/>
+          <w:szCs w:val="24"/>
+        </w:rPr>
+      </w:pPr>
+      <w:r>
+        <w:rPr>
+          <w:rFonts w:ascii="Arial" w:hAnsi="Arial" w:cs="Arial"/>
+          <w:b/>
+          <w:bCs/>
+          <w:szCs w:val="24"/>
+        </w:rPr>
+        <w:t xml:space="preserve">    </w:t>
+      </w:r>
+      <w:proofErr w:type="spellStart"/>
+      <w:r>
+        <w:rPr>
+          <w:rFonts w:ascii="Arial" w:hAnsi="Arial" w:cs="Arial"/>
+          <w:b/>
+          <w:bCs/>
+          <w:szCs w:val="24"/>
+        </w:rPr>
+        <w:t>and</w:t>
+      </w:r>
+      <w:proofErr w:type="spellEnd"/>
+      <w:r>
+        <w:rPr>
+          <w:rFonts w:ascii="Arial" w:hAnsi="Arial" w:cs="Arial"/>
+          <w:b/>
+          <w:bCs/>
+          <w:szCs w:val="24"/>
+        </w:rPr>
+        <w:t xml:space="preserve"> r2, r0, r1</w:t>
+      </w:r>
+    </w:p>
+    <w:p>
+      <w:pPr>
+        <w:spacing w:line="240" w:lineRule="auto"/>
+        <w:ind w:left="0" w:right="-1" w:firstLine="0"/>
+        <w:rPr>
+          <w:rFonts w:ascii="Arial" w:hAnsi="Arial" w:cs="Arial"/>
+          <w:b/>
+          <w:bCs/>
+          <w:szCs w:val="24"/>
+        </w:rPr>
+      </w:pPr>
+      <w:r>
+        <w:rPr>
+          <w:rFonts w:ascii="Arial" w:hAnsi="Arial" w:cs="Arial"/>
+          <w:b/>
+          <w:bCs/>
+          <w:szCs w:val="24"/>
+        </w:rPr>
+        <w:t xml:space="preserve">    </w:t>
+      </w:r>
+      <w:proofErr w:type="spellStart"/>
+      <w:r>
+        <w:rPr>
+          <w:rFonts w:ascii="Arial" w:hAnsi="Arial" w:cs="Arial"/>
+          <w:b/>
+          <w:bCs/>
+          <w:szCs w:val="24"/>
+        </w:rPr>
+        <w:t>bne</w:t>
+      </w:r>
+      <w:proofErr w:type="spellEnd"/>
+      <w:r>
+        <w:rPr>
+          <w:rFonts w:ascii="Arial" w:hAnsi="Arial" w:cs="Arial"/>
+          <w:b/>
+          <w:bCs/>
+          <w:szCs w:val="24"/>
+        </w:rPr>
+        <w:t xml:space="preserve"> zero</w:t>
+      </w:r>
+    </w:p>
+    <w:p>
+      <w:pPr>
+        <w:spacing w:line="240" w:lineRule="auto"/>
+        <w:ind w:left="0" w:right="-1" w:firstLine="0"/>
+        <w:rPr>
+          <w:rFonts w:ascii="Arial" w:hAnsi="Arial" w:cs="Arial"/>
+          <w:b/>
+          <w:bCs/>
+          <w:szCs w:val="24"/>
+        </w:rPr>
+      </w:pPr>
+      <w:r>
+        <w:rPr>
+          <w:rFonts w:ascii="Arial" w:hAnsi="Arial" w:cs="Arial"/>
+          <w:b/>
+          <w:bCs/>
+          <w:szCs w:val="24"/>
+        </w:rPr>
+        <w:t xml:space="preserve">    </w:t>
+      </w:r>
+      <w:proofErr w:type="spellStart"/>
+      <w:r>
+        <w:rPr>
+          <w:rFonts w:ascii="Arial" w:hAnsi="Arial" w:cs="Arial"/>
+          <w:b/>
+          <w:bCs/>
+          <w:szCs w:val="24"/>
+        </w:rPr>
+        <w:t>mov</w:t>
+      </w:r>
+      <w:proofErr w:type="spellEnd"/>
+      <w:r>
+        <w:rPr>
+          <w:rFonts w:ascii="Arial" w:hAnsi="Arial" w:cs="Arial"/>
+          <w:b/>
+          <w:bCs/>
+          <w:szCs w:val="24"/>
+        </w:rPr>
+        <w:t xml:space="preserve"> r1, #0x80</w:t>
+      </w:r>
+    </w:p>
+    <w:p>
+      <w:pPr>
+        <w:spacing w:line="240" w:lineRule="auto"/>
+        <w:ind w:left="0" w:right="-1" w:firstLine="0"/>
+        <w:rPr>
+          <w:rFonts w:ascii="Arial" w:hAnsi="Arial" w:cs="Arial"/>
+          <w:b/>
+          <w:bCs/>
+          <w:szCs w:val="24"/>
+        </w:rPr>
+      </w:pPr>
+      <w:r>
+        <w:rPr>
+          <w:rFonts w:ascii="Arial" w:hAnsi="Arial" w:cs="Arial"/>
+          <w:b/>
+          <w:bCs/>
+          <w:szCs w:val="24"/>
+        </w:rPr>
+        <w:t xml:space="preserve">    </w:t>
+      </w:r>
+      <w:proofErr w:type="spellStart"/>
+      <w:r>
+        <w:rPr>
+          <w:rFonts w:ascii="Arial" w:hAnsi="Arial" w:cs="Arial"/>
+          <w:b/>
+          <w:bCs/>
+          <w:szCs w:val="24"/>
+        </w:rPr>
+        <w:t>add</w:t>
+      </w:r>
+      <w:proofErr w:type="spellEnd"/>
+      <w:r>
+        <w:rPr>
+          <w:rFonts w:ascii="Arial" w:hAnsi="Arial" w:cs="Arial"/>
+          <w:b/>
+          <w:bCs/>
+          <w:szCs w:val="24"/>
+        </w:rPr>
+        <w:t xml:space="preserve"> r0, r0, r1</w:t>
+      </w:r>
+    </w:p>
+    <w:p>
+      <w:pPr>
+        <w:spacing w:line="240" w:lineRule="auto"/>
+        <w:ind w:left="0" w:right="-1" w:firstLine="0"/>
+        <w:rPr>
+          <w:rFonts w:ascii="Arial" w:hAnsi="Arial" w:cs="Arial"/>
+          <w:b/>
+          <w:bCs/>
+          <w:szCs w:val="24"/>
+          <w:lang w:val="en-US"/>
+        </w:rPr>
+      </w:pPr>
+      <w:r>
+        <w:rPr>
+          <w:rFonts w:ascii="Arial" w:hAnsi="Arial" w:cs="Arial"/>
+          <w:b/>
+          <w:bCs/>
+          <w:szCs w:val="24"/>
+        </w:rPr>
+        <w:t xml:space="preserve">    </w:t>
+      </w:r>
+      <w:proofErr w:type="spellStart"/>
+      <w:r>
+        <w:rPr>
+          <w:rFonts w:ascii="Arial" w:hAnsi="Arial" w:cs="Arial"/>
+          <w:b/>
+          <w:bCs/>
+          <w:szCs w:val="24"/>
+          <w:lang w:val="en-US"/>
+        </w:rPr>
+        <w:t>ldr</w:t>
+      </w:r>
+      <w:proofErr w:type="spellEnd"/>
+      <w:r>
+        <w:rPr>
+          <w:rFonts w:ascii="Arial" w:hAnsi="Arial" w:cs="Arial"/>
+          <w:b/>
+          <w:bCs/>
+          <w:szCs w:val="24"/>
+          <w:lang w:val="en-US"/>
+        </w:rPr>
+        <w:tab/>
+        <w:t xml:space="preserve">r1, </w:t>
+      </w:r>
+      <w:proofErr w:type="spellStart"/>
+      <w:r>
+        <w:rPr>
+          <w:rFonts w:ascii="Arial" w:hAnsi="Arial" w:cs="Arial"/>
+          <w:b/>
+          <w:bCs/>
+          <w:szCs w:val="24"/>
+          <w:lang w:val="en-US"/>
+        </w:rPr>
+        <w:t>out_port_addr</w:t>
+      </w:r>
+      <w:proofErr w:type="spellEnd"/>
+    </w:p>
+    <w:p>
+      <w:pPr>
+        <w:spacing w:line="240" w:lineRule="auto"/>
+        <w:ind w:left="0" w:right="-1" w:firstLine="0"/>
+        <w:rPr>
+          <w:rFonts w:ascii="Arial" w:hAnsi="Arial" w:cs="Arial"/>
+          <w:b/>
+          <w:bCs/>
+          <w:szCs w:val="24"/>
+          <w:lang w:val="en-US"/>
+        </w:rPr>
+      </w:pPr>
+      <w:r>
+        <w:rPr>
+          <w:rFonts w:ascii="Arial" w:hAnsi="Arial" w:cs="Arial"/>
+          <w:b/>
+          <w:bCs/>
+          <w:szCs w:val="24"/>
+          <w:lang w:val="en-US"/>
+        </w:rPr>
+        <w:tab/>
+        <w:t>str r0, [r1, #0]</w:t>
+      </w:r>
+    </w:p>
+    <w:p>
+      <w:pPr>
+        <w:spacing w:line="240" w:lineRule="auto"/>
+        <w:ind w:left="0" w:right="-1" w:firstLine="0"/>
+        <w:rPr>
+          <w:rFonts w:ascii="Arial" w:hAnsi="Arial" w:cs="Arial"/>
+          <w:b/>
+          <w:bCs/>
+          <w:szCs w:val="24"/>
+        </w:rPr>
+      </w:pPr>
+      <w:r>
+        <w:rPr>
+          <w:rFonts w:ascii="Arial" w:hAnsi="Arial" w:cs="Arial"/>
+          <w:b/>
+          <w:bCs/>
+          <w:szCs w:val="24"/>
+          <w:lang w:val="en-US"/>
+        </w:rPr>
+        <w:tab/>
+      </w:r>
+      <w:r>
+        <w:rPr>
+          <w:rFonts w:ascii="Arial" w:hAnsi="Arial" w:cs="Arial"/>
+          <w:b/>
+          <w:bCs/>
+          <w:szCs w:val="24"/>
+        </w:rPr>
+        <w:t xml:space="preserve">b </w:t>
+      </w:r>
+      <w:proofErr w:type="spellStart"/>
+      <w:r>
+        <w:rPr>
+          <w:rFonts w:ascii="Arial" w:hAnsi="Arial" w:cs="Arial"/>
+          <w:b/>
+          <w:bCs/>
+          <w:szCs w:val="24"/>
+        </w:rPr>
+        <w:t>main</w:t>
+      </w:r>
+      <w:proofErr w:type="spellEnd"/>
+    </w:p>
+    <w:p>
+      <w:pPr>
+        <w:spacing w:line="240" w:lineRule="auto"/>
+        <w:ind w:left="0" w:right="-1" w:firstLine="0"/>
+        <w:rPr>
+          <w:rFonts w:ascii="Arial" w:hAnsi="Arial" w:cs="Arial"/>
+          <w:b/>
+          <w:bCs/>
+          <w:szCs w:val="24"/>
+        </w:rPr>
+      </w:pPr>
+      <w:r>
+        <w:rPr>
+          <w:rFonts w:ascii="Arial" w:hAnsi="Arial" w:cs="Arial"/>
+          <w:b/>
+          <w:bCs/>
+          <w:szCs w:val="24"/>
+        </w:rPr>
+        <w:t>zero:</w:t>
+      </w:r>
+    </w:p>
+    <w:p>
+      <w:pPr>
+        <w:spacing w:line="240" w:lineRule="auto"/>
+        <w:ind w:left="0" w:right="-1" w:firstLine="0"/>
+        <w:rPr>
+          <w:rFonts w:ascii="Arial" w:hAnsi="Arial" w:cs="Arial"/>
+          <w:b/>
+          <w:bCs/>
+          <w:szCs w:val="24"/>
+        </w:rPr>
+      </w:pPr>
+      <w:r>
+        <w:rPr>
+          <w:rFonts w:ascii="Arial" w:hAnsi="Arial" w:cs="Arial"/>
+          <w:b/>
+          <w:bCs/>
+          <w:szCs w:val="24"/>
+        </w:rPr>
+        <w:t xml:space="preserve">    </w:t>
+      </w:r>
+      <w:proofErr w:type="spellStart"/>
+      <w:r>
+        <w:rPr>
+          <w:rFonts w:ascii="Arial" w:hAnsi="Arial" w:cs="Arial"/>
+          <w:b/>
+          <w:bCs/>
+          <w:szCs w:val="24"/>
+        </w:rPr>
+        <w:t>mov</w:t>
+      </w:r>
+      <w:proofErr w:type="spellEnd"/>
+      <w:r>
+        <w:rPr>
+          <w:rFonts w:ascii="Arial" w:hAnsi="Arial" w:cs="Arial"/>
+          <w:b/>
+          <w:bCs/>
+          <w:szCs w:val="24"/>
+        </w:rPr>
+        <w:t xml:space="preserve"> r1, #0</w:t>
+      </w:r>
+    </w:p>
+    <w:p>
+      <w:pPr>
+        <w:spacing w:line="240" w:lineRule="auto"/>
+        <w:ind w:left="0" w:right="-1" w:firstLine="0"/>
+        <w:rPr>
+          <w:rFonts w:ascii="Arial" w:hAnsi="Arial" w:cs="Arial"/>
+          <w:b/>
+          <w:bCs/>
+          <w:szCs w:val="24"/>
+        </w:rPr>
+      </w:pPr>
+      <w:r>
+        <w:rPr>
+          <w:rFonts w:ascii="Arial" w:hAnsi="Arial" w:cs="Arial"/>
+          <w:b/>
+          <w:bCs/>
+          <w:szCs w:val="24"/>
+        </w:rPr>
+        <w:t xml:space="preserve">    </w:t>
+      </w:r>
+      <w:proofErr w:type="spellStart"/>
+      <w:r>
+        <w:rPr>
+          <w:rFonts w:ascii="Arial" w:hAnsi="Arial" w:cs="Arial"/>
+          <w:b/>
+          <w:bCs/>
+          <w:szCs w:val="24"/>
+        </w:rPr>
+        <w:t>add</w:t>
+      </w:r>
+      <w:proofErr w:type="spellEnd"/>
+      <w:r>
+        <w:rPr>
+          <w:rFonts w:ascii="Arial" w:hAnsi="Arial" w:cs="Arial"/>
+          <w:b/>
+          <w:bCs/>
+          <w:szCs w:val="24"/>
+        </w:rPr>
+        <w:t xml:space="preserve"> r0, r0, r1</w:t>
+      </w:r>
+    </w:p>
+    <w:p>
+      <w:pPr>
+        <w:spacing w:line="240" w:lineRule="auto"/>
+        <w:ind w:left="0" w:right="-1" w:firstLine="0"/>
+        <w:rPr>
+          <w:rFonts w:ascii="Arial" w:hAnsi="Arial" w:cs="Arial"/>
+          <w:b/>
+          <w:bCs/>
+          <w:szCs w:val="24"/>
+        </w:rPr>
+      </w:pPr>
+      <w:r>
+        <w:rPr>
+          <w:rFonts w:ascii="Arial" w:hAnsi="Arial" w:cs="Arial"/>
+          <w:b/>
+          <w:bCs/>
+          <w:szCs w:val="24"/>
+        </w:rPr>
+        <w:t xml:space="preserve">    b </w:t>
+      </w:r>
+      <w:proofErr w:type="spellStart"/>
+      <w:r>
+        <w:rPr>
+          <w:rFonts w:ascii="Arial" w:hAnsi="Arial" w:cs="Arial"/>
+          <w:b/>
+          <w:bCs/>
+          <w:szCs w:val="24"/>
+        </w:rPr>
+        <w:t>main</w:t>
+      </w:r>
+      <w:proofErr w:type="spellEnd"/>
+    </w:p>
+    <w:p>
+      <w:pPr>
+        <w:spacing w:line="240" w:lineRule="auto"/>
+        <w:ind w:left="0" w:right="-1" w:firstLine="0"/>
+        <w:rPr>
+          <w:rFonts w:ascii="Arial" w:hAnsi="Arial" w:cs="Arial"/>
+          <w:b/>
+          <w:bCs/>
+          <w:szCs w:val="24"/>
+        </w:rPr>
+      </w:pPr>
+    </w:p>
+    <w:p>
+      <w:pPr>
+        <w:spacing w:line="240" w:lineRule="auto"/>
+        <w:ind w:left="0" w:right="-1" w:firstLine="0"/>
+        <w:rPr>
+          <w:rFonts w:ascii="Arial" w:hAnsi="Arial" w:cs="Arial"/>
+          <w:b/>
+          <w:bCs/>
+          <w:szCs w:val="24"/>
+          <w:lang w:val="en-US"/>
+        </w:rPr>
+      </w:pPr>
+      <w:proofErr w:type="spellStart"/>
+      <w:r>
+        <w:rPr>
+          <w:rFonts w:ascii="Arial" w:hAnsi="Arial" w:cs="Arial"/>
+          <w:b/>
+          <w:bCs/>
+          <w:szCs w:val="24"/>
+          <w:lang w:val="en-US"/>
+        </w:rPr>
+        <w:t>in_port_addr</w:t>
+      </w:r>
+      <w:proofErr w:type="spellEnd"/>
+      <w:r>
+        <w:rPr>
+          <w:rFonts w:ascii="Arial" w:hAnsi="Arial" w:cs="Arial"/>
+          <w:b/>
+          <w:bCs/>
+          <w:szCs w:val="24"/>
+          <w:lang w:val="en-US"/>
+        </w:rPr>
+        <w:t>:</w:t>
+      </w:r>
+    </w:p>
+    <w:p>
+      <w:pPr>
+        <w:spacing w:line="240" w:lineRule="auto"/>
+        <w:ind w:left="0" w:right="-1" w:firstLine="0"/>
+        <w:rPr>
+          <w:rFonts w:ascii="Arial" w:hAnsi="Arial" w:cs="Arial"/>
+          <w:b/>
+          <w:bCs/>
+          <w:szCs w:val="24"/>
+          <w:lang w:val="en-US"/>
+        </w:rPr>
+      </w:pPr>
+      <w:r>
+        <w:rPr>
+          <w:rFonts w:ascii="Arial" w:hAnsi="Arial" w:cs="Arial"/>
+          <w:b/>
+          <w:bCs/>
+          <w:szCs w:val="24"/>
+          <w:lang w:val="en-US"/>
+        </w:rPr>
+        <w:t xml:space="preserve">    </w:t>
+      </w:r>
+      <w:proofErr w:type="gramStart"/>
+      <w:r>
+        <w:rPr>
+          <w:rFonts w:ascii="Arial" w:hAnsi="Arial" w:cs="Arial"/>
+          <w:b/>
+          <w:bCs/>
+          <w:szCs w:val="24"/>
+          <w:lang w:val="en-US"/>
+        </w:rPr>
+        <w:t>.word</w:t>
+      </w:r>
+      <w:proofErr w:type="gramEnd"/>
+      <w:r>
+        <w:rPr>
+          <w:rFonts w:ascii="Arial" w:hAnsi="Arial" w:cs="Arial"/>
+          <w:b/>
+          <w:bCs/>
+          <w:szCs w:val="24"/>
+          <w:lang w:val="en-US"/>
+        </w:rPr>
+        <w:t xml:space="preserve"> INPORT_ADDRESS</w:t>
+      </w:r>
+    </w:p>
+    <w:p>
+      <w:pPr>
+        <w:spacing w:line="240" w:lineRule="auto"/>
+        <w:ind w:left="0" w:right="-1" w:firstLine="0"/>
+        <w:rPr>
+          <w:rFonts w:ascii="Arial" w:hAnsi="Arial" w:cs="Arial"/>
+          <w:b/>
+          <w:bCs/>
+          <w:szCs w:val="24"/>
+          <w:lang w:val="en-US"/>
+        </w:rPr>
+      </w:pPr>
+    </w:p>
+    <w:p>
+      <w:pPr>
+        <w:spacing w:line="240" w:lineRule="auto"/>
+        <w:ind w:left="0" w:right="-1" w:firstLine="0"/>
+        <w:rPr>
+          <w:rFonts w:ascii="Arial" w:hAnsi="Arial" w:cs="Arial"/>
+          <w:b/>
+          <w:bCs/>
+          <w:szCs w:val="24"/>
+          <w:lang w:val="en-US"/>
+        </w:rPr>
+      </w:pPr>
+      <w:proofErr w:type="spellStart"/>
+      <w:r>
+        <w:rPr>
+          <w:rFonts w:ascii="Arial" w:hAnsi="Arial" w:cs="Arial"/>
+          <w:b/>
+          <w:bCs/>
+          <w:szCs w:val="24"/>
+          <w:lang w:val="en-US"/>
+        </w:rPr>
+        <w:t>out_port_addr</w:t>
+      </w:r>
+      <w:proofErr w:type="spellEnd"/>
+      <w:r>
+        <w:rPr>
+          <w:rFonts w:ascii="Arial" w:hAnsi="Arial" w:cs="Arial"/>
+          <w:b/>
+          <w:bCs/>
+          <w:szCs w:val="24"/>
+          <w:lang w:val="en-US"/>
+        </w:rPr>
+        <w:t>:</w:t>
+      </w:r>
+    </w:p>
+    <w:p>
+      <w:pPr>
+        <w:spacing w:line="240" w:lineRule="auto"/>
+        <w:ind w:left="0" w:right="-1" w:firstLine="0"/>
+        <w:rPr>
+          <w:rFonts w:ascii="Arial" w:hAnsi="Arial" w:cs="Arial"/>
+          <w:b/>
+          <w:bCs/>
+          <w:szCs w:val="24"/>
+          <w:lang w:val="en-US"/>
+        </w:rPr>
+      </w:pPr>
+      <w:r>
+        <w:rPr>
+          <w:rFonts w:ascii="Arial" w:hAnsi="Arial" w:cs="Arial"/>
+          <w:b/>
+          <w:bCs/>
+          <w:szCs w:val="24"/>
+          <w:lang w:val="en-US"/>
+        </w:rPr>
+        <w:t xml:space="preserve">    </w:t>
+      </w:r>
+      <w:proofErr w:type="gramStart"/>
+      <w:r>
+        <w:rPr>
+          <w:rFonts w:ascii="Arial" w:hAnsi="Arial" w:cs="Arial"/>
+          <w:b/>
+          <w:bCs/>
+          <w:szCs w:val="24"/>
+          <w:lang w:val="en-US"/>
+        </w:rPr>
+        <w:t>.word</w:t>
+      </w:r>
+      <w:proofErr w:type="gramEnd"/>
+      <w:r>
+        <w:rPr>
+          <w:rFonts w:ascii="Arial" w:hAnsi="Arial" w:cs="Arial"/>
+          <w:b/>
+          <w:bCs/>
+          <w:szCs w:val="24"/>
+          <w:lang w:val="en-US"/>
+        </w:rPr>
+        <w:t xml:space="preserve"> OUTPORT_ADDRESS</w:t>
+      </w:r>
+    </w:p>
+    <w:p>
+      <w:pPr>
+        <w:spacing w:line="240" w:lineRule="auto"/>
+        <w:ind w:left="0" w:right="-1" w:firstLine="0"/>
+        <w:rPr>
+          <w:rFonts w:ascii="Arial" w:hAnsi="Arial" w:cs="Arial"/>
+          <w:b/>
+          <w:bCs/>
+          <w:szCs w:val="24"/>
+          <w:lang w:val="en-US"/>
+        </w:rPr>
+      </w:pPr>
+      <w:r>
+        <w:rPr>
+          <w:rFonts w:ascii="Arial" w:hAnsi="Arial" w:cs="Arial"/>
+          <w:b/>
+          <w:bCs/>
+          <w:szCs w:val="24"/>
+          <w:lang w:val="en-US"/>
+        </w:rPr>
+        <w:t>.data</w:t>
+      </w:r>
+    </w:p>
+    <w:p>
+      <w:pPr>
+        <w:spacing w:line="240" w:lineRule="auto"/>
+        <w:ind w:left="0" w:right="-1" w:firstLine="0"/>
+        <w:rPr>
+          <w:rFonts w:ascii="Arial" w:hAnsi="Arial" w:cs="Arial"/>
+          <w:b/>
+          <w:bCs/>
+          <w:szCs w:val="24"/>
+          <w:lang w:val="en-US"/>
+        </w:rPr>
+      </w:pPr>
+    </w:p>
+    <w:p>
+      <w:pPr>
+        <w:spacing w:line="240" w:lineRule="auto"/>
+        <w:ind w:left="0" w:right="-1" w:firstLine="0"/>
+        <w:rPr>
+          <w:rFonts w:ascii="Arial" w:hAnsi="Arial" w:cs="Arial"/>
+          <w:b/>
+          <w:bCs/>
+          <w:szCs w:val="24"/>
+          <w:lang w:val="en-US"/>
+        </w:rPr>
+      </w:pPr>
+      <w:proofErr w:type="gramStart"/>
+      <w:r>
+        <w:rPr>
+          <w:rFonts w:ascii="Arial" w:hAnsi="Arial" w:cs="Arial"/>
+          <w:b/>
+          <w:bCs/>
+          <w:szCs w:val="24"/>
+          <w:lang w:val="en-US"/>
+        </w:rPr>
+        <w:t>.section</w:t>
+      </w:r>
+      <w:proofErr w:type="gramEnd"/>
+      <w:r>
+        <w:rPr>
+          <w:rFonts w:ascii="Arial" w:hAnsi="Arial" w:cs="Arial"/>
+          <w:b/>
+          <w:bCs/>
+          <w:szCs w:val="24"/>
+          <w:lang w:val="en-US"/>
+        </w:rPr>
+        <w:t xml:space="preserve"> .</w:t>
+      </w:r>
+      <w:proofErr w:type="spellStart"/>
+      <w:r>
+        <w:rPr>
+          <w:rFonts w:ascii="Arial" w:hAnsi="Arial" w:cs="Arial"/>
+          <w:b/>
+          <w:bCs/>
+          <w:szCs w:val="24"/>
+          <w:lang w:val="en-US"/>
+        </w:rPr>
+        <w:t>bss</w:t>
+      </w:r>
+      <w:proofErr w:type="spellEnd"/>
+    </w:p>
+    <w:p>
+      <w:pPr>
+        <w:spacing w:line="240" w:lineRule="auto"/>
+        <w:ind w:left="0" w:right="-1" w:firstLine="0"/>
+        <w:rPr>
+          <w:rFonts w:ascii="Arial" w:hAnsi="Arial" w:cs="Arial"/>
+          <w:b/>
+          <w:bCs/>
+          <w:szCs w:val="24"/>
+          <w:lang w:val="en-US"/>
+        </w:rPr>
+      </w:pPr>
+      <w:r>
+        <w:rPr>
+          <w:rFonts w:ascii="Arial" w:hAnsi="Arial" w:cs="Arial"/>
+          <w:b/>
+          <w:bCs/>
+          <w:szCs w:val="24"/>
+          <w:lang w:val="en-US"/>
+        </w:rPr>
+        <w:t xml:space="preserve">    </w:t>
+      </w:r>
+    </w:p>
+    <w:p>
+      <w:pPr>
+        <w:spacing w:line="240" w:lineRule="auto"/>
+        <w:ind w:left="0" w:right="-1" w:firstLine="0"/>
+        <w:rPr>
+          <w:rFonts w:ascii="Arial" w:hAnsi="Arial" w:cs="Arial"/>
+          <w:b/>
+          <w:bCs/>
+          <w:szCs w:val="24"/>
+          <w:lang w:val="en-US"/>
+        </w:rPr>
+      </w:pPr>
+      <w:proofErr w:type="gramStart"/>
+      <w:r>
+        <w:rPr>
+          <w:rFonts w:ascii="Arial" w:hAnsi="Arial" w:cs="Arial"/>
+          <w:b/>
+          <w:bCs/>
+          <w:szCs w:val="24"/>
+          <w:lang w:val="en-US"/>
+        </w:rPr>
+        <w:t>.section</w:t>
+      </w:r>
+      <w:proofErr w:type="gramEnd"/>
+      <w:r>
+        <w:rPr>
+          <w:rFonts w:ascii="Arial" w:hAnsi="Arial" w:cs="Arial"/>
+          <w:b/>
+          <w:bCs/>
+          <w:szCs w:val="24"/>
+          <w:lang w:val="en-US"/>
+        </w:rPr>
+        <w:t xml:space="preserve"> .stack</w:t>
+      </w:r>
+    </w:p>
+    <w:p>
+      <w:pPr>
+        <w:spacing w:line="240" w:lineRule="auto"/>
+        <w:ind w:left="0" w:right="-1" w:firstLine="0"/>
+        <w:rPr>
+          <w:rFonts w:ascii="Arial" w:hAnsi="Arial" w:cs="Arial"/>
+          <w:b/>
+          <w:bCs/>
+          <w:szCs w:val="24"/>
+          <w:lang w:val="en-US"/>
+        </w:rPr>
+      </w:pPr>
+      <w:proofErr w:type="gramStart"/>
+      <w:r>
+        <w:rPr>
+          <w:rFonts w:ascii="Arial" w:hAnsi="Arial" w:cs="Arial"/>
+          <w:b/>
+          <w:bCs/>
+          <w:szCs w:val="24"/>
+          <w:lang w:val="en-US"/>
+        </w:rPr>
+        <w:t>.space</w:t>
+      </w:r>
+      <w:proofErr w:type="gramEnd"/>
+      <w:r>
+        <w:rPr>
+          <w:rFonts w:ascii="Arial" w:hAnsi="Arial" w:cs="Arial"/>
+          <w:b/>
+          <w:bCs/>
+          <w:szCs w:val="24"/>
+          <w:lang w:val="en-US"/>
+        </w:rPr>
+        <w:t xml:space="preserve"> STACK_SIZE</w:t>
+      </w:r>
+    </w:p>
+    <w:p>
+      <w:pPr>
+        <w:spacing w:line="240" w:lineRule="auto"/>
+        <w:ind w:left="0" w:right="-1" w:firstLine="0"/>
+        <w:rPr>
+          <w:rFonts w:ascii="Arial" w:hAnsi="Arial" w:cs="Arial"/>
+          <w:b/>
+          <w:bCs/>
+          <w:szCs w:val="24"/>
+        </w:rPr>
+      </w:pPr>
+      <w:r>
+        <w:rPr>
+          <w:rFonts w:ascii="Arial" w:hAnsi="Arial" w:cs="Arial"/>
+          <w:b/>
+          <w:bCs/>
+          <w:szCs w:val="24"/>
+        </w:rPr>
+        <w:t>tos:</w:t>
+      </w:r>
+    </w:p>
+    <w:p>
+      <w:pPr>
+        <w:spacing w:line="240" w:lineRule="auto"/>
+        <w:ind w:left="0" w:right="-1" w:firstLine="0"/>
+        <w:rPr>
+          <w:rFonts w:ascii="Arial" w:hAnsi="Arial" w:cs="Arial"/>
+          <w:b/>
+          <w:bCs/>
+          <w:szCs w:val="24"/>
+        </w:rPr>
+      </w:pPr>
+      <w:r>
+        <w:rPr>
+          <w:rFonts w:ascii="Arial" w:hAnsi="Arial" w:cs="Arial"/>
+          <w:b/>
+          <w:bCs/>
+          <w:szCs w:val="24"/>
+        </w:rPr>
+        <w:t xml:space="preserve">    .</w:t>
+      </w:r>
+      <w:proofErr w:type="spellStart"/>
+      <w:r>
+        <w:rPr>
+          <w:rFonts w:ascii="Arial" w:hAnsi="Arial" w:cs="Arial"/>
+          <w:b/>
+          <w:bCs/>
+          <w:szCs w:val="24"/>
+        </w:rPr>
+        <w:t>word</w:t>
+      </w:r>
+      <w:proofErr w:type="spellEnd"/>
+      <w:r>
+        <w:rPr>
+          <w:rFonts w:ascii="Arial" w:hAnsi="Arial" w:cs="Arial"/>
+          <w:b/>
+          <w:bCs/>
+          <w:szCs w:val="24"/>
+        </w:rPr>
+        <w:t xml:space="preserve"> 0x8000 ; o </w:t>
+      </w:r>
+      <w:proofErr w:type="spellStart"/>
+      <w:r>
+        <w:rPr>
+          <w:rFonts w:ascii="Arial" w:hAnsi="Arial" w:cs="Arial"/>
+          <w:b/>
+          <w:bCs/>
+          <w:szCs w:val="24"/>
+        </w:rPr>
+        <w:t>stack</w:t>
+      </w:r>
+      <w:proofErr w:type="spellEnd"/>
+      <w:r>
+        <w:rPr>
+          <w:rFonts w:ascii="Arial" w:hAnsi="Arial" w:cs="Arial"/>
+          <w:b/>
+          <w:bCs/>
+          <w:szCs w:val="24"/>
+        </w:rPr>
+        <w:t xml:space="preserve"> começa no fim da RAM</w:t>
       </w:r>
     </w:p>
     <w:p>
@@ -2195,7 +4680,6 @@
         <w:rPr>
           <w:lang w:val="pt-PT"/>
         </w:rPr>
-        <w:lastRenderedPageBreak/>
         <w:t>Conclusão</w:t>
       </w:r>
     </w:p>
@@ -2205,16 +4689,24 @@
         <w:ind w:left="0" w:right="-1" w:firstLine="720"/>
       </w:pPr>
       <w:r>
-        <w:t>Ao estudar os mecanismos de endereçamento, é possível entender como o processador P16 gerencia o acesso à memória e aos periféricos, tornando-se uma ferramenta fundamental para quem trabalha com sistemas embarcados e microcontroladores.</w:t>
+        <w:t xml:space="preserve">Ao estudar os mecanismos de endereçamento, é possível entender como o processador P16 </w:t>
+      </w:r>
+      <w:proofErr w:type="spellStart"/>
+      <w:r>
+        <w:t>gerencia</w:t>
+      </w:r>
+      <w:proofErr w:type="spellEnd"/>
+      <w:r>
+        <w:t xml:space="preserve"> o acesso à memória e aos periféricos, tornando-se uma ferramenta fundamental para quem trabalha com sistemas embarcados e microcontroladores.</w:t>
       </w:r>
     </w:p>
     <w:sectPr>
-      <w:headerReference w:type="even" r:id="rId14"/>
-      <w:headerReference w:type="default" r:id="rId15"/>
-      <w:footerReference w:type="even" r:id="rId16"/>
-      <w:footerReference w:type="default" r:id="rId17"/>
-      <w:headerReference w:type="first" r:id="rId18"/>
-      <w:footerReference w:type="first" r:id="rId19"/>
+      <w:headerReference w:type="even" r:id="rId15"/>
+      <w:headerReference w:type="default" r:id="rId16"/>
+      <w:footerReference w:type="even" r:id="rId17"/>
+      <w:footerReference w:type="default" r:id="rId18"/>
+      <w:headerReference w:type="first" r:id="rId19"/>
+      <w:footerReference w:type="first" r:id="rId20"/>
       <w:pgSz w:w="11906" w:h="16838"/>
       <w:pgMar w:top="1417" w:right="1701" w:bottom="1417" w:left="1701" w:header="720" w:footer="720" w:gutter="0"/>
       <w:pgNumType w:start="0"/>
@@ -6006,25 +8498,6 @@
 </file>
 
 <file path=customXml/item1.xml><?xml version="1.0" encoding="utf-8"?>
-<?mso-contentType ?>
-<FormTemplates xmlns="http://schemas.microsoft.com/sharepoint/v3/contenttype/forms">
-  <Display>DocumentLibraryForm</Display>
-  <Edit>DocumentLibraryForm</Edit>
-  <New>DocumentLibraryForm</New>
-</FormTemplates>
-</file>
-
-<file path=customXml/item2.xml><?xml version="1.0" encoding="utf-8"?>
-<b:Sources xmlns:b="http://schemas.openxmlformats.org/officeDocument/2006/bibliography" xmlns="http://schemas.openxmlformats.org/officeDocument/2006/bibliography" SelectedStyle="\APASixthEditionOfficeOnline.xsl" StyleName="APA" Version="6"/>
-</file>
-
-<file path=customXml/item3.xml><?xml version="1.0" encoding="utf-8"?>
-<p:properties xmlns:p="http://schemas.microsoft.com/office/2006/metadata/properties" xmlns:xsi="http://www.w3.org/2001/XMLSchema-instance" xmlns:pc="http://schemas.microsoft.com/office/infopath/2007/PartnerControls">
-  <documentManagement/>
-</p:properties>
-</file>
-
-<file path=customXml/item4.xml><?xml version="1.0" encoding="utf-8"?>
 <ct:contentTypeSchema xmlns:ct="http://schemas.microsoft.com/office/2006/metadata/contentType" xmlns:ma="http://schemas.microsoft.com/office/2006/metadata/properties/metaAttributes" ct:_="" ma:_="" ma:contentTypeName="Document" ma:contentTypeID="0x010100E4C466B95E01554EBF005CCD3F77DE67" ma:contentTypeVersion="2" ma:contentTypeDescription="Create a new document." ma:contentTypeScope="" ma:versionID="5d5d44cc3a1c75924d0617918b7eb1b1">
   <xsd:schema xmlns:xsd="http://www.w3.org/2001/XMLSchema" xmlns:xs="http://www.w3.org/2001/XMLSchema" xmlns:p="http://schemas.microsoft.com/office/2006/metadata/properties" xmlns:ns3="ebfcc096-1200-41d2-9799-33f59eb0b01e" targetNamespace="http://schemas.microsoft.com/office/2006/metadata/properties" ma:root="true" ma:fieldsID="c5a16754ced500cc67eb6276cf773359" ns3:_="">
     <xsd:import namespace="ebfcc096-1200-41d2-9799-33f59eb0b01e"/>
@@ -6156,32 +8629,26 @@
 </ct:contentTypeSchema>
 </file>
 
-<file path=customXml/itemProps1.xml><?xml version="1.0" encoding="utf-8"?>
-<ds:datastoreItem xmlns:ds="http://schemas.openxmlformats.org/officeDocument/2006/customXml" ds:itemID="{9B934C11-06E6-4CA8-941B-1151EC19D02A}">
-  <ds:schemaRefs>
-    <ds:schemaRef ds:uri="http://schemas.microsoft.com/sharepoint/v3/contenttype/forms"/>
-  </ds:schemaRefs>
-</ds:datastoreItem>
+<file path=customXml/item2.xml><?xml version="1.0" encoding="utf-8"?>
+<?mso-contentType ?>
+<FormTemplates xmlns="http://schemas.microsoft.com/sharepoint/v3/contenttype/forms">
+  <Display>DocumentLibraryForm</Display>
+  <Edit>DocumentLibraryForm</Edit>
+  <New>DocumentLibraryForm</New>
+</FormTemplates>
 </file>
 
-<file path=customXml/itemProps2.xml><?xml version="1.0" encoding="utf-8"?>
-<ds:datastoreItem xmlns:ds="http://schemas.openxmlformats.org/officeDocument/2006/customXml" ds:itemID="{1BDD5D0D-0FF7-477F-A5DA-2DBC9DA19BB5}">
-  <ds:schemaRefs>
-    <ds:schemaRef ds:uri="http://schemas.openxmlformats.org/officeDocument/2006/bibliography"/>
-  </ds:schemaRefs>
-</ds:datastoreItem>
+<file path=customXml/item3.xml><?xml version="1.0" encoding="utf-8"?>
+<b:Sources xmlns:b="http://schemas.openxmlformats.org/officeDocument/2006/bibliography" xmlns="http://schemas.openxmlformats.org/officeDocument/2006/bibliography" SelectedStyle="\APASixthEditionOfficeOnline.xsl" StyleName="APA" Version="6"/>
 </file>
 
-<file path=customXml/itemProps3.xml><?xml version="1.0" encoding="utf-8"?>
-<ds:datastoreItem xmlns:ds="http://schemas.openxmlformats.org/officeDocument/2006/customXml" ds:itemID="{E18D84D1-2D36-4142-93EB-CEE9AA41364A}">
-  <ds:schemaRefs>
-    <ds:schemaRef ds:uri="http://schemas.microsoft.com/office/2006/metadata/properties"/>
-    <ds:schemaRef ds:uri="http://schemas.microsoft.com/office/infopath/2007/PartnerControls"/>
-  </ds:schemaRefs>
-</ds:datastoreItem>
+<file path=customXml/item4.xml><?xml version="1.0" encoding="utf-8"?>
+<p:properties xmlns:p="http://schemas.microsoft.com/office/2006/metadata/properties" xmlns:xsi="http://www.w3.org/2001/XMLSchema-instance" xmlns:pc="http://schemas.microsoft.com/office/infopath/2007/PartnerControls">
+  <documentManagement/>
+</p:properties>
 </file>
 
-<file path=customXml/itemProps4.xml><?xml version="1.0" encoding="utf-8"?>
+<file path=customXml/itemProps1.xml><?xml version="1.0" encoding="utf-8"?>
 <ds:datastoreItem xmlns:ds="http://schemas.openxmlformats.org/officeDocument/2006/customXml" ds:itemID="{4EE2E5BC-C068-4EC7-B30B-0F8DC283BC5F}">
   <ds:schemaRefs>
     <ds:schemaRef ds:uri="http://schemas.microsoft.com/office/2006/metadata/contentType"/>
@@ -6197,4 +8664,29 @@
     <ds:schemaRef ds:uri="http://schemas.microsoft.com/internal/obd"/>
   </ds:schemaRefs>
 </ds:datastoreItem>
+</file>
+
+<file path=customXml/itemProps2.xml><?xml version="1.0" encoding="utf-8"?>
+<ds:datastoreItem xmlns:ds="http://schemas.openxmlformats.org/officeDocument/2006/customXml" ds:itemID="{9B934C11-06E6-4CA8-941B-1151EC19D02A}">
+  <ds:schemaRefs>
+    <ds:schemaRef ds:uri="http://schemas.microsoft.com/sharepoint/v3/contenttype/forms"/>
+  </ds:schemaRefs>
+</ds:datastoreItem>
+</file>
+
+<file path=customXml/itemProps3.xml><?xml version="1.0" encoding="utf-8"?>
+<ds:datastoreItem xmlns:ds="http://schemas.openxmlformats.org/officeDocument/2006/customXml" ds:itemID="{1BDD5D0D-0FF7-477F-A5DA-2DBC9DA19BB5}">
+  <ds:schemaRefs>
+    <ds:schemaRef ds:uri="http://schemas.openxmlformats.org/officeDocument/2006/bibliography"/>
+  </ds:schemaRefs>
+</ds:datastoreItem>
+</file>
+
+<file path=customXml/itemProps4.xml><?xml version="1.0" encoding="utf-8"?>
+<ds:datastoreItem xmlns:ds="http://schemas.openxmlformats.org/officeDocument/2006/customXml" ds:itemID="{E18D84D1-2D36-4142-93EB-CEE9AA41364A}">
+  <ds:schemaRefs>
+    <ds:schemaRef ds:uri="http://schemas.microsoft.com/office/2006/metadata/properties"/>
+    <ds:schemaRef ds:uri="http://schemas.microsoft.com/office/infopath/2007/PartnerControls"/>
+  </ds:schemaRefs>
+</ds:datastoreItem>
 </file>
--- a/Trab3/AC_2223v_TB3_Relatorio.docx
+++ b/Trab3/AC_2223v_TB3_Relatorio.docx
@@ -813,7 +813,7 @@
     </w:p>
     <w:p>
       <w:pPr>
-        <w:pStyle w:val="ListParagraph"/>
+        <w:pStyle w:val="PargrafodaLista"/>
         <w:numPr>
           <w:ilvl w:val="0"/>
           <w:numId w:val="4"/>
@@ -841,7 +841,7 @@
     </w:p>
     <w:p>
       <w:pPr>
-        <w:pStyle w:val="ListParagraph"/>
+        <w:pStyle w:val="PargrafodaLista"/>
         <w:spacing w:before="120" w:after="240" w:line="360" w:lineRule="auto"/>
         <w:ind w:left="0" w:right="0" w:firstLine="0"/>
         <w:rPr>
@@ -853,7 +853,7 @@
     </w:p>
     <w:p>
       <w:pPr>
-        <w:pStyle w:val="ListParagraph"/>
+        <w:pStyle w:val="PargrafodaLista"/>
         <w:numPr>
           <w:ilvl w:val="0"/>
           <w:numId w:val="4"/>
@@ -881,7 +881,7 @@
     </w:p>
     <w:p>
       <w:pPr>
-        <w:pStyle w:val="ListParagraph"/>
+        <w:pStyle w:val="PargrafodaLista"/>
         <w:numPr>
           <w:ilvl w:val="1"/>
           <w:numId w:val="4"/>
@@ -903,7 +903,7 @@
     </w:p>
     <w:p>
       <w:pPr>
-        <w:pStyle w:val="ListParagraph"/>
+        <w:pStyle w:val="PargrafodaLista"/>
         <w:numPr>
           <w:ilvl w:val="1"/>
           <w:numId w:val="4"/>
@@ -925,7 +925,7 @@
     </w:p>
     <w:p>
       <w:pPr>
-        <w:pStyle w:val="ListParagraph"/>
+        <w:pStyle w:val="PargrafodaLista"/>
         <w:numPr>
           <w:ilvl w:val="1"/>
           <w:numId w:val="4"/>
@@ -947,7 +947,7 @@
     </w:p>
     <w:p>
       <w:pPr>
-        <w:pStyle w:val="ListParagraph"/>
+        <w:pStyle w:val="PargrafodaLista"/>
         <w:numPr>
           <w:ilvl w:val="1"/>
           <w:numId w:val="4"/>
@@ -969,7 +969,7 @@
     </w:p>
     <w:p>
       <w:pPr>
-        <w:pStyle w:val="ListParagraph"/>
+        <w:pStyle w:val="PargrafodaLista"/>
         <w:spacing w:before="120" w:after="240" w:line="360" w:lineRule="auto"/>
         <w:ind w:left="1800" w:right="0" w:firstLine="0"/>
         <w:rPr>
@@ -980,7 +980,7 @@
     </w:p>
     <w:p>
       <w:pPr>
-        <w:pStyle w:val="ListParagraph"/>
+        <w:pStyle w:val="PargrafodaLista"/>
         <w:spacing w:before="120" w:after="240" w:line="360" w:lineRule="auto"/>
         <w:ind w:left="2520" w:right="0" w:firstLine="0"/>
         <w:rPr>
@@ -991,7 +991,7 @@
     </w:p>
     <w:p>
       <w:pPr>
-        <w:pStyle w:val="ListParagraph"/>
+        <w:pStyle w:val="PargrafodaLista"/>
         <w:numPr>
           <w:ilvl w:val="0"/>
           <w:numId w:val="4"/>
@@ -1179,7 +1179,7 @@
     </w:p>
     <w:p>
       <w:pPr>
-        <w:pStyle w:val="Heading1"/>
+        <w:pStyle w:val="Ttulo1"/>
         <w:spacing w:after="95"/>
         <w:jc w:val="both"/>
         <w:rPr>
@@ -1374,7 +1374,7 @@
     </w:p>
     <w:p>
       <w:pPr>
-        <w:pStyle w:val="Heading1"/>
+        <w:pStyle w:val="Ttulo1"/>
         <w:spacing w:before="360" w:after="360" w:line="240" w:lineRule="auto"/>
         <w:jc w:val="both"/>
         <w:rPr>
@@ -1448,7 +1448,7 @@
     </w:p>
     <w:p>
       <w:pPr>
-        <w:pStyle w:val="ListParagraph"/>
+        <w:pStyle w:val="PargrafodaLista"/>
         <w:numPr>
           <w:ilvl w:val="0"/>
           <w:numId w:val="19"/>
@@ -1468,7 +1468,7 @@
     </w:p>
     <w:p>
       <w:pPr>
-        <w:pStyle w:val="ListParagraph"/>
+        <w:pStyle w:val="PargrafodaLista"/>
         <w:numPr>
           <w:ilvl w:val="0"/>
           <w:numId w:val="19"/>
@@ -1823,6 +1823,7 @@
         <w:ind w:left="0" w:right="-1" w:firstLine="0"/>
         <w:rPr>
           <w:szCs w:val="24"/>
+          <w:u w:val="single"/>
         </w:rPr>
       </w:pPr>
       <w:r>
@@ -1836,7 +1837,25 @@
         <w:rPr>
           <w:szCs w:val="24"/>
         </w:rPr>
-        <w:t>a memória apresenta mais endereços do que aqueles a que temos “acesso”, subaproveitamento.</w:t>
+        <w:t xml:space="preserve">a memória apresenta mais endereços do que aqueles a que temos “acesso”, </w:t>
+      </w:r>
+      <w:r>
+        <w:rPr>
+          <w:szCs w:val="24"/>
+        </w:rPr>
+        <w:t xml:space="preserve">isto é, </w:t>
+      </w:r>
+      <w:r>
+        <w:rPr>
+          <w:szCs w:val="24"/>
+        </w:rPr>
+        <w:t>subaproveitamento.</w:t>
+      </w:r>
+      <w:r>
+        <w:rPr>
+          <w:szCs w:val="24"/>
+        </w:rPr>
+        <w:t xml:space="preserve"> </w:t>
       </w:r>
     </w:p>
     <w:p>
@@ -2627,7 +2646,6 @@
           <w:lang w:val="en-US"/>
         </w:rPr>
       </w:pPr>
-      <w:proofErr w:type="gramStart"/>
       <w:r>
         <w:rPr>
           <w:rFonts w:ascii="Arial" w:hAnsi="Arial" w:cs="Arial"/>
@@ -2650,7 +2668,6 @@
         <w:t>equ</w:t>
       </w:r>
       <w:proofErr w:type="spellEnd"/>
-      <w:proofErr w:type="gramEnd"/>
       <w:r>
         <w:rPr>
           <w:rFonts w:ascii="Arial" w:hAnsi="Arial" w:cs="Arial"/>
@@ -2674,7 +2691,6 @@
           <w:lang w:val="en-US"/>
         </w:rPr>
       </w:pPr>
-      <w:proofErr w:type="gramStart"/>
       <w:r>
         <w:rPr>
           <w:rFonts w:ascii="Arial" w:hAnsi="Arial" w:cs="Arial"/>
@@ -2697,7 +2713,6 @@
         <w:t>equ</w:t>
       </w:r>
       <w:proofErr w:type="spellEnd"/>
-      <w:proofErr w:type="gramEnd"/>
       <w:r>
         <w:rPr>
           <w:rFonts w:ascii="Arial" w:hAnsi="Arial" w:cs="Arial"/>
@@ -2721,7 +2736,6 @@
           <w:lang w:val="en-US"/>
         </w:rPr>
       </w:pPr>
-      <w:proofErr w:type="gramStart"/>
       <w:r>
         <w:rPr>
           <w:rFonts w:ascii="Arial" w:hAnsi="Arial" w:cs="Arial"/>
@@ -2744,7 +2758,6 @@
         <w:t>equ</w:t>
       </w:r>
       <w:proofErr w:type="spellEnd"/>
-      <w:proofErr w:type="gramEnd"/>
       <w:r>
         <w:rPr>
           <w:rFonts w:ascii="Arial" w:hAnsi="Arial" w:cs="Arial"/>
@@ -2781,27 +2794,15 @@
           <w:lang w:val="en-US"/>
         </w:rPr>
       </w:pPr>
-      <w:proofErr w:type="gramStart"/>
-      <w:r>
-        <w:rPr>
-          <w:rFonts w:ascii="Arial" w:hAnsi="Arial" w:cs="Arial"/>
-          <w:b/>
-          <w:bCs/>
-          <w:szCs w:val="24"/>
-          <w:lang w:val="en-US"/>
-        </w:rPr>
-        <w:t>.section</w:t>
-      </w:r>
-      <w:proofErr w:type="gramEnd"/>
-      <w:r>
-        <w:rPr>
-          <w:rFonts w:ascii="Arial" w:hAnsi="Arial" w:cs="Arial"/>
-          <w:b/>
-          <w:bCs/>
-          <w:szCs w:val="24"/>
-          <w:lang w:val="en-US"/>
-        </w:rPr>
-        <w:t xml:space="preserve"> .startup   </w:t>
+      <w:r>
+        <w:rPr>
+          <w:rFonts w:ascii="Arial" w:hAnsi="Arial" w:cs="Arial"/>
+          <w:b/>
+          <w:bCs/>
+          <w:szCs w:val="24"/>
+          <w:lang w:val="en-US"/>
+        </w:rPr>
+        <w:t xml:space="preserve">.section .startup   </w:t>
       </w:r>
     </w:p>
     <w:p>
@@ -2847,20 +2848,123 @@
           <w:szCs w:val="24"/>
           <w:lang w:val="en-US"/>
         </w:rPr>
+        <w:t xml:space="preserve">    b .</w:t>
+      </w:r>
+    </w:p>
+    <w:p>
+      <w:pPr>
+        <w:spacing w:line="240" w:lineRule="auto"/>
+        <w:ind w:left="0" w:right="-1" w:firstLine="0"/>
+        <w:rPr>
+          <w:rFonts w:ascii="Arial" w:hAnsi="Arial" w:cs="Arial"/>
+          <w:b/>
+          <w:bCs/>
+          <w:szCs w:val="24"/>
+          <w:lang w:val="en-US"/>
+        </w:rPr>
+      </w:pPr>
+    </w:p>
+    <w:p>
+      <w:pPr>
+        <w:spacing w:line="240" w:lineRule="auto"/>
+        <w:ind w:left="0" w:right="-1" w:firstLine="0"/>
+        <w:rPr>
+          <w:rFonts w:ascii="Arial" w:hAnsi="Arial" w:cs="Arial"/>
+          <w:b/>
+          <w:bCs/>
+          <w:szCs w:val="24"/>
+          <w:lang w:val="en-US"/>
+        </w:rPr>
+      </w:pPr>
+      <w:r>
+        <w:rPr>
+          <w:rFonts w:ascii="Arial" w:hAnsi="Arial" w:cs="Arial"/>
+          <w:b/>
+          <w:bCs/>
+          <w:szCs w:val="24"/>
+          <w:lang w:val="en-US"/>
+        </w:rPr>
+        <w:t>_start:</w:t>
+      </w:r>
+    </w:p>
+    <w:p>
+      <w:pPr>
+        <w:spacing w:line="240" w:lineRule="auto"/>
+        <w:ind w:left="0" w:right="-1" w:firstLine="0"/>
+        <w:rPr>
+          <w:rFonts w:ascii="Arial" w:hAnsi="Arial" w:cs="Arial"/>
+          <w:b/>
+          <w:bCs/>
+          <w:szCs w:val="24"/>
+          <w:lang w:val="en-US"/>
+        </w:rPr>
+      </w:pPr>
+      <w:r>
+        <w:rPr>
+          <w:rFonts w:ascii="Arial" w:hAnsi="Arial" w:cs="Arial"/>
+          <w:b/>
+          <w:bCs/>
+          <w:szCs w:val="24"/>
+          <w:lang w:val="en-US"/>
+        </w:rPr>
         <w:t xml:space="preserve">    </w:t>
       </w:r>
-      <w:proofErr w:type="gramStart"/>
-      <w:r>
-        <w:rPr>
-          <w:rFonts w:ascii="Arial" w:hAnsi="Arial" w:cs="Arial"/>
-          <w:b/>
-          <w:bCs/>
-          <w:szCs w:val="24"/>
-          <w:lang w:val="en-US"/>
-        </w:rPr>
-        <w:t>b .</w:t>
-      </w:r>
-      <w:proofErr w:type="gramEnd"/>
+      <w:proofErr w:type="spellStart"/>
+      <w:r>
+        <w:rPr>
+          <w:rFonts w:ascii="Arial" w:hAnsi="Arial" w:cs="Arial"/>
+          <w:b/>
+          <w:bCs/>
+          <w:szCs w:val="24"/>
+          <w:lang w:val="en-US"/>
+        </w:rPr>
+        <w:t>ldr</w:t>
+      </w:r>
+      <w:proofErr w:type="spellEnd"/>
+      <w:r>
+        <w:rPr>
+          <w:rFonts w:ascii="Arial" w:hAnsi="Arial" w:cs="Arial"/>
+          <w:b/>
+          <w:bCs/>
+          <w:szCs w:val="24"/>
+          <w:lang w:val="en-US"/>
+        </w:rPr>
+        <w:t xml:space="preserve"> </w:t>
+      </w:r>
+      <w:proofErr w:type="spellStart"/>
+      <w:r>
+        <w:rPr>
+          <w:rFonts w:ascii="Arial" w:hAnsi="Arial" w:cs="Arial"/>
+          <w:b/>
+          <w:bCs/>
+          <w:szCs w:val="24"/>
+          <w:lang w:val="en-US"/>
+        </w:rPr>
+        <w:t>sp</w:t>
+      </w:r>
+      <w:proofErr w:type="spellEnd"/>
+      <w:r>
+        <w:rPr>
+          <w:rFonts w:ascii="Arial" w:hAnsi="Arial" w:cs="Arial"/>
+          <w:b/>
+          <w:bCs/>
+          <w:szCs w:val="24"/>
+          <w:lang w:val="en-US"/>
+        </w:rPr>
+        <w:t xml:space="preserve">, </w:t>
+      </w:r>
+      <w:proofErr w:type="spellStart"/>
+      <w:r>
+        <w:rPr>
+          <w:rFonts w:ascii="Arial" w:hAnsi="Arial" w:cs="Arial"/>
+          <w:b/>
+          <w:bCs/>
+          <w:szCs w:val="24"/>
+          <w:lang w:val="en-US"/>
+        </w:rPr>
+        <w:t>tos_addr</w:t>
+      </w:r>
+      <w:proofErr w:type="spellEnd"/>
     </w:p>
     <w:p>
       <w:pPr>
@@ -2871,9 +2975,49 @@
           <w:b/>
           <w:bCs/>
           <w:szCs w:val="24"/>
-          <w:lang w:val="en-US"/>
-        </w:rPr>
-      </w:pPr>
+        </w:rPr>
+      </w:pPr>
+      <w:r>
+        <w:rPr>
+          <w:rFonts w:ascii="Arial" w:hAnsi="Arial" w:cs="Arial"/>
+          <w:b/>
+          <w:bCs/>
+          <w:szCs w:val="24"/>
+          <w:lang w:val="en-US"/>
+        </w:rPr>
+        <w:t xml:space="preserve">    </w:t>
+      </w:r>
+      <w:proofErr w:type="spellStart"/>
+      <w:r>
+        <w:rPr>
+          <w:rFonts w:ascii="Arial" w:hAnsi="Arial" w:cs="Arial"/>
+          <w:b/>
+          <w:bCs/>
+          <w:szCs w:val="24"/>
+        </w:rPr>
+        <w:t>mov</w:t>
+      </w:r>
+      <w:proofErr w:type="spellEnd"/>
+      <w:r>
+        <w:rPr>
+          <w:rFonts w:ascii="Arial" w:hAnsi="Arial" w:cs="Arial"/>
+          <w:b/>
+          <w:bCs/>
+          <w:szCs w:val="24"/>
+        </w:rPr>
+        <w:t xml:space="preserve"> r0, </w:t>
+      </w:r>
+      <w:proofErr w:type="spellStart"/>
+      <w:r>
+        <w:rPr>
+          <w:rFonts w:ascii="Arial" w:hAnsi="Arial" w:cs="Arial"/>
+          <w:b/>
+          <w:bCs/>
+          <w:szCs w:val="24"/>
+        </w:rPr>
+        <w:t>pc</w:t>
+      </w:r>
+      <w:proofErr w:type="spellEnd"/>
     </w:p>
     <w:p>
       <w:pPr>
@@ -2884,18 +3028,56 @@
           <w:b/>
           <w:bCs/>
           <w:szCs w:val="24"/>
-          <w:lang w:val="en-US"/>
-        </w:rPr>
-      </w:pPr>
-      <w:r>
-        <w:rPr>
-          <w:rFonts w:ascii="Arial" w:hAnsi="Arial" w:cs="Arial"/>
-          <w:b/>
-          <w:bCs/>
-          <w:szCs w:val="24"/>
-          <w:lang w:val="en-US"/>
-        </w:rPr>
-        <w:t>_start:</w:t>
+        </w:rPr>
+      </w:pPr>
+      <w:r>
+        <w:rPr>
+          <w:rFonts w:ascii="Arial" w:hAnsi="Arial" w:cs="Arial"/>
+          <w:b/>
+          <w:bCs/>
+          <w:szCs w:val="24"/>
+        </w:rPr>
+        <w:t xml:space="preserve">    </w:t>
+      </w:r>
+      <w:proofErr w:type="spellStart"/>
+      <w:r>
+        <w:rPr>
+          <w:rFonts w:ascii="Arial" w:hAnsi="Arial" w:cs="Arial"/>
+          <w:b/>
+          <w:bCs/>
+          <w:szCs w:val="24"/>
+        </w:rPr>
+        <w:t>add</w:t>
+      </w:r>
+      <w:proofErr w:type="spellEnd"/>
+      <w:r>
+        <w:rPr>
+          <w:rFonts w:ascii="Arial" w:hAnsi="Arial" w:cs="Arial"/>
+          <w:b/>
+          <w:bCs/>
+          <w:szCs w:val="24"/>
+        </w:rPr>
+        <w:t xml:space="preserve"> </w:t>
+      </w:r>
+      <w:proofErr w:type="spellStart"/>
+      <w:r>
+        <w:rPr>
+          <w:rFonts w:ascii="Arial" w:hAnsi="Arial" w:cs="Arial"/>
+          <w:b/>
+          <w:bCs/>
+          <w:szCs w:val="24"/>
+        </w:rPr>
+        <w:t>lr</w:t>
+      </w:r>
+      <w:proofErr w:type="spellEnd"/>
+      <w:r>
+        <w:rPr>
+          <w:rFonts w:ascii="Arial" w:hAnsi="Arial" w:cs="Arial"/>
+          <w:b/>
+          <w:bCs/>
+          <w:szCs w:val="24"/>
+        </w:rPr>
+        <w:t>, r0, #4</w:t>
       </w:r>
     </w:p>
     <w:p>
@@ -2916,7 +3098,6 @@
           <w:b/>
           <w:bCs/>
           <w:szCs w:val="24"/>
-          <w:lang w:val="en-US"/>
         </w:rPr>
         <w:t xml:space="preserve">    </w:t>
       </w:r>
@@ -2940,7 +3121,7 @@
           <w:szCs w:val="24"/>
           <w:lang w:val="en-US"/>
         </w:rPr>
-        <w:t xml:space="preserve"> </w:t>
+        <w:t xml:space="preserve"> pc, </w:t>
       </w:r>
       <w:proofErr w:type="spellStart"/>
       <w:r>
@@ -2951,19 +3132,58 @@
           <w:szCs w:val="24"/>
           <w:lang w:val="en-US"/>
         </w:rPr>
-        <w:t>sp</w:t>
+        <w:t>main_addr</w:t>
       </w:r>
       <w:proofErr w:type="spellEnd"/>
-      <w:r>
-        <w:rPr>
-          <w:rFonts w:ascii="Arial" w:hAnsi="Arial" w:cs="Arial"/>
-          <w:b/>
-          <w:bCs/>
-          <w:szCs w:val="24"/>
-          <w:lang w:val="en-US"/>
-        </w:rPr>
-        <w:t xml:space="preserve">, </w:t>
-      </w:r>
+    </w:p>
+    <w:p>
+      <w:pPr>
+        <w:spacing w:line="240" w:lineRule="auto"/>
+        <w:ind w:left="0" w:right="-1" w:firstLine="0"/>
+        <w:rPr>
+          <w:rFonts w:ascii="Arial" w:hAnsi="Arial" w:cs="Arial"/>
+          <w:b/>
+          <w:bCs/>
+          <w:szCs w:val="24"/>
+          <w:lang w:val="en-US"/>
+        </w:rPr>
+      </w:pPr>
+      <w:r>
+        <w:rPr>
+          <w:rFonts w:ascii="Arial" w:hAnsi="Arial" w:cs="Arial"/>
+          <w:b/>
+          <w:bCs/>
+          <w:szCs w:val="24"/>
+          <w:lang w:val="en-US"/>
+        </w:rPr>
+        <w:t xml:space="preserve">    b .</w:t>
+      </w:r>
+    </w:p>
+    <w:p>
+      <w:pPr>
+        <w:spacing w:line="240" w:lineRule="auto"/>
+        <w:ind w:left="0" w:right="-1" w:firstLine="0"/>
+        <w:rPr>
+          <w:rFonts w:ascii="Arial" w:hAnsi="Arial" w:cs="Arial"/>
+          <w:b/>
+          <w:bCs/>
+          <w:szCs w:val="24"/>
+          <w:lang w:val="en-US"/>
+        </w:rPr>
+      </w:pPr>
+    </w:p>
+    <w:p>
+      <w:pPr>
+        <w:spacing w:line="240" w:lineRule="auto"/>
+        <w:ind w:left="0" w:right="-1" w:firstLine="0"/>
+        <w:rPr>
+          <w:rFonts w:ascii="Arial" w:hAnsi="Arial" w:cs="Arial"/>
+          <w:b/>
+          <w:bCs/>
+          <w:szCs w:val="24"/>
+          <w:lang w:val="en-US"/>
+        </w:rPr>
+      </w:pPr>
       <w:proofErr w:type="spellStart"/>
       <w:r>
         <w:rPr>
@@ -2976,6 +3196,16 @@
         <w:t>tos_addr</w:t>
       </w:r>
       <w:proofErr w:type="spellEnd"/>
+      <w:r>
+        <w:rPr>
+          <w:rFonts w:ascii="Arial" w:hAnsi="Arial" w:cs="Arial"/>
+          <w:b/>
+          <w:bCs/>
+          <w:szCs w:val="24"/>
+          <w:lang w:val="en-US"/>
+        </w:rPr>
+        <w:t>:</w:t>
+      </w:r>
     </w:p>
     <w:p>
       <w:pPr>
@@ -2986,6 +3216,148 @@
           <w:b/>
           <w:bCs/>
           <w:szCs w:val="24"/>
+          <w:lang w:val="en-US"/>
+        </w:rPr>
+      </w:pPr>
+      <w:r>
+        <w:rPr>
+          <w:rFonts w:ascii="Arial" w:hAnsi="Arial" w:cs="Arial"/>
+          <w:b/>
+          <w:bCs/>
+          <w:szCs w:val="24"/>
+          <w:lang w:val="en-US"/>
+        </w:rPr>
+        <w:t xml:space="preserve">    .word </w:t>
+      </w:r>
+      <w:proofErr w:type="spellStart"/>
+      <w:r>
+        <w:rPr>
+          <w:rFonts w:ascii="Arial" w:hAnsi="Arial" w:cs="Arial"/>
+          <w:b/>
+          <w:bCs/>
+          <w:szCs w:val="24"/>
+          <w:lang w:val="en-US"/>
+        </w:rPr>
+        <w:t>tos</w:t>
+      </w:r>
+      <w:proofErr w:type="spellEnd"/>
+    </w:p>
+    <w:p>
+      <w:pPr>
+        <w:spacing w:line="240" w:lineRule="auto"/>
+        <w:ind w:left="0" w:right="-1" w:firstLine="0"/>
+        <w:rPr>
+          <w:rFonts w:ascii="Arial" w:hAnsi="Arial" w:cs="Arial"/>
+          <w:b/>
+          <w:bCs/>
+          <w:szCs w:val="24"/>
+          <w:lang w:val="en-US"/>
+        </w:rPr>
+      </w:pPr>
+    </w:p>
+    <w:p>
+      <w:pPr>
+        <w:spacing w:line="240" w:lineRule="auto"/>
+        <w:ind w:left="0" w:right="-1" w:firstLine="0"/>
+        <w:rPr>
+          <w:rFonts w:ascii="Arial" w:hAnsi="Arial" w:cs="Arial"/>
+          <w:b/>
+          <w:bCs/>
+          <w:szCs w:val="24"/>
+          <w:lang w:val="en-US"/>
+        </w:rPr>
+      </w:pPr>
+      <w:proofErr w:type="spellStart"/>
+      <w:r>
+        <w:rPr>
+          <w:rFonts w:ascii="Arial" w:hAnsi="Arial" w:cs="Arial"/>
+          <w:b/>
+          <w:bCs/>
+          <w:szCs w:val="24"/>
+          <w:lang w:val="en-US"/>
+        </w:rPr>
+        <w:t>main_addr</w:t>
+      </w:r>
+      <w:proofErr w:type="spellEnd"/>
+      <w:r>
+        <w:rPr>
+          <w:rFonts w:ascii="Arial" w:hAnsi="Arial" w:cs="Arial"/>
+          <w:b/>
+          <w:bCs/>
+          <w:szCs w:val="24"/>
+          <w:lang w:val="en-US"/>
+        </w:rPr>
+        <w:t>:</w:t>
+      </w:r>
+    </w:p>
+    <w:p>
+      <w:pPr>
+        <w:spacing w:line="240" w:lineRule="auto"/>
+        <w:ind w:left="0" w:right="-1" w:firstLine="0"/>
+        <w:rPr>
+          <w:rFonts w:ascii="Arial" w:hAnsi="Arial" w:cs="Arial"/>
+          <w:b/>
+          <w:bCs/>
+          <w:szCs w:val="24"/>
+          <w:lang w:val="en-US"/>
+        </w:rPr>
+      </w:pPr>
+      <w:r>
+        <w:rPr>
+          <w:rFonts w:ascii="Arial" w:hAnsi="Arial" w:cs="Arial"/>
+          <w:b/>
+          <w:bCs/>
+          <w:szCs w:val="24"/>
+          <w:lang w:val="en-US"/>
+        </w:rPr>
+        <w:t xml:space="preserve">    .word main</w:t>
+      </w:r>
+    </w:p>
+    <w:p>
+      <w:pPr>
+        <w:spacing w:line="240" w:lineRule="auto"/>
+        <w:ind w:left="0" w:right="-1" w:firstLine="0"/>
+        <w:rPr>
+          <w:rFonts w:ascii="Arial" w:hAnsi="Arial" w:cs="Arial"/>
+          <w:b/>
+          <w:bCs/>
+          <w:szCs w:val="24"/>
+          <w:lang w:val="en-US"/>
+        </w:rPr>
+      </w:pPr>
+    </w:p>
+    <w:p>
+      <w:pPr>
+        <w:spacing w:line="240" w:lineRule="auto"/>
+        <w:ind w:left="0" w:right="-1" w:firstLine="0"/>
+        <w:rPr>
+          <w:rFonts w:ascii="Arial" w:hAnsi="Arial" w:cs="Arial"/>
+          <w:b/>
+          <w:bCs/>
+          <w:szCs w:val="24"/>
+          <w:lang w:val="en-US"/>
+        </w:rPr>
+      </w:pPr>
+      <w:r>
+        <w:rPr>
+          <w:rFonts w:ascii="Arial" w:hAnsi="Arial" w:cs="Arial"/>
+          <w:b/>
+          <w:bCs/>
+          <w:szCs w:val="24"/>
+          <w:lang w:val="en-US"/>
+        </w:rPr>
+        <w:t>main:</w:t>
+      </w:r>
+    </w:p>
+    <w:p>
+      <w:pPr>
+        <w:spacing w:line="240" w:lineRule="auto"/>
+        <w:ind w:left="0" w:right="-1" w:firstLine="0"/>
+        <w:rPr>
+          <w:rFonts w:ascii="Arial" w:hAnsi="Arial" w:cs="Arial"/>
+          <w:b/>
+          <w:bCs/>
+          <w:szCs w:val="24"/>
         </w:rPr>
       </w:pPr>
       <w:r>
@@ -3006,6 +3378,99 @@
           <w:bCs/>
           <w:szCs w:val="24"/>
         </w:rPr>
+        <w:t>ldr</w:t>
+      </w:r>
+      <w:proofErr w:type="spellEnd"/>
+      <w:r>
+        <w:rPr>
+          <w:rFonts w:ascii="Arial" w:hAnsi="Arial" w:cs="Arial"/>
+          <w:b/>
+          <w:bCs/>
+          <w:szCs w:val="24"/>
+        </w:rPr>
+        <w:t xml:space="preserve"> r0, </w:t>
+      </w:r>
+      <w:proofErr w:type="spellStart"/>
+      <w:r>
+        <w:rPr>
+          <w:rFonts w:ascii="Arial" w:hAnsi="Arial" w:cs="Arial"/>
+          <w:b/>
+          <w:bCs/>
+          <w:szCs w:val="24"/>
+        </w:rPr>
+        <w:t>in_port_addr</w:t>
+      </w:r>
+      <w:proofErr w:type="spellEnd"/>
+    </w:p>
+    <w:p>
+      <w:pPr>
+        <w:spacing w:line="240" w:lineRule="auto"/>
+        <w:ind w:left="0" w:right="-1" w:firstLine="0"/>
+        <w:rPr>
+          <w:rFonts w:ascii="Arial" w:hAnsi="Arial" w:cs="Arial"/>
+          <w:b/>
+          <w:bCs/>
+          <w:szCs w:val="24"/>
+        </w:rPr>
+      </w:pPr>
+      <w:r>
+        <w:rPr>
+          <w:rFonts w:ascii="Arial" w:hAnsi="Arial" w:cs="Arial"/>
+          <w:b/>
+          <w:bCs/>
+          <w:szCs w:val="24"/>
+        </w:rPr>
+        <w:t xml:space="preserve">    </w:t>
+      </w:r>
+      <w:proofErr w:type="spellStart"/>
+      <w:r>
+        <w:rPr>
+          <w:rFonts w:ascii="Arial" w:hAnsi="Arial" w:cs="Arial"/>
+          <w:b/>
+          <w:bCs/>
+          <w:szCs w:val="24"/>
+        </w:rPr>
+        <w:t>ldrb</w:t>
+      </w:r>
+      <w:proofErr w:type="spellEnd"/>
+      <w:r>
+        <w:rPr>
+          <w:rFonts w:ascii="Arial" w:hAnsi="Arial" w:cs="Arial"/>
+          <w:b/>
+          <w:bCs/>
+          <w:szCs w:val="24"/>
+        </w:rPr>
+        <w:t xml:space="preserve"> r1, [r0, #0]</w:t>
+      </w:r>
+    </w:p>
+    <w:p>
+      <w:pPr>
+        <w:spacing w:line="240" w:lineRule="auto"/>
+        <w:ind w:left="0" w:right="-1" w:firstLine="0"/>
+        <w:rPr>
+          <w:rFonts w:ascii="Arial" w:hAnsi="Arial" w:cs="Arial"/>
+          <w:b/>
+          <w:bCs/>
+          <w:szCs w:val="24"/>
+        </w:rPr>
+      </w:pPr>
+      <w:r>
+        <w:rPr>
+          <w:rFonts w:ascii="Arial" w:hAnsi="Arial" w:cs="Arial"/>
+          <w:b/>
+          <w:bCs/>
+          <w:szCs w:val="24"/>
+        </w:rPr>
+        <w:t xml:space="preserve">    </w:t>
+      </w:r>
+      <w:proofErr w:type="spellStart"/>
+      <w:r>
+        <w:rPr>
+          <w:rFonts w:ascii="Arial" w:hAnsi="Arial" w:cs="Arial"/>
+          <w:b/>
+          <w:bCs/>
+          <w:szCs w:val="24"/>
+        </w:rPr>
         <w:t>mov</w:t>
       </w:r>
       <w:proofErr w:type="spellEnd"/>
@@ -3016,7 +3481,28 @@
           <w:bCs/>
           <w:szCs w:val="24"/>
         </w:rPr>
-        <w:t xml:space="preserve"> r0, </w:t>
+        <w:t xml:space="preserve"> r2, #0x01</w:t>
+      </w:r>
+    </w:p>
+    <w:p>
+      <w:pPr>
+        <w:spacing w:line="240" w:lineRule="auto"/>
+        <w:ind w:left="0" w:right="-1" w:firstLine="0"/>
+        <w:rPr>
+          <w:rFonts w:ascii="Arial" w:hAnsi="Arial" w:cs="Arial"/>
+          <w:b/>
+          <w:bCs/>
+          <w:szCs w:val="24"/>
+        </w:rPr>
+      </w:pPr>
+      <w:r>
+        <w:rPr>
+          <w:rFonts w:ascii="Arial" w:hAnsi="Arial" w:cs="Arial"/>
+          <w:b/>
+          <w:bCs/>
+          <w:szCs w:val="24"/>
+        </w:rPr>
+        <w:t xml:space="preserve">    </w:t>
       </w:r>
       <w:proofErr w:type="spellStart"/>
       <w:r>
@@ -3026,9 +3512,18 @@
           <w:bCs/>
           <w:szCs w:val="24"/>
         </w:rPr>
-        <w:t>pc</w:t>
+        <w:t>and</w:t>
       </w:r>
       <w:proofErr w:type="spellEnd"/>
+      <w:r>
+        <w:rPr>
+          <w:rFonts w:ascii="Arial" w:hAnsi="Arial" w:cs="Arial"/>
+          <w:b/>
+          <w:bCs/>
+          <w:szCs w:val="24"/>
+        </w:rPr>
+        <w:t xml:space="preserve"> r0, r1, r2</w:t>
+      </w:r>
     </w:p>
     <w:p>
       <w:pPr>
@@ -3039,574 +3534,15 @@
           <w:b/>
           <w:bCs/>
           <w:szCs w:val="24"/>
-        </w:rPr>
-      </w:pPr>
-      <w:r>
-        <w:rPr>
-          <w:rFonts w:ascii="Arial" w:hAnsi="Arial" w:cs="Arial"/>
-          <w:b/>
-          <w:bCs/>
-          <w:szCs w:val="24"/>
-        </w:rPr>
-        <w:t xml:space="preserve">    </w:t>
-      </w:r>
-      <w:proofErr w:type="spellStart"/>
-      <w:r>
-        <w:rPr>
-          <w:rFonts w:ascii="Arial" w:hAnsi="Arial" w:cs="Arial"/>
-          <w:b/>
-          <w:bCs/>
-          <w:szCs w:val="24"/>
-        </w:rPr>
-        <w:t>add</w:t>
-      </w:r>
-      <w:proofErr w:type="spellEnd"/>
-      <w:r>
-        <w:rPr>
-          <w:rFonts w:ascii="Arial" w:hAnsi="Arial" w:cs="Arial"/>
-          <w:b/>
-          <w:bCs/>
-          <w:szCs w:val="24"/>
-        </w:rPr>
-        <w:t xml:space="preserve"> </w:t>
-      </w:r>
-      <w:proofErr w:type="spellStart"/>
-      <w:r>
-        <w:rPr>
-          <w:rFonts w:ascii="Arial" w:hAnsi="Arial" w:cs="Arial"/>
-          <w:b/>
-          <w:bCs/>
-          <w:szCs w:val="24"/>
-        </w:rPr>
-        <w:t>lr</w:t>
-      </w:r>
-      <w:proofErr w:type="spellEnd"/>
-      <w:r>
-        <w:rPr>
-          <w:rFonts w:ascii="Arial" w:hAnsi="Arial" w:cs="Arial"/>
-          <w:b/>
-          <w:bCs/>
-          <w:szCs w:val="24"/>
-        </w:rPr>
-        <w:t>, r0, #4</w:t>
-      </w:r>
-    </w:p>
-    <w:p>
-      <w:pPr>
-        <w:spacing w:line="240" w:lineRule="auto"/>
-        <w:ind w:left="0" w:right="-1" w:firstLine="0"/>
-        <w:rPr>
-          <w:rFonts w:ascii="Arial" w:hAnsi="Arial" w:cs="Arial"/>
-          <w:b/>
-          <w:bCs/>
-          <w:szCs w:val="24"/>
-          <w:lang w:val="en-US"/>
-        </w:rPr>
-      </w:pPr>
-      <w:r>
-        <w:rPr>
-          <w:rFonts w:ascii="Arial" w:hAnsi="Arial" w:cs="Arial"/>
-          <w:b/>
-          <w:bCs/>
-          <w:szCs w:val="24"/>
-        </w:rPr>
-        <w:t xml:space="preserve">    </w:t>
-      </w:r>
-      <w:proofErr w:type="spellStart"/>
-      <w:r>
-        <w:rPr>
-          <w:rFonts w:ascii="Arial" w:hAnsi="Arial" w:cs="Arial"/>
-          <w:b/>
-          <w:bCs/>
-          <w:szCs w:val="24"/>
-          <w:lang w:val="en-US"/>
-        </w:rPr>
-        <w:t>ldr</w:t>
-      </w:r>
-      <w:proofErr w:type="spellEnd"/>
-      <w:r>
-        <w:rPr>
-          <w:rFonts w:ascii="Arial" w:hAnsi="Arial" w:cs="Arial"/>
-          <w:b/>
-          <w:bCs/>
-          <w:szCs w:val="24"/>
-          <w:lang w:val="en-US"/>
-        </w:rPr>
-        <w:t xml:space="preserve"> pc, </w:t>
-      </w:r>
-      <w:proofErr w:type="spellStart"/>
-      <w:r>
-        <w:rPr>
-          <w:rFonts w:ascii="Arial" w:hAnsi="Arial" w:cs="Arial"/>
-          <w:b/>
-          <w:bCs/>
-          <w:szCs w:val="24"/>
-          <w:lang w:val="en-US"/>
-        </w:rPr>
-        <w:t>main_addr</w:t>
-      </w:r>
-      <w:proofErr w:type="spellEnd"/>
-    </w:p>
-    <w:p>
-      <w:pPr>
-        <w:spacing w:line="240" w:lineRule="auto"/>
-        <w:ind w:left="0" w:right="-1" w:firstLine="0"/>
-        <w:rPr>
-          <w:rFonts w:ascii="Arial" w:hAnsi="Arial" w:cs="Arial"/>
-          <w:b/>
-          <w:bCs/>
-          <w:szCs w:val="24"/>
-          <w:lang w:val="en-US"/>
-        </w:rPr>
-      </w:pPr>
-      <w:r>
-        <w:rPr>
-          <w:rFonts w:ascii="Arial" w:hAnsi="Arial" w:cs="Arial"/>
-          <w:b/>
-          <w:bCs/>
-          <w:szCs w:val="24"/>
-          <w:lang w:val="en-US"/>
-        </w:rPr>
-        <w:t xml:space="preserve">    </w:t>
-      </w:r>
-      <w:proofErr w:type="gramStart"/>
-      <w:r>
-        <w:rPr>
-          <w:rFonts w:ascii="Arial" w:hAnsi="Arial" w:cs="Arial"/>
-          <w:b/>
-          <w:bCs/>
-          <w:szCs w:val="24"/>
-          <w:lang w:val="en-US"/>
-        </w:rPr>
-        <w:t>b .</w:t>
-      </w:r>
-      <w:proofErr w:type="gramEnd"/>
-    </w:p>
-    <w:p>
-      <w:pPr>
-        <w:spacing w:line="240" w:lineRule="auto"/>
-        <w:ind w:left="0" w:right="-1" w:firstLine="0"/>
-        <w:rPr>
-          <w:rFonts w:ascii="Arial" w:hAnsi="Arial" w:cs="Arial"/>
-          <w:b/>
-          <w:bCs/>
-          <w:szCs w:val="24"/>
-          <w:lang w:val="en-US"/>
-        </w:rPr>
-      </w:pPr>
-    </w:p>
-    <w:p>
-      <w:pPr>
-        <w:spacing w:line="240" w:lineRule="auto"/>
-        <w:ind w:left="0" w:right="-1" w:firstLine="0"/>
-        <w:rPr>
-          <w:rFonts w:ascii="Arial" w:hAnsi="Arial" w:cs="Arial"/>
-          <w:b/>
-          <w:bCs/>
-          <w:szCs w:val="24"/>
-          <w:lang w:val="en-US"/>
-        </w:rPr>
-      </w:pPr>
-      <w:proofErr w:type="spellStart"/>
-      <w:r>
-        <w:rPr>
-          <w:rFonts w:ascii="Arial" w:hAnsi="Arial" w:cs="Arial"/>
-          <w:b/>
-          <w:bCs/>
-          <w:szCs w:val="24"/>
-          <w:lang w:val="en-US"/>
-        </w:rPr>
-        <w:t>tos_addr</w:t>
-      </w:r>
-      <w:proofErr w:type="spellEnd"/>
-      <w:r>
-        <w:rPr>
-          <w:rFonts w:ascii="Arial" w:hAnsi="Arial" w:cs="Arial"/>
-          <w:b/>
-          <w:bCs/>
-          <w:szCs w:val="24"/>
-          <w:lang w:val="en-US"/>
-        </w:rPr>
-        <w:t>:</w:t>
-      </w:r>
-    </w:p>
-    <w:p>
-      <w:pPr>
-        <w:spacing w:line="240" w:lineRule="auto"/>
-        <w:ind w:left="0" w:right="-1" w:firstLine="0"/>
-        <w:rPr>
-          <w:rFonts w:ascii="Arial" w:hAnsi="Arial" w:cs="Arial"/>
-          <w:b/>
-          <w:bCs/>
-          <w:szCs w:val="24"/>
-          <w:lang w:val="en-US"/>
-        </w:rPr>
-      </w:pPr>
-      <w:r>
-        <w:rPr>
-          <w:rFonts w:ascii="Arial" w:hAnsi="Arial" w:cs="Arial"/>
-          <w:b/>
-          <w:bCs/>
-          <w:szCs w:val="24"/>
-          <w:lang w:val="en-US"/>
-        </w:rPr>
-        <w:t xml:space="preserve">    </w:t>
-      </w:r>
-      <w:proofErr w:type="gramStart"/>
-      <w:r>
-        <w:rPr>
-          <w:rFonts w:ascii="Arial" w:hAnsi="Arial" w:cs="Arial"/>
-          <w:b/>
-          <w:bCs/>
-          <w:szCs w:val="24"/>
-          <w:lang w:val="en-US"/>
-        </w:rPr>
-        <w:t>.word</w:t>
-      </w:r>
-      <w:proofErr w:type="gramEnd"/>
-      <w:r>
-        <w:rPr>
-          <w:rFonts w:ascii="Arial" w:hAnsi="Arial" w:cs="Arial"/>
-          <w:b/>
-          <w:bCs/>
-          <w:szCs w:val="24"/>
-          <w:lang w:val="en-US"/>
-        </w:rPr>
-        <w:t xml:space="preserve"> </w:t>
-      </w:r>
-      <w:proofErr w:type="spellStart"/>
-      <w:r>
-        <w:rPr>
-          <w:rFonts w:ascii="Arial" w:hAnsi="Arial" w:cs="Arial"/>
-          <w:b/>
-          <w:bCs/>
-          <w:szCs w:val="24"/>
-          <w:lang w:val="en-US"/>
-        </w:rPr>
-        <w:t>tos</w:t>
-      </w:r>
-      <w:proofErr w:type="spellEnd"/>
-    </w:p>
-    <w:p>
-      <w:pPr>
-        <w:spacing w:line="240" w:lineRule="auto"/>
-        <w:ind w:left="0" w:right="-1" w:firstLine="0"/>
-        <w:rPr>
-          <w:rFonts w:ascii="Arial" w:hAnsi="Arial" w:cs="Arial"/>
-          <w:b/>
-          <w:bCs/>
-          <w:szCs w:val="24"/>
-          <w:lang w:val="en-US"/>
-        </w:rPr>
-      </w:pPr>
-    </w:p>
-    <w:p>
-      <w:pPr>
-        <w:spacing w:line="240" w:lineRule="auto"/>
-        <w:ind w:left="0" w:right="-1" w:firstLine="0"/>
-        <w:rPr>
-          <w:rFonts w:ascii="Arial" w:hAnsi="Arial" w:cs="Arial"/>
-          <w:b/>
-          <w:bCs/>
-          <w:szCs w:val="24"/>
-          <w:lang w:val="en-US"/>
-        </w:rPr>
-      </w:pPr>
-      <w:proofErr w:type="spellStart"/>
-      <w:r>
-        <w:rPr>
-          <w:rFonts w:ascii="Arial" w:hAnsi="Arial" w:cs="Arial"/>
-          <w:b/>
-          <w:bCs/>
-          <w:szCs w:val="24"/>
-          <w:lang w:val="en-US"/>
-        </w:rPr>
-        <w:t>main_addr</w:t>
-      </w:r>
-      <w:proofErr w:type="spellEnd"/>
-      <w:r>
-        <w:rPr>
-          <w:rFonts w:ascii="Arial" w:hAnsi="Arial" w:cs="Arial"/>
-          <w:b/>
-          <w:bCs/>
-          <w:szCs w:val="24"/>
-          <w:lang w:val="en-US"/>
-        </w:rPr>
-        <w:t>:</w:t>
-      </w:r>
-    </w:p>
-    <w:p>
-      <w:pPr>
-        <w:spacing w:line="240" w:lineRule="auto"/>
-        <w:ind w:left="0" w:right="-1" w:firstLine="0"/>
-        <w:rPr>
-          <w:rFonts w:ascii="Arial" w:hAnsi="Arial" w:cs="Arial"/>
-          <w:b/>
-          <w:bCs/>
-          <w:szCs w:val="24"/>
-          <w:lang w:val="en-US"/>
-        </w:rPr>
-      </w:pPr>
-      <w:r>
-        <w:rPr>
-          <w:rFonts w:ascii="Arial" w:hAnsi="Arial" w:cs="Arial"/>
-          <w:b/>
-          <w:bCs/>
-          <w:szCs w:val="24"/>
-          <w:lang w:val="en-US"/>
-        </w:rPr>
-        <w:t xml:space="preserve">    </w:t>
-      </w:r>
-      <w:proofErr w:type="gramStart"/>
-      <w:r>
-        <w:rPr>
-          <w:rFonts w:ascii="Arial" w:hAnsi="Arial" w:cs="Arial"/>
-          <w:b/>
-          <w:bCs/>
-          <w:szCs w:val="24"/>
-          <w:lang w:val="en-US"/>
-        </w:rPr>
-        <w:t>.word</w:t>
-      </w:r>
-      <w:proofErr w:type="gramEnd"/>
-      <w:r>
-        <w:rPr>
-          <w:rFonts w:ascii="Arial" w:hAnsi="Arial" w:cs="Arial"/>
-          <w:b/>
-          <w:bCs/>
-          <w:szCs w:val="24"/>
-          <w:lang w:val="en-US"/>
-        </w:rPr>
-        <w:t xml:space="preserve"> main</w:t>
-      </w:r>
-    </w:p>
-    <w:p>
-      <w:pPr>
-        <w:spacing w:line="240" w:lineRule="auto"/>
-        <w:ind w:left="0" w:right="-1" w:firstLine="0"/>
-        <w:rPr>
-          <w:rFonts w:ascii="Arial" w:hAnsi="Arial" w:cs="Arial"/>
-          <w:b/>
-          <w:bCs/>
-          <w:szCs w:val="24"/>
-          <w:lang w:val="en-US"/>
-        </w:rPr>
-      </w:pPr>
-    </w:p>
-    <w:p>
-      <w:pPr>
-        <w:spacing w:line="240" w:lineRule="auto"/>
-        <w:ind w:left="0" w:right="-1" w:firstLine="0"/>
-        <w:rPr>
-          <w:rFonts w:ascii="Arial" w:hAnsi="Arial" w:cs="Arial"/>
-          <w:b/>
-          <w:bCs/>
-          <w:szCs w:val="24"/>
-          <w:lang w:val="en-US"/>
-        </w:rPr>
-      </w:pPr>
-      <w:r>
-        <w:rPr>
-          <w:rFonts w:ascii="Arial" w:hAnsi="Arial" w:cs="Arial"/>
-          <w:b/>
-          <w:bCs/>
-          <w:szCs w:val="24"/>
-          <w:lang w:val="en-US"/>
-        </w:rPr>
-        <w:t>main:</w:t>
-      </w:r>
-    </w:p>
-    <w:p>
-      <w:pPr>
-        <w:spacing w:line="240" w:lineRule="auto"/>
-        <w:ind w:left="0" w:right="-1" w:firstLine="0"/>
-        <w:rPr>
-          <w:rFonts w:ascii="Arial" w:hAnsi="Arial" w:cs="Arial"/>
-          <w:b/>
-          <w:bCs/>
-          <w:szCs w:val="24"/>
-          <w:lang w:val="en-US"/>
-        </w:rPr>
-      </w:pPr>
-      <w:r>
-        <w:rPr>
-          <w:rFonts w:ascii="Arial" w:hAnsi="Arial" w:cs="Arial"/>
-          <w:b/>
-          <w:bCs/>
-          <w:szCs w:val="24"/>
-          <w:lang w:val="en-US"/>
-        </w:rPr>
-        <w:t xml:space="preserve">    </w:t>
-      </w:r>
-      <w:proofErr w:type="spellStart"/>
-      <w:r>
-        <w:rPr>
-          <w:rFonts w:ascii="Arial" w:hAnsi="Arial" w:cs="Arial"/>
-          <w:b/>
-          <w:bCs/>
-          <w:szCs w:val="24"/>
-          <w:lang w:val="en-US"/>
-        </w:rPr>
-        <w:t>ldr</w:t>
-      </w:r>
-      <w:proofErr w:type="spellEnd"/>
-      <w:r>
-        <w:rPr>
-          <w:rFonts w:ascii="Arial" w:hAnsi="Arial" w:cs="Arial"/>
-          <w:b/>
-          <w:bCs/>
-          <w:szCs w:val="24"/>
-          <w:lang w:val="en-US"/>
-        </w:rPr>
-        <w:t xml:space="preserve"> r0, </w:t>
-      </w:r>
-      <w:proofErr w:type="spellStart"/>
-      <w:r>
-        <w:rPr>
-          <w:rFonts w:ascii="Arial" w:hAnsi="Arial" w:cs="Arial"/>
-          <w:b/>
-          <w:bCs/>
-          <w:szCs w:val="24"/>
-          <w:lang w:val="en-US"/>
-        </w:rPr>
-        <w:t>in_port_addr</w:t>
-      </w:r>
-      <w:proofErr w:type="spellEnd"/>
-    </w:p>
-    <w:p>
-      <w:pPr>
-        <w:spacing w:line="240" w:lineRule="auto"/>
-        <w:ind w:left="0" w:right="-1" w:firstLine="0"/>
-        <w:rPr>
-          <w:rFonts w:ascii="Arial" w:hAnsi="Arial" w:cs="Arial"/>
-          <w:b/>
-          <w:bCs/>
-          <w:szCs w:val="24"/>
-        </w:rPr>
-      </w:pPr>
-      <w:r>
-        <w:rPr>
-          <w:rFonts w:ascii="Arial" w:hAnsi="Arial" w:cs="Arial"/>
-          <w:b/>
-          <w:bCs/>
-          <w:szCs w:val="24"/>
-          <w:lang w:val="en-US"/>
-        </w:rPr>
-        <w:t xml:space="preserve">    </w:t>
-      </w:r>
-      <w:proofErr w:type="spellStart"/>
-      <w:r>
-        <w:rPr>
-          <w:rFonts w:ascii="Arial" w:hAnsi="Arial" w:cs="Arial"/>
-          <w:b/>
-          <w:bCs/>
-          <w:szCs w:val="24"/>
-        </w:rPr>
-        <w:t>ldrb</w:t>
-      </w:r>
-      <w:proofErr w:type="spellEnd"/>
-      <w:r>
-        <w:rPr>
-          <w:rFonts w:ascii="Arial" w:hAnsi="Arial" w:cs="Arial"/>
-          <w:b/>
-          <w:bCs/>
-          <w:szCs w:val="24"/>
-        </w:rPr>
-        <w:t xml:space="preserve"> r1, [r0, #0]</w:t>
-      </w:r>
-    </w:p>
-    <w:p>
-      <w:pPr>
-        <w:spacing w:line="240" w:lineRule="auto"/>
-        <w:ind w:left="0" w:right="-1" w:firstLine="0"/>
-        <w:rPr>
-          <w:rFonts w:ascii="Arial" w:hAnsi="Arial" w:cs="Arial"/>
-          <w:b/>
-          <w:bCs/>
-          <w:szCs w:val="24"/>
-        </w:rPr>
-      </w:pPr>
-      <w:r>
-        <w:rPr>
-          <w:rFonts w:ascii="Arial" w:hAnsi="Arial" w:cs="Arial"/>
-          <w:b/>
-          <w:bCs/>
-          <w:szCs w:val="24"/>
-        </w:rPr>
-        <w:t xml:space="preserve">    </w:t>
-      </w:r>
-      <w:proofErr w:type="spellStart"/>
-      <w:r>
-        <w:rPr>
-          <w:rFonts w:ascii="Arial" w:hAnsi="Arial" w:cs="Arial"/>
-          <w:b/>
-          <w:bCs/>
-          <w:szCs w:val="24"/>
-        </w:rPr>
-        <w:t>mov</w:t>
-      </w:r>
-      <w:proofErr w:type="spellEnd"/>
-      <w:r>
-        <w:rPr>
-          <w:rFonts w:ascii="Arial" w:hAnsi="Arial" w:cs="Arial"/>
-          <w:b/>
-          <w:bCs/>
-          <w:szCs w:val="24"/>
-        </w:rPr>
-        <w:t xml:space="preserve"> r2, #0x01</w:t>
-      </w:r>
-    </w:p>
-    <w:p>
-      <w:pPr>
-        <w:spacing w:line="240" w:lineRule="auto"/>
-        <w:ind w:left="0" w:right="-1" w:firstLine="0"/>
-        <w:rPr>
-          <w:rFonts w:ascii="Arial" w:hAnsi="Arial" w:cs="Arial"/>
-          <w:b/>
-          <w:bCs/>
-          <w:szCs w:val="24"/>
-          <w:lang w:val="en-US"/>
-        </w:rPr>
-      </w:pPr>
-      <w:r>
-        <w:rPr>
-          <w:rFonts w:ascii="Arial" w:hAnsi="Arial" w:cs="Arial"/>
-          <w:b/>
-          <w:bCs/>
-          <w:szCs w:val="24"/>
-        </w:rPr>
-        <w:t xml:space="preserve">    </w:t>
-      </w:r>
-      <w:r>
-        <w:rPr>
-          <w:rFonts w:ascii="Arial" w:hAnsi="Arial" w:cs="Arial"/>
-          <w:b/>
-          <w:bCs/>
-          <w:szCs w:val="24"/>
-          <w:lang w:val="en-US"/>
-        </w:rPr>
-        <w:t>and r0, r1, r2</w:t>
-      </w:r>
-    </w:p>
-    <w:p>
-      <w:pPr>
-        <w:spacing w:line="240" w:lineRule="auto"/>
-        <w:ind w:left="0" w:right="-1" w:firstLine="0"/>
-        <w:rPr>
-          <w:rFonts w:ascii="Arial" w:hAnsi="Arial" w:cs="Arial"/>
-          <w:b/>
-          <w:bCs/>
-          <w:szCs w:val="24"/>
-          <w:lang w:val="en-US"/>
-        </w:rPr>
-      </w:pPr>
-      <w:r>
-        <w:rPr>
-          <w:rFonts w:ascii="Arial" w:hAnsi="Arial" w:cs="Arial"/>
-          <w:b/>
-          <w:bCs/>
-          <w:szCs w:val="24"/>
-          <w:lang w:val="en-US"/>
+          <w:lang w:val="en-US"/>
+        </w:rPr>
+      </w:pPr>
+      <w:r>
+        <w:rPr>
+          <w:rFonts w:ascii="Arial" w:hAnsi="Arial" w:cs="Arial"/>
+          <w:b/>
+          <w:bCs/>
+          <w:szCs w:val="24"/>
         </w:rPr>
         <w:lastRenderedPageBreak/>
         <w:t xml:space="preserve">    </w:t>
@@ -4285,30 +4221,173 @@
           <w:szCs w:val="24"/>
           <w:lang w:val="en-US"/>
         </w:rPr>
+        <w:t xml:space="preserve">    .word INPORT_ADDRESS</w:t>
+      </w:r>
+    </w:p>
+    <w:p>
+      <w:pPr>
+        <w:spacing w:line="240" w:lineRule="auto"/>
+        <w:ind w:left="0" w:right="-1" w:firstLine="0"/>
+        <w:rPr>
+          <w:rFonts w:ascii="Arial" w:hAnsi="Arial" w:cs="Arial"/>
+          <w:b/>
+          <w:bCs/>
+          <w:szCs w:val="24"/>
+          <w:lang w:val="en-US"/>
+        </w:rPr>
+      </w:pPr>
+    </w:p>
+    <w:p>
+      <w:pPr>
+        <w:spacing w:line="240" w:lineRule="auto"/>
+        <w:ind w:left="0" w:right="-1" w:firstLine="0"/>
+        <w:rPr>
+          <w:rFonts w:ascii="Arial" w:hAnsi="Arial" w:cs="Arial"/>
+          <w:b/>
+          <w:bCs/>
+          <w:szCs w:val="24"/>
+          <w:lang w:val="en-US"/>
+        </w:rPr>
+      </w:pPr>
+      <w:proofErr w:type="spellStart"/>
+      <w:r>
+        <w:rPr>
+          <w:rFonts w:ascii="Arial" w:hAnsi="Arial" w:cs="Arial"/>
+          <w:b/>
+          <w:bCs/>
+          <w:szCs w:val="24"/>
+          <w:lang w:val="en-US"/>
+        </w:rPr>
+        <w:t>out_port_addr</w:t>
+      </w:r>
+      <w:proofErr w:type="spellEnd"/>
+      <w:r>
+        <w:rPr>
+          <w:rFonts w:ascii="Arial" w:hAnsi="Arial" w:cs="Arial"/>
+          <w:b/>
+          <w:bCs/>
+          <w:szCs w:val="24"/>
+          <w:lang w:val="en-US"/>
+        </w:rPr>
+        <w:t>:</w:t>
+      </w:r>
+    </w:p>
+    <w:p>
+      <w:pPr>
+        <w:spacing w:line="240" w:lineRule="auto"/>
+        <w:ind w:left="0" w:right="-1" w:firstLine="0"/>
+        <w:rPr>
+          <w:rFonts w:ascii="Arial" w:hAnsi="Arial" w:cs="Arial"/>
+          <w:b/>
+          <w:bCs/>
+          <w:szCs w:val="24"/>
+          <w:lang w:val="en-US"/>
+        </w:rPr>
+      </w:pPr>
+      <w:r>
+        <w:rPr>
+          <w:rFonts w:ascii="Arial" w:hAnsi="Arial" w:cs="Arial"/>
+          <w:b/>
+          <w:bCs/>
+          <w:szCs w:val="24"/>
+          <w:lang w:val="en-US"/>
+        </w:rPr>
+        <w:t xml:space="preserve">    .word OUTPORT_ADDRESS</w:t>
+      </w:r>
+    </w:p>
+    <w:p>
+      <w:pPr>
+        <w:spacing w:line="240" w:lineRule="auto"/>
+        <w:ind w:left="0" w:right="-1" w:firstLine="0"/>
+        <w:rPr>
+          <w:rFonts w:ascii="Arial" w:hAnsi="Arial" w:cs="Arial"/>
+          <w:b/>
+          <w:bCs/>
+          <w:szCs w:val="24"/>
+          <w:lang w:val="en-US"/>
+        </w:rPr>
+      </w:pPr>
+      <w:r>
+        <w:rPr>
+          <w:rFonts w:ascii="Arial" w:hAnsi="Arial" w:cs="Arial"/>
+          <w:b/>
+          <w:bCs/>
+          <w:szCs w:val="24"/>
+          <w:lang w:val="en-US"/>
+        </w:rPr>
+        <w:t>.data</w:t>
+      </w:r>
+    </w:p>
+    <w:p>
+      <w:pPr>
+        <w:spacing w:line="240" w:lineRule="auto"/>
+        <w:ind w:left="0" w:right="-1" w:firstLine="0"/>
+        <w:rPr>
+          <w:rFonts w:ascii="Arial" w:hAnsi="Arial" w:cs="Arial"/>
+          <w:b/>
+          <w:bCs/>
+          <w:szCs w:val="24"/>
+          <w:lang w:val="en-US"/>
+        </w:rPr>
+      </w:pPr>
+    </w:p>
+    <w:p>
+      <w:pPr>
+        <w:spacing w:line="240" w:lineRule="auto"/>
+        <w:ind w:left="0" w:right="-1" w:firstLine="0"/>
+        <w:rPr>
+          <w:rFonts w:ascii="Arial" w:hAnsi="Arial" w:cs="Arial"/>
+          <w:b/>
+          <w:bCs/>
+          <w:szCs w:val="24"/>
+          <w:lang w:val="en-US"/>
+        </w:rPr>
+      </w:pPr>
+      <w:r>
+        <w:rPr>
+          <w:rFonts w:ascii="Arial" w:hAnsi="Arial" w:cs="Arial"/>
+          <w:b/>
+          <w:bCs/>
+          <w:szCs w:val="24"/>
+          <w:lang w:val="en-US"/>
+        </w:rPr>
+        <w:t>.section .</w:t>
+      </w:r>
+      <w:proofErr w:type="spellStart"/>
+      <w:r>
+        <w:rPr>
+          <w:rFonts w:ascii="Arial" w:hAnsi="Arial" w:cs="Arial"/>
+          <w:b/>
+          <w:bCs/>
+          <w:szCs w:val="24"/>
+          <w:lang w:val="en-US"/>
+        </w:rPr>
+        <w:t>bss</w:t>
+      </w:r>
+      <w:proofErr w:type="spellEnd"/>
+    </w:p>
+    <w:p>
+      <w:pPr>
+        <w:spacing w:line="240" w:lineRule="auto"/>
+        <w:ind w:left="0" w:right="-1" w:firstLine="0"/>
+        <w:rPr>
+          <w:rFonts w:ascii="Arial" w:hAnsi="Arial" w:cs="Arial"/>
+          <w:b/>
+          <w:bCs/>
+          <w:szCs w:val="24"/>
+          <w:lang w:val="en-US"/>
+        </w:rPr>
+      </w:pPr>
+      <w:r>
+        <w:rPr>
+          <w:rFonts w:ascii="Arial" w:hAnsi="Arial" w:cs="Arial"/>
+          <w:b/>
+          <w:bCs/>
+          <w:szCs w:val="24"/>
+          <w:lang w:val="en-US"/>
+        </w:rPr>
         <w:t xml:space="preserve">    </w:t>
       </w:r>
-      <w:proofErr w:type="gramStart"/>
-      <w:r>
-        <w:rPr>
-          <w:rFonts w:ascii="Arial" w:hAnsi="Arial" w:cs="Arial"/>
-          <w:b/>
-          <w:bCs/>
-          <w:szCs w:val="24"/>
-          <w:lang w:val="en-US"/>
-        </w:rPr>
-        <w:t>.word</w:t>
-      </w:r>
-      <w:proofErr w:type="gramEnd"/>
-      <w:r>
-        <w:rPr>
-          <w:rFonts w:ascii="Arial" w:hAnsi="Arial" w:cs="Arial"/>
-          <w:b/>
-          <w:bCs/>
-          <w:szCs w:val="24"/>
-          <w:lang w:val="en-US"/>
-        </w:rPr>
-        <w:t xml:space="preserve"> INPORT_ADDRESS</w:t>
-      </w:r>
     </w:p>
     <w:p>
       <w:pPr>
@@ -4322,6 +4401,16 @@
           <w:lang w:val="en-US"/>
         </w:rPr>
       </w:pPr>
+      <w:r>
+        <w:rPr>
+          <w:rFonts w:ascii="Arial" w:hAnsi="Arial" w:cs="Arial"/>
+          <w:b/>
+          <w:bCs/>
+          <w:szCs w:val="24"/>
+          <w:lang w:val="en-US"/>
+        </w:rPr>
+        <w:t>.section .stack</w:t>
+      </w:r>
     </w:p>
     <w:p>
       <w:pPr>
@@ -4335,248 +4424,15 @@
           <w:lang w:val="en-US"/>
         </w:rPr>
       </w:pPr>
-      <w:proofErr w:type="spellStart"/>
-      <w:r>
-        <w:rPr>
-          <w:rFonts w:ascii="Arial" w:hAnsi="Arial" w:cs="Arial"/>
-          <w:b/>
-          <w:bCs/>
-          <w:szCs w:val="24"/>
-          <w:lang w:val="en-US"/>
-        </w:rPr>
-        <w:t>out_port_addr</w:t>
-      </w:r>
-      <w:proofErr w:type="spellEnd"/>
-      <w:r>
-        <w:rPr>
-          <w:rFonts w:ascii="Arial" w:hAnsi="Arial" w:cs="Arial"/>
-          <w:b/>
-          <w:bCs/>
-          <w:szCs w:val="24"/>
-          <w:lang w:val="en-US"/>
-        </w:rPr>
-        <w:t>:</w:t>
-      </w:r>
-    </w:p>
-    <w:p>
-      <w:pPr>
-        <w:spacing w:line="240" w:lineRule="auto"/>
-        <w:ind w:left="0" w:right="-1" w:firstLine="0"/>
-        <w:rPr>
-          <w:rFonts w:ascii="Arial" w:hAnsi="Arial" w:cs="Arial"/>
-          <w:b/>
-          <w:bCs/>
-          <w:szCs w:val="24"/>
-          <w:lang w:val="en-US"/>
-        </w:rPr>
-      </w:pPr>
-      <w:r>
-        <w:rPr>
-          <w:rFonts w:ascii="Arial" w:hAnsi="Arial" w:cs="Arial"/>
-          <w:b/>
-          <w:bCs/>
-          <w:szCs w:val="24"/>
-          <w:lang w:val="en-US"/>
-        </w:rPr>
-        <w:t xml:space="preserve">    </w:t>
-      </w:r>
-      <w:proofErr w:type="gramStart"/>
-      <w:r>
-        <w:rPr>
-          <w:rFonts w:ascii="Arial" w:hAnsi="Arial" w:cs="Arial"/>
-          <w:b/>
-          <w:bCs/>
-          <w:szCs w:val="24"/>
-          <w:lang w:val="en-US"/>
-        </w:rPr>
-        <w:t>.word</w:t>
-      </w:r>
-      <w:proofErr w:type="gramEnd"/>
-      <w:r>
-        <w:rPr>
-          <w:rFonts w:ascii="Arial" w:hAnsi="Arial" w:cs="Arial"/>
-          <w:b/>
-          <w:bCs/>
-          <w:szCs w:val="24"/>
-          <w:lang w:val="en-US"/>
-        </w:rPr>
-        <w:t xml:space="preserve"> OUTPORT_ADDRESS</w:t>
-      </w:r>
-    </w:p>
-    <w:p>
-      <w:pPr>
-        <w:spacing w:line="240" w:lineRule="auto"/>
-        <w:ind w:left="0" w:right="-1" w:firstLine="0"/>
-        <w:rPr>
-          <w:rFonts w:ascii="Arial" w:hAnsi="Arial" w:cs="Arial"/>
-          <w:b/>
-          <w:bCs/>
-          <w:szCs w:val="24"/>
-          <w:lang w:val="en-US"/>
-        </w:rPr>
-      </w:pPr>
-      <w:r>
-        <w:rPr>
-          <w:rFonts w:ascii="Arial" w:hAnsi="Arial" w:cs="Arial"/>
-          <w:b/>
-          <w:bCs/>
-          <w:szCs w:val="24"/>
-          <w:lang w:val="en-US"/>
-        </w:rPr>
-        <w:t>.data</w:t>
-      </w:r>
-    </w:p>
-    <w:p>
-      <w:pPr>
-        <w:spacing w:line="240" w:lineRule="auto"/>
-        <w:ind w:left="0" w:right="-1" w:firstLine="0"/>
-        <w:rPr>
-          <w:rFonts w:ascii="Arial" w:hAnsi="Arial" w:cs="Arial"/>
-          <w:b/>
-          <w:bCs/>
-          <w:szCs w:val="24"/>
-          <w:lang w:val="en-US"/>
-        </w:rPr>
-      </w:pPr>
-    </w:p>
-    <w:p>
-      <w:pPr>
-        <w:spacing w:line="240" w:lineRule="auto"/>
-        <w:ind w:left="0" w:right="-1" w:firstLine="0"/>
-        <w:rPr>
-          <w:rFonts w:ascii="Arial" w:hAnsi="Arial" w:cs="Arial"/>
-          <w:b/>
-          <w:bCs/>
-          <w:szCs w:val="24"/>
-          <w:lang w:val="en-US"/>
-        </w:rPr>
-      </w:pPr>
-      <w:proofErr w:type="gramStart"/>
-      <w:r>
-        <w:rPr>
-          <w:rFonts w:ascii="Arial" w:hAnsi="Arial" w:cs="Arial"/>
-          <w:b/>
-          <w:bCs/>
-          <w:szCs w:val="24"/>
-          <w:lang w:val="en-US"/>
-        </w:rPr>
-        <w:t>.section</w:t>
-      </w:r>
-      <w:proofErr w:type="gramEnd"/>
-      <w:r>
-        <w:rPr>
-          <w:rFonts w:ascii="Arial" w:hAnsi="Arial" w:cs="Arial"/>
-          <w:b/>
-          <w:bCs/>
-          <w:szCs w:val="24"/>
-          <w:lang w:val="en-US"/>
-        </w:rPr>
-        <w:t xml:space="preserve"> .</w:t>
-      </w:r>
-      <w:proofErr w:type="spellStart"/>
-      <w:r>
-        <w:rPr>
-          <w:rFonts w:ascii="Arial" w:hAnsi="Arial" w:cs="Arial"/>
-          <w:b/>
-          <w:bCs/>
-          <w:szCs w:val="24"/>
-          <w:lang w:val="en-US"/>
-        </w:rPr>
-        <w:t>bss</w:t>
-      </w:r>
-      <w:proofErr w:type="spellEnd"/>
-    </w:p>
-    <w:p>
-      <w:pPr>
-        <w:spacing w:line="240" w:lineRule="auto"/>
-        <w:ind w:left="0" w:right="-1" w:firstLine="0"/>
-        <w:rPr>
-          <w:rFonts w:ascii="Arial" w:hAnsi="Arial" w:cs="Arial"/>
-          <w:b/>
-          <w:bCs/>
-          <w:szCs w:val="24"/>
-          <w:lang w:val="en-US"/>
-        </w:rPr>
-      </w:pPr>
-      <w:r>
-        <w:rPr>
-          <w:rFonts w:ascii="Arial" w:hAnsi="Arial" w:cs="Arial"/>
-          <w:b/>
-          <w:bCs/>
-          <w:szCs w:val="24"/>
-          <w:lang w:val="en-US"/>
-        </w:rPr>
-        <w:t xml:space="preserve">    </w:t>
-      </w:r>
-    </w:p>
-    <w:p>
-      <w:pPr>
-        <w:spacing w:line="240" w:lineRule="auto"/>
-        <w:ind w:left="0" w:right="-1" w:firstLine="0"/>
-        <w:rPr>
-          <w:rFonts w:ascii="Arial" w:hAnsi="Arial" w:cs="Arial"/>
-          <w:b/>
-          <w:bCs/>
-          <w:szCs w:val="24"/>
-          <w:lang w:val="en-US"/>
-        </w:rPr>
-      </w:pPr>
-      <w:proofErr w:type="gramStart"/>
-      <w:r>
-        <w:rPr>
-          <w:rFonts w:ascii="Arial" w:hAnsi="Arial" w:cs="Arial"/>
-          <w:b/>
-          <w:bCs/>
-          <w:szCs w:val="24"/>
-          <w:lang w:val="en-US"/>
-        </w:rPr>
-        <w:t>.section</w:t>
-      </w:r>
-      <w:proofErr w:type="gramEnd"/>
-      <w:r>
-        <w:rPr>
-          <w:rFonts w:ascii="Arial" w:hAnsi="Arial" w:cs="Arial"/>
-          <w:b/>
-          <w:bCs/>
-          <w:szCs w:val="24"/>
-          <w:lang w:val="en-US"/>
-        </w:rPr>
-        <w:t xml:space="preserve"> .stack</w:t>
-      </w:r>
-    </w:p>
-    <w:p>
-      <w:pPr>
-        <w:spacing w:line="240" w:lineRule="auto"/>
-        <w:ind w:left="0" w:right="-1" w:firstLine="0"/>
-        <w:rPr>
-          <w:rFonts w:ascii="Arial" w:hAnsi="Arial" w:cs="Arial"/>
-          <w:b/>
-          <w:bCs/>
-          <w:szCs w:val="24"/>
-          <w:lang w:val="en-US"/>
-        </w:rPr>
-      </w:pPr>
-      <w:proofErr w:type="gramStart"/>
-      <w:r>
-        <w:rPr>
-          <w:rFonts w:ascii="Arial" w:hAnsi="Arial" w:cs="Arial"/>
-          <w:b/>
-          <w:bCs/>
-          <w:szCs w:val="24"/>
-          <w:lang w:val="en-US"/>
-        </w:rPr>
-        <w:t>.space</w:t>
-      </w:r>
-      <w:proofErr w:type="gramEnd"/>
-      <w:r>
-        <w:rPr>
-          <w:rFonts w:ascii="Arial" w:hAnsi="Arial" w:cs="Arial"/>
-          <w:b/>
-          <w:bCs/>
-          <w:szCs w:val="24"/>
-          <w:lang w:val="en-US"/>
-        </w:rPr>
-        <w:t xml:space="preserve"> STACK_SIZE</w:t>
+      <w:r>
+        <w:rPr>
+          <w:rFonts w:ascii="Arial" w:hAnsi="Arial" w:cs="Arial"/>
+          <w:b/>
+          <w:bCs/>
+          <w:szCs w:val="24"/>
+          <w:lang w:val="en-US"/>
+        </w:rPr>
+        <w:t>.space STACK_SIZE</w:t>
       </w:r>
     </w:p>
     <w:p>
@@ -4669,7 +4525,7 @@
     </w:p>
     <w:p>
       <w:pPr>
-        <w:pStyle w:val="Heading1"/>
+        <w:pStyle w:val="Ttulo1"/>
         <w:spacing w:after="120" w:line="240" w:lineRule="auto"/>
         <w:jc w:val="both"/>
         <w:rPr>
@@ -4980,7 +4836,7 @@
 <w:hdr xmlns:wpc="http://schemas.microsoft.com/office/word/2010/wordprocessingCanvas" xmlns:cx="http://schemas.microsoft.com/office/drawing/2014/chartex" xmlns:cx1="http://schemas.microsoft.com/office/drawing/2015/9/8/chartex" xmlns:cx2="http://schemas.microsoft.com/office/drawing/2015/10/21/chartex" xmlns:cx3="http://schemas.microsoft.com/office/drawing/2016/5/9/chartex" xmlns:cx4="http://schemas.microsoft.com/office/drawing/2016/5/10/chartex" xmlns:cx5="http://schemas.microsoft.com/office/drawing/2016/5/11/chartex" xmlns:cx6="http://schemas.microsoft.com/office/drawing/2016/5/12/chartex" xmlns:cx7="http://schemas.microsoft.com/office/drawing/2016/5/13/chartex" xmlns:cx8="http://schemas.microsoft.com/office/drawing/2016/5/14/chartex" xmlns:mc="http://schemas.openxmlformats.org/markup-compatibility/2006" xmlns:aink="http://schemas.microsoft.com/office/drawing/2016/ink" xmlns:am3d="http://schemas.microsoft.com/office/drawing/2017/model3d" xmlns:o="urn:schemas-microsoft-com:office:office" xmlns:oel="http://schemas.microsoft.com/office/2019/extlst" xmlns:r="http://schemas.openxmlformats.org/officeDocument/2006/relationships" xmlns:m="http://schemas.openxmlformats.org/officeDocument/2006/math" xmlns:v="urn:schemas-microsoft-com:vml" xmlns:wp14="http://schemas.microsoft.com/office/word/2010/wordprocessingDrawing" xmlns:wp="http://schemas.openxmlformats.org/drawingml/2006/wordprocessingDrawing" xmlns:w10="urn:schemas-microsoft-com:office:word" xmlns:w="http://schemas.openxmlformats.org/wordprocessingml/2006/main" xmlns:w14="http://schemas.microsoft.com/office/word/2010/wordml" xmlns:w15="http://schemas.microsoft.com/office/word/2012/wordml" xmlns:w16cex="http://schemas.microsoft.com/office/word/2018/wordml/cex" xmlns:w16cid="http://schemas.microsoft.com/office/word/2016/wordml/cid" xmlns:w16="http://schemas.microsoft.com/office/word/2018/wordml" xmlns:w16du="http://schemas.microsoft.com/office/word/2023/wordml/word16du" xmlns:w16sdtdh="http://schemas.microsoft.com/office/word/2020/wordml/sdtdatahash" xmlns:w16se="http://schemas.microsoft.com/office/word/2015/wordml/symex" xmlns:wpg="http://schemas.microsoft.com/office/word/2010/wordprocessingGroup" xmlns:wpi="http://schemas.microsoft.com/office/word/2010/wordprocessingInk" xmlns:wne="http://schemas.microsoft.com/office/word/2006/wordml" xmlns:wps="http://schemas.microsoft.com/office/word/2010/wordprocessingShape" mc:Ignorable="w14 w15 w16se w16cid w16 w16cex w16sdtdh wp14">
   <w:p>
     <w:pPr>
-      <w:pStyle w:val="Header"/>
+      <w:pStyle w:val="Cabealho"/>
       <w:tabs>
         <w:tab w:val="clear" w:pos="8504"/>
       </w:tabs>
@@ -5063,7 +4919,7 @@
   </w:p>
   <w:p>
     <w:pPr>
-      <w:pStyle w:val="Header"/>
+      <w:pStyle w:val="Cabealho"/>
       <w:tabs>
         <w:tab w:val="clear" w:pos="8504"/>
       </w:tabs>
@@ -5126,7 +4982,7 @@
   </w:p>
   <w:p>
     <w:pPr>
-      <w:pStyle w:val="Header"/>
+      <w:pStyle w:val="Cabealho"/>
       <w:tabs>
         <w:tab w:val="clear" w:pos="8504"/>
       </w:tabs>
@@ -5394,7 +5250,7 @@
     <w:lvl w:ilvl="0">
       <w:start w:val="1"/>
       <w:numFmt w:val="decimal"/>
-      <w:pStyle w:val="Heading1"/>
+      <w:pStyle w:val="Ttulo1"/>
       <w:lvlText w:val="%1"/>
       <w:lvlJc w:val="left"/>
       <w:pPr>
@@ -5420,7 +5276,7 @@
     <w:lvl w:ilvl="1">
       <w:start w:val="1"/>
       <w:numFmt w:val="decimal"/>
-      <w:pStyle w:val="Heading2"/>
+      <w:pStyle w:val="Ttulo2"/>
       <w:lvlText w:val="%1.%2"/>
       <w:lvlJc w:val="left"/>
       <w:pPr>
@@ -7912,10 +7768,10 @@
       <w:lang w:val="pt-PT"/>
     </w:rPr>
   </w:style>
-  <w:style w:type="paragraph" w:styleId="Heading1">
+  <w:style w:type="paragraph" w:styleId="Ttulo1">
     <w:name w:val="heading 1"/>
     <w:next w:val="Normal"/>
-    <w:link w:val="Heading1Char"/>
+    <w:link w:val="Ttulo1Carter"/>
     <w:uiPriority w:val="9"/>
     <w:qFormat/>
     <w:pPr>
@@ -7933,10 +7789,10 @@
       <w:sz w:val="28"/>
     </w:rPr>
   </w:style>
-  <w:style w:type="paragraph" w:styleId="Heading2">
+  <w:style w:type="paragraph" w:styleId="Ttulo2">
     <w:name w:val="heading 2"/>
     <w:next w:val="Normal"/>
-    <w:link w:val="Heading2Char"/>
+    <w:link w:val="Ttulo2Carter"/>
     <w:uiPriority w:val="9"/>
     <w:unhideWhenUsed/>
     <w:qFormat/>
@@ -7956,13 +7812,13 @@
       <w:color w:val="000000"/>
     </w:rPr>
   </w:style>
-  <w:style w:type="character" w:default="1" w:styleId="DefaultParagraphFont">
+  <w:style w:type="character" w:default="1" w:styleId="Tipodeletrapredefinidodopargrafo">
     <w:name w:val="Default Paragraph Font"/>
     <w:uiPriority w:val="1"/>
     <w:semiHidden/>
     <w:unhideWhenUsed/>
   </w:style>
-  <w:style w:type="table" w:default="1" w:styleId="TableNormal">
+  <w:style w:type="table" w:default="1" w:styleId="Tabelanormal">
     <w:name w:val="Normal Table"/>
     <w:uiPriority w:val="99"/>
     <w:semiHidden/>
@@ -7977,15 +7833,15 @@
       </w:tblCellMar>
     </w:tblPr>
   </w:style>
-  <w:style w:type="numbering" w:default="1" w:styleId="NoList">
+  <w:style w:type="numbering" w:default="1" w:styleId="Semlista">
     <w:name w:val="No List"/>
     <w:uiPriority w:val="99"/>
     <w:semiHidden/>
     <w:unhideWhenUsed/>
   </w:style>
-  <w:style w:type="character" w:customStyle="1" w:styleId="Heading2Char">
-    <w:name w:val="Heading 2 Char"/>
-    <w:link w:val="Heading2"/>
+  <w:style w:type="character" w:customStyle="1" w:styleId="Ttulo2Carter">
+    <w:name w:val="Título 2 Caráter"/>
+    <w:link w:val="Ttulo2"/>
     <w:rPr>
       <w:rFonts w:ascii="Times New Roman" w:eastAsia="Times New Roman" w:hAnsi="Times New Roman" w:cs="Times New Roman"/>
       <w:b/>
@@ -7993,9 +7849,9 @@
       <w:sz w:val="22"/>
     </w:rPr>
   </w:style>
-  <w:style w:type="character" w:customStyle="1" w:styleId="Heading1Char">
-    <w:name w:val="Heading 1 Char"/>
-    <w:link w:val="Heading1"/>
+  <w:style w:type="character" w:customStyle="1" w:styleId="Ttulo1Carter">
+    <w:name w:val="Título 1 Caráter"/>
+    <w:link w:val="Ttulo1"/>
     <w:uiPriority w:val="9"/>
     <w:rPr>
       <w:rFonts w:ascii="Arial" w:eastAsia="Arial" w:hAnsi="Arial" w:cs="Arial"/>
@@ -8003,7 +7859,7 @@
       <w:sz w:val="28"/>
     </w:rPr>
   </w:style>
-  <w:style w:type="paragraph" w:styleId="ListParagraph">
+  <w:style w:type="paragraph" w:styleId="PargrafodaLista">
     <w:name w:val="List Paragraph"/>
     <w:basedOn w:val="Normal"/>
     <w:uiPriority w:val="34"/>
@@ -8014,10 +7870,10 @@
       <w:contextualSpacing/>
     </w:pPr>
   </w:style>
-  <w:style w:type="paragraph" w:styleId="Header">
+  <w:style w:type="paragraph" w:styleId="Cabealho">
     <w:name w:val="header"/>
     <w:basedOn w:val="Normal"/>
-    <w:link w:val="HeaderChar"/>
+    <w:link w:val="CabealhoCarter"/>
     <w:uiPriority w:val="99"/>
     <w:unhideWhenUsed/>
     <w:rsid w:val="00AD232F"/>
@@ -8029,10 +7885,10 @@
       <w:spacing w:after="0" w:line="240" w:lineRule="auto"/>
     </w:pPr>
   </w:style>
-  <w:style w:type="character" w:customStyle="1" w:styleId="HeaderChar">
-    <w:name w:val="Header Char"/>
-    <w:basedOn w:val="DefaultParagraphFont"/>
-    <w:link w:val="Header"/>
+  <w:style w:type="character" w:customStyle="1" w:styleId="CabealhoCarter">
+    <w:name w:val="Cabeçalho Caráter"/>
+    <w:basedOn w:val="Tipodeletrapredefinidodopargrafo"/>
+    <w:link w:val="Cabealho"/>
     <w:uiPriority w:val="99"/>
     <w:rsid w:val="00AD232F"/>
     <w:rPr>
@@ -8042,10 +7898,10 @@
       <w:lang w:val="pt-PT"/>
     </w:rPr>
   </w:style>
-  <w:style w:type="paragraph" w:styleId="Footer">
+  <w:style w:type="paragraph" w:styleId="Rodap">
     <w:name w:val="footer"/>
     <w:basedOn w:val="Normal"/>
-    <w:link w:val="FooterChar"/>
+    <w:link w:val="RodapCarter"/>
     <w:uiPriority w:val="99"/>
     <w:semiHidden/>
     <w:unhideWhenUsed/>
@@ -8058,10 +7914,10 @@
       <w:spacing w:after="0" w:line="240" w:lineRule="auto"/>
     </w:pPr>
   </w:style>
-  <w:style w:type="character" w:customStyle="1" w:styleId="FooterChar">
-    <w:name w:val="Footer Char"/>
-    <w:basedOn w:val="DefaultParagraphFont"/>
-    <w:link w:val="Footer"/>
+  <w:style w:type="character" w:customStyle="1" w:styleId="RodapCarter">
+    <w:name w:val="Rodapé Caráter"/>
+    <w:basedOn w:val="Tipodeletrapredefinidodopargrafo"/>
+    <w:link w:val="Rodap"/>
     <w:uiPriority w:val="99"/>
     <w:semiHidden/>
     <w:rsid w:val="00AD232F"/>
@@ -8087,7 +7943,7 @@
       </w:tblCellMar>
     </w:tblPr>
   </w:style>
-  <w:style w:type="paragraph" w:styleId="Caption">
+  <w:style w:type="paragraph" w:styleId="Legenda">
     <w:name w:val="caption"/>
     <w:basedOn w:val="Normal"/>
     <w:next w:val="Normal"/>
@@ -8106,9 +7962,9 @@
       <w:szCs w:val="18"/>
     </w:rPr>
   </w:style>
-  <w:style w:type="table" w:styleId="TableGrid">
+  <w:style w:type="table" w:styleId="TabelacomGrelha">
     <w:name w:val="Table Grid"/>
-    <w:basedOn w:val="TableNormal"/>
+    <w:basedOn w:val="Tabelanormal"/>
     <w:uiPriority w:val="39"/>
     <w:rsid w:val="00986923"/>
     <w:pPr>
@@ -8125,7 +7981,7 @@
       </w:tblBorders>
     </w:tblPr>
   </w:style>
-  <w:style w:type="paragraph" w:styleId="Revision">
+  <w:style w:type="paragraph" w:styleId="Reviso">
     <w:name w:val="Revision"/>
     <w:hidden/>
     <w:uiPriority w:val="99"/>
@@ -8143,13 +7999,13 @@
   </w:style>
   <w:style w:type="character" w:customStyle="1" w:styleId="styleswordwithsynonyms8m9z7">
     <w:name w:val="styles_wordwithsynonyms__8m9z7"/>
-    <w:basedOn w:val="DefaultParagraphFont"/>
+    <w:basedOn w:val="Tipodeletrapredefinidodopargrafo"/>
     <w:rsid w:val="00BD6E05"/>
   </w:style>
-  <w:style w:type="paragraph" w:styleId="HTMLPreformatted">
+  <w:style w:type="paragraph" w:styleId="HTMLpr-formatado">
     <w:name w:val="HTML Preformatted"/>
     <w:basedOn w:val="Normal"/>
-    <w:link w:val="HTMLPreformattedChar"/>
+    <w:link w:val="HTMLpr-formatadoCarter"/>
     <w:uiPriority w:val="99"/>
     <w:semiHidden/>
     <w:unhideWhenUsed/>
@@ -8185,10 +8041,10 @@
       <w:lang w:eastAsia="pt-PT"/>
     </w:rPr>
   </w:style>
-  <w:style w:type="character" w:customStyle="1" w:styleId="HTMLPreformattedChar">
-    <w:name w:val="HTML Preformatted Char"/>
-    <w:basedOn w:val="DefaultParagraphFont"/>
-    <w:link w:val="HTMLPreformatted"/>
+  <w:style w:type="character" w:customStyle="1" w:styleId="HTMLpr-formatadoCarter">
+    <w:name w:val="HTML pré-formatado Caráter"/>
+    <w:basedOn w:val="Tipodeletrapredefinidodopargrafo"/>
+    <w:link w:val="HTMLpr-formatado"/>
     <w:uiPriority w:val="99"/>
     <w:semiHidden/>
     <w:rsid w:val="00556EBE"/>
@@ -8498,6 +8354,15 @@
 </file>
 
 <file path=customXml/item1.xml><?xml version="1.0" encoding="utf-8"?>
+<?mso-contentType ?>
+<FormTemplates xmlns="http://schemas.microsoft.com/sharepoint/v3/contenttype/forms">
+  <Display>DocumentLibraryForm</Display>
+  <Edit>DocumentLibraryForm</Edit>
+  <New>DocumentLibraryForm</New>
+</FormTemplates>
+</file>
+
+<file path=customXml/item2.xml><?xml version="1.0" encoding="utf-8"?>
 <ct:contentTypeSchema xmlns:ct="http://schemas.microsoft.com/office/2006/metadata/contentType" xmlns:ma="http://schemas.microsoft.com/office/2006/metadata/properties/metaAttributes" ct:_="" ma:_="" ma:contentTypeName="Document" ma:contentTypeID="0x010100E4C466B95E01554EBF005CCD3F77DE67" ma:contentTypeVersion="2" ma:contentTypeDescription="Create a new document." ma:contentTypeScope="" ma:versionID="5d5d44cc3a1c75924d0617918b7eb1b1">
   <xsd:schema xmlns:xsd="http://www.w3.org/2001/XMLSchema" xmlns:xs="http://www.w3.org/2001/XMLSchema" xmlns:p="http://schemas.microsoft.com/office/2006/metadata/properties" xmlns:ns3="ebfcc096-1200-41d2-9799-33f59eb0b01e" targetNamespace="http://schemas.microsoft.com/office/2006/metadata/properties" ma:root="true" ma:fieldsID="c5a16754ced500cc67eb6276cf773359" ns3:_="">
     <xsd:import namespace="ebfcc096-1200-41d2-9799-33f59eb0b01e"/>
@@ -8629,26 +8494,25 @@
 </ct:contentTypeSchema>
 </file>
 
-<file path=customXml/item2.xml><?xml version="1.0" encoding="utf-8"?>
-<?mso-contentType ?>
-<FormTemplates xmlns="http://schemas.microsoft.com/sharepoint/v3/contenttype/forms">
-  <Display>DocumentLibraryForm</Display>
-  <Edit>DocumentLibraryForm</Edit>
-  <New>DocumentLibraryForm</New>
-</FormTemplates>
-</file>
-
 <file path=customXml/item3.xml><?xml version="1.0" encoding="utf-8"?>
-<b:Sources xmlns:b="http://schemas.openxmlformats.org/officeDocument/2006/bibliography" xmlns="http://schemas.openxmlformats.org/officeDocument/2006/bibliography" SelectedStyle="\APASixthEditionOfficeOnline.xsl" StyleName="APA" Version="6"/>
-</file>
-
-<file path=customXml/item4.xml><?xml version="1.0" encoding="utf-8"?>
 <p:properties xmlns:p="http://schemas.microsoft.com/office/2006/metadata/properties" xmlns:xsi="http://www.w3.org/2001/XMLSchema-instance" xmlns:pc="http://schemas.microsoft.com/office/infopath/2007/PartnerControls">
   <documentManagement/>
 </p:properties>
 </file>
 
+<file path=customXml/item4.xml><?xml version="1.0" encoding="utf-8"?>
+<b:Sources xmlns:b="http://schemas.openxmlformats.org/officeDocument/2006/bibliography" xmlns="http://schemas.openxmlformats.org/officeDocument/2006/bibliography" SelectedStyle="\APASixthEditionOfficeOnline.xsl" StyleName="APA" Version="6"/>
+</file>
+
 <file path=customXml/itemProps1.xml><?xml version="1.0" encoding="utf-8"?>
+<ds:datastoreItem xmlns:ds="http://schemas.openxmlformats.org/officeDocument/2006/customXml" ds:itemID="{9B934C11-06E6-4CA8-941B-1151EC19D02A}">
+  <ds:schemaRefs>
+    <ds:schemaRef ds:uri="http://schemas.microsoft.com/sharepoint/v3/contenttype/forms"/>
+  </ds:schemaRefs>
+</ds:datastoreItem>
+</file>
+
+<file path=customXml/itemProps2.xml><?xml version="1.0" encoding="utf-8"?>
 <ds:datastoreItem xmlns:ds="http://schemas.openxmlformats.org/officeDocument/2006/customXml" ds:itemID="{4EE2E5BC-C068-4EC7-B30B-0F8DC283BC5F}">
   <ds:schemaRefs>
     <ds:schemaRef ds:uri="http://schemas.microsoft.com/office/2006/metadata/contentType"/>
@@ -8666,27 +8530,19 @@
 </ds:datastoreItem>
 </file>
 
-<file path=customXml/itemProps2.xml><?xml version="1.0" encoding="utf-8"?>
-<ds:datastoreItem xmlns:ds="http://schemas.openxmlformats.org/officeDocument/2006/customXml" ds:itemID="{9B934C11-06E6-4CA8-941B-1151EC19D02A}">
-  <ds:schemaRefs>
-    <ds:schemaRef ds:uri="http://schemas.microsoft.com/sharepoint/v3/contenttype/forms"/>
-  </ds:schemaRefs>
-</ds:datastoreItem>
-</file>
-
 <file path=customXml/itemProps3.xml><?xml version="1.0" encoding="utf-8"?>
-<ds:datastoreItem xmlns:ds="http://schemas.openxmlformats.org/officeDocument/2006/customXml" ds:itemID="{1BDD5D0D-0FF7-477F-A5DA-2DBC9DA19BB5}">
-  <ds:schemaRefs>
-    <ds:schemaRef ds:uri="http://schemas.openxmlformats.org/officeDocument/2006/bibliography"/>
-  </ds:schemaRefs>
-</ds:datastoreItem>
-</file>
-
-<file path=customXml/itemProps4.xml><?xml version="1.0" encoding="utf-8"?>
 <ds:datastoreItem xmlns:ds="http://schemas.openxmlformats.org/officeDocument/2006/customXml" ds:itemID="{E18D84D1-2D36-4142-93EB-CEE9AA41364A}">
   <ds:schemaRefs>
     <ds:schemaRef ds:uri="http://schemas.microsoft.com/office/2006/metadata/properties"/>
     <ds:schemaRef ds:uri="http://schemas.microsoft.com/office/infopath/2007/PartnerControls"/>
   </ds:schemaRefs>
 </ds:datastoreItem>
+</file>
+
+<file path=customXml/itemProps4.xml><?xml version="1.0" encoding="utf-8"?>
+<ds:datastoreItem xmlns:ds="http://schemas.openxmlformats.org/officeDocument/2006/customXml" ds:itemID="{1BDD5D0D-0FF7-477F-A5DA-2DBC9DA19BB5}">
+  <ds:schemaRefs>
+    <ds:schemaRef ds:uri="http://schemas.openxmlformats.org/officeDocument/2006/bibliography"/>
+  </ds:schemaRefs>
+</ds:datastoreItem>
 </file>
--- a/Trab3/AC_2223v_TB3_Relatorio.docx
+++ b/Trab3/AC_2223v_TB3_Relatorio.docx
@@ -1211,13 +1211,7 @@
         <w:t>n</w:t>
       </w:r>
       <w:r>
-        <w:t>um sistema com o processador P16. Para isso, vamos abordar a utilização dos sinais de controle e a geração dos sinais de seleção de endereços atribuídos aos dispositivos envolvidos, destacando sua representação nos mapas de memória</w:t>
-      </w:r>
-      <w:r>
-        <w:t xml:space="preserve">. </w:t>
-      </w:r>
-      <w:r>
-        <w:t>Os mapas de endereçamento são importantes para que o processador possa a</w:t>
+        <w:t>um sistema com o processador P16. Os mapas de endereçamento são importantes para que o processador possa a</w:t>
       </w:r>
       <w:r>
         <w:t xml:space="preserve">ceder </w:t>
@@ -1389,7 +1383,6 @@
           <w:bCs/>
           <w:lang w:val="pt-PT"/>
         </w:rPr>
-        <w:lastRenderedPageBreak/>
         <w:t>Desenvolvimento do trabalho</w:t>
       </w:r>
     </w:p>
@@ -1437,6 +1430,7 @@
         <w:rPr>
           <w:szCs w:val="24"/>
         </w:rPr>
+        <w:lastRenderedPageBreak/>
         <w:t>a</w:t>
       </w:r>
       <w:r>
@@ -1583,44 +1577,8 @@
         <w:rPr>
           <w:szCs w:val="24"/>
         </w:rPr>
-        <w:t xml:space="preserve"> 0001 </w:t>
-      </w:r>
-      <w:proofErr w:type="spellStart"/>
-      <w:r>
-        <w:rPr>
-          <w:szCs w:val="24"/>
-        </w:rPr>
-        <w:t>bbbb</w:t>
-      </w:r>
-      <w:proofErr w:type="spellEnd"/>
-      <w:r>
-        <w:rPr>
-          <w:szCs w:val="24"/>
-        </w:rPr>
-        <w:t xml:space="preserve"> </w:t>
-      </w:r>
-      <w:proofErr w:type="spellStart"/>
-      <w:r>
-        <w:rPr>
-          <w:szCs w:val="24"/>
-        </w:rPr>
-        <w:t>bbbb</w:t>
-      </w:r>
-      <w:proofErr w:type="spellEnd"/>
-      <w:r>
-        <w:rPr>
-          <w:szCs w:val="24"/>
-        </w:rPr>
-        <w:t xml:space="preserve"> </w:t>
-      </w:r>
-      <w:proofErr w:type="spellStart"/>
-      <w:r>
-        <w:rPr>
-          <w:szCs w:val="24"/>
-        </w:rPr>
-        <w:t>bbbb</w:t>
-      </w:r>
-      <w:proofErr w:type="spellEnd"/>
+        <w:t xml:space="preserve"> 0001 bbbb bbbb bbbb</w:t>
+      </w:r>
       <w:r>
         <w:rPr>
           <w:szCs w:val="24"/>
@@ -1631,21 +1589,7 @@
         <w:rPr>
           <w:szCs w:val="24"/>
         </w:rPr>
-        <w:t xml:space="preserve"> logo </w:t>
-      </w:r>
-      <w:proofErr w:type="spellStart"/>
-      <w:r>
-        <w:rPr>
-          <w:szCs w:val="24"/>
-        </w:rPr>
-        <w:t>max</w:t>
-      </w:r>
-      <w:proofErr w:type="spellEnd"/>
-      <w:r>
-        <w:rPr>
-          <w:szCs w:val="24"/>
-        </w:rPr>
-        <w:t xml:space="preserve"> = 0x1FFF e min = 0x1000</w:t>
+        <w:t xml:space="preserve"> logo max = 0x1FFF e min = 0x1000</w:t>
       </w:r>
       <w:r>
         <w:rPr>
@@ -1657,50 +1601,22 @@
         <w:rPr>
           <w:szCs w:val="24"/>
         </w:rPr>
-        <w:t xml:space="preserve"> </w:t>
-      </w:r>
-      <w:proofErr w:type="spellStart"/>
-      <w:r>
-        <w:rPr>
-          <w:szCs w:val="24"/>
-        </w:rPr>
-        <w:t>max</w:t>
-      </w:r>
-      <w:proofErr w:type="spellEnd"/>
-      <w:r>
-        <w:rPr>
-          <w:szCs w:val="24"/>
-        </w:rPr>
-        <w:t xml:space="preserve"> – min +1 = 0x1000 que são 4 KB.</w:t>
-      </w:r>
-    </w:p>
-    <w:p>
-      <w:pPr>
-        <w:spacing w:line="240" w:lineRule="auto"/>
-        <w:ind w:left="0" w:right="-1" w:firstLine="0"/>
-        <w:rPr>
-          <w:szCs w:val="24"/>
-        </w:rPr>
-      </w:pPr>
-      <w:r>
-        <w:rPr>
-          <w:szCs w:val="24"/>
-        </w:rPr>
-        <w:t xml:space="preserve"> Modo de acesso é </w:t>
-      </w:r>
-      <w:proofErr w:type="spellStart"/>
-      <w:r>
-        <w:rPr>
-          <w:szCs w:val="24"/>
-        </w:rPr>
-        <w:t>word-wise</w:t>
-      </w:r>
-      <w:proofErr w:type="spellEnd"/>
-      <w:r>
-        <w:rPr>
-          <w:szCs w:val="24"/>
-        </w:rPr>
-        <w:t>.</w:t>
+        <w:t xml:space="preserve"> max – min +1 = 0x1000 que são 4 KB.</w:t>
+      </w:r>
+    </w:p>
+    <w:p>
+      <w:pPr>
+        <w:spacing w:line="240" w:lineRule="auto"/>
+        <w:ind w:left="0" w:right="-1" w:firstLine="0"/>
+        <w:rPr>
+          <w:szCs w:val="24"/>
+        </w:rPr>
+      </w:pPr>
+      <w:r>
+        <w:rPr>
+          <w:szCs w:val="24"/>
+        </w:rPr>
+        <w:t xml:space="preserve"> Modo de acesso é word-wise.</w:t>
       </w:r>
     </w:p>
     <w:p>
@@ -1880,55 +1796,55 @@
           <w:iCs/>
           <w:szCs w:val="24"/>
         </w:rPr>
+        <w:t xml:space="preserve"> 2.2</w:t>
+      </w:r>
+      <w:r>
+        <w:rPr>
+          <w:rFonts w:ascii="Arial" w:hAnsi="Arial" w:cs="Arial"/>
+          <w:b/>
+          <w:bCs/>
+          <w:szCs w:val="24"/>
+        </w:rPr>
+        <w:t xml:space="preserve">   </w:t>
+      </w:r>
+      <w:r>
+        <w:rPr>
+          <w:rFonts w:ascii="Arial" w:hAnsi="Arial" w:cs="Arial"/>
+          <w:b/>
+          <w:bCs/>
+          <w:szCs w:val="24"/>
+        </w:rPr>
+        <w:t>Caracterização da atividade dos barramentos</w:t>
+      </w:r>
+    </w:p>
+    <w:p>
+      <w:pPr>
+        <w:spacing w:line="240" w:lineRule="auto"/>
+        <w:ind w:left="0" w:right="-1" w:firstLine="0"/>
+        <w:rPr>
+          <w:rFonts w:ascii="Arial" w:hAnsi="Arial" w:cs="Arial"/>
+          <w:b/>
+          <w:bCs/>
+          <w:szCs w:val="24"/>
+        </w:rPr>
+      </w:pPr>
+    </w:p>
+    <w:p>
+      <w:pPr>
+        <w:spacing w:line="240" w:lineRule="auto"/>
+        <w:ind w:left="0" w:right="-1" w:firstLine="0"/>
+        <w:rPr>
+          <w:rFonts w:ascii="Arial" w:hAnsi="Arial" w:cs="Arial"/>
+          <w:b/>
+          <w:bCs/>
+          <w:szCs w:val="24"/>
+        </w:rPr>
+      </w:pPr>
+      <w:r>
+        <w:rPr>
+          <w:noProof/>
+        </w:rPr>
         <w:lastRenderedPageBreak/>
-        <w:t xml:space="preserve"> 2.2</w:t>
-      </w:r>
-      <w:r>
-        <w:rPr>
-          <w:rFonts w:ascii="Arial" w:hAnsi="Arial" w:cs="Arial"/>
-          <w:b/>
-          <w:bCs/>
-          <w:szCs w:val="24"/>
-        </w:rPr>
-        <w:t xml:space="preserve">   </w:t>
-      </w:r>
-      <w:r>
-        <w:rPr>
-          <w:rFonts w:ascii="Arial" w:hAnsi="Arial" w:cs="Arial"/>
-          <w:b/>
-          <w:bCs/>
-          <w:szCs w:val="24"/>
-        </w:rPr>
-        <w:t>Caracterização da atividade dos barramentos</w:t>
-      </w:r>
-    </w:p>
-    <w:p>
-      <w:pPr>
-        <w:spacing w:line="240" w:lineRule="auto"/>
-        <w:ind w:left="0" w:right="-1" w:firstLine="0"/>
-        <w:rPr>
-          <w:rFonts w:ascii="Arial" w:hAnsi="Arial" w:cs="Arial"/>
-          <w:b/>
-          <w:bCs/>
-          <w:szCs w:val="24"/>
-        </w:rPr>
-      </w:pPr>
-    </w:p>
-    <w:p>
-      <w:pPr>
-        <w:spacing w:line="240" w:lineRule="auto"/>
-        <w:ind w:left="0" w:right="-1" w:firstLine="0"/>
-        <w:rPr>
-          <w:rFonts w:ascii="Arial" w:hAnsi="Arial" w:cs="Arial"/>
-          <w:b/>
-          <w:bCs/>
-          <w:szCs w:val="24"/>
-        </w:rPr>
-      </w:pPr>
-      <w:r>
-        <w:rPr>
-          <w:noProof/>
-        </w:rPr>
         <w:drawing>
           <wp:anchor distT="0" distB="0" distL="114300" distR="114300" simplePos="0" relativeHeight="251659264" behindDoc="0" locked="0" layoutInCell="1" allowOverlap="1" wp14:anchorId="3455C7D6" wp14:editId="4CA61D17">
             <wp:simplePos x="0" y="0"/>
@@ -2323,7 +2239,6 @@
           <w:szCs w:val="24"/>
           <w:lang w:val="en-US"/>
         </w:rPr>
-        <w:lastRenderedPageBreak/>
         <w:t>b</w:t>
       </w:r>
       <w:r>
@@ -2348,6 +2263,7 @@
           <w:szCs w:val="24"/>
           <w:lang w:val="en-GB"/>
         </w:rPr>
+        <w:lastRenderedPageBreak/>
         <w:t>CS ROM</w:t>
       </w:r>
       <w:r>
@@ -2396,23 +2312,7 @@
           <w:szCs w:val="24"/>
           <w:lang w:val="en-GB"/>
         </w:rPr>
-        <w:t xml:space="preserve">CS </w:t>
-      </w:r>
-      <w:proofErr w:type="spellStart"/>
-      <w:r>
-        <w:rPr>
-          <w:szCs w:val="24"/>
-          <w:lang w:val="en-GB"/>
-        </w:rPr>
-        <w:t>porto</w:t>
-      </w:r>
-      <w:proofErr w:type="spellEnd"/>
-      <w:r>
-        <w:rPr>
-          <w:szCs w:val="24"/>
-          <w:lang w:val="en-GB"/>
-        </w:rPr>
-        <w:t xml:space="preserve"> entrada = A15 and A14 and A13 and A12 and</w:t>
+        <w:t>CS porto entrada = A15 and A14 and A13 and A12 and</w:t>
       </w:r>
       <w:r>
         <w:rPr>
@@ -2436,39 +2336,7 @@
           <w:szCs w:val="24"/>
           <w:lang w:val="en-GB"/>
         </w:rPr>
-        <w:t xml:space="preserve">CS </w:t>
-      </w:r>
-      <w:proofErr w:type="spellStart"/>
-      <w:r>
-        <w:rPr>
-          <w:szCs w:val="24"/>
-          <w:lang w:val="en-GB"/>
-        </w:rPr>
-        <w:t>porto</w:t>
-      </w:r>
-      <w:proofErr w:type="spellEnd"/>
-      <w:r>
-        <w:rPr>
-          <w:szCs w:val="24"/>
-          <w:lang w:val="en-GB"/>
-        </w:rPr>
-        <w:t xml:space="preserve"> </w:t>
-      </w:r>
-      <w:proofErr w:type="spellStart"/>
-      <w:r>
-        <w:rPr>
-          <w:szCs w:val="24"/>
-          <w:lang w:val="en-GB"/>
-        </w:rPr>
-        <w:t>saida</w:t>
-      </w:r>
-      <w:proofErr w:type="spellEnd"/>
-      <w:r>
-        <w:rPr>
-          <w:szCs w:val="24"/>
-          <w:lang w:val="en-GB"/>
-        </w:rPr>
-        <w:t xml:space="preserve"> #4 = A15 and A14 and A13 an</w:t>
+        <w:t>CS porto saida #4 = A15 and A14 and A13 an</w:t>
       </w:r>
       <w:r>
         <w:rPr>
@@ -2627,181 +2495,97 @@
           <w:lang w:val="en-US"/>
         </w:rPr>
       </w:pPr>
-      <w:proofErr w:type="gramStart"/>
-      <w:r>
-        <w:rPr>
-          <w:rFonts w:ascii="Arial" w:hAnsi="Arial" w:cs="Arial"/>
-          <w:b/>
-          <w:bCs/>
-          <w:szCs w:val="24"/>
-          <w:lang w:val="en-US"/>
-        </w:rPr>
-        <w:t>.</w:t>
-      </w:r>
-      <w:proofErr w:type="spellStart"/>
-      <w:r>
-        <w:rPr>
-          <w:rFonts w:ascii="Arial" w:hAnsi="Arial" w:cs="Arial"/>
-          <w:b/>
-          <w:bCs/>
-          <w:szCs w:val="24"/>
-          <w:lang w:val="en-US"/>
-        </w:rPr>
-        <w:t>equ</w:t>
-      </w:r>
-      <w:proofErr w:type="spellEnd"/>
-      <w:proofErr w:type="gramEnd"/>
-      <w:r>
-        <w:rPr>
-          <w:rFonts w:ascii="Arial" w:hAnsi="Arial" w:cs="Arial"/>
-          <w:b/>
-          <w:bCs/>
-          <w:szCs w:val="24"/>
-          <w:lang w:val="en-US"/>
-        </w:rPr>
-        <w:t xml:space="preserve"> STACK_SIZE, 64</w:t>
-      </w:r>
-    </w:p>
-    <w:p>
-      <w:pPr>
-        <w:spacing w:line="240" w:lineRule="auto"/>
-        <w:ind w:left="0" w:right="-1" w:firstLine="0"/>
-        <w:rPr>
-          <w:rFonts w:ascii="Arial" w:hAnsi="Arial" w:cs="Arial"/>
-          <w:b/>
-          <w:bCs/>
-          <w:szCs w:val="24"/>
-          <w:lang w:val="en-US"/>
-        </w:rPr>
-      </w:pPr>
-      <w:proofErr w:type="gramStart"/>
-      <w:r>
-        <w:rPr>
-          <w:rFonts w:ascii="Arial" w:hAnsi="Arial" w:cs="Arial"/>
-          <w:b/>
-          <w:bCs/>
-          <w:szCs w:val="24"/>
-          <w:lang w:val="en-US"/>
-        </w:rPr>
-        <w:t>.</w:t>
-      </w:r>
-      <w:proofErr w:type="spellStart"/>
-      <w:r>
-        <w:rPr>
-          <w:rFonts w:ascii="Arial" w:hAnsi="Arial" w:cs="Arial"/>
-          <w:b/>
-          <w:bCs/>
-          <w:szCs w:val="24"/>
-          <w:lang w:val="en-US"/>
-        </w:rPr>
-        <w:t>equ</w:t>
-      </w:r>
-      <w:proofErr w:type="spellEnd"/>
-      <w:proofErr w:type="gramEnd"/>
-      <w:r>
-        <w:rPr>
-          <w:rFonts w:ascii="Arial" w:hAnsi="Arial" w:cs="Arial"/>
-          <w:b/>
-          <w:bCs/>
-          <w:szCs w:val="24"/>
-          <w:lang w:val="en-US"/>
-        </w:rPr>
-        <w:t xml:space="preserve"> INPORT_ADDRESS,  0xF000</w:t>
-      </w:r>
-    </w:p>
-    <w:p>
-      <w:pPr>
-        <w:spacing w:line="240" w:lineRule="auto"/>
-        <w:ind w:left="0" w:right="-1" w:firstLine="0"/>
-        <w:rPr>
-          <w:rFonts w:ascii="Arial" w:hAnsi="Arial" w:cs="Arial"/>
-          <w:b/>
-          <w:bCs/>
-          <w:szCs w:val="24"/>
-          <w:lang w:val="en-US"/>
-        </w:rPr>
-      </w:pPr>
-      <w:proofErr w:type="gramStart"/>
-      <w:r>
-        <w:rPr>
-          <w:rFonts w:ascii="Arial" w:hAnsi="Arial" w:cs="Arial"/>
-          <w:b/>
-          <w:bCs/>
-          <w:szCs w:val="24"/>
-          <w:lang w:val="en-US"/>
-        </w:rPr>
-        <w:t>.</w:t>
-      </w:r>
-      <w:proofErr w:type="spellStart"/>
-      <w:r>
-        <w:rPr>
-          <w:rFonts w:ascii="Arial" w:hAnsi="Arial" w:cs="Arial"/>
-          <w:b/>
-          <w:bCs/>
-          <w:szCs w:val="24"/>
-          <w:lang w:val="en-US"/>
-        </w:rPr>
-        <w:t>equ</w:t>
-      </w:r>
-      <w:proofErr w:type="spellEnd"/>
-      <w:proofErr w:type="gramEnd"/>
-      <w:r>
-        <w:rPr>
-          <w:rFonts w:ascii="Arial" w:hAnsi="Arial" w:cs="Arial"/>
-          <w:b/>
-          <w:bCs/>
-          <w:szCs w:val="24"/>
-          <w:lang w:val="en-US"/>
-        </w:rPr>
-        <w:t xml:space="preserve"> OUTPORT_ADDRESS, 0xE000</w:t>
-      </w:r>
-    </w:p>
-    <w:p>
-      <w:pPr>
-        <w:spacing w:line="240" w:lineRule="auto"/>
-        <w:ind w:left="0" w:right="-1" w:firstLine="0"/>
-        <w:rPr>
-          <w:rFonts w:ascii="Arial" w:hAnsi="Arial" w:cs="Arial"/>
-          <w:b/>
-          <w:bCs/>
-          <w:szCs w:val="24"/>
-          <w:lang w:val="en-US"/>
-        </w:rPr>
-      </w:pPr>
-    </w:p>
-    <w:p>
-      <w:pPr>
-        <w:spacing w:line="240" w:lineRule="auto"/>
-        <w:ind w:left="0" w:right="-1" w:firstLine="0"/>
-        <w:rPr>
-          <w:rFonts w:ascii="Arial" w:hAnsi="Arial" w:cs="Arial"/>
-          <w:b/>
-          <w:bCs/>
-          <w:szCs w:val="24"/>
-          <w:lang w:val="en-US"/>
-        </w:rPr>
-      </w:pPr>
-      <w:proofErr w:type="gramStart"/>
-      <w:r>
-        <w:rPr>
-          <w:rFonts w:ascii="Arial" w:hAnsi="Arial" w:cs="Arial"/>
-          <w:b/>
-          <w:bCs/>
-          <w:szCs w:val="24"/>
-          <w:lang w:val="en-US"/>
-        </w:rPr>
-        <w:t>.section</w:t>
-      </w:r>
-      <w:proofErr w:type="gramEnd"/>
-      <w:r>
-        <w:rPr>
-          <w:rFonts w:ascii="Arial" w:hAnsi="Arial" w:cs="Arial"/>
-          <w:b/>
-          <w:bCs/>
-          <w:szCs w:val="24"/>
-          <w:lang w:val="en-US"/>
-        </w:rPr>
-        <w:t xml:space="preserve"> .startup   </w:t>
+      <w:r>
+        <w:rPr>
+          <w:rFonts w:ascii="Arial" w:hAnsi="Arial" w:cs="Arial"/>
+          <w:b/>
+          <w:bCs/>
+          <w:szCs w:val="24"/>
+          <w:lang w:val="en-US"/>
+        </w:rPr>
+        <w:t>.equ STACK_SIZE, 64</w:t>
+      </w:r>
+    </w:p>
+    <w:p>
+      <w:pPr>
+        <w:spacing w:line="240" w:lineRule="auto"/>
+        <w:ind w:left="0" w:right="-1" w:firstLine="0"/>
+        <w:rPr>
+          <w:rFonts w:ascii="Arial" w:hAnsi="Arial" w:cs="Arial"/>
+          <w:b/>
+          <w:bCs/>
+          <w:szCs w:val="24"/>
+          <w:lang w:val="en-US"/>
+        </w:rPr>
+      </w:pPr>
+      <w:r>
+        <w:rPr>
+          <w:rFonts w:ascii="Arial" w:hAnsi="Arial" w:cs="Arial"/>
+          <w:b/>
+          <w:bCs/>
+          <w:szCs w:val="24"/>
+          <w:lang w:val="en-US"/>
+        </w:rPr>
+        <w:t>.equ INPORT_ADDRESS,  0xF000</w:t>
+      </w:r>
+    </w:p>
+    <w:p>
+      <w:pPr>
+        <w:spacing w:line="240" w:lineRule="auto"/>
+        <w:ind w:left="0" w:right="-1" w:firstLine="0"/>
+        <w:rPr>
+          <w:rFonts w:ascii="Arial" w:hAnsi="Arial" w:cs="Arial"/>
+          <w:b/>
+          <w:bCs/>
+          <w:szCs w:val="24"/>
+          <w:lang w:val="en-US"/>
+        </w:rPr>
+      </w:pPr>
+      <w:r>
+        <w:rPr>
+          <w:rFonts w:ascii="Arial" w:hAnsi="Arial" w:cs="Arial"/>
+          <w:b/>
+          <w:bCs/>
+          <w:szCs w:val="24"/>
+          <w:lang w:val="en-US"/>
+        </w:rPr>
+        <w:t>.equ OUTPORT_ADDRESS, 0xE000</w:t>
+      </w:r>
+    </w:p>
+    <w:p>
+      <w:pPr>
+        <w:spacing w:line="240" w:lineRule="auto"/>
+        <w:ind w:left="0" w:right="-1" w:firstLine="0"/>
+        <w:rPr>
+          <w:rFonts w:ascii="Arial" w:hAnsi="Arial" w:cs="Arial"/>
+          <w:b/>
+          <w:bCs/>
+          <w:szCs w:val="24"/>
+          <w:lang w:val="en-US"/>
+        </w:rPr>
+      </w:pPr>
+    </w:p>
+    <w:p>
+      <w:pPr>
+        <w:spacing w:line="240" w:lineRule="auto"/>
+        <w:ind w:left="0" w:right="-1" w:firstLine="0"/>
+        <w:rPr>
+          <w:rFonts w:ascii="Arial" w:hAnsi="Arial" w:cs="Arial"/>
+          <w:b/>
+          <w:bCs/>
+          <w:szCs w:val="24"/>
+          <w:lang w:val="en-US"/>
+        </w:rPr>
+      </w:pPr>
+      <w:r>
+        <w:rPr>
+          <w:rFonts w:ascii="Arial" w:hAnsi="Arial" w:cs="Arial"/>
+          <w:b/>
+          <w:bCs/>
+          <w:szCs w:val="24"/>
+          <w:lang w:val="en-US"/>
+        </w:rPr>
+        <w:t xml:space="preserve">.section .startup   </w:t>
       </w:r>
     </w:p>
     <w:p>
@@ -2847,80 +2631,678 @@
           <w:szCs w:val="24"/>
           <w:lang w:val="en-US"/>
         </w:rPr>
+        <w:t xml:space="preserve">    b .</w:t>
+      </w:r>
+    </w:p>
+    <w:p>
+      <w:pPr>
+        <w:spacing w:line="240" w:lineRule="auto"/>
+        <w:ind w:left="0" w:right="-1" w:firstLine="0"/>
+        <w:rPr>
+          <w:rFonts w:ascii="Arial" w:hAnsi="Arial" w:cs="Arial"/>
+          <w:b/>
+          <w:bCs/>
+          <w:szCs w:val="24"/>
+          <w:lang w:val="en-US"/>
+        </w:rPr>
+      </w:pPr>
+    </w:p>
+    <w:p>
+      <w:pPr>
+        <w:spacing w:line="240" w:lineRule="auto"/>
+        <w:ind w:left="0" w:right="-1" w:firstLine="0"/>
+        <w:rPr>
+          <w:rFonts w:ascii="Arial" w:hAnsi="Arial" w:cs="Arial"/>
+          <w:b/>
+          <w:bCs/>
+          <w:szCs w:val="24"/>
+          <w:lang w:val="en-US"/>
+        </w:rPr>
+      </w:pPr>
+      <w:r>
+        <w:rPr>
+          <w:rFonts w:ascii="Arial" w:hAnsi="Arial" w:cs="Arial"/>
+          <w:b/>
+          <w:bCs/>
+          <w:szCs w:val="24"/>
+          <w:lang w:val="en-US"/>
+        </w:rPr>
+        <w:t>_start:</w:t>
+      </w:r>
+    </w:p>
+    <w:p>
+      <w:pPr>
+        <w:spacing w:line="240" w:lineRule="auto"/>
+        <w:ind w:left="0" w:right="-1" w:firstLine="0"/>
+        <w:rPr>
+          <w:rFonts w:ascii="Arial" w:hAnsi="Arial" w:cs="Arial"/>
+          <w:b/>
+          <w:bCs/>
+          <w:szCs w:val="24"/>
+          <w:lang w:val="en-US"/>
+        </w:rPr>
+      </w:pPr>
+      <w:r>
+        <w:rPr>
+          <w:rFonts w:ascii="Arial" w:hAnsi="Arial" w:cs="Arial"/>
+          <w:b/>
+          <w:bCs/>
+          <w:szCs w:val="24"/>
+          <w:lang w:val="en-US"/>
+        </w:rPr>
+        <w:t xml:space="preserve">    ldr sp, tos_addr</w:t>
+      </w:r>
+    </w:p>
+    <w:p>
+      <w:pPr>
+        <w:spacing w:line="240" w:lineRule="auto"/>
+        <w:ind w:left="0" w:right="-1" w:firstLine="0"/>
+        <w:rPr>
+          <w:rFonts w:ascii="Arial" w:hAnsi="Arial" w:cs="Arial"/>
+          <w:b/>
+          <w:bCs/>
+          <w:szCs w:val="24"/>
+        </w:rPr>
+      </w:pPr>
+      <w:r>
+        <w:rPr>
+          <w:rFonts w:ascii="Arial" w:hAnsi="Arial" w:cs="Arial"/>
+          <w:b/>
+          <w:bCs/>
+          <w:szCs w:val="24"/>
+          <w:lang w:val="en-US"/>
+        </w:rPr>
         <w:t xml:space="preserve">    </w:t>
       </w:r>
-      <w:proofErr w:type="gramStart"/>
-      <w:r>
-        <w:rPr>
-          <w:rFonts w:ascii="Arial" w:hAnsi="Arial" w:cs="Arial"/>
-          <w:b/>
-          <w:bCs/>
-          <w:szCs w:val="24"/>
-          <w:lang w:val="en-US"/>
-        </w:rPr>
-        <w:t>b .</w:t>
-      </w:r>
-      <w:proofErr w:type="gramEnd"/>
-    </w:p>
-    <w:p>
-      <w:pPr>
-        <w:spacing w:line="240" w:lineRule="auto"/>
-        <w:ind w:left="0" w:right="-1" w:firstLine="0"/>
-        <w:rPr>
-          <w:rFonts w:ascii="Arial" w:hAnsi="Arial" w:cs="Arial"/>
-          <w:b/>
-          <w:bCs/>
-          <w:szCs w:val="24"/>
-          <w:lang w:val="en-US"/>
-        </w:rPr>
-      </w:pPr>
-    </w:p>
-    <w:p>
-      <w:pPr>
-        <w:spacing w:line="240" w:lineRule="auto"/>
-        <w:ind w:left="0" w:right="-1" w:firstLine="0"/>
-        <w:rPr>
-          <w:rFonts w:ascii="Arial" w:hAnsi="Arial" w:cs="Arial"/>
-          <w:b/>
-          <w:bCs/>
-          <w:szCs w:val="24"/>
-          <w:lang w:val="en-US"/>
-        </w:rPr>
-      </w:pPr>
-      <w:r>
-        <w:rPr>
-          <w:rFonts w:ascii="Arial" w:hAnsi="Arial" w:cs="Arial"/>
-          <w:b/>
-          <w:bCs/>
-          <w:szCs w:val="24"/>
-          <w:lang w:val="en-US"/>
-        </w:rPr>
-        <w:t>_start:</w:t>
-      </w:r>
-    </w:p>
-    <w:p>
-      <w:pPr>
-        <w:spacing w:line="240" w:lineRule="auto"/>
-        <w:ind w:left="0" w:right="-1" w:firstLine="0"/>
-        <w:rPr>
-          <w:rFonts w:ascii="Arial" w:hAnsi="Arial" w:cs="Arial"/>
-          <w:b/>
-          <w:bCs/>
-          <w:szCs w:val="24"/>
-          <w:lang w:val="en-US"/>
-        </w:rPr>
-      </w:pPr>
-      <w:r>
-        <w:rPr>
-          <w:rFonts w:ascii="Arial" w:hAnsi="Arial" w:cs="Arial"/>
-          <w:b/>
-          <w:bCs/>
-          <w:szCs w:val="24"/>
-          <w:lang w:val="en-US"/>
+      <w:r>
+        <w:rPr>
+          <w:rFonts w:ascii="Arial" w:hAnsi="Arial" w:cs="Arial"/>
+          <w:b/>
+          <w:bCs/>
+          <w:szCs w:val="24"/>
+        </w:rPr>
+        <w:t>mov r0, pc</w:t>
+      </w:r>
+    </w:p>
+    <w:p>
+      <w:pPr>
+        <w:spacing w:line="240" w:lineRule="auto"/>
+        <w:ind w:left="0" w:right="-1" w:firstLine="0"/>
+        <w:rPr>
+          <w:rFonts w:ascii="Arial" w:hAnsi="Arial" w:cs="Arial"/>
+          <w:b/>
+          <w:bCs/>
+          <w:szCs w:val="24"/>
+        </w:rPr>
+      </w:pPr>
+      <w:r>
+        <w:rPr>
+          <w:rFonts w:ascii="Arial" w:hAnsi="Arial" w:cs="Arial"/>
+          <w:b/>
+          <w:bCs/>
+          <w:szCs w:val="24"/>
+        </w:rPr>
+        <w:t xml:space="preserve">    add lr, r0, #4</w:t>
+      </w:r>
+    </w:p>
+    <w:p>
+      <w:pPr>
+        <w:spacing w:line="240" w:lineRule="auto"/>
+        <w:ind w:left="0" w:right="-1" w:firstLine="0"/>
+        <w:rPr>
+          <w:rFonts w:ascii="Arial" w:hAnsi="Arial" w:cs="Arial"/>
+          <w:b/>
+          <w:bCs/>
+          <w:szCs w:val="24"/>
+          <w:lang w:val="en-US"/>
+        </w:rPr>
+      </w:pPr>
+      <w:r>
+        <w:rPr>
+          <w:rFonts w:ascii="Arial" w:hAnsi="Arial" w:cs="Arial"/>
+          <w:b/>
+          <w:bCs/>
+          <w:szCs w:val="24"/>
         </w:rPr>
         <w:t xml:space="preserve">    </w:t>
       </w:r>
-      <w:proofErr w:type="spellStart"/>
+      <w:r>
+        <w:rPr>
+          <w:rFonts w:ascii="Arial" w:hAnsi="Arial" w:cs="Arial"/>
+          <w:b/>
+          <w:bCs/>
+          <w:szCs w:val="24"/>
+          <w:lang w:val="en-US"/>
+        </w:rPr>
+        <w:t>ldr pc, main_addr</w:t>
+      </w:r>
+    </w:p>
+    <w:p>
+      <w:pPr>
+        <w:spacing w:line="240" w:lineRule="auto"/>
+        <w:ind w:left="0" w:right="-1" w:firstLine="0"/>
+        <w:rPr>
+          <w:rFonts w:ascii="Arial" w:hAnsi="Arial" w:cs="Arial"/>
+          <w:b/>
+          <w:bCs/>
+          <w:szCs w:val="24"/>
+          <w:lang w:val="en-US"/>
+        </w:rPr>
+      </w:pPr>
+      <w:r>
+        <w:rPr>
+          <w:rFonts w:ascii="Arial" w:hAnsi="Arial" w:cs="Arial"/>
+          <w:b/>
+          <w:bCs/>
+          <w:szCs w:val="24"/>
+          <w:lang w:val="en-US"/>
+        </w:rPr>
+        <w:t xml:space="preserve">    b .</w:t>
+      </w:r>
+    </w:p>
+    <w:p>
+      <w:pPr>
+        <w:spacing w:line="240" w:lineRule="auto"/>
+        <w:ind w:left="0" w:right="-1" w:firstLine="0"/>
+        <w:rPr>
+          <w:rFonts w:ascii="Arial" w:hAnsi="Arial" w:cs="Arial"/>
+          <w:b/>
+          <w:bCs/>
+          <w:szCs w:val="24"/>
+          <w:lang w:val="en-US"/>
+        </w:rPr>
+      </w:pPr>
+    </w:p>
+    <w:p>
+      <w:pPr>
+        <w:spacing w:line="240" w:lineRule="auto"/>
+        <w:ind w:left="0" w:right="-1" w:firstLine="0"/>
+        <w:rPr>
+          <w:rFonts w:ascii="Arial" w:hAnsi="Arial" w:cs="Arial"/>
+          <w:b/>
+          <w:bCs/>
+          <w:szCs w:val="24"/>
+          <w:lang w:val="en-US"/>
+        </w:rPr>
+      </w:pPr>
+      <w:r>
+        <w:rPr>
+          <w:rFonts w:ascii="Arial" w:hAnsi="Arial" w:cs="Arial"/>
+          <w:b/>
+          <w:bCs/>
+          <w:szCs w:val="24"/>
+          <w:lang w:val="en-US"/>
+        </w:rPr>
+        <w:t>tos_addr:</w:t>
+      </w:r>
+    </w:p>
+    <w:p>
+      <w:pPr>
+        <w:spacing w:line="240" w:lineRule="auto"/>
+        <w:ind w:left="0" w:right="-1" w:firstLine="0"/>
+        <w:rPr>
+          <w:rFonts w:ascii="Arial" w:hAnsi="Arial" w:cs="Arial"/>
+          <w:b/>
+          <w:bCs/>
+          <w:szCs w:val="24"/>
+          <w:lang w:val="en-US"/>
+        </w:rPr>
+      </w:pPr>
+      <w:r>
+        <w:rPr>
+          <w:rFonts w:ascii="Arial" w:hAnsi="Arial" w:cs="Arial"/>
+          <w:b/>
+          <w:bCs/>
+          <w:szCs w:val="24"/>
+          <w:lang w:val="en-US"/>
+        </w:rPr>
+        <w:t xml:space="preserve">    .word tos</w:t>
+      </w:r>
+    </w:p>
+    <w:p>
+      <w:pPr>
+        <w:spacing w:line="240" w:lineRule="auto"/>
+        <w:ind w:left="0" w:right="-1" w:firstLine="0"/>
+        <w:rPr>
+          <w:rFonts w:ascii="Arial" w:hAnsi="Arial" w:cs="Arial"/>
+          <w:b/>
+          <w:bCs/>
+          <w:szCs w:val="24"/>
+          <w:lang w:val="en-US"/>
+        </w:rPr>
+      </w:pPr>
+    </w:p>
+    <w:p>
+      <w:pPr>
+        <w:spacing w:line="240" w:lineRule="auto"/>
+        <w:ind w:left="0" w:right="-1" w:firstLine="0"/>
+        <w:rPr>
+          <w:rFonts w:ascii="Arial" w:hAnsi="Arial" w:cs="Arial"/>
+          <w:b/>
+          <w:bCs/>
+          <w:szCs w:val="24"/>
+          <w:lang w:val="en-US"/>
+        </w:rPr>
+      </w:pPr>
+      <w:r>
+        <w:rPr>
+          <w:rFonts w:ascii="Arial" w:hAnsi="Arial" w:cs="Arial"/>
+          <w:b/>
+          <w:bCs/>
+          <w:szCs w:val="24"/>
+          <w:lang w:val="en-US"/>
+        </w:rPr>
+        <w:t>main_addr:</w:t>
+      </w:r>
+    </w:p>
+    <w:p>
+      <w:pPr>
+        <w:spacing w:line="240" w:lineRule="auto"/>
+        <w:ind w:left="0" w:right="-1" w:firstLine="0"/>
+        <w:rPr>
+          <w:rFonts w:ascii="Arial" w:hAnsi="Arial" w:cs="Arial"/>
+          <w:b/>
+          <w:bCs/>
+          <w:szCs w:val="24"/>
+          <w:lang w:val="en-US"/>
+        </w:rPr>
+      </w:pPr>
+      <w:r>
+        <w:rPr>
+          <w:rFonts w:ascii="Arial" w:hAnsi="Arial" w:cs="Arial"/>
+          <w:b/>
+          <w:bCs/>
+          <w:szCs w:val="24"/>
+          <w:lang w:val="en-US"/>
+        </w:rPr>
+        <w:t xml:space="preserve">    .word main</w:t>
+      </w:r>
+    </w:p>
+    <w:p>
+      <w:pPr>
+        <w:spacing w:line="240" w:lineRule="auto"/>
+        <w:ind w:left="0" w:right="-1" w:firstLine="0"/>
+        <w:rPr>
+          <w:rFonts w:ascii="Arial" w:hAnsi="Arial" w:cs="Arial"/>
+          <w:b/>
+          <w:bCs/>
+          <w:szCs w:val="24"/>
+          <w:lang w:val="en-US"/>
+        </w:rPr>
+      </w:pPr>
+    </w:p>
+    <w:p>
+      <w:pPr>
+        <w:spacing w:line="240" w:lineRule="auto"/>
+        <w:ind w:left="0" w:right="-1" w:firstLine="0"/>
+        <w:rPr>
+          <w:rFonts w:ascii="Arial" w:hAnsi="Arial" w:cs="Arial"/>
+          <w:b/>
+          <w:bCs/>
+          <w:szCs w:val="24"/>
+          <w:lang w:val="en-US"/>
+        </w:rPr>
+      </w:pPr>
+      <w:r>
+        <w:rPr>
+          <w:rFonts w:ascii="Arial" w:hAnsi="Arial" w:cs="Arial"/>
+          <w:b/>
+          <w:bCs/>
+          <w:szCs w:val="24"/>
+          <w:lang w:val="en-US"/>
+        </w:rPr>
+        <w:t>main:</w:t>
+      </w:r>
+    </w:p>
+    <w:p>
+      <w:pPr>
+        <w:spacing w:line="240" w:lineRule="auto"/>
+        <w:ind w:left="0" w:right="-1" w:firstLine="0"/>
+        <w:rPr>
+          <w:rFonts w:ascii="Arial" w:hAnsi="Arial" w:cs="Arial"/>
+          <w:b/>
+          <w:bCs/>
+          <w:szCs w:val="24"/>
+        </w:rPr>
+      </w:pPr>
+      <w:r>
+        <w:rPr>
+          <w:rFonts w:ascii="Arial" w:hAnsi="Arial" w:cs="Arial"/>
+          <w:b/>
+          <w:bCs/>
+          <w:szCs w:val="24"/>
+          <w:lang w:val="en-US"/>
+        </w:rPr>
+        <w:t xml:space="preserve">    </w:t>
+      </w:r>
+      <w:r>
+        <w:rPr>
+          <w:rFonts w:ascii="Arial" w:hAnsi="Arial" w:cs="Arial"/>
+          <w:b/>
+          <w:bCs/>
+          <w:szCs w:val="24"/>
+        </w:rPr>
+        <w:t>ldr r0, in_port_addr</w:t>
+      </w:r>
+    </w:p>
+    <w:p>
+      <w:pPr>
+        <w:spacing w:line="240" w:lineRule="auto"/>
+        <w:ind w:left="0" w:right="-1" w:firstLine="0"/>
+        <w:rPr>
+          <w:rFonts w:ascii="Arial" w:hAnsi="Arial" w:cs="Arial"/>
+          <w:b/>
+          <w:bCs/>
+          <w:szCs w:val="24"/>
+        </w:rPr>
+      </w:pPr>
+      <w:r>
+        <w:rPr>
+          <w:rFonts w:ascii="Arial" w:hAnsi="Arial" w:cs="Arial"/>
+          <w:b/>
+          <w:bCs/>
+          <w:szCs w:val="24"/>
+        </w:rPr>
+        <w:t xml:space="preserve">    </w:t>
+      </w:r>
+      <w:r>
+        <w:rPr>
+          <w:rFonts w:ascii="Arial" w:hAnsi="Arial" w:cs="Arial"/>
+          <w:b/>
+          <w:bCs/>
+          <w:szCs w:val="24"/>
+        </w:rPr>
+        <w:t>ldrb r1, [r0, #0]</w:t>
+      </w:r>
+    </w:p>
+    <w:p>
+      <w:pPr>
+        <w:spacing w:line="240" w:lineRule="auto"/>
+        <w:ind w:left="0" w:right="-1" w:firstLine="0"/>
+        <w:rPr>
+          <w:rFonts w:ascii="Arial" w:hAnsi="Arial" w:cs="Arial"/>
+          <w:b/>
+          <w:bCs/>
+          <w:szCs w:val="24"/>
+        </w:rPr>
+      </w:pPr>
+      <w:r>
+        <w:rPr>
+          <w:rFonts w:ascii="Arial" w:hAnsi="Arial" w:cs="Arial"/>
+          <w:b/>
+          <w:bCs/>
+          <w:szCs w:val="24"/>
+        </w:rPr>
+        <w:t xml:space="preserve">    mov r2, #0x01</w:t>
+      </w:r>
+    </w:p>
+    <w:p>
+      <w:pPr>
+        <w:spacing w:line="240" w:lineRule="auto"/>
+        <w:ind w:left="0" w:right="-1" w:firstLine="0"/>
+        <w:rPr>
+          <w:rFonts w:ascii="Arial" w:hAnsi="Arial" w:cs="Arial"/>
+          <w:b/>
+          <w:bCs/>
+          <w:szCs w:val="24"/>
+        </w:rPr>
+      </w:pPr>
+      <w:r>
+        <w:rPr>
+          <w:rFonts w:ascii="Arial" w:hAnsi="Arial" w:cs="Arial"/>
+          <w:b/>
+          <w:bCs/>
+          <w:szCs w:val="24"/>
+        </w:rPr>
+        <w:t xml:space="preserve">    </w:t>
+      </w:r>
+      <w:r>
+        <w:rPr>
+          <w:rFonts w:ascii="Arial" w:hAnsi="Arial" w:cs="Arial"/>
+          <w:b/>
+          <w:bCs/>
+          <w:szCs w:val="24"/>
+        </w:rPr>
+        <w:t>and r0, r1, r2</w:t>
+      </w:r>
+    </w:p>
+    <w:p>
+      <w:pPr>
+        <w:spacing w:line="240" w:lineRule="auto"/>
+        <w:ind w:left="0" w:right="-1" w:firstLine="0"/>
+        <w:rPr>
+          <w:rFonts w:ascii="Arial" w:hAnsi="Arial" w:cs="Arial"/>
+          <w:b/>
+          <w:bCs/>
+          <w:szCs w:val="24"/>
+          <w:lang w:val="en-US"/>
+        </w:rPr>
+      </w:pPr>
+      <w:r>
+        <w:rPr>
+          <w:rFonts w:ascii="Arial" w:hAnsi="Arial" w:cs="Arial"/>
+          <w:b/>
+          <w:bCs/>
+          <w:szCs w:val="24"/>
+        </w:rPr>
+        <w:t xml:space="preserve">    </w:t>
+      </w:r>
+      <w:r>
+        <w:rPr>
+          <w:rFonts w:ascii="Arial" w:hAnsi="Arial" w:cs="Arial"/>
+          <w:b/>
+          <w:bCs/>
+          <w:szCs w:val="24"/>
+          <w:lang w:val="en-US"/>
+        </w:rPr>
+        <w:t>bne change_output_port</w:t>
+      </w:r>
+    </w:p>
+    <w:p>
+      <w:pPr>
+        <w:spacing w:line="240" w:lineRule="auto"/>
+        <w:ind w:left="0" w:right="-1" w:firstLine="0"/>
+        <w:rPr>
+          <w:rFonts w:ascii="Arial" w:hAnsi="Arial" w:cs="Arial"/>
+          <w:b/>
+          <w:bCs/>
+          <w:szCs w:val="24"/>
+          <w:lang w:val="en-US"/>
+        </w:rPr>
+      </w:pPr>
+      <w:r>
+        <w:rPr>
+          <w:rFonts w:ascii="Arial" w:hAnsi="Arial" w:cs="Arial"/>
+          <w:b/>
+          <w:bCs/>
+          <w:szCs w:val="24"/>
+          <w:lang w:val="en-US"/>
+        </w:rPr>
+        <w:lastRenderedPageBreak/>
+        <w:t xml:space="preserve">    b main</w:t>
+      </w:r>
+    </w:p>
+    <w:p>
+      <w:pPr>
+        <w:spacing w:line="240" w:lineRule="auto"/>
+        <w:ind w:left="0" w:right="-1" w:firstLine="0"/>
+        <w:rPr>
+          <w:rFonts w:ascii="Arial" w:hAnsi="Arial" w:cs="Arial"/>
+          <w:b/>
+          <w:bCs/>
+          <w:szCs w:val="24"/>
+          <w:lang w:val="en-US"/>
+        </w:rPr>
+      </w:pPr>
+    </w:p>
+    <w:p>
+      <w:pPr>
+        <w:spacing w:line="240" w:lineRule="auto"/>
+        <w:ind w:left="0" w:right="-1" w:firstLine="0"/>
+        <w:rPr>
+          <w:rFonts w:ascii="Arial" w:hAnsi="Arial" w:cs="Arial"/>
+          <w:b/>
+          <w:bCs/>
+          <w:szCs w:val="24"/>
+        </w:rPr>
+      </w:pPr>
+      <w:r>
+        <w:rPr>
+          <w:rFonts w:ascii="Arial" w:hAnsi="Arial" w:cs="Arial"/>
+          <w:b/>
+          <w:bCs/>
+          <w:szCs w:val="24"/>
+        </w:rPr>
+        <w:t>change_output_port:</w:t>
+      </w:r>
+    </w:p>
+    <w:p>
+      <w:pPr>
+        <w:spacing w:line="240" w:lineRule="auto"/>
+        <w:ind w:left="0" w:right="-1" w:firstLine="0"/>
+        <w:rPr>
+          <w:rFonts w:ascii="Arial" w:hAnsi="Arial" w:cs="Arial"/>
+          <w:b/>
+          <w:bCs/>
+          <w:szCs w:val="24"/>
+        </w:rPr>
+      </w:pPr>
+      <w:r>
+        <w:rPr>
+          <w:rFonts w:ascii="Arial" w:hAnsi="Arial" w:cs="Arial"/>
+          <w:b/>
+          <w:bCs/>
+          <w:szCs w:val="24"/>
+        </w:rPr>
+        <w:t xml:space="preserve">    lsr r1, r1, #1</w:t>
+      </w:r>
+    </w:p>
+    <w:p>
+      <w:pPr>
+        <w:spacing w:line="240" w:lineRule="auto"/>
+        <w:ind w:left="0" w:right="-1" w:firstLine="0"/>
+        <w:rPr>
+          <w:rFonts w:ascii="Arial" w:hAnsi="Arial" w:cs="Arial"/>
+          <w:b/>
+          <w:bCs/>
+          <w:szCs w:val="24"/>
+        </w:rPr>
+      </w:pPr>
+      <w:r>
+        <w:rPr>
+          <w:rFonts w:ascii="Arial" w:hAnsi="Arial" w:cs="Arial"/>
+          <w:b/>
+          <w:bCs/>
+          <w:szCs w:val="24"/>
+        </w:rPr>
+        <w:t xml:space="preserve">    mov r0, #0x40</w:t>
+      </w:r>
+    </w:p>
+    <w:p>
+      <w:pPr>
+        <w:spacing w:line="240" w:lineRule="auto"/>
+        <w:ind w:left="0" w:right="-1" w:firstLine="0"/>
+        <w:rPr>
+          <w:rFonts w:ascii="Arial" w:hAnsi="Arial" w:cs="Arial"/>
+          <w:b/>
+          <w:bCs/>
+          <w:szCs w:val="24"/>
+        </w:rPr>
+      </w:pPr>
+      <w:r>
+        <w:rPr>
+          <w:rFonts w:ascii="Arial" w:hAnsi="Arial" w:cs="Arial"/>
+          <w:b/>
+          <w:bCs/>
+          <w:szCs w:val="24"/>
+        </w:rPr>
+        <w:t xml:space="preserve">    and r2, r0, r1</w:t>
+      </w:r>
+    </w:p>
+    <w:p>
+      <w:pPr>
+        <w:spacing w:line="240" w:lineRule="auto"/>
+        <w:ind w:left="0" w:right="-1" w:firstLine="0"/>
+        <w:rPr>
+          <w:rFonts w:ascii="Arial" w:hAnsi="Arial" w:cs="Arial"/>
+          <w:b/>
+          <w:bCs/>
+          <w:szCs w:val="24"/>
+        </w:rPr>
+      </w:pPr>
+      <w:r>
+        <w:rPr>
+          <w:rFonts w:ascii="Arial" w:hAnsi="Arial" w:cs="Arial"/>
+          <w:b/>
+          <w:bCs/>
+          <w:szCs w:val="24"/>
+        </w:rPr>
+        <w:t xml:space="preserve">    bne zero</w:t>
+      </w:r>
+    </w:p>
+    <w:p>
+      <w:pPr>
+        <w:spacing w:line="240" w:lineRule="auto"/>
+        <w:ind w:left="0" w:right="-1" w:firstLine="0"/>
+        <w:rPr>
+          <w:rFonts w:ascii="Arial" w:hAnsi="Arial" w:cs="Arial"/>
+          <w:b/>
+          <w:bCs/>
+          <w:szCs w:val="24"/>
+        </w:rPr>
+      </w:pPr>
+      <w:r>
+        <w:rPr>
+          <w:rFonts w:ascii="Arial" w:hAnsi="Arial" w:cs="Arial"/>
+          <w:b/>
+          <w:bCs/>
+          <w:szCs w:val="24"/>
+        </w:rPr>
+        <w:t xml:space="preserve">    mov r1, #0x80</w:t>
+      </w:r>
+    </w:p>
+    <w:p>
+      <w:pPr>
+        <w:spacing w:line="240" w:lineRule="auto"/>
+        <w:ind w:left="0" w:right="-1" w:firstLine="0"/>
+        <w:rPr>
+          <w:rFonts w:ascii="Arial" w:hAnsi="Arial" w:cs="Arial"/>
+          <w:b/>
+          <w:bCs/>
+          <w:szCs w:val="24"/>
+        </w:rPr>
+      </w:pPr>
+      <w:r>
+        <w:rPr>
+          <w:rFonts w:ascii="Arial" w:hAnsi="Arial" w:cs="Arial"/>
+          <w:b/>
+          <w:bCs/>
+          <w:szCs w:val="24"/>
+        </w:rPr>
+        <w:t xml:space="preserve">    add r0, r0, r1</w:t>
+      </w:r>
+    </w:p>
+    <w:p>
+      <w:pPr>
+        <w:spacing w:line="240" w:lineRule="auto"/>
+        <w:ind w:left="0" w:right="-1" w:firstLine="0"/>
+        <w:rPr>
+          <w:rFonts w:ascii="Arial" w:hAnsi="Arial" w:cs="Arial"/>
+          <w:b/>
+          <w:bCs/>
+          <w:szCs w:val="24"/>
+          <w:lang w:val="en-US"/>
+        </w:rPr>
+      </w:pPr>
+      <w:r>
+        <w:rPr>
+          <w:rFonts w:ascii="Arial" w:hAnsi="Arial" w:cs="Arial"/>
+          <w:b/>
+          <w:bCs/>
+          <w:szCs w:val="24"/>
+        </w:rPr>
+        <w:t xml:space="preserve">    </w:t>
+      </w:r>
       <w:r>
         <w:rPr>
           <w:rFonts w:ascii="Arial" w:hAnsi="Arial" w:cs="Arial"/>
@@ -2931,1068 +3313,6 @@
         </w:rPr>
         <w:t>ldr</w:t>
       </w:r>
-      <w:proofErr w:type="spellEnd"/>
-      <w:r>
-        <w:rPr>
-          <w:rFonts w:ascii="Arial" w:hAnsi="Arial" w:cs="Arial"/>
-          <w:b/>
-          <w:bCs/>
-          <w:szCs w:val="24"/>
-          <w:lang w:val="en-US"/>
-        </w:rPr>
-        <w:t xml:space="preserve"> </w:t>
-      </w:r>
-      <w:proofErr w:type="spellStart"/>
-      <w:r>
-        <w:rPr>
-          <w:rFonts w:ascii="Arial" w:hAnsi="Arial" w:cs="Arial"/>
-          <w:b/>
-          <w:bCs/>
-          <w:szCs w:val="24"/>
-          <w:lang w:val="en-US"/>
-        </w:rPr>
-        <w:t>sp</w:t>
-      </w:r>
-      <w:proofErr w:type="spellEnd"/>
-      <w:r>
-        <w:rPr>
-          <w:rFonts w:ascii="Arial" w:hAnsi="Arial" w:cs="Arial"/>
-          <w:b/>
-          <w:bCs/>
-          <w:szCs w:val="24"/>
-          <w:lang w:val="en-US"/>
-        </w:rPr>
-        <w:t xml:space="preserve">, </w:t>
-      </w:r>
-      <w:proofErr w:type="spellStart"/>
-      <w:r>
-        <w:rPr>
-          <w:rFonts w:ascii="Arial" w:hAnsi="Arial" w:cs="Arial"/>
-          <w:b/>
-          <w:bCs/>
-          <w:szCs w:val="24"/>
-          <w:lang w:val="en-US"/>
-        </w:rPr>
-        <w:t>tos_addr</w:t>
-      </w:r>
-      <w:proofErr w:type="spellEnd"/>
-    </w:p>
-    <w:p>
-      <w:pPr>
-        <w:spacing w:line="240" w:lineRule="auto"/>
-        <w:ind w:left="0" w:right="-1" w:firstLine="0"/>
-        <w:rPr>
-          <w:rFonts w:ascii="Arial" w:hAnsi="Arial" w:cs="Arial"/>
-          <w:b/>
-          <w:bCs/>
-          <w:szCs w:val="24"/>
-        </w:rPr>
-      </w:pPr>
-      <w:r>
-        <w:rPr>
-          <w:rFonts w:ascii="Arial" w:hAnsi="Arial" w:cs="Arial"/>
-          <w:b/>
-          <w:bCs/>
-          <w:szCs w:val="24"/>
-          <w:lang w:val="en-US"/>
-        </w:rPr>
-        <w:t xml:space="preserve">    </w:t>
-      </w:r>
-      <w:proofErr w:type="spellStart"/>
-      <w:r>
-        <w:rPr>
-          <w:rFonts w:ascii="Arial" w:hAnsi="Arial" w:cs="Arial"/>
-          <w:b/>
-          <w:bCs/>
-          <w:szCs w:val="24"/>
-        </w:rPr>
-        <w:t>mov</w:t>
-      </w:r>
-      <w:proofErr w:type="spellEnd"/>
-      <w:r>
-        <w:rPr>
-          <w:rFonts w:ascii="Arial" w:hAnsi="Arial" w:cs="Arial"/>
-          <w:b/>
-          <w:bCs/>
-          <w:szCs w:val="24"/>
-        </w:rPr>
-        <w:t xml:space="preserve"> r0, </w:t>
-      </w:r>
-      <w:proofErr w:type="spellStart"/>
-      <w:r>
-        <w:rPr>
-          <w:rFonts w:ascii="Arial" w:hAnsi="Arial" w:cs="Arial"/>
-          <w:b/>
-          <w:bCs/>
-          <w:szCs w:val="24"/>
-        </w:rPr>
-        <w:t>pc</w:t>
-      </w:r>
-      <w:proofErr w:type="spellEnd"/>
-    </w:p>
-    <w:p>
-      <w:pPr>
-        <w:spacing w:line="240" w:lineRule="auto"/>
-        <w:ind w:left="0" w:right="-1" w:firstLine="0"/>
-        <w:rPr>
-          <w:rFonts w:ascii="Arial" w:hAnsi="Arial" w:cs="Arial"/>
-          <w:b/>
-          <w:bCs/>
-          <w:szCs w:val="24"/>
-        </w:rPr>
-      </w:pPr>
-      <w:r>
-        <w:rPr>
-          <w:rFonts w:ascii="Arial" w:hAnsi="Arial" w:cs="Arial"/>
-          <w:b/>
-          <w:bCs/>
-          <w:szCs w:val="24"/>
-        </w:rPr>
-        <w:t xml:space="preserve">    </w:t>
-      </w:r>
-      <w:proofErr w:type="spellStart"/>
-      <w:r>
-        <w:rPr>
-          <w:rFonts w:ascii="Arial" w:hAnsi="Arial" w:cs="Arial"/>
-          <w:b/>
-          <w:bCs/>
-          <w:szCs w:val="24"/>
-        </w:rPr>
-        <w:t>add</w:t>
-      </w:r>
-      <w:proofErr w:type="spellEnd"/>
-      <w:r>
-        <w:rPr>
-          <w:rFonts w:ascii="Arial" w:hAnsi="Arial" w:cs="Arial"/>
-          <w:b/>
-          <w:bCs/>
-          <w:szCs w:val="24"/>
-        </w:rPr>
-        <w:t xml:space="preserve"> </w:t>
-      </w:r>
-      <w:proofErr w:type="spellStart"/>
-      <w:r>
-        <w:rPr>
-          <w:rFonts w:ascii="Arial" w:hAnsi="Arial" w:cs="Arial"/>
-          <w:b/>
-          <w:bCs/>
-          <w:szCs w:val="24"/>
-        </w:rPr>
-        <w:t>lr</w:t>
-      </w:r>
-      <w:proofErr w:type="spellEnd"/>
-      <w:r>
-        <w:rPr>
-          <w:rFonts w:ascii="Arial" w:hAnsi="Arial" w:cs="Arial"/>
-          <w:b/>
-          <w:bCs/>
-          <w:szCs w:val="24"/>
-        </w:rPr>
-        <w:t>, r0, #4</w:t>
-      </w:r>
-    </w:p>
-    <w:p>
-      <w:pPr>
-        <w:spacing w:line="240" w:lineRule="auto"/>
-        <w:ind w:left="0" w:right="-1" w:firstLine="0"/>
-        <w:rPr>
-          <w:rFonts w:ascii="Arial" w:hAnsi="Arial" w:cs="Arial"/>
-          <w:b/>
-          <w:bCs/>
-          <w:szCs w:val="24"/>
-          <w:lang w:val="en-US"/>
-        </w:rPr>
-      </w:pPr>
-      <w:r>
-        <w:rPr>
-          <w:rFonts w:ascii="Arial" w:hAnsi="Arial" w:cs="Arial"/>
-          <w:b/>
-          <w:bCs/>
-          <w:szCs w:val="24"/>
-        </w:rPr>
-        <w:t xml:space="preserve">    </w:t>
-      </w:r>
-      <w:proofErr w:type="spellStart"/>
-      <w:r>
-        <w:rPr>
-          <w:rFonts w:ascii="Arial" w:hAnsi="Arial" w:cs="Arial"/>
-          <w:b/>
-          <w:bCs/>
-          <w:szCs w:val="24"/>
-          <w:lang w:val="en-US"/>
-        </w:rPr>
-        <w:t>ldr</w:t>
-      </w:r>
-      <w:proofErr w:type="spellEnd"/>
-      <w:r>
-        <w:rPr>
-          <w:rFonts w:ascii="Arial" w:hAnsi="Arial" w:cs="Arial"/>
-          <w:b/>
-          <w:bCs/>
-          <w:szCs w:val="24"/>
-          <w:lang w:val="en-US"/>
-        </w:rPr>
-        <w:t xml:space="preserve"> pc, </w:t>
-      </w:r>
-      <w:proofErr w:type="spellStart"/>
-      <w:r>
-        <w:rPr>
-          <w:rFonts w:ascii="Arial" w:hAnsi="Arial" w:cs="Arial"/>
-          <w:b/>
-          <w:bCs/>
-          <w:szCs w:val="24"/>
-          <w:lang w:val="en-US"/>
-        </w:rPr>
-        <w:t>main_addr</w:t>
-      </w:r>
-      <w:proofErr w:type="spellEnd"/>
-    </w:p>
-    <w:p>
-      <w:pPr>
-        <w:spacing w:line="240" w:lineRule="auto"/>
-        <w:ind w:left="0" w:right="-1" w:firstLine="0"/>
-        <w:rPr>
-          <w:rFonts w:ascii="Arial" w:hAnsi="Arial" w:cs="Arial"/>
-          <w:b/>
-          <w:bCs/>
-          <w:szCs w:val="24"/>
-          <w:lang w:val="en-US"/>
-        </w:rPr>
-      </w:pPr>
-      <w:r>
-        <w:rPr>
-          <w:rFonts w:ascii="Arial" w:hAnsi="Arial" w:cs="Arial"/>
-          <w:b/>
-          <w:bCs/>
-          <w:szCs w:val="24"/>
-          <w:lang w:val="en-US"/>
-        </w:rPr>
-        <w:t xml:space="preserve">    </w:t>
-      </w:r>
-      <w:proofErr w:type="gramStart"/>
-      <w:r>
-        <w:rPr>
-          <w:rFonts w:ascii="Arial" w:hAnsi="Arial" w:cs="Arial"/>
-          <w:b/>
-          <w:bCs/>
-          <w:szCs w:val="24"/>
-          <w:lang w:val="en-US"/>
-        </w:rPr>
-        <w:t>b .</w:t>
-      </w:r>
-      <w:proofErr w:type="gramEnd"/>
-    </w:p>
-    <w:p>
-      <w:pPr>
-        <w:spacing w:line="240" w:lineRule="auto"/>
-        <w:ind w:left="0" w:right="-1" w:firstLine="0"/>
-        <w:rPr>
-          <w:rFonts w:ascii="Arial" w:hAnsi="Arial" w:cs="Arial"/>
-          <w:b/>
-          <w:bCs/>
-          <w:szCs w:val="24"/>
-          <w:lang w:val="en-US"/>
-        </w:rPr>
-      </w:pPr>
-    </w:p>
-    <w:p>
-      <w:pPr>
-        <w:spacing w:line="240" w:lineRule="auto"/>
-        <w:ind w:left="0" w:right="-1" w:firstLine="0"/>
-        <w:rPr>
-          <w:rFonts w:ascii="Arial" w:hAnsi="Arial" w:cs="Arial"/>
-          <w:b/>
-          <w:bCs/>
-          <w:szCs w:val="24"/>
-          <w:lang w:val="en-US"/>
-        </w:rPr>
-      </w:pPr>
-      <w:proofErr w:type="spellStart"/>
-      <w:r>
-        <w:rPr>
-          <w:rFonts w:ascii="Arial" w:hAnsi="Arial" w:cs="Arial"/>
-          <w:b/>
-          <w:bCs/>
-          <w:szCs w:val="24"/>
-          <w:lang w:val="en-US"/>
-        </w:rPr>
-        <w:t>tos_addr</w:t>
-      </w:r>
-      <w:proofErr w:type="spellEnd"/>
-      <w:r>
-        <w:rPr>
-          <w:rFonts w:ascii="Arial" w:hAnsi="Arial" w:cs="Arial"/>
-          <w:b/>
-          <w:bCs/>
-          <w:szCs w:val="24"/>
-          <w:lang w:val="en-US"/>
-        </w:rPr>
-        <w:t>:</w:t>
-      </w:r>
-    </w:p>
-    <w:p>
-      <w:pPr>
-        <w:spacing w:line="240" w:lineRule="auto"/>
-        <w:ind w:left="0" w:right="-1" w:firstLine="0"/>
-        <w:rPr>
-          <w:rFonts w:ascii="Arial" w:hAnsi="Arial" w:cs="Arial"/>
-          <w:b/>
-          <w:bCs/>
-          <w:szCs w:val="24"/>
-          <w:lang w:val="en-US"/>
-        </w:rPr>
-      </w:pPr>
-      <w:r>
-        <w:rPr>
-          <w:rFonts w:ascii="Arial" w:hAnsi="Arial" w:cs="Arial"/>
-          <w:b/>
-          <w:bCs/>
-          <w:szCs w:val="24"/>
-          <w:lang w:val="en-US"/>
-        </w:rPr>
-        <w:t xml:space="preserve">    </w:t>
-      </w:r>
-      <w:proofErr w:type="gramStart"/>
-      <w:r>
-        <w:rPr>
-          <w:rFonts w:ascii="Arial" w:hAnsi="Arial" w:cs="Arial"/>
-          <w:b/>
-          <w:bCs/>
-          <w:szCs w:val="24"/>
-          <w:lang w:val="en-US"/>
-        </w:rPr>
-        <w:t>.word</w:t>
-      </w:r>
-      <w:proofErr w:type="gramEnd"/>
-      <w:r>
-        <w:rPr>
-          <w:rFonts w:ascii="Arial" w:hAnsi="Arial" w:cs="Arial"/>
-          <w:b/>
-          <w:bCs/>
-          <w:szCs w:val="24"/>
-          <w:lang w:val="en-US"/>
-        </w:rPr>
-        <w:t xml:space="preserve"> </w:t>
-      </w:r>
-      <w:proofErr w:type="spellStart"/>
-      <w:r>
-        <w:rPr>
-          <w:rFonts w:ascii="Arial" w:hAnsi="Arial" w:cs="Arial"/>
-          <w:b/>
-          <w:bCs/>
-          <w:szCs w:val="24"/>
-          <w:lang w:val="en-US"/>
-        </w:rPr>
-        <w:t>tos</w:t>
-      </w:r>
-      <w:proofErr w:type="spellEnd"/>
-    </w:p>
-    <w:p>
-      <w:pPr>
-        <w:spacing w:line="240" w:lineRule="auto"/>
-        <w:ind w:left="0" w:right="-1" w:firstLine="0"/>
-        <w:rPr>
-          <w:rFonts w:ascii="Arial" w:hAnsi="Arial" w:cs="Arial"/>
-          <w:b/>
-          <w:bCs/>
-          <w:szCs w:val="24"/>
-          <w:lang w:val="en-US"/>
-        </w:rPr>
-      </w:pPr>
-    </w:p>
-    <w:p>
-      <w:pPr>
-        <w:spacing w:line="240" w:lineRule="auto"/>
-        <w:ind w:left="0" w:right="-1" w:firstLine="0"/>
-        <w:rPr>
-          <w:rFonts w:ascii="Arial" w:hAnsi="Arial" w:cs="Arial"/>
-          <w:b/>
-          <w:bCs/>
-          <w:szCs w:val="24"/>
-          <w:lang w:val="en-US"/>
-        </w:rPr>
-      </w:pPr>
-      <w:proofErr w:type="spellStart"/>
-      <w:r>
-        <w:rPr>
-          <w:rFonts w:ascii="Arial" w:hAnsi="Arial" w:cs="Arial"/>
-          <w:b/>
-          <w:bCs/>
-          <w:szCs w:val="24"/>
-          <w:lang w:val="en-US"/>
-        </w:rPr>
-        <w:t>main_addr</w:t>
-      </w:r>
-      <w:proofErr w:type="spellEnd"/>
-      <w:r>
-        <w:rPr>
-          <w:rFonts w:ascii="Arial" w:hAnsi="Arial" w:cs="Arial"/>
-          <w:b/>
-          <w:bCs/>
-          <w:szCs w:val="24"/>
-          <w:lang w:val="en-US"/>
-        </w:rPr>
-        <w:t>:</w:t>
-      </w:r>
-    </w:p>
-    <w:p>
-      <w:pPr>
-        <w:spacing w:line="240" w:lineRule="auto"/>
-        <w:ind w:left="0" w:right="-1" w:firstLine="0"/>
-        <w:rPr>
-          <w:rFonts w:ascii="Arial" w:hAnsi="Arial" w:cs="Arial"/>
-          <w:b/>
-          <w:bCs/>
-          <w:szCs w:val="24"/>
-          <w:lang w:val="en-US"/>
-        </w:rPr>
-      </w:pPr>
-      <w:r>
-        <w:rPr>
-          <w:rFonts w:ascii="Arial" w:hAnsi="Arial" w:cs="Arial"/>
-          <w:b/>
-          <w:bCs/>
-          <w:szCs w:val="24"/>
-          <w:lang w:val="en-US"/>
-        </w:rPr>
-        <w:t xml:space="preserve">    </w:t>
-      </w:r>
-      <w:proofErr w:type="gramStart"/>
-      <w:r>
-        <w:rPr>
-          <w:rFonts w:ascii="Arial" w:hAnsi="Arial" w:cs="Arial"/>
-          <w:b/>
-          <w:bCs/>
-          <w:szCs w:val="24"/>
-          <w:lang w:val="en-US"/>
-        </w:rPr>
-        <w:t>.word</w:t>
-      </w:r>
-      <w:proofErr w:type="gramEnd"/>
-      <w:r>
-        <w:rPr>
-          <w:rFonts w:ascii="Arial" w:hAnsi="Arial" w:cs="Arial"/>
-          <w:b/>
-          <w:bCs/>
-          <w:szCs w:val="24"/>
-          <w:lang w:val="en-US"/>
-        </w:rPr>
-        <w:t xml:space="preserve"> main</w:t>
-      </w:r>
-    </w:p>
-    <w:p>
-      <w:pPr>
-        <w:spacing w:line="240" w:lineRule="auto"/>
-        <w:ind w:left="0" w:right="-1" w:firstLine="0"/>
-        <w:rPr>
-          <w:rFonts w:ascii="Arial" w:hAnsi="Arial" w:cs="Arial"/>
-          <w:b/>
-          <w:bCs/>
-          <w:szCs w:val="24"/>
-          <w:lang w:val="en-US"/>
-        </w:rPr>
-      </w:pPr>
-    </w:p>
-    <w:p>
-      <w:pPr>
-        <w:spacing w:line="240" w:lineRule="auto"/>
-        <w:ind w:left="0" w:right="-1" w:firstLine="0"/>
-        <w:rPr>
-          <w:rFonts w:ascii="Arial" w:hAnsi="Arial" w:cs="Arial"/>
-          <w:b/>
-          <w:bCs/>
-          <w:szCs w:val="24"/>
-          <w:lang w:val="en-US"/>
-        </w:rPr>
-      </w:pPr>
-      <w:r>
-        <w:rPr>
-          <w:rFonts w:ascii="Arial" w:hAnsi="Arial" w:cs="Arial"/>
-          <w:b/>
-          <w:bCs/>
-          <w:szCs w:val="24"/>
-          <w:lang w:val="en-US"/>
-        </w:rPr>
-        <w:t>main:</w:t>
-      </w:r>
-    </w:p>
-    <w:p>
-      <w:pPr>
-        <w:spacing w:line="240" w:lineRule="auto"/>
-        <w:ind w:left="0" w:right="-1" w:firstLine="0"/>
-        <w:rPr>
-          <w:rFonts w:ascii="Arial" w:hAnsi="Arial" w:cs="Arial"/>
-          <w:b/>
-          <w:bCs/>
-          <w:szCs w:val="24"/>
-          <w:lang w:val="en-US"/>
-        </w:rPr>
-      </w:pPr>
-      <w:r>
-        <w:rPr>
-          <w:rFonts w:ascii="Arial" w:hAnsi="Arial" w:cs="Arial"/>
-          <w:b/>
-          <w:bCs/>
-          <w:szCs w:val="24"/>
-          <w:lang w:val="en-US"/>
-        </w:rPr>
-        <w:t xml:space="preserve">    </w:t>
-      </w:r>
-      <w:proofErr w:type="spellStart"/>
-      <w:r>
-        <w:rPr>
-          <w:rFonts w:ascii="Arial" w:hAnsi="Arial" w:cs="Arial"/>
-          <w:b/>
-          <w:bCs/>
-          <w:szCs w:val="24"/>
-          <w:lang w:val="en-US"/>
-        </w:rPr>
-        <w:t>ldr</w:t>
-      </w:r>
-      <w:proofErr w:type="spellEnd"/>
-      <w:r>
-        <w:rPr>
-          <w:rFonts w:ascii="Arial" w:hAnsi="Arial" w:cs="Arial"/>
-          <w:b/>
-          <w:bCs/>
-          <w:szCs w:val="24"/>
-          <w:lang w:val="en-US"/>
-        </w:rPr>
-        <w:t xml:space="preserve"> r0, </w:t>
-      </w:r>
-      <w:proofErr w:type="spellStart"/>
-      <w:r>
-        <w:rPr>
-          <w:rFonts w:ascii="Arial" w:hAnsi="Arial" w:cs="Arial"/>
-          <w:b/>
-          <w:bCs/>
-          <w:szCs w:val="24"/>
-          <w:lang w:val="en-US"/>
-        </w:rPr>
-        <w:t>in_port_addr</w:t>
-      </w:r>
-      <w:proofErr w:type="spellEnd"/>
-    </w:p>
-    <w:p>
-      <w:pPr>
-        <w:spacing w:line="240" w:lineRule="auto"/>
-        <w:ind w:left="0" w:right="-1" w:firstLine="0"/>
-        <w:rPr>
-          <w:rFonts w:ascii="Arial" w:hAnsi="Arial" w:cs="Arial"/>
-          <w:b/>
-          <w:bCs/>
-          <w:szCs w:val="24"/>
-        </w:rPr>
-      </w:pPr>
-      <w:r>
-        <w:rPr>
-          <w:rFonts w:ascii="Arial" w:hAnsi="Arial" w:cs="Arial"/>
-          <w:b/>
-          <w:bCs/>
-          <w:szCs w:val="24"/>
-          <w:lang w:val="en-US"/>
-        </w:rPr>
-        <w:t xml:space="preserve">    </w:t>
-      </w:r>
-      <w:proofErr w:type="spellStart"/>
-      <w:r>
-        <w:rPr>
-          <w:rFonts w:ascii="Arial" w:hAnsi="Arial" w:cs="Arial"/>
-          <w:b/>
-          <w:bCs/>
-          <w:szCs w:val="24"/>
-        </w:rPr>
-        <w:t>ldrb</w:t>
-      </w:r>
-      <w:proofErr w:type="spellEnd"/>
-      <w:r>
-        <w:rPr>
-          <w:rFonts w:ascii="Arial" w:hAnsi="Arial" w:cs="Arial"/>
-          <w:b/>
-          <w:bCs/>
-          <w:szCs w:val="24"/>
-        </w:rPr>
-        <w:t xml:space="preserve"> r1, [r0, #0]</w:t>
-      </w:r>
-    </w:p>
-    <w:p>
-      <w:pPr>
-        <w:spacing w:line="240" w:lineRule="auto"/>
-        <w:ind w:left="0" w:right="-1" w:firstLine="0"/>
-        <w:rPr>
-          <w:rFonts w:ascii="Arial" w:hAnsi="Arial" w:cs="Arial"/>
-          <w:b/>
-          <w:bCs/>
-          <w:szCs w:val="24"/>
-        </w:rPr>
-      </w:pPr>
-      <w:r>
-        <w:rPr>
-          <w:rFonts w:ascii="Arial" w:hAnsi="Arial" w:cs="Arial"/>
-          <w:b/>
-          <w:bCs/>
-          <w:szCs w:val="24"/>
-        </w:rPr>
-        <w:t xml:space="preserve">    </w:t>
-      </w:r>
-      <w:proofErr w:type="spellStart"/>
-      <w:r>
-        <w:rPr>
-          <w:rFonts w:ascii="Arial" w:hAnsi="Arial" w:cs="Arial"/>
-          <w:b/>
-          <w:bCs/>
-          <w:szCs w:val="24"/>
-        </w:rPr>
-        <w:t>mov</w:t>
-      </w:r>
-      <w:proofErr w:type="spellEnd"/>
-      <w:r>
-        <w:rPr>
-          <w:rFonts w:ascii="Arial" w:hAnsi="Arial" w:cs="Arial"/>
-          <w:b/>
-          <w:bCs/>
-          <w:szCs w:val="24"/>
-        </w:rPr>
-        <w:t xml:space="preserve"> r2, #0x01</w:t>
-      </w:r>
-    </w:p>
-    <w:p>
-      <w:pPr>
-        <w:spacing w:line="240" w:lineRule="auto"/>
-        <w:ind w:left="0" w:right="-1" w:firstLine="0"/>
-        <w:rPr>
-          <w:rFonts w:ascii="Arial" w:hAnsi="Arial" w:cs="Arial"/>
-          <w:b/>
-          <w:bCs/>
-          <w:szCs w:val="24"/>
-          <w:lang w:val="en-US"/>
-        </w:rPr>
-      </w:pPr>
-      <w:r>
-        <w:rPr>
-          <w:rFonts w:ascii="Arial" w:hAnsi="Arial" w:cs="Arial"/>
-          <w:b/>
-          <w:bCs/>
-          <w:szCs w:val="24"/>
-        </w:rPr>
-        <w:t xml:space="preserve">    </w:t>
-      </w:r>
-      <w:r>
-        <w:rPr>
-          <w:rFonts w:ascii="Arial" w:hAnsi="Arial" w:cs="Arial"/>
-          <w:b/>
-          <w:bCs/>
-          <w:szCs w:val="24"/>
-          <w:lang w:val="en-US"/>
-        </w:rPr>
-        <w:t>and r0, r1, r2</w:t>
-      </w:r>
-    </w:p>
-    <w:p>
-      <w:pPr>
-        <w:spacing w:line="240" w:lineRule="auto"/>
-        <w:ind w:left="0" w:right="-1" w:firstLine="0"/>
-        <w:rPr>
-          <w:rFonts w:ascii="Arial" w:hAnsi="Arial" w:cs="Arial"/>
-          <w:b/>
-          <w:bCs/>
-          <w:szCs w:val="24"/>
-          <w:lang w:val="en-US"/>
-        </w:rPr>
-      </w:pPr>
-      <w:r>
-        <w:rPr>
-          <w:rFonts w:ascii="Arial" w:hAnsi="Arial" w:cs="Arial"/>
-          <w:b/>
-          <w:bCs/>
-          <w:szCs w:val="24"/>
-          <w:lang w:val="en-US"/>
-        </w:rPr>
-        <w:lastRenderedPageBreak/>
-        <w:t xml:space="preserve">    </w:t>
-      </w:r>
-      <w:proofErr w:type="spellStart"/>
-      <w:r>
-        <w:rPr>
-          <w:rFonts w:ascii="Arial" w:hAnsi="Arial" w:cs="Arial"/>
-          <w:b/>
-          <w:bCs/>
-          <w:szCs w:val="24"/>
-          <w:lang w:val="en-US"/>
-        </w:rPr>
-        <w:t>bne</w:t>
-      </w:r>
-      <w:proofErr w:type="spellEnd"/>
-      <w:r>
-        <w:rPr>
-          <w:rFonts w:ascii="Arial" w:hAnsi="Arial" w:cs="Arial"/>
-          <w:b/>
-          <w:bCs/>
-          <w:szCs w:val="24"/>
-          <w:lang w:val="en-US"/>
-        </w:rPr>
-        <w:t xml:space="preserve"> </w:t>
-      </w:r>
-      <w:proofErr w:type="spellStart"/>
-      <w:r>
-        <w:rPr>
-          <w:rFonts w:ascii="Arial" w:hAnsi="Arial" w:cs="Arial"/>
-          <w:b/>
-          <w:bCs/>
-          <w:szCs w:val="24"/>
-          <w:lang w:val="en-US"/>
-        </w:rPr>
-        <w:t>change_output_port</w:t>
-      </w:r>
-      <w:proofErr w:type="spellEnd"/>
-    </w:p>
-    <w:p>
-      <w:pPr>
-        <w:spacing w:line="240" w:lineRule="auto"/>
-        <w:ind w:left="0" w:right="-1" w:firstLine="0"/>
-        <w:rPr>
-          <w:rFonts w:ascii="Arial" w:hAnsi="Arial" w:cs="Arial"/>
-          <w:b/>
-          <w:bCs/>
-          <w:szCs w:val="24"/>
-          <w:lang w:val="en-US"/>
-        </w:rPr>
-      </w:pPr>
-      <w:r>
-        <w:rPr>
-          <w:rFonts w:ascii="Arial" w:hAnsi="Arial" w:cs="Arial"/>
-          <w:b/>
-          <w:bCs/>
-          <w:szCs w:val="24"/>
-          <w:lang w:val="en-US"/>
-        </w:rPr>
-        <w:t xml:space="preserve">    b main</w:t>
-      </w:r>
-    </w:p>
-    <w:p>
-      <w:pPr>
-        <w:spacing w:line="240" w:lineRule="auto"/>
-        <w:ind w:left="0" w:right="-1" w:firstLine="0"/>
-        <w:rPr>
-          <w:rFonts w:ascii="Arial" w:hAnsi="Arial" w:cs="Arial"/>
-          <w:b/>
-          <w:bCs/>
-          <w:szCs w:val="24"/>
-          <w:lang w:val="en-US"/>
-        </w:rPr>
-      </w:pPr>
-    </w:p>
-    <w:p>
-      <w:pPr>
-        <w:spacing w:line="240" w:lineRule="auto"/>
-        <w:ind w:left="0" w:right="-1" w:firstLine="0"/>
-        <w:rPr>
-          <w:rFonts w:ascii="Arial" w:hAnsi="Arial" w:cs="Arial"/>
-          <w:b/>
-          <w:bCs/>
-          <w:szCs w:val="24"/>
-        </w:rPr>
-      </w:pPr>
-      <w:proofErr w:type="spellStart"/>
-      <w:r>
-        <w:rPr>
-          <w:rFonts w:ascii="Arial" w:hAnsi="Arial" w:cs="Arial"/>
-          <w:b/>
-          <w:bCs/>
-          <w:szCs w:val="24"/>
-        </w:rPr>
-        <w:t>change_output_port</w:t>
-      </w:r>
-      <w:proofErr w:type="spellEnd"/>
-      <w:r>
-        <w:rPr>
-          <w:rFonts w:ascii="Arial" w:hAnsi="Arial" w:cs="Arial"/>
-          <w:b/>
-          <w:bCs/>
-          <w:szCs w:val="24"/>
-        </w:rPr>
-        <w:t>:</w:t>
-      </w:r>
-    </w:p>
-    <w:p>
-      <w:pPr>
-        <w:spacing w:line="240" w:lineRule="auto"/>
-        <w:ind w:left="0" w:right="-1" w:firstLine="0"/>
-        <w:rPr>
-          <w:rFonts w:ascii="Arial" w:hAnsi="Arial" w:cs="Arial"/>
-          <w:b/>
-          <w:bCs/>
-          <w:szCs w:val="24"/>
-        </w:rPr>
-      </w:pPr>
-      <w:r>
-        <w:rPr>
-          <w:rFonts w:ascii="Arial" w:hAnsi="Arial" w:cs="Arial"/>
-          <w:b/>
-          <w:bCs/>
-          <w:szCs w:val="24"/>
-        </w:rPr>
-        <w:t xml:space="preserve">    </w:t>
-      </w:r>
-      <w:proofErr w:type="spellStart"/>
-      <w:r>
-        <w:rPr>
-          <w:rFonts w:ascii="Arial" w:hAnsi="Arial" w:cs="Arial"/>
-          <w:b/>
-          <w:bCs/>
-          <w:szCs w:val="24"/>
-        </w:rPr>
-        <w:t>lsr</w:t>
-      </w:r>
-      <w:proofErr w:type="spellEnd"/>
-      <w:r>
-        <w:rPr>
-          <w:rFonts w:ascii="Arial" w:hAnsi="Arial" w:cs="Arial"/>
-          <w:b/>
-          <w:bCs/>
-          <w:szCs w:val="24"/>
-        </w:rPr>
-        <w:t xml:space="preserve"> r1, r1, #1</w:t>
-      </w:r>
-    </w:p>
-    <w:p>
-      <w:pPr>
-        <w:spacing w:line="240" w:lineRule="auto"/>
-        <w:ind w:left="0" w:right="-1" w:firstLine="0"/>
-        <w:rPr>
-          <w:rFonts w:ascii="Arial" w:hAnsi="Arial" w:cs="Arial"/>
-          <w:b/>
-          <w:bCs/>
-          <w:szCs w:val="24"/>
-        </w:rPr>
-      </w:pPr>
-      <w:r>
-        <w:rPr>
-          <w:rFonts w:ascii="Arial" w:hAnsi="Arial" w:cs="Arial"/>
-          <w:b/>
-          <w:bCs/>
-          <w:szCs w:val="24"/>
-        </w:rPr>
-        <w:t xml:space="preserve">    </w:t>
-      </w:r>
-      <w:proofErr w:type="spellStart"/>
-      <w:r>
-        <w:rPr>
-          <w:rFonts w:ascii="Arial" w:hAnsi="Arial" w:cs="Arial"/>
-          <w:b/>
-          <w:bCs/>
-          <w:szCs w:val="24"/>
-        </w:rPr>
-        <w:t>mov</w:t>
-      </w:r>
-      <w:proofErr w:type="spellEnd"/>
-      <w:r>
-        <w:rPr>
-          <w:rFonts w:ascii="Arial" w:hAnsi="Arial" w:cs="Arial"/>
-          <w:b/>
-          <w:bCs/>
-          <w:szCs w:val="24"/>
-        </w:rPr>
-        <w:t xml:space="preserve"> r0, #0x40</w:t>
-      </w:r>
-    </w:p>
-    <w:p>
-      <w:pPr>
-        <w:spacing w:line="240" w:lineRule="auto"/>
-        <w:ind w:left="0" w:right="-1" w:firstLine="0"/>
-        <w:rPr>
-          <w:rFonts w:ascii="Arial" w:hAnsi="Arial" w:cs="Arial"/>
-          <w:b/>
-          <w:bCs/>
-          <w:szCs w:val="24"/>
-        </w:rPr>
-      </w:pPr>
-      <w:r>
-        <w:rPr>
-          <w:rFonts w:ascii="Arial" w:hAnsi="Arial" w:cs="Arial"/>
-          <w:b/>
-          <w:bCs/>
-          <w:szCs w:val="24"/>
-        </w:rPr>
-        <w:t xml:space="preserve">    </w:t>
-      </w:r>
-      <w:proofErr w:type="spellStart"/>
-      <w:r>
-        <w:rPr>
-          <w:rFonts w:ascii="Arial" w:hAnsi="Arial" w:cs="Arial"/>
-          <w:b/>
-          <w:bCs/>
-          <w:szCs w:val="24"/>
-        </w:rPr>
-        <w:t>and</w:t>
-      </w:r>
-      <w:proofErr w:type="spellEnd"/>
-      <w:r>
-        <w:rPr>
-          <w:rFonts w:ascii="Arial" w:hAnsi="Arial" w:cs="Arial"/>
-          <w:b/>
-          <w:bCs/>
-          <w:szCs w:val="24"/>
-        </w:rPr>
-        <w:t xml:space="preserve"> r2, r0, r1</w:t>
-      </w:r>
-    </w:p>
-    <w:p>
-      <w:pPr>
-        <w:spacing w:line="240" w:lineRule="auto"/>
-        <w:ind w:left="0" w:right="-1" w:firstLine="0"/>
-        <w:rPr>
-          <w:rFonts w:ascii="Arial" w:hAnsi="Arial" w:cs="Arial"/>
-          <w:b/>
-          <w:bCs/>
-          <w:szCs w:val="24"/>
-        </w:rPr>
-      </w:pPr>
-      <w:r>
-        <w:rPr>
-          <w:rFonts w:ascii="Arial" w:hAnsi="Arial" w:cs="Arial"/>
-          <w:b/>
-          <w:bCs/>
-          <w:szCs w:val="24"/>
-        </w:rPr>
-        <w:t xml:space="preserve">    </w:t>
-      </w:r>
-      <w:proofErr w:type="spellStart"/>
-      <w:r>
-        <w:rPr>
-          <w:rFonts w:ascii="Arial" w:hAnsi="Arial" w:cs="Arial"/>
-          <w:b/>
-          <w:bCs/>
-          <w:szCs w:val="24"/>
-        </w:rPr>
-        <w:t>bne</w:t>
-      </w:r>
-      <w:proofErr w:type="spellEnd"/>
-      <w:r>
-        <w:rPr>
-          <w:rFonts w:ascii="Arial" w:hAnsi="Arial" w:cs="Arial"/>
-          <w:b/>
-          <w:bCs/>
-          <w:szCs w:val="24"/>
-        </w:rPr>
-        <w:t xml:space="preserve"> zero</w:t>
-      </w:r>
-    </w:p>
-    <w:p>
-      <w:pPr>
-        <w:spacing w:line="240" w:lineRule="auto"/>
-        <w:ind w:left="0" w:right="-1" w:firstLine="0"/>
-        <w:rPr>
-          <w:rFonts w:ascii="Arial" w:hAnsi="Arial" w:cs="Arial"/>
-          <w:b/>
-          <w:bCs/>
-          <w:szCs w:val="24"/>
-        </w:rPr>
-      </w:pPr>
-      <w:r>
-        <w:rPr>
-          <w:rFonts w:ascii="Arial" w:hAnsi="Arial" w:cs="Arial"/>
-          <w:b/>
-          <w:bCs/>
-          <w:szCs w:val="24"/>
-        </w:rPr>
-        <w:t xml:space="preserve">    </w:t>
-      </w:r>
-      <w:proofErr w:type="spellStart"/>
-      <w:r>
-        <w:rPr>
-          <w:rFonts w:ascii="Arial" w:hAnsi="Arial" w:cs="Arial"/>
-          <w:b/>
-          <w:bCs/>
-          <w:szCs w:val="24"/>
-        </w:rPr>
-        <w:t>mov</w:t>
-      </w:r>
-      <w:proofErr w:type="spellEnd"/>
-      <w:r>
-        <w:rPr>
-          <w:rFonts w:ascii="Arial" w:hAnsi="Arial" w:cs="Arial"/>
-          <w:b/>
-          <w:bCs/>
-          <w:szCs w:val="24"/>
-        </w:rPr>
-        <w:t xml:space="preserve"> r1, #0x80</w:t>
-      </w:r>
-    </w:p>
-    <w:p>
-      <w:pPr>
-        <w:spacing w:line="240" w:lineRule="auto"/>
-        <w:ind w:left="0" w:right="-1" w:firstLine="0"/>
-        <w:rPr>
-          <w:rFonts w:ascii="Arial" w:hAnsi="Arial" w:cs="Arial"/>
-          <w:b/>
-          <w:bCs/>
-          <w:szCs w:val="24"/>
-        </w:rPr>
-      </w:pPr>
-      <w:r>
-        <w:rPr>
-          <w:rFonts w:ascii="Arial" w:hAnsi="Arial" w:cs="Arial"/>
-          <w:b/>
-          <w:bCs/>
-          <w:szCs w:val="24"/>
-        </w:rPr>
-        <w:t xml:space="preserve">    </w:t>
-      </w:r>
-      <w:proofErr w:type="spellStart"/>
-      <w:r>
-        <w:rPr>
-          <w:rFonts w:ascii="Arial" w:hAnsi="Arial" w:cs="Arial"/>
-          <w:b/>
-          <w:bCs/>
-          <w:szCs w:val="24"/>
-        </w:rPr>
-        <w:t>add</w:t>
-      </w:r>
-      <w:proofErr w:type="spellEnd"/>
-      <w:r>
-        <w:rPr>
-          <w:rFonts w:ascii="Arial" w:hAnsi="Arial" w:cs="Arial"/>
-          <w:b/>
-          <w:bCs/>
-          <w:szCs w:val="24"/>
-        </w:rPr>
-        <w:t xml:space="preserve"> r0, r0, r1</w:t>
-      </w:r>
-    </w:p>
-    <w:p>
-      <w:pPr>
-        <w:spacing w:line="240" w:lineRule="auto"/>
-        <w:ind w:left="0" w:right="-1" w:firstLine="0"/>
-        <w:rPr>
-          <w:rFonts w:ascii="Arial" w:hAnsi="Arial" w:cs="Arial"/>
-          <w:b/>
-          <w:bCs/>
-          <w:szCs w:val="24"/>
-          <w:lang w:val="en-US"/>
-        </w:rPr>
-      </w:pPr>
-      <w:r>
-        <w:rPr>
-          <w:rFonts w:ascii="Arial" w:hAnsi="Arial" w:cs="Arial"/>
-          <w:b/>
-          <w:bCs/>
-          <w:szCs w:val="24"/>
-        </w:rPr>
-        <w:t xml:space="preserve">    </w:t>
-      </w:r>
-      <w:proofErr w:type="spellStart"/>
-      <w:r>
-        <w:rPr>
-          <w:rFonts w:ascii="Arial" w:hAnsi="Arial" w:cs="Arial"/>
-          <w:b/>
-          <w:bCs/>
-          <w:szCs w:val="24"/>
-          <w:lang w:val="en-US"/>
-        </w:rPr>
-        <w:t>ldr</w:t>
-      </w:r>
-      <w:proofErr w:type="spellEnd"/>
       <w:r>
         <w:rPr>
           <w:rFonts w:ascii="Arial" w:hAnsi="Arial" w:cs="Arial"/>
@@ -4002,20 +3322,8 @@
           <w:lang w:val="en-US"/>
         </w:rPr>
         <w:tab/>
-        <w:t xml:space="preserve">r1, </w:t>
-      </w:r>
-      <w:proofErr w:type="spellStart"/>
-      <w:r>
-        <w:rPr>
-          <w:rFonts w:ascii="Arial" w:hAnsi="Arial" w:cs="Arial"/>
-          <w:b/>
-          <w:bCs/>
-          <w:szCs w:val="24"/>
-          <w:lang w:val="en-US"/>
-        </w:rPr>
-        <w:t>out_port_addr</w:t>
-      </w:r>
-      <w:proofErr w:type="spellEnd"/>
+        <w:t>r1, out_port_addr</w:t>
+      </w:r>
     </w:p>
     <w:p>
       <w:pPr>
@@ -4069,19 +3377,8 @@
           <w:bCs/>
           <w:szCs w:val="24"/>
         </w:rPr>
-        <w:t xml:space="preserve">b </w:t>
-      </w:r>
-      <w:proofErr w:type="spellStart"/>
-      <w:r>
-        <w:rPr>
-          <w:rFonts w:ascii="Arial" w:hAnsi="Arial" w:cs="Arial"/>
-          <w:b/>
-          <w:bCs/>
-          <w:szCs w:val="24"/>
-        </w:rPr>
-        <w:t>main</w:t>
-      </w:r>
-      <w:proofErr w:type="spellEnd"/>
+        <w:t>b main</w:t>
+      </w:r>
     </w:p>
     <w:p>
       <w:pPr>
@@ -4122,461 +3419,294 @@
           <w:bCs/>
           <w:szCs w:val="24"/>
         </w:rPr>
+        <w:t xml:space="preserve">    mov r1, #0</w:t>
+      </w:r>
+    </w:p>
+    <w:p>
+      <w:pPr>
+        <w:spacing w:line="240" w:lineRule="auto"/>
+        <w:ind w:left="0" w:right="-1" w:firstLine="0"/>
+        <w:rPr>
+          <w:rFonts w:ascii="Arial" w:hAnsi="Arial" w:cs="Arial"/>
+          <w:b/>
+          <w:bCs/>
+          <w:szCs w:val="24"/>
+        </w:rPr>
+      </w:pPr>
+      <w:r>
+        <w:rPr>
+          <w:rFonts w:ascii="Arial" w:hAnsi="Arial" w:cs="Arial"/>
+          <w:b/>
+          <w:bCs/>
+          <w:szCs w:val="24"/>
+        </w:rPr>
+        <w:t xml:space="preserve">    add r0, r0, r1</w:t>
+      </w:r>
+    </w:p>
+    <w:p>
+      <w:pPr>
+        <w:spacing w:line="240" w:lineRule="auto"/>
+        <w:ind w:left="0" w:right="-1" w:firstLine="0"/>
+        <w:rPr>
+          <w:rFonts w:ascii="Arial" w:hAnsi="Arial" w:cs="Arial"/>
+          <w:b/>
+          <w:bCs/>
+          <w:szCs w:val="24"/>
+        </w:rPr>
+      </w:pPr>
+      <w:r>
+        <w:rPr>
+          <w:rFonts w:ascii="Arial" w:hAnsi="Arial" w:cs="Arial"/>
+          <w:b/>
+          <w:bCs/>
+          <w:szCs w:val="24"/>
+        </w:rPr>
+        <w:t xml:space="preserve">    b main</w:t>
+      </w:r>
+    </w:p>
+    <w:p>
+      <w:pPr>
+        <w:spacing w:line="240" w:lineRule="auto"/>
+        <w:ind w:left="0" w:right="-1" w:firstLine="0"/>
+        <w:rPr>
+          <w:rFonts w:ascii="Arial" w:hAnsi="Arial" w:cs="Arial"/>
+          <w:b/>
+          <w:bCs/>
+          <w:szCs w:val="24"/>
+        </w:rPr>
+      </w:pPr>
+    </w:p>
+    <w:p>
+      <w:pPr>
+        <w:spacing w:line="240" w:lineRule="auto"/>
+        <w:ind w:left="0" w:right="-1" w:firstLine="0"/>
+        <w:rPr>
+          <w:rFonts w:ascii="Arial" w:hAnsi="Arial" w:cs="Arial"/>
+          <w:b/>
+          <w:bCs/>
+          <w:szCs w:val="24"/>
+          <w:lang w:val="en-US"/>
+        </w:rPr>
+      </w:pPr>
+      <w:r>
+        <w:rPr>
+          <w:rFonts w:ascii="Arial" w:hAnsi="Arial" w:cs="Arial"/>
+          <w:b/>
+          <w:bCs/>
+          <w:szCs w:val="24"/>
+          <w:lang w:val="en-US"/>
+        </w:rPr>
+        <w:t>in_port_addr:</w:t>
+      </w:r>
+    </w:p>
+    <w:p>
+      <w:pPr>
+        <w:spacing w:line="240" w:lineRule="auto"/>
+        <w:ind w:left="0" w:right="-1" w:firstLine="0"/>
+        <w:rPr>
+          <w:rFonts w:ascii="Arial" w:hAnsi="Arial" w:cs="Arial"/>
+          <w:b/>
+          <w:bCs/>
+          <w:szCs w:val="24"/>
+          <w:lang w:val="en-US"/>
+        </w:rPr>
+      </w:pPr>
+      <w:r>
+        <w:rPr>
+          <w:rFonts w:ascii="Arial" w:hAnsi="Arial" w:cs="Arial"/>
+          <w:b/>
+          <w:bCs/>
+          <w:szCs w:val="24"/>
+          <w:lang w:val="en-US"/>
+        </w:rPr>
+        <w:t xml:space="preserve">    .word INPORT_ADDRESS</w:t>
+      </w:r>
+    </w:p>
+    <w:p>
+      <w:pPr>
+        <w:spacing w:line="240" w:lineRule="auto"/>
+        <w:ind w:left="0" w:right="-1" w:firstLine="0"/>
+        <w:rPr>
+          <w:rFonts w:ascii="Arial" w:hAnsi="Arial" w:cs="Arial"/>
+          <w:b/>
+          <w:bCs/>
+          <w:szCs w:val="24"/>
+          <w:lang w:val="en-US"/>
+        </w:rPr>
+      </w:pPr>
+    </w:p>
+    <w:p>
+      <w:pPr>
+        <w:spacing w:line="240" w:lineRule="auto"/>
+        <w:ind w:left="0" w:right="-1" w:firstLine="0"/>
+        <w:rPr>
+          <w:rFonts w:ascii="Arial" w:hAnsi="Arial" w:cs="Arial"/>
+          <w:b/>
+          <w:bCs/>
+          <w:szCs w:val="24"/>
+          <w:lang w:val="en-US"/>
+        </w:rPr>
+      </w:pPr>
+      <w:r>
+        <w:rPr>
+          <w:rFonts w:ascii="Arial" w:hAnsi="Arial" w:cs="Arial"/>
+          <w:b/>
+          <w:bCs/>
+          <w:szCs w:val="24"/>
+          <w:lang w:val="en-US"/>
+        </w:rPr>
+        <w:t>out_port_addr:</w:t>
+      </w:r>
+    </w:p>
+    <w:p>
+      <w:pPr>
+        <w:spacing w:line="240" w:lineRule="auto"/>
+        <w:ind w:left="0" w:right="-1" w:firstLine="0"/>
+        <w:rPr>
+          <w:rFonts w:ascii="Arial" w:hAnsi="Arial" w:cs="Arial"/>
+          <w:b/>
+          <w:bCs/>
+          <w:szCs w:val="24"/>
+          <w:lang w:val="en-US"/>
+        </w:rPr>
+      </w:pPr>
+      <w:r>
+        <w:rPr>
+          <w:rFonts w:ascii="Arial" w:hAnsi="Arial" w:cs="Arial"/>
+          <w:b/>
+          <w:bCs/>
+          <w:szCs w:val="24"/>
+          <w:lang w:val="en-US"/>
+        </w:rPr>
+        <w:t xml:space="preserve">    .word OUTPORT_ADDRESS</w:t>
+      </w:r>
+    </w:p>
+    <w:p>
+      <w:pPr>
+        <w:spacing w:line="240" w:lineRule="auto"/>
+        <w:ind w:left="0" w:right="-1" w:firstLine="0"/>
+        <w:rPr>
+          <w:rFonts w:ascii="Arial" w:hAnsi="Arial" w:cs="Arial"/>
+          <w:b/>
+          <w:bCs/>
+          <w:szCs w:val="24"/>
+          <w:lang w:val="en-US"/>
+        </w:rPr>
+      </w:pPr>
+      <w:r>
+        <w:rPr>
+          <w:rFonts w:ascii="Arial" w:hAnsi="Arial" w:cs="Arial"/>
+          <w:b/>
+          <w:bCs/>
+          <w:szCs w:val="24"/>
+          <w:lang w:val="en-US"/>
+        </w:rPr>
+        <w:t>.data</w:t>
+      </w:r>
+    </w:p>
+    <w:p>
+      <w:pPr>
+        <w:spacing w:line="240" w:lineRule="auto"/>
+        <w:ind w:left="0" w:right="-1" w:firstLine="0"/>
+        <w:rPr>
+          <w:rFonts w:ascii="Arial" w:hAnsi="Arial" w:cs="Arial"/>
+          <w:b/>
+          <w:bCs/>
+          <w:szCs w:val="24"/>
+          <w:lang w:val="en-US"/>
+        </w:rPr>
+      </w:pPr>
+    </w:p>
+    <w:p>
+      <w:pPr>
+        <w:spacing w:line="240" w:lineRule="auto"/>
+        <w:ind w:left="0" w:right="-1" w:firstLine="0"/>
+        <w:rPr>
+          <w:rFonts w:ascii="Arial" w:hAnsi="Arial" w:cs="Arial"/>
+          <w:b/>
+          <w:bCs/>
+          <w:szCs w:val="24"/>
+          <w:lang w:val="en-US"/>
+        </w:rPr>
+      </w:pPr>
+      <w:r>
+        <w:rPr>
+          <w:rFonts w:ascii="Arial" w:hAnsi="Arial" w:cs="Arial"/>
+          <w:b/>
+          <w:bCs/>
+          <w:szCs w:val="24"/>
+          <w:lang w:val="en-US"/>
+        </w:rPr>
+        <w:t>.section .bss</w:t>
+      </w:r>
+    </w:p>
+    <w:p>
+      <w:pPr>
+        <w:spacing w:line="240" w:lineRule="auto"/>
+        <w:ind w:left="0" w:right="-1" w:firstLine="0"/>
+        <w:rPr>
+          <w:rFonts w:ascii="Arial" w:hAnsi="Arial" w:cs="Arial"/>
+          <w:b/>
+          <w:bCs/>
+          <w:szCs w:val="24"/>
+          <w:lang w:val="en-US"/>
+        </w:rPr>
+      </w:pPr>
+      <w:r>
+        <w:rPr>
+          <w:rFonts w:ascii="Arial" w:hAnsi="Arial" w:cs="Arial"/>
+          <w:b/>
+          <w:bCs/>
+          <w:szCs w:val="24"/>
+          <w:lang w:val="en-US"/>
+        </w:rPr>
         <w:t xml:space="preserve">    </w:t>
       </w:r>
-      <w:proofErr w:type="spellStart"/>
-      <w:r>
-        <w:rPr>
-          <w:rFonts w:ascii="Arial" w:hAnsi="Arial" w:cs="Arial"/>
-          <w:b/>
-          <w:bCs/>
-          <w:szCs w:val="24"/>
-        </w:rPr>
-        <w:t>mov</w:t>
-      </w:r>
-      <w:proofErr w:type="spellEnd"/>
-      <w:r>
-        <w:rPr>
-          <w:rFonts w:ascii="Arial" w:hAnsi="Arial" w:cs="Arial"/>
-          <w:b/>
-          <w:bCs/>
-          <w:szCs w:val="24"/>
-        </w:rPr>
-        <w:t xml:space="preserve"> r1, #0</w:t>
-      </w:r>
-    </w:p>
-    <w:p>
-      <w:pPr>
-        <w:spacing w:line="240" w:lineRule="auto"/>
-        <w:ind w:left="0" w:right="-1" w:firstLine="0"/>
-        <w:rPr>
-          <w:rFonts w:ascii="Arial" w:hAnsi="Arial" w:cs="Arial"/>
-          <w:b/>
-          <w:bCs/>
-          <w:szCs w:val="24"/>
-        </w:rPr>
-      </w:pPr>
-      <w:r>
-        <w:rPr>
-          <w:rFonts w:ascii="Arial" w:hAnsi="Arial" w:cs="Arial"/>
-          <w:b/>
-          <w:bCs/>
-          <w:szCs w:val="24"/>
-        </w:rPr>
-        <w:t xml:space="preserve">    </w:t>
-      </w:r>
-      <w:proofErr w:type="spellStart"/>
-      <w:r>
-        <w:rPr>
-          <w:rFonts w:ascii="Arial" w:hAnsi="Arial" w:cs="Arial"/>
-          <w:b/>
-          <w:bCs/>
-          <w:szCs w:val="24"/>
-        </w:rPr>
-        <w:t>add</w:t>
-      </w:r>
-      <w:proofErr w:type="spellEnd"/>
-      <w:r>
-        <w:rPr>
-          <w:rFonts w:ascii="Arial" w:hAnsi="Arial" w:cs="Arial"/>
-          <w:b/>
-          <w:bCs/>
-          <w:szCs w:val="24"/>
-        </w:rPr>
-        <w:t xml:space="preserve"> r0, r0, r1</w:t>
-      </w:r>
-    </w:p>
-    <w:p>
-      <w:pPr>
-        <w:spacing w:line="240" w:lineRule="auto"/>
-        <w:ind w:left="0" w:right="-1" w:firstLine="0"/>
-        <w:rPr>
-          <w:rFonts w:ascii="Arial" w:hAnsi="Arial" w:cs="Arial"/>
-          <w:b/>
-          <w:bCs/>
-          <w:szCs w:val="24"/>
-        </w:rPr>
-      </w:pPr>
-      <w:r>
-        <w:rPr>
-          <w:rFonts w:ascii="Arial" w:hAnsi="Arial" w:cs="Arial"/>
-          <w:b/>
-          <w:bCs/>
-          <w:szCs w:val="24"/>
-        </w:rPr>
-        <w:t xml:space="preserve">    b </w:t>
-      </w:r>
-      <w:proofErr w:type="spellStart"/>
-      <w:r>
-        <w:rPr>
-          <w:rFonts w:ascii="Arial" w:hAnsi="Arial" w:cs="Arial"/>
-          <w:b/>
-          <w:bCs/>
-          <w:szCs w:val="24"/>
-        </w:rPr>
-        <w:t>main</w:t>
-      </w:r>
-      <w:proofErr w:type="spellEnd"/>
-    </w:p>
-    <w:p>
-      <w:pPr>
-        <w:spacing w:line="240" w:lineRule="auto"/>
-        <w:ind w:left="0" w:right="-1" w:firstLine="0"/>
-        <w:rPr>
-          <w:rFonts w:ascii="Arial" w:hAnsi="Arial" w:cs="Arial"/>
-          <w:b/>
-          <w:bCs/>
-          <w:szCs w:val="24"/>
-        </w:rPr>
-      </w:pPr>
-    </w:p>
-    <w:p>
-      <w:pPr>
-        <w:spacing w:line="240" w:lineRule="auto"/>
-        <w:ind w:left="0" w:right="-1" w:firstLine="0"/>
-        <w:rPr>
-          <w:rFonts w:ascii="Arial" w:hAnsi="Arial" w:cs="Arial"/>
-          <w:b/>
-          <w:bCs/>
-          <w:szCs w:val="24"/>
-          <w:lang w:val="en-US"/>
-        </w:rPr>
-      </w:pPr>
-      <w:proofErr w:type="spellStart"/>
-      <w:r>
-        <w:rPr>
-          <w:rFonts w:ascii="Arial" w:hAnsi="Arial" w:cs="Arial"/>
-          <w:b/>
-          <w:bCs/>
-          <w:szCs w:val="24"/>
-          <w:lang w:val="en-US"/>
-        </w:rPr>
-        <w:t>in_port_addr</w:t>
-      </w:r>
-      <w:proofErr w:type="spellEnd"/>
-      <w:r>
-        <w:rPr>
-          <w:rFonts w:ascii="Arial" w:hAnsi="Arial" w:cs="Arial"/>
-          <w:b/>
-          <w:bCs/>
-          <w:szCs w:val="24"/>
-          <w:lang w:val="en-US"/>
-        </w:rPr>
-        <w:t>:</w:t>
-      </w:r>
-    </w:p>
-    <w:p>
-      <w:pPr>
-        <w:spacing w:line="240" w:lineRule="auto"/>
-        <w:ind w:left="0" w:right="-1" w:firstLine="0"/>
-        <w:rPr>
-          <w:rFonts w:ascii="Arial" w:hAnsi="Arial" w:cs="Arial"/>
-          <w:b/>
-          <w:bCs/>
-          <w:szCs w:val="24"/>
-          <w:lang w:val="en-US"/>
-        </w:rPr>
-      </w:pPr>
-      <w:r>
-        <w:rPr>
-          <w:rFonts w:ascii="Arial" w:hAnsi="Arial" w:cs="Arial"/>
-          <w:b/>
-          <w:bCs/>
-          <w:szCs w:val="24"/>
-          <w:lang w:val="en-US"/>
-        </w:rPr>
-        <w:t xml:space="preserve">    </w:t>
-      </w:r>
-      <w:proofErr w:type="gramStart"/>
-      <w:r>
-        <w:rPr>
-          <w:rFonts w:ascii="Arial" w:hAnsi="Arial" w:cs="Arial"/>
-          <w:b/>
-          <w:bCs/>
-          <w:szCs w:val="24"/>
-          <w:lang w:val="en-US"/>
-        </w:rPr>
-        <w:t>.word</w:t>
-      </w:r>
-      <w:proofErr w:type="gramEnd"/>
-      <w:r>
-        <w:rPr>
-          <w:rFonts w:ascii="Arial" w:hAnsi="Arial" w:cs="Arial"/>
-          <w:b/>
-          <w:bCs/>
-          <w:szCs w:val="24"/>
-          <w:lang w:val="en-US"/>
-        </w:rPr>
-        <w:t xml:space="preserve"> INPORT_ADDRESS</w:t>
-      </w:r>
-    </w:p>
-    <w:p>
-      <w:pPr>
-        <w:spacing w:line="240" w:lineRule="auto"/>
-        <w:ind w:left="0" w:right="-1" w:firstLine="0"/>
-        <w:rPr>
-          <w:rFonts w:ascii="Arial" w:hAnsi="Arial" w:cs="Arial"/>
-          <w:b/>
-          <w:bCs/>
-          <w:szCs w:val="24"/>
-          <w:lang w:val="en-US"/>
-        </w:rPr>
-      </w:pPr>
-    </w:p>
-    <w:p>
-      <w:pPr>
-        <w:spacing w:line="240" w:lineRule="auto"/>
-        <w:ind w:left="0" w:right="-1" w:firstLine="0"/>
-        <w:rPr>
-          <w:rFonts w:ascii="Arial" w:hAnsi="Arial" w:cs="Arial"/>
-          <w:b/>
-          <w:bCs/>
-          <w:szCs w:val="24"/>
-          <w:lang w:val="en-US"/>
-        </w:rPr>
-      </w:pPr>
-      <w:proofErr w:type="spellStart"/>
-      <w:r>
-        <w:rPr>
-          <w:rFonts w:ascii="Arial" w:hAnsi="Arial" w:cs="Arial"/>
-          <w:b/>
-          <w:bCs/>
-          <w:szCs w:val="24"/>
-          <w:lang w:val="en-US"/>
-        </w:rPr>
-        <w:t>out_port_addr</w:t>
-      </w:r>
-      <w:proofErr w:type="spellEnd"/>
-      <w:r>
-        <w:rPr>
-          <w:rFonts w:ascii="Arial" w:hAnsi="Arial" w:cs="Arial"/>
-          <w:b/>
-          <w:bCs/>
-          <w:szCs w:val="24"/>
-          <w:lang w:val="en-US"/>
-        </w:rPr>
-        <w:t>:</w:t>
-      </w:r>
-    </w:p>
-    <w:p>
-      <w:pPr>
-        <w:spacing w:line="240" w:lineRule="auto"/>
-        <w:ind w:left="0" w:right="-1" w:firstLine="0"/>
-        <w:rPr>
-          <w:rFonts w:ascii="Arial" w:hAnsi="Arial" w:cs="Arial"/>
-          <w:b/>
-          <w:bCs/>
-          <w:szCs w:val="24"/>
-          <w:lang w:val="en-US"/>
-        </w:rPr>
-      </w:pPr>
-      <w:r>
-        <w:rPr>
-          <w:rFonts w:ascii="Arial" w:hAnsi="Arial" w:cs="Arial"/>
-          <w:b/>
-          <w:bCs/>
-          <w:szCs w:val="24"/>
-          <w:lang w:val="en-US"/>
-        </w:rPr>
-        <w:t xml:space="preserve">    </w:t>
-      </w:r>
-      <w:proofErr w:type="gramStart"/>
-      <w:r>
-        <w:rPr>
-          <w:rFonts w:ascii="Arial" w:hAnsi="Arial" w:cs="Arial"/>
-          <w:b/>
-          <w:bCs/>
-          <w:szCs w:val="24"/>
-          <w:lang w:val="en-US"/>
-        </w:rPr>
-        <w:t>.word</w:t>
-      </w:r>
-      <w:proofErr w:type="gramEnd"/>
-      <w:r>
-        <w:rPr>
-          <w:rFonts w:ascii="Arial" w:hAnsi="Arial" w:cs="Arial"/>
-          <w:b/>
-          <w:bCs/>
-          <w:szCs w:val="24"/>
-          <w:lang w:val="en-US"/>
-        </w:rPr>
-        <w:t xml:space="preserve"> OUTPORT_ADDRESS</w:t>
-      </w:r>
-    </w:p>
-    <w:p>
-      <w:pPr>
-        <w:spacing w:line="240" w:lineRule="auto"/>
-        <w:ind w:left="0" w:right="-1" w:firstLine="0"/>
-        <w:rPr>
-          <w:rFonts w:ascii="Arial" w:hAnsi="Arial" w:cs="Arial"/>
-          <w:b/>
-          <w:bCs/>
-          <w:szCs w:val="24"/>
-          <w:lang w:val="en-US"/>
-        </w:rPr>
-      </w:pPr>
-      <w:r>
-        <w:rPr>
-          <w:rFonts w:ascii="Arial" w:hAnsi="Arial" w:cs="Arial"/>
-          <w:b/>
-          <w:bCs/>
-          <w:szCs w:val="24"/>
-          <w:lang w:val="en-US"/>
-        </w:rPr>
-        <w:t>.data</w:t>
-      </w:r>
-    </w:p>
-    <w:p>
-      <w:pPr>
-        <w:spacing w:line="240" w:lineRule="auto"/>
-        <w:ind w:left="0" w:right="-1" w:firstLine="0"/>
-        <w:rPr>
-          <w:rFonts w:ascii="Arial" w:hAnsi="Arial" w:cs="Arial"/>
-          <w:b/>
-          <w:bCs/>
-          <w:szCs w:val="24"/>
-          <w:lang w:val="en-US"/>
-        </w:rPr>
-      </w:pPr>
-    </w:p>
-    <w:p>
-      <w:pPr>
-        <w:spacing w:line="240" w:lineRule="auto"/>
-        <w:ind w:left="0" w:right="-1" w:firstLine="0"/>
-        <w:rPr>
-          <w:rFonts w:ascii="Arial" w:hAnsi="Arial" w:cs="Arial"/>
-          <w:b/>
-          <w:bCs/>
-          <w:szCs w:val="24"/>
-          <w:lang w:val="en-US"/>
-        </w:rPr>
-      </w:pPr>
-      <w:proofErr w:type="gramStart"/>
-      <w:r>
-        <w:rPr>
-          <w:rFonts w:ascii="Arial" w:hAnsi="Arial" w:cs="Arial"/>
-          <w:b/>
-          <w:bCs/>
-          <w:szCs w:val="24"/>
-          <w:lang w:val="en-US"/>
-        </w:rPr>
-        <w:t>.section</w:t>
-      </w:r>
-      <w:proofErr w:type="gramEnd"/>
-      <w:r>
-        <w:rPr>
-          <w:rFonts w:ascii="Arial" w:hAnsi="Arial" w:cs="Arial"/>
-          <w:b/>
-          <w:bCs/>
-          <w:szCs w:val="24"/>
-          <w:lang w:val="en-US"/>
-        </w:rPr>
-        <w:t xml:space="preserve"> .</w:t>
-      </w:r>
-      <w:proofErr w:type="spellStart"/>
-      <w:r>
-        <w:rPr>
-          <w:rFonts w:ascii="Arial" w:hAnsi="Arial" w:cs="Arial"/>
-          <w:b/>
-          <w:bCs/>
-          <w:szCs w:val="24"/>
-          <w:lang w:val="en-US"/>
-        </w:rPr>
-        <w:t>bss</w:t>
-      </w:r>
-      <w:proofErr w:type="spellEnd"/>
-    </w:p>
-    <w:p>
-      <w:pPr>
-        <w:spacing w:line="240" w:lineRule="auto"/>
-        <w:ind w:left="0" w:right="-1" w:firstLine="0"/>
-        <w:rPr>
-          <w:rFonts w:ascii="Arial" w:hAnsi="Arial" w:cs="Arial"/>
-          <w:b/>
-          <w:bCs/>
-          <w:szCs w:val="24"/>
-          <w:lang w:val="en-US"/>
-        </w:rPr>
-      </w:pPr>
-      <w:r>
-        <w:rPr>
-          <w:rFonts w:ascii="Arial" w:hAnsi="Arial" w:cs="Arial"/>
-          <w:b/>
-          <w:bCs/>
-          <w:szCs w:val="24"/>
-          <w:lang w:val="en-US"/>
-        </w:rPr>
-        <w:t xml:space="preserve">    </w:t>
-      </w:r>
-    </w:p>
-    <w:p>
-      <w:pPr>
-        <w:spacing w:line="240" w:lineRule="auto"/>
-        <w:ind w:left="0" w:right="-1" w:firstLine="0"/>
-        <w:rPr>
-          <w:rFonts w:ascii="Arial" w:hAnsi="Arial" w:cs="Arial"/>
-          <w:b/>
-          <w:bCs/>
-          <w:szCs w:val="24"/>
-          <w:lang w:val="en-US"/>
-        </w:rPr>
-      </w:pPr>
-      <w:proofErr w:type="gramStart"/>
-      <w:r>
-        <w:rPr>
-          <w:rFonts w:ascii="Arial" w:hAnsi="Arial" w:cs="Arial"/>
-          <w:b/>
-          <w:bCs/>
-          <w:szCs w:val="24"/>
-          <w:lang w:val="en-US"/>
-        </w:rPr>
-        <w:t>.section</w:t>
-      </w:r>
-      <w:proofErr w:type="gramEnd"/>
-      <w:r>
-        <w:rPr>
-          <w:rFonts w:ascii="Arial" w:hAnsi="Arial" w:cs="Arial"/>
-          <w:b/>
-          <w:bCs/>
-          <w:szCs w:val="24"/>
-          <w:lang w:val="en-US"/>
-        </w:rPr>
-        <w:t xml:space="preserve"> .stack</w:t>
-      </w:r>
-    </w:p>
-    <w:p>
-      <w:pPr>
-        <w:spacing w:line="240" w:lineRule="auto"/>
-        <w:ind w:left="0" w:right="-1" w:firstLine="0"/>
-        <w:rPr>
-          <w:rFonts w:ascii="Arial" w:hAnsi="Arial" w:cs="Arial"/>
-          <w:b/>
-          <w:bCs/>
-          <w:szCs w:val="24"/>
-          <w:lang w:val="en-US"/>
-        </w:rPr>
-      </w:pPr>
-      <w:proofErr w:type="gramStart"/>
-      <w:r>
-        <w:rPr>
-          <w:rFonts w:ascii="Arial" w:hAnsi="Arial" w:cs="Arial"/>
-          <w:b/>
-          <w:bCs/>
-          <w:szCs w:val="24"/>
-          <w:lang w:val="en-US"/>
-        </w:rPr>
-        <w:t>.space</w:t>
-      </w:r>
-      <w:proofErr w:type="gramEnd"/>
-      <w:r>
-        <w:rPr>
-          <w:rFonts w:ascii="Arial" w:hAnsi="Arial" w:cs="Arial"/>
-          <w:b/>
-          <w:bCs/>
-          <w:szCs w:val="24"/>
-          <w:lang w:val="en-US"/>
-        </w:rPr>
-        <w:t xml:space="preserve"> STACK_SIZE</w:t>
+    </w:p>
+    <w:p>
+      <w:pPr>
+        <w:spacing w:line="240" w:lineRule="auto"/>
+        <w:ind w:left="0" w:right="-1" w:firstLine="0"/>
+        <w:rPr>
+          <w:rFonts w:ascii="Arial" w:hAnsi="Arial" w:cs="Arial"/>
+          <w:b/>
+          <w:bCs/>
+          <w:szCs w:val="24"/>
+          <w:lang w:val="en-US"/>
+        </w:rPr>
+      </w:pPr>
+      <w:r>
+        <w:rPr>
+          <w:rFonts w:ascii="Arial" w:hAnsi="Arial" w:cs="Arial"/>
+          <w:b/>
+          <w:bCs/>
+          <w:szCs w:val="24"/>
+          <w:lang w:val="en-US"/>
+        </w:rPr>
+        <w:t>.section .stack</w:t>
+      </w:r>
+    </w:p>
+    <w:p>
+      <w:pPr>
+        <w:spacing w:line="240" w:lineRule="auto"/>
+        <w:ind w:left="0" w:right="-1" w:firstLine="0"/>
+        <w:rPr>
+          <w:rFonts w:ascii="Arial" w:hAnsi="Arial" w:cs="Arial"/>
+          <w:b/>
+          <w:bCs/>
+          <w:szCs w:val="24"/>
+          <w:lang w:val="en-US"/>
+        </w:rPr>
+      </w:pPr>
+      <w:r>
+        <w:rPr>
+          <w:rFonts w:ascii="Arial" w:hAnsi="Arial" w:cs="Arial"/>
+          <w:b/>
+          <w:bCs/>
+          <w:szCs w:val="24"/>
+          <w:lang w:val="en-US"/>
+        </w:rPr>
+        <w:t>.space STACK_SIZE</w:t>
       </w:r>
     </w:p>
     <w:p>
@@ -4618,47 +3748,7 @@
           <w:bCs/>
           <w:szCs w:val="24"/>
         </w:rPr>
-        <w:t xml:space="preserve">    .</w:t>
-      </w:r>
-      <w:proofErr w:type="spellStart"/>
-      <w:r>
-        <w:rPr>
-          <w:rFonts w:ascii="Arial" w:hAnsi="Arial" w:cs="Arial"/>
-          <w:b/>
-          <w:bCs/>
-          <w:szCs w:val="24"/>
-        </w:rPr>
-        <w:t>word</w:t>
-      </w:r>
-      <w:proofErr w:type="spellEnd"/>
-      <w:r>
-        <w:rPr>
-          <w:rFonts w:ascii="Arial" w:hAnsi="Arial" w:cs="Arial"/>
-          <w:b/>
-          <w:bCs/>
-          <w:szCs w:val="24"/>
-        </w:rPr>
-        <w:t xml:space="preserve"> 0x8000 ; o </w:t>
-      </w:r>
-      <w:proofErr w:type="spellStart"/>
-      <w:r>
-        <w:rPr>
-          <w:rFonts w:ascii="Arial" w:hAnsi="Arial" w:cs="Arial"/>
-          <w:b/>
-          <w:bCs/>
-          <w:szCs w:val="24"/>
-        </w:rPr>
-        <w:t>stack</w:t>
-      </w:r>
-      <w:proofErr w:type="spellEnd"/>
-      <w:r>
-        <w:rPr>
-          <w:rFonts w:ascii="Arial" w:hAnsi="Arial" w:cs="Arial"/>
-          <w:b/>
-          <w:bCs/>
-          <w:szCs w:val="24"/>
-        </w:rPr>
-        <w:t xml:space="preserve"> começa no fim da RAM</w:t>
+        <w:t xml:space="preserve">    .word 0x8000 ; o stack começa no fim da RAM</w:t>
       </w:r>
     </w:p>
     <w:p>
@@ -4689,15 +3779,7 @@
         <w:ind w:left="0" w:right="-1" w:firstLine="720"/>
       </w:pPr>
       <w:r>
-        <w:t xml:space="preserve">Ao estudar os mecanismos de endereçamento, é possível entender como o processador P16 </w:t>
-      </w:r>
-      <w:proofErr w:type="spellStart"/>
-      <w:r>
-        <w:t>gerencia</w:t>
-      </w:r>
-      <w:proofErr w:type="spellEnd"/>
-      <w:r>
-        <w:t xml:space="preserve"> o acesso à memória e aos periféricos, tornando-se uma ferramenta fundamental para quem trabalha com sistemas embarcados e microcontroladores.</w:t>
+        <w:t>Ao estudar os mecanismos de endereçamento, é possível entender como o processador P16 gerencia o acesso à memória e aos periféricos, tornando-se uma ferramenta fundamental para quem trabalha com sistemas embarcados e microcontroladores.</w:t>
       </w:r>
     </w:p>
     <w:sectPr>
@@ -8498,6 +7580,15 @@
 </file>
 
 <file path=customXml/item1.xml><?xml version="1.0" encoding="utf-8"?>
+<?mso-contentType ?>
+<FormTemplates xmlns="http://schemas.microsoft.com/sharepoint/v3/contenttype/forms">
+  <Display>DocumentLibraryForm</Display>
+  <Edit>DocumentLibraryForm</Edit>
+  <New>DocumentLibraryForm</New>
+</FormTemplates>
+</file>
+
+<file path=customXml/item2.xml><?xml version="1.0" encoding="utf-8"?>
 <ct:contentTypeSchema xmlns:ct="http://schemas.microsoft.com/office/2006/metadata/contentType" xmlns:ma="http://schemas.microsoft.com/office/2006/metadata/properties/metaAttributes" ct:_="" ma:_="" ma:contentTypeName="Document" ma:contentTypeID="0x010100E4C466B95E01554EBF005CCD3F77DE67" ma:contentTypeVersion="2" ma:contentTypeDescription="Create a new document." ma:contentTypeScope="" ma:versionID="5d5d44cc3a1c75924d0617918b7eb1b1">
   <xsd:schema xmlns:xsd="http://www.w3.org/2001/XMLSchema" xmlns:xs="http://www.w3.org/2001/XMLSchema" xmlns:p="http://schemas.microsoft.com/office/2006/metadata/properties" xmlns:ns3="ebfcc096-1200-41d2-9799-33f59eb0b01e" targetNamespace="http://schemas.microsoft.com/office/2006/metadata/properties" ma:root="true" ma:fieldsID="c5a16754ced500cc67eb6276cf773359" ns3:_="">
     <xsd:import namespace="ebfcc096-1200-41d2-9799-33f59eb0b01e"/>
@@ -8629,26 +7720,25 @@
 </ct:contentTypeSchema>
 </file>
 
-<file path=customXml/item2.xml><?xml version="1.0" encoding="utf-8"?>
-<?mso-contentType ?>
-<FormTemplates xmlns="http://schemas.microsoft.com/sharepoint/v3/contenttype/forms">
-  <Display>DocumentLibraryForm</Display>
-  <Edit>DocumentLibraryForm</Edit>
-  <New>DocumentLibraryForm</New>
-</FormTemplates>
-</file>
-
 <file path=customXml/item3.xml><?xml version="1.0" encoding="utf-8"?>
-<b:Sources xmlns:b="http://schemas.openxmlformats.org/officeDocument/2006/bibliography" xmlns="http://schemas.openxmlformats.org/officeDocument/2006/bibliography" SelectedStyle="\APASixthEditionOfficeOnline.xsl" StyleName="APA" Version="6"/>
-</file>
-
-<file path=customXml/item4.xml><?xml version="1.0" encoding="utf-8"?>
 <p:properties xmlns:p="http://schemas.microsoft.com/office/2006/metadata/properties" xmlns:xsi="http://www.w3.org/2001/XMLSchema-instance" xmlns:pc="http://schemas.microsoft.com/office/infopath/2007/PartnerControls">
   <documentManagement/>
 </p:properties>
 </file>
 
+<file path=customXml/item4.xml><?xml version="1.0" encoding="utf-8"?>
+<b:Sources xmlns:b="http://schemas.openxmlformats.org/officeDocument/2006/bibliography" xmlns="http://schemas.openxmlformats.org/officeDocument/2006/bibliography" SelectedStyle="\APASixthEditionOfficeOnline.xsl" StyleName="APA" Version="6"/>
+</file>
+
 <file path=customXml/itemProps1.xml><?xml version="1.0" encoding="utf-8"?>
+<ds:datastoreItem xmlns:ds="http://schemas.openxmlformats.org/officeDocument/2006/customXml" ds:itemID="{9B934C11-06E6-4CA8-941B-1151EC19D02A}">
+  <ds:schemaRefs>
+    <ds:schemaRef ds:uri="http://schemas.microsoft.com/sharepoint/v3/contenttype/forms"/>
+  </ds:schemaRefs>
+</ds:datastoreItem>
+</file>
+
+<file path=customXml/itemProps2.xml><?xml version="1.0" encoding="utf-8"?>
 <ds:datastoreItem xmlns:ds="http://schemas.openxmlformats.org/officeDocument/2006/customXml" ds:itemID="{4EE2E5BC-C068-4EC7-B30B-0F8DC283BC5F}">
   <ds:schemaRefs>
     <ds:schemaRef ds:uri="http://schemas.microsoft.com/office/2006/metadata/contentType"/>
@@ -8666,27 +7756,19 @@
 </ds:datastoreItem>
 </file>
 
-<file path=customXml/itemProps2.xml><?xml version="1.0" encoding="utf-8"?>
-<ds:datastoreItem xmlns:ds="http://schemas.openxmlformats.org/officeDocument/2006/customXml" ds:itemID="{9B934C11-06E6-4CA8-941B-1151EC19D02A}">
-  <ds:schemaRefs>
-    <ds:schemaRef ds:uri="http://schemas.microsoft.com/sharepoint/v3/contenttype/forms"/>
-  </ds:schemaRefs>
-</ds:datastoreItem>
-</file>
-
 <file path=customXml/itemProps3.xml><?xml version="1.0" encoding="utf-8"?>
-<ds:datastoreItem xmlns:ds="http://schemas.openxmlformats.org/officeDocument/2006/customXml" ds:itemID="{1BDD5D0D-0FF7-477F-A5DA-2DBC9DA19BB5}">
-  <ds:schemaRefs>
-    <ds:schemaRef ds:uri="http://schemas.openxmlformats.org/officeDocument/2006/bibliography"/>
-  </ds:schemaRefs>
-</ds:datastoreItem>
-</file>
-
-<file path=customXml/itemProps4.xml><?xml version="1.0" encoding="utf-8"?>
 <ds:datastoreItem xmlns:ds="http://schemas.openxmlformats.org/officeDocument/2006/customXml" ds:itemID="{E18D84D1-2D36-4142-93EB-CEE9AA41364A}">
   <ds:schemaRefs>
     <ds:schemaRef ds:uri="http://schemas.microsoft.com/office/2006/metadata/properties"/>
     <ds:schemaRef ds:uri="http://schemas.microsoft.com/office/infopath/2007/PartnerControls"/>
   </ds:schemaRefs>
 </ds:datastoreItem>
+</file>
+
+<file path=customXml/itemProps4.xml><?xml version="1.0" encoding="utf-8"?>
+<ds:datastoreItem xmlns:ds="http://schemas.openxmlformats.org/officeDocument/2006/customXml" ds:itemID="{1BDD5D0D-0FF7-477F-A5DA-2DBC9DA19BB5}">
+  <ds:schemaRefs>
+    <ds:schemaRef ds:uri="http://schemas.openxmlformats.org/officeDocument/2006/bibliography"/>
+  </ds:schemaRefs>
+</ds:datastoreItem>
 </file>
--- a/Trab3/AC_2223v_TB3_Relatorio.docx
+++ b/Trab3/AC_2223v_TB3_Relatorio.docx
@@ -1368,6 +1368,16 @@
     </w:p>
     <w:p>
       <w:pPr>
+        <w:ind w:left="0" w:right="-1" w:firstLine="720"/>
+      </w:pPr>
+    </w:p>
+    <w:p>
+      <w:pPr>
+        <w:ind w:left="0" w:right="-1" w:firstLine="720"/>
+      </w:pPr>
+    </w:p>
+    <w:p>
+      <w:pPr>
         <w:pStyle w:val="Heading1"/>
         <w:spacing w:before="360" w:after="360" w:line="240" w:lineRule="auto"/>
         <w:jc w:val="both"/>
@@ -1383,6 +1393,7 @@
           <w:bCs/>
           <w:lang w:val="pt-PT"/>
         </w:rPr>
+        <w:lastRenderedPageBreak/>
         <w:t>Desenvolvimento do trabalho</w:t>
       </w:r>
     </w:p>
@@ -1430,7 +1441,6 @@
         <w:rPr>
           <w:szCs w:val="24"/>
         </w:rPr>
-        <w:lastRenderedPageBreak/>
         <w:t>a</w:t>
       </w:r>
       <w:r>
@@ -1577,8 +1587,44 @@
         <w:rPr>
           <w:szCs w:val="24"/>
         </w:rPr>
-        <w:t xml:space="preserve"> 0001 bbbb bbbb bbbb</w:t>
-      </w:r>
+        <w:t xml:space="preserve"> 0001 </w:t>
+      </w:r>
+      <w:proofErr w:type="spellStart"/>
+      <w:r>
+        <w:rPr>
+          <w:szCs w:val="24"/>
+        </w:rPr>
+        <w:t>bbbb</w:t>
+      </w:r>
+      <w:proofErr w:type="spellEnd"/>
+      <w:r>
+        <w:rPr>
+          <w:szCs w:val="24"/>
+        </w:rPr>
+        <w:t xml:space="preserve"> </w:t>
+      </w:r>
+      <w:proofErr w:type="spellStart"/>
+      <w:r>
+        <w:rPr>
+          <w:szCs w:val="24"/>
+        </w:rPr>
+        <w:t>bbbb</w:t>
+      </w:r>
+      <w:proofErr w:type="spellEnd"/>
+      <w:r>
+        <w:rPr>
+          <w:szCs w:val="24"/>
+        </w:rPr>
+        <w:t xml:space="preserve"> </w:t>
+      </w:r>
+      <w:proofErr w:type="spellStart"/>
+      <w:r>
+        <w:rPr>
+          <w:szCs w:val="24"/>
+        </w:rPr>
+        <w:t>bbbb</w:t>
+      </w:r>
+      <w:proofErr w:type="spellEnd"/>
       <w:r>
         <w:rPr>
           <w:szCs w:val="24"/>
@@ -1589,7 +1635,21 @@
         <w:rPr>
           <w:szCs w:val="24"/>
         </w:rPr>
-        <w:t xml:space="preserve"> logo max = 0x1FFF e min = 0x1000</w:t>
+        <w:t xml:space="preserve"> logo </w:t>
+      </w:r>
+      <w:proofErr w:type="spellStart"/>
+      <w:r>
+        <w:rPr>
+          <w:szCs w:val="24"/>
+        </w:rPr>
+        <w:t>max</w:t>
+      </w:r>
+      <w:proofErr w:type="spellEnd"/>
+      <w:r>
+        <w:rPr>
+          <w:szCs w:val="24"/>
+        </w:rPr>
+        <w:t xml:space="preserve"> = 0x1FFF e min = 0x1000</w:t>
       </w:r>
       <w:r>
         <w:rPr>
@@ -1601,7 +1661,21 @@
         <w:rPr>
           <w:szCs w:val="24"/>
         </w:rPr>
-        <w:t xml:space="preserve"> max – min +1 = 0x1000 que são 4 KB.</w:t>
+        <w:t xml:space="preserve"> </w:t>
+      </w:r>
+      <w:proofErr w:type="spellStart"/>
+      <w:r>
+        <w:rPr>
+          <w:szCs w:val="24"/>
+        </w:rPr>
+        <w:t>max</w:t>
+      </w:r>
+      <w:proofErr w:type="spellEnd"/>
+      <w:r>
+        <w:rPr>
+          <w:szCs w:val="24"/>
+        </w:rPr>
+        <w:t xml:space="preserve"> – min +1 = 0x1000 que são 4 KB.</w:t>
       </w:r>
     </w:p>
     <w:p>
@@ -1616,7 +1690,21 @@
         <w:rPr>
           <w:szCs w:val="24"/>
         </w:rPr>
-        <w:t xml:space="preserve"> Modo de acesso é word-wise.</w:t>
+        <w:t xml:space="preserve"> Modo de acesso é </w:t>
+      </w:r>
+      <w:proofErr w:type="spellStart"/>
+      <w:r>
+        <w:rPr>
+          <w:szCs w:val="24"/>
+        </w:rPr>
+        <w:t>word-wise</w:t>
+      </w:r>
+      <w:proofErr w:type="spellEnd"/>
+      <w:r>
+        <w:rPr>
+          <w:szCs w:val="24"/>
+        </w:rPr>
+        <w:t>.</w:t>
       </w:r>
     </w:p>
     <w:p>
@@ -1728,7 +1816,6 @@
       <w:r>
         <w:rPr>
           <w:szCs w:val="24"/>
-          <w:highlight w:val="yellow"/>
         </w:rPr>
         <w:t>d)</w:t>
       </w:r>
@@ -1796,6 +1883,7 @@
           <w:iCs/>
           <w:szCs w:val="24"/>
         </w:rPr>
+        <w:lastRenderedPageBreak/>
         <w:t xml:space="preserve"> 2.2</w:t>
       </w:r>
       <w:r>
@@ -1844,7 +1932,6 @@
         <w:rPr>
           <w:noProof/>
         </w:rPr>
-        <w:lastRenderedPageBreak/>
         <w:drawing>
           <wp:anchor distT="0" distB="0" distL="114300" distR="114300" simplePos="0" relativeHeight="251659264" behindDoc="0" locked="0" layoutInCell="1" allowOverlap="1" wp14:anchorId="3455C7D6" wp14:editId="4CA61D17">
             <wp:simplePos x="0" y="0"/>
@@ -2239,6 +2326,7 @@
           <w:szCs w:val="24"/>
           <w:lang w:val="en-US"/>
         </w:rPr>
+        <w:lastRenderedPageBreak/>
         <w:t>b</w:t>
       </w:r>
       <w:r>
@@ -2263,7 +2351,6 @@
           <w:szCs w:val="24"/>
           <w:lang w:val="en-GB"/>
         </w:rPr>
-        <w:lastRenderedPageBreak/>
         <w:t>CS ROM</w:t>
       </w:r>
       <w:r>
@@ -2312,7 +2399,23 @@
           <w:szCs w:val="24"/>
           <w:lang w:val="en-GB"/>
         </w:rPr>
-        <w:t>CS porto entrada = A15 and A14 and A13 and A12 and</w:t>
+        <w:t xml:space="preserve">CS </w:t>
+      </w:r>
+      <w:proofErr w:type="spellStart"/>
+      <w:r>
+        <w:rPr>
+          <w:szCs w:val="24"/>
+          <w:lang w:val="en-GB"/>
+        </w:rPr>
+        <w:t>porto</w:t>
+      </w:r>
+      <w:proofErr w:type="spellEnd"/>
+      <w:r>
+        <w:rPr>
+          <w:szCs w:val="24"/>
+          <w:lang w:val="en-GB"/>
+        </w:rPr>
+        <w:t xml:space="preserve"> entrada = A15 and A14 and A13 and A12 and</w:t>
       </w:r>
       <w:r>
         <w:rPr>
@@ -2336,7 +2439,39 @@
           <w:szCs w:val="24"/>
           <w:lang w:val="en-GB"/>
         </w:rPr>
-        <w:t>CS porto saida #4 = A15 and A14 and A13 an</w:t>
+        <w:t xml:space="preserve">CS </w:t>
+      </w:r>
+      <w:proofErr w:type="spellStart"/>
+      <w:r>
+        <w:rPr>
+          <w:szCs w:val="24"/>
+          <w:lang w:val="en-GB"/>
+        </w:rPr>
+        <w:t>porto</w:t>
+      </w:r>
+      <w:proofErr w:type="spellEnd"/>
+      <w:r>
+        <w:rPr>
+          <w:szCs w:val="24"/>
+          <w:lang w:val="en-GB"/>
+        </w:rPr>
+        <w:t xml:space="preserve"> </w:t>
+      </w:r>
+      <w:proofErr w:type="spellStart"/>
+      <w:r>
+        <w:rPr>
+          <w:szCs w:val="24"/>
+          <w:lang w:val="en-GB"/>
+        </w:rPr>
+        <w:t>saida</w:t>
+      </w:r>
+      <w:proofErr w:type="spellEnd"/>
+      <w:r>
+        <w:rPr>
+          <w:szCs w:val="24"/>
+          <w:lang w:val="en-GB"/>
+        </w:rPr>
+        <w:t xml:space="preserve"> #4 = A15 and A14 and A13 an</w:t>
       </w:r>
       <w:r>
         <w:rPr>
@@ -2495,15 +2630,39 @@
           <w:lang w:val="en-US"/>
         </w:rPr>
       </w:pPr>
-      <w:r>
-        <w:rPr>
-          <w:rFonts w:ascii="Arial" w:hAnsi="Arial" w:cs="Arial"/>
-          <w:b/>
-          <w:bCs/>
-          <w:szCs w:val="24"/>
-          <w:lang w:val="en-US"/>
-        </w:rPr>
-        <w:t>.equ STACK_SIZE, 64</w:t>
+      <w:proofErr w:type="gramStart"/>
+      <w:r>
+        <w:rPr>
+          <w:rFonts w:ascii="Arial" w:hAnsi="Arial" w:cs="Arial"/>
+          <w:b/>
+          <w:bCs/>
+          <w:szCs w:val="24"/>
+          <w:lang w:val="en-US"/>
+        </w:rPr>
+        <w:t>.</w:t>
+      </w:r>
+      <w:proofErr w:type="spellStart"/>
+      <w:r>
+        <w:rPr>
+          <w:rFonts w:ascii="Arial" w:hAnsi="Arial" w:cs="Arial"/>
+          <w:b/>
+          <w:bCs/>
+          <w:szCs w:val="24"/>
+          <w:lang w:val="en-US"/>
+        </w:rPr>
+        <w:t>equ</w:t>
+      </w:r>
+      <w:proofErr w:type="spellEnd"/>
+      <w:proofErr w:type="gramEnd"/>
+      <w:r>
+        <w:rPr>
+          <w:rFonts w:ascii="Arial" w:hAnsi="Arial" w:cs="Arial"/>
+          <w:b/>
+          <w:bCs/>
+          <w:szCs w:val="24"/>
+          <w:lang w:val="en-US"/>
+        </w:rPr>
+        <w:t xml:space="preserve"> STACK_SIZE, 64</w:t>
       </w:r>
     </w:p>
     <w:p>
@@ -2518,15 +2677,39 @@
           <w:lang w:val="en-US"/>
         </w:rPr>
       </w:pPr>
-      <w:r>
-        <w:rPr>
-          <w:rFonts w:ascii="Arial" w:hAnsi="Arial" w:cs="Arial"/>
-          <w:b/>
-          <w:bCs/>
-          <w:szCs w:val="24"/>
-          <w:lang w:val="en-US"/>
-        </w:rPr>
-        <w:t>.equ INPORT_ADDRESS,  0xF000</w:t>
+      <w:proofErr w:type="gramStart"/>
+      <w:r>
+        <w:rPr>
+          <w:rFonts w:ascii="Arial" w:hAnsi="Arial" w:cs="Arial"/>
+          <w:b/>
+          <w:bCs/>
+          <w:szCs w:val="24"/>
+          <w:lang w:val="en-US"/>
+        </w:rPr>
+        <w:t>.</w:t>
+      </w:r>
+      <w:proofErr w:type="spellStart"/>
+      <w:r>
+        <w:rPr>
+          <w:rFonts w:ascii="Arial" w:hAnsi="Arial" w:cs="Arial"/>
+          <w:b/>
+          <w:bCs/>
+          <w:szCs w:val="24"/>
+          <w:lang w:val="en-US"/>
+        </w:rPr>
+        <w:t>equ</w:t>
+      </w:r>
+      <w:proofErr w:type="spellEnd"/>
+      <w:proofErr w:type="gramEnd"/>
+      <w:r>
+        <w:rPr>
+          <w:rFonts w:ascii="Arial" w:hAnsi="Arial" w:cs="Arial"/>
+          <w:b/>
+          <w:bCs/>
+          <w:szCs w:val="24"/>
+          <w:lang w:val="en-US"/>
+        </w:rPr>
+        <w:t xml:space="preserve"> INPORT_ADDRESS,  0xF000</w:t>
       </w:r>
     </w:p>
     <w:p>
@@ -2541,15 +2724,39 @@
           <w:lang w:val="en-US"/>
         </w:rPr>
       </w:pPr>
-      <w:r>
-        <w:rPr>
-          <w:rFonts w:ascii="Arial" w:hAnsi="Arial" w:cs="Arial"/>
-          <w:b/>
-          <w:bCs/>
-          <w:szCs w:val="24"/>
-          <w:lang w:val="en-US"/>
-        </w:rPr>
-        <w:t>.equ OUTPORT_ADDRESS, 0xE000</w:t>
+      <w:proofErr w:type="gramStart"/>
+      <w:r>
+        <w:rPr>
+          <w:rFonts w:ascii="Arial" w:hAnsi="Arial" w:cs="Arial"/>
+          <w:b/>
+          <w:bCs/>
+          <w:szCs w:val="24"/>
+          <w:lang w:val="en-US"/>
+        </w:rPr>
+        <w:t>.</w:t>
+      </w:r>
+      <w:proofErr w:type="spellStart"/>
+      <w:r>
+        <w:rPr>
+          <w:rFonts w:ascii="Arial" w:hAnsi="Arial" w:cs="Arial"/>
+          <w:b/>
+          <w:bCs/>
+          <w:szCs w:val="24"/>
+          <w:lang w:val="en-US"/>
+        </w:rPr>
+        <w:t>equ</w:t>
+      </w:r>
+      <w:proofErr w:type="spellEnd"/>
+      <w:proofErr w:type="gramEnd"/>
+      <w:r>
+        <w:rPr>
+          <w:rFonts w:ascii="Arial" w:hAnsi="Arial" w:cs="Arial"/>
+          <w:b/>
+          <w:bCs/>
+          <w:szCs w:val="24"/>
+          <w:lang w:val="en-US"/>
+        </w:rPr>
+        <w:t xml:space="preserve"> OUTPORT_ADDRESS, 0xE000</w:t>
       </w:r>
     </w:p>
     <w:p>
@@ -2577,15 +2784,27 @@
           <w:lang w:val="en-US"/>
         </w:rPr>
       </w:pPr>
-      <w:r>
-        <w:rPr>
-          <w:rFonts w:ascii="Arial" w:hAnsi="Arial" w:cs="Arial"/>
-          <w:b/>
-          <w:bCs/>
-          <w:szCs w:val="24"/>
-          <w:lang w:val="en-US"/>
-        </w:rPr>
-        <w:t xml:space="preserve">.section .startup   </w:t>
+      <w:proofErr w:type="gramStart"/>
+      <w:r>
+        <w:rPr>
+          <w:rFonts w:ascii="Arial" w:hAnsi="Arial" w:cs="Arial"/>
+          <w:b/>
+          <w:bCs/>
+          <w:szCs w:val="24"/>
+          <w:lang w:val="en-US"/>
+        </w:rPr>
+        <w:t>.section</w:t>
+      </w:r>
+      <w:proofErr w:type="gramEnd"/>
+      <w:r>
+        <w:rPr>
+          <w:rFonts w:ascii="Arial" w:hAnsi="Arial" w:cs="Arial"/>
+          <w:b/>
+          <w:bCs/>
+          <w:szCs w:val="24"/>
+          <w:lang w:val="en-US"/>
+        </w:rPr>
+        <w:t xml:space="preserve"> .startup   </w:t>
       </w:r>
     </w:p>
     <w:p>
@@ -2631,8 +2850,20 @@
           <w:szCs w:val="24"/>
           <w:lang w:val="en-US"/>
         </w:rPr>
-        <w:t xml:space="preserve">    b .</w:t>
-      </w:r>
+        <w:t xml:space="preserve">    </w:t>
+      </w:r>
+      <w:proofErr w:type="gramStart"/>
+      <w:r>
+        <w:rPr>
+          <w:rFonts w:ascii="Arial" w:hAnsi="Arial" w:cs="Arial"/>
+          <w:b/>
+          <w:bCs/>
+          <w:szCs w:val="24"/>
+          <w:lang w:val="en-US"/>
+        </w:rPr>
+        <w:t>b .</w:t>
+      </w:r>
+      <w:proofErr w:type="gramEnd"/>
     </w:p>
     <w:p>
       <w:pPr>
@@ -2690,8 +2921,64 @@
           <w:szCs w:val="24"/>
           <w:lang w:val="en-US"/>
         </w:rPr>
-        <w:t xml:space="preserve">    ldr sp, tos_addr</w:t>
-      </w:r>
+        <w:t xml:space="preserve">    </w:t>
+      </w:r>
+      <w:proofErr w:type="spellStart"/>
+      <w:r>
+        <w:rPr>
+          <w:rFonts w:ascii="Arial" w:hAnsi="Arial" w:cs="Arial"/>
+          <w:b/>
+          <w:bCs/>
+          <w:szCs w:val="24"/>
+          <w:lang w:val="en-US"/>
+        </w:rPr>
+        <w:t>ldr</w:t>
+      </w:r>
+      <w:proofErr w:type="spellEnd"/>
+      <w:r>
+        <w:rPr>
+          <w:rFonts w:ascii="Arial" w:hAnsi="Arial" w:cs="Arial"/>
+          <w:b/>
+          <w:bCs/>
+          <w:szCs w:val="24"/>
+          <w:lang w:val="en-US"/>
+        </w:rPr>
+        <w:t xml:space="preserve"> </w:t>
+      </w:r>
+      <w:proofErr w:type="spellStart"/>
+      <w:r>
+        <w:rPr>
+          <w:rFonts w:ascii="Arial" w:hAnsi="Arial" w:cs="Arial"/>
+          <w:b/>
+          <w:bCs/>
+          <w:szCs w:val="24"/>
+          <w:lang w:val="en-US"/>
+        </w:rPr>
+        <w:t>sp</w:t>
+      </w:r>
+      <w:proofErr w:type="spellEnd"/>
+      <w:r>
+        <w:rPr>
+          <w:rFonts w:ascii="Arial" w:hAnsi="Arial" w:cs="Arial"/>
+          <w:b/>
+          <w:bCs/>
+          <w:szCs w:val="24"/>
+          <w:lang w:val="en-US"/>
+        </w:rPr>
+        <w:t xml:space="preserve">, </w:t>
+      </w:r>
+      <w:proofErr w:type="spellStart"/>
+      <w:r>
+        <w:rPr>
+          <w:rFonts w:ascii="Arial" w:hAnsi="Arial" w:cs="Arial"/>
+          <w:b/>
+          <w:bCs/>
+          <w:szCs w:val="24"/>
+          <w:lang w:val="en-US"/>
+        </w:rPr>
+        <w:t>tos_addr</w:t>
+      </w:r>
+      <w:proofErr w:type="spellEnd"/>
     </w:p>
     <w:p>
       <w:pPr>
@@ -2714,15 +3001,37 @@
         </w:rPr>
         <w:t xml:space="preserve">    </w:t>
       </w:r>
-      <w:r>
-        <w:rPr>
-          <w:rFonts w:ascii="Arial" w:hAnsi="Arial" w:cs="Arial"/>
-          <w:b/>
-          <w:bCs/>
-          <w:szCs w:val="24"/>
-        </w:rPr>
-        <w:t>mov r0, pc</w:t>
-      </w:r>
+      <w:proofErr w:type="spellStart"/>
+      <w:r>
+        <w:rPr>
+          <w:rFonts w:ascii="Arial" w:hAnsi="Arial" w:cs="Arial"/>
+          <w:b/>
+          <w:bCs/>
+          <w:szCs w:val="24"/>
+        </w:rPr>
+        <w:t>mov</w:t>
+      </w:r>
+      <w:proofErr w:type="spellEnd"/>
+      <w:r>
+        <w:rPr>
+          <w:rFonts w:ascii="Arial" w:hAnsi="Arial" w:cs="Arial"/>
+          <w:b/>
+          <w:bCs/>
+          <w:szCs w:val="24"/>
+        </w:rPr>
+        <w:t xml:space="preserve"> r0, </w:t>
+      </w:r>
+      <w:proofErr w:type="spellStart"/>
+      <w:r>
+        <w:rPr>
+          <w:rFonts w:ascii="Arial" w:hAnsi="Arial" w:cs="Arial"/>
+          <w:b/>
+          <w:bCs/>
+          <w:szCs w:val="24"/>
+        </w:rPr>
+        <w:t>pc</w:t>
+      </w:r>
+      <w:proofErr w:type="spellEnd"/>
     </w:p>
     <w:p>
       <w:pPr>
@@ -2742,7 +3051,47 @@
           <w:bCs/>
           <w:szCs w:val="24"/>
         </w:rPr>
-        <w:t xml:space="preserve">    add lr, r0, #4</w:t>
+        <w:t xml:space="preserve">    </w:t>
+      </w:r>
+      <w:proofErr w:type="spellStart"/>
+      <w:r>
+        <w:rPr>
+          <w:rFonts w:ascii="Arial" w:hAnsi="Arial" w:cs="Arial"/>
+          <w:b/>
+          <w:bCs/>
+          <w:szCs w:val="24"/>
+        </w:rPr>
+        <w:t>add</w:t>
+      </w:r>
+      <w:proofErr w:type="spellEnd"/>
+      <w:r>
+        <w:rPr>
+          <w:rFonts w:ascii="Arial" w:hAnsi="Arial" w:cs="Arial"/>
+          <w:b/>
+          <w:bCs/>
+          <w:szCs w:val="24"/>
+        </w:rPr>
+        <w:t xml:space="preserve"> </w:t>
+      </w:r>
+      <w:proofErr w:type="spellStart"/>
+      <w:r>
+        <w:rPr>
+          <w:rFonts w:ascii="Arial" w:hAnsi="Arial" w:cs="Arial"/>
+          <w:b/>
+          <w:bCs/>
+          <w:szCs w:val="24"/>
+        </w:rPr>
+        <w:t>lr</w:t>
+      </w:r>
+      <w:proofErr w:type="spellEnd"/>
+      <w:r>
+        <w:rPr>
+          <w:rFonts w:ascii="Arial" w:hAnsi="Arial" w:cs="Arial"/>
+          <w:b/>
+          <w:bCs/>
+          <w:szCs w:val="24"/>
+        </w:rPr>
+        <w:t>, r0, #4</w:t>
       </w:r>
     </w:p>
     <w:p>
@@ -2766,16 +3115,40 @@
         </w:rPr>
         <w:t xml:space="preserve">    </w:t>
       </w:r>
-      <w:r>
-        <w:rPr>
-          <w:rFonts w:ascii="Arial" w:hAnsi="Arial" w:cs="Arial"/>
-          <w:b/>
-          <w:bCs/>
-          <w:szCs w:val="24"/>
-          <w:lang w:val="en-US"/>
-        </w:rPr>
-        <w:t>ldr pc, main_addr</w:t>
-      </w:r>
+      <w:proofErr w:type="spellStart"/>
+      <w:r>
+        <w:rPr>
+          <w:rFonts w:ascii="Arial" w:hAnsi="Arial" w:cs="Arial"/>
+          <w:b/>
+          <w:bCs/>
+          <w:szCs w:val="24"/>
+          <w:lang w:val="en-US"/>
+        </w:rPr>
+        <w:t>ldr</w:t>
+      </w:r>
+      <w:proofErr w:type="spellEnd"/>
+      <w:r>
+        <w:rPr>
+          <w:rFonts w:ascii="Arial" w:hAnsi="Arial" w:cs="Arial"/>
+          <w:b/>
+          <w:bCs/>
+          <w:szCs w:val="24"/>
+          <w:lang w:val="en-US"/>
+        </w:rPr>
+        <w:t xml:space="preserve"> pc, </w:t>
+      </w:r>
+      <w:proofErr w:type="spellStart"/>
+      <w:r>
+        <w:rPr>
+          <w:rFonts w:ascii="Arial" w:hAnsi="Arial" w:cs="Arial"/>
+          <w:b/>
+          <w:bCs/>
+          <w:szCs w:val="24"/>
+          <w:lang w:val="en-US"/>
+        </w:rPr>
+        <w:t>main_addr</w:t>
+      </w:r>
+      <w:proofErr w:type="spellEnd"/>
     </w:p>
     <w:p>
       <w:pPr>
@@ -2797,8 +3170,20 @@
           <w:szCs w:val="24"/>
           <w:lang w:val="en-US"/>
         </w:rPr>
-        <w:t xml:space="preserve">    b .</w:t>
-      </w:r>
+        <w:t xml:space="preserve">    </w:t>
+      </w:r>
+      <w:proofErr w:type="gramStart"/>
+      <w:r>
+        <w:rPr>
+          <w:rFonts w:ascii="Arial" w:hAnsi="Arial" w:cs="Arial"/>
+          <w:b/>
+          <w:bCs/>
+          <w:szCs w:val="24"/>
+          <w:lang w:val="en-US"/>
+        </w:rPr>
+        <w:t>b .</w:t>
+      </w:r>
+      <w:proofErr w:type="gramEnd"/>
     </w:p>
     <w:p>
       <w:pPr>
@@ -2825,15 +3210,27 @@
           <w:lang w:val="en-US"/>
         </w:rPr>
       </w:pPr>
-      <w:r>
-        <w:rPr>
-          <w:rFonts w:ascii="Arial" w:hAnsi="Arial" w:cs="Arial"/>
-          <w:b/>
-          <w:bCs/>
-          <w:szCs w:val="24"/>
-          <w:lang w:val="en-US"/>
-        </w:rPr>
-        <w:t>tos_addr:</w:t>
+      <w:proofErr w:type="spellStart"/>
+      <w:r>
+        <w:rPr>
+          <w:rFonts w:ascii="Arial" w:hAnsi="Arial" w:cs="Arial"/>
+          <w:b/>
+          <w:bCs/>
+          <w:szCs w:val="24"/>
+          <w:lang w:val="en-US"/>
+        </w:rPr>
+        <w:t>tos_addr</w:t>
+      </w:r>
+      <w:proofErr w:type="spellEnd"/>
+      <w:r>
+        <w:rPr>
+          <w:rFonts w:ascii="Arial" w:hAnsi="Arial" w:cs="Arial"/>
+          <w:b/>
+          <w:bCs/>
+          <w:szCs w:val="24"/>
+          <w:lang w:val="en-US"/>
+        </w:rPr>
+        <w:t>:</w:t>
       </w:r>
     </w:p>
     <w:p>
@@ -2856,8 +3253,42 @@
           <w:szCs w:val="24"/>
           <w:lang w:val="en-US"/>
         </w:rPr>
-        <w:t xml:space="preserve">    .word tos</w:t>
-      </w:r>
+        <w:t xml:space="preserve">    </w:t>
+      </w:r>
+      <w:proofErr w:type="gramStart"/>
+      <w:r>
+        <w:rPr>
+          <w:rFonts w:ascii="Arial" w:hAnsi="Arial" w:cs="Arial"/>
+          <w:b/>
+          <w:bCs/>
+          <w:szCs w:val="24"/>
+          <w:lang w:val="en-US"/>
+        </w:rPr>
+        <w:t>.word</w:t>
+      </w:r>
+      <w:proofErr w:type="gramEnd"/>
+      <w:r>
+        <w:rPr>
+          <w:rFonts w:ascii="Arial" w:hAnsi="Arial" w:cs="Arial"/>
+          <w:b/>
+          <w:bCs/>
+          <w:szCs w:val="24"/>
+          <w:lang w:val="en-US"/>
+        </w:rPr>
+        <w:t xml:space="preserve"> </w:t>
+      </w:r>
+      <w:proofErr w:type="spellStart"/>
+      <w:r>
+        <w:rPr>
+          <w:rFonts w:ascii="Arial" w:hAnsi="Arial" w:cs="Arial"/>
+          <w:b/>
+          <w:bCs/>
+          <w:szCs w:val="24"/>
+          <w:lang w:val="en-US"/>
+        </w:rPr>
+        <w:t>tos</w:t>
+      </w:r>
+      <w:proofErr w:type="spellEnd"/>
     </w:p>
     <w:p>
       <w:pPr>
@@ -2884,15 +3315,27 @@
           <w:lang w:val="en-US"/>
         </w:rPr>
       </w:pPr>
-      <w:r>
-        <w:rPr>
-          <w:rFonts w:ascii="Arial" w:hAnsi="Arial" w:cs="Arial"/>
-          <w:b/>
-          <w:bCs/>
-          <w:szCs w:val="24"/>
-          <w:lang w:val="en-US"/>
-        </w:rPr>
-        <w:t>main_addr:</w:t>
+      <w:proofErr w:type="spellStart"/>
+      <w:r>
+        <w:rPr>
+          <w:rFonts w:ascii="Arial" w:hAnsi="Arial" w:cs="Arial"/>
+          <w:b/>
+          <w:bCs/>
+          <w:szCs w:val="24"/>
+          <w:lang w:val="en-US"/>
+        </w:rPr>
+        <w:t>main_addr</w:t>
+      </w:r>
+      <w:proofErr w:type="spellEnd"/>
+      <w:r>
+        <w:rPr>
+          <w:rFonts w:ascii="Arial" w:hAnsi="Arial" w:cs="Arial"/>
+          <w:b/>
+          <w:bCs/>
+          <w:szCs w:val="24"/>
+          <w:lang w:val="en-US"/>
+        </w:rPr>
+        <w:t>:</w:t>
       </w:r>
     </w:p>
     <w:p>
@@ -2915,7 +3358,29 @@
           <w:szCs w:val="24"/>
           <w:lang w:val="en-US"/>
         </w:rPr>
-        <w:t xml:space="preserve">    .word main</w:t>
+        <w:t xml:space="preserve">    </w:t>
+      </w:r>
+      <w:proofErr w:type="gramStart"/>
+      <w:r>
+        <w:rPr>
+          <w:rFonts w:ascii="Arial" w:hAnsi="Arial" w:cs="Arial"/>
+          <w:b/>
+          <w:bCs/>
+          <w:szCs w:val="24"/>
+          <w:lang w:val="en-US"/>
+        </w:rPr>
+        <w:t>.word</w:t>
+      </w:r>
+      <w:proofErr w:type="gramEnd"/>
+      <w:r>
+        <w:rPr>
+          <w:rFonts w:ascii="Arial" w:hAnsi="Arial" w:cs="Arial"/>
+          <w:b/>
+          <w:bCs/>
+          <w:szCs w:val="24"/>
+          <w:lang w:val="en-US"/>
+        </w:rPr>
+        <w:t xml:space="preserve"> main</w:t>
       </w:r>
     </w:p>
     <w:p>
@@ -2975,15 +3440,37 @@
         </w:rPr>
         <w:t xml:space="preserve">    </w:t>
       </w:r>
-      <w:r>
-        <w:rPr>
-          <w:rFonts w:ascii="Arial" w:hAnsi="Arial" w:cs="Arial"/>
-          <w:b/>
-          <w:bCs/>
-          <w:szCs w:val="24"/>
-        </w:rPr>
-        <w:t>ldr r0, in_port_addr</w:t>
-      </w:r>
+      <w:proofErr w:type="spellStart"/>
+      <w:r>
+        <w:rPr>
+          <w:rFonts w:ascii="Arial" w:hAnsi="Arial" w:cs="Arial"/>
+          <w:b/>
+          <w:bCs/>
+          <w:szCs w:val="24"/>
+        </w:rPr>
+        <w:t>ldr</w:t>
+      </w:r>
+      <w:proofErr w:type="spellEnd"/>
+      <w:r>
+        <w:rPr>
+          <w:rFonts w:ascii="Arial" w:hAnsi="Arial" w:cs="Arial"/>
+          <w:b/>
+          <w:bCs/>
+          <w:szCs w:val="24"/>
+        </w:rPr>
+        <w:t xml:space="preserve"> r0, </w:t>
+      </w:r>
+      <w:proofErr w:type="spellStart"/>
+      <w:r>
+        <w:rPr>
+          <w:rFonts w:ascii="Arial" w:hAnsi="Arial" w:cs="Arial"/>
+          <w:b/>
+          <w:bCs/>
+          <w:szCs w:val="24"/>
+        </w:rPr>
+        <w:t>in_port_addr</w:t>
+      </w:r>
+      <w:proofErr w:type="spellEnd"/>
     </w:p>
     <w:p>
       <w:pPr>
@@ -3005,14 +3492,25 @@
         </w:rPr>
         <w:t xml:space="preserve">    </w:t>
       </w:r>
-      <w:r>
-        <w:rPr>
-          <w:rFonts w:ascii="Arial" w:hAnsi="Arial" w:cs="Arial"/>
-          <w:b/>
-          <w:bCs/>
-          <w:szCs w:val="24"/>
-        </w:rPr>
-        <w:t>ldrb r1, [r0, #0]</w:t>
+      <w:proofErr w:type="spellStart"/>
+      <w:r>
+        <w:rPr>
+          <w:rFonts w:ascii="Arial" w:hAnsi="Arial" w:cs="Arial"/>
+          <w:b/>
+          <w:bCs/>
+          <w:szCs w:val="24"/>
+        </w:rPr>
+        <w:t>ldrb</w:t>
+      </w:r>
+      <w:proofErr w:type="spellEnd"/>
+      <w:r>
+        <w:rPr>
+          <w:rFonts w:ascii="Arial" w:hAnsi="Arial" w:cs="Arial"/>
+          <w:b/>
+          <w:bCs/>
+          <w:szCs w:val="24"/>
+        </w:rPr>
+        <w:t xml:space="preserve"> r1, [r0, #0]</w:t>
       </w:r>
     </w:p>
     <w:p>
@@ -3033,7 +3531,27 @@
           <w:bCs/>
           <w:szCs w:val="24"/>
         </w:rPr>
-        <w:t xml:space="preserve">    mov r2, #0x01</w:t>
+        <w:t xml:space="preserve">    </w:t>
+      </w:r>
+      <w:proofErr w:type="spellStart"/>
+      <w:r>
+        <w:rPr>
+          <w:rFonts w:ascii="Arial" w:hAnsi="Arial" w:cs="Arial"/>
+          <w:b/>
+          <w:bCs/>
+          <w:szCs w:val="24"/>
+        </w:rPr>
+        <w:t>mov</w:t>
+      </w:r>
+      <w:proofErr w:type="spellEnd"/>
+      <w:r>
+        <w:rPr>
+          <w:rFonts w:ascii="Arial" w:hAnsi="Arial" w:cs="Arial"/>
+          <w:b/>
+          <w:bCs/>
+          <w:szCs w:val="24"/>
+        </w:rPr>
+        <w:t xml:space="preserve"> r2, #0x01</w:t>
       </w:r>
     </w:p>
     <w:p>
@@ -3056,14 +3574,25 @@
         </w:rPr>
         <w:t xml:space="preserve">    </w:t>
       </w:r>
-      <w:r>
-        <w:rPr>
-          <w:rFonts w:ascii="Arial" w:hAnsi="Arial" w:cs="Arial"/>
-          <w:b/>
-          <w:bCs/>
-          <w:szCs w:val="24"/>
-        </w:rPr>
-        <w:t>and r0, r1, r2</w:t>
+      <w:proofErr w:type="spellStart"/>
+      <w:r>
+        <w:rPr>
+          <w:rFonts w:ascii="Arial" w:hAnsi="Arial" w:cs="Arial"/>
+          <w:b/>
+          <w:bCs/>
+          <w:szCs w:val="24"/>
+        </w:rPr>
+        <w:t>and</w:t>
+      </w:r>
+      <w:proofErr w:type="spellEnd"/>
+      <w:r>
+        <w:rPr>
+          <w:rFonts w:ascii="Arial" w:hAnsi="Arial" w:cs="Arial"/>
+          <w:b/>
+          <w:bCs/>
+          <w:szCs w:val="24"/>
+        </w:rPr>
+        <w:t xml:space="preserve"> r0, r1, r2</w:t>
       </w:r>
     </w:p>
     <w:p>
@@ -3085,18 +3614,43 @@
           <w:bCs/>
           <w:szCs w:val="24"/>
         </w:rPr>
+        <w:lastRenderedPageBreak/>
         <w:t xml:space="preserve">    </w:t>
       </w:r>
-      <w:r>
-        <w:rPr>
-          <w:rFonts w:ascii="Arial" w:hAnsi="Arial" w:cs="Arial"/>
-          <w:b/>
-          <w:bCs/>
-          <w:szCs w:val="24"/>
-          <w:lang w:val="en-US"/>
-        </w:rPr>
-        <w:t>bne change_output_port</w:t>
-      </w:r>
+      <w:proofErr w:type="spellStart"/>
+      <w:r>
+        <w:rPr>
+          <w:rFonts w:ascii="Arial" w:hAnsi="Arial" w:cs="Arial"/>
+          <w:b/>
+          <w:bCs/>
+          <w:szCs w:val="24"/>
+          <w:lang w:val="en-US"/>
+        </w:rPr>
+        <w:t>bne</w:t>
+      </w:r>
+      <w:proofErr w:type="spellEnd"/>
+      <w:r>
+        <w:rPr>
+          <w:rFonts w:ascii="Arial" w:hAnsi="Arial" w:cs="Arial"/>
+          <w:b/>
+          <w:bCs/>
+          <w:szCs w:val="24"/>
+          <w:lang w:val="en-US"/>
+        </w:rPr>
+        <w:t xml:space="preserve"> </w:t>
+      </w:r>
+      <w:proofErr w:type="spellStart"/>
+      <w:r>
+        <w:rPr>
+          <w:rFonts w:ascii="Arial" w:hAnsi="Arial" w:cs="Arial"/>
+          <w:b/>
+          <w:bCs/>
+          <w:szCs w:val="24"/>
+          <w:lang w:val="en-US"/>
+        </w:rPr>
+        <w:t>change_output_port</w:t>
+      </w:r>
+      <w:proofErr w:type="spellEnd"/>
     </w:p>
     <w:p>
       <w:pPr>
@@ -3118,7 +3672,6 @@
           <w:szCs w:val="24"/>
           <w:lang w:val="en-US"/>
         </w:rPr>
-        <w:lastRenderedPageBreak/>
         <w:t xml:space="preserve">    b main</w:t>
       </w:r>
     </w:p>
@@ -3146,14 +3699,25 @@
           <w:szCs w:val="24"/>
         </w:rPr>
       </w:pPr>
-      <w:r>
-        <w:rPr>
-          <w:rFonts w:ascii="Arial" w:hAnsi="Arial" w:cs="Arial"/>
-          <w:b/>
-          <w:bCs/>
-          <w:szCs w:val="24"/>
-        </w:rPr>
-        <w:t>change_output_port:</w:t>
+      <w:proofErr w:type="spellStart"/>
+      <w:r>
+        <w:rPr>
+          <w:rFonts w:ascii="Arial" w:hAnsi="Arial" w:cs="Arial"/>
+          <w:b/>
+          <w:bCs/>
+          <w:szCs w:val="24"/>
+        </w:rPr>
+        <w:t>change_output_port</w:t>
+      </w:r>
+      <w:proofErr w:type="spellEnd"/>
+      <w:r>
+        <w:rPr>
+          <w:rFonts w:ascii="Arial" w:hAnsi="Arial" w:cs="Arial"/>
+          <w:b/>
+          <w:bCs/>
+          <w:szCs w:val="24"/>
+        </w:rPr>
+        <w:t>:</w:t>
       </w:r>
     </w:p>
     <w:p>
@@ -3174,7 +3738,27 @@
           <w:bCs/>
           <w:szCs w:val="24"/>
         </w:rPr>
-        <w:t xml:space="preserve">    lsr r1, r1, #1</w:t>
+        <w:t xml:space="preserve">    </w:t>
+      </w:r>
+      <w:proofErr w:type="spellStart"/>
+      <w:r>
+        <w:rPr>
+          <w:rFonts w:ascii="Arial" w:hAnsi="Arial" w:cs="Arial"/>
+          <w:b/>
+          <w:bCs/>
+          <w:szCs w:val="24"/>
+        </w:rPr>
+        <w:t>lsr</w:t>
+      </w:r>
+      <w:proofErr w:type="spellEnd"/>
+      <w:r>
+        <w:rPr>
+          <w:rFonts w:ascii="Arial" w:hAnsi="Arial" w:cs="Arial"/>
+          <w:b/>
+          <w:bCs/>
+          <w:szCs w:val="24"/>
+        </w:rPr>
+        <w:t xml:space="preserve"> r1, r1, #1</w:t>
       </w:r>
     </w:p>
     <w:p>
@@ -3195,7 +3779,27 @@
           <w:bCs/>
           <w:szCs w:val="24"/>
         </w:rPr>
-        <w:t xml:space="preserve">    mov r0, #0x40</w:t>
+        <w:t xml:space="preserve">    </w:t>
+      </w:r>
+      <w:proofErr w:type="spellStart"/>
+      <w:r>
+        <w:rPr>
+          <w:rFonts w:ascii="Arial" w:hAnsi="Arial" w:cs="Arial"/>
+          <w:b/>
+          <w:bCs/>
+          <w:szCs w:val="24"/>
+        </w:rPr>
+        <w:t>mov</w:t>
+      </w:r>
+      <w:proofErr w:type="spellEnd"/>
+      <w:r>
+        <w:rPr>
+          <w:rFonts w:ascii="Arial" w:hAnsi="Arial" w:cs="Arial"/>
+          <w:b/>
+          <w:bCs/>
+          <w:szCs w:val="24"/>
+        </w:rPr>
+        <w:t xml:space="preserve"> r0, #0x40</w:t>
       </w:r>
     </w:p>
     <w:p>
@@ -3216,7 +3820,27 @@
           <w:bCs/>
           <w:szCs w:val="24"/>
         </w:rPr>
-        <w:t xml:space="preserve">    and r2, r0, r1</w:t>
+        <w:t xml:space="preserve">    </w:t>
+      </w:r>
+      <w:proofErr w:type="spellStart"/>
+      <w:r>
+        <w:rPr>
+          <w:rFonts w:ascii="Arial" w:hAnsi="Arial" w:cs="Arial"/>
+          <w:b/>
+          <w:bCs/>
+          <w:szCs w:val="24"/>
+        </w:rPr>
+        <w:t>and</w:t>
+      </w:r>
+      <w:proofErr w:type="spellEnd"/>
+      <w:r>
+        <w:rPr>
+          <w:rFonts w:ascii="Arial" w:hAnsi="Arial" w:cs="Arial"/>
+          <w:b/>
+          <w:bCs/>
+          <w:szCs w:val="24"/>
+        </w:rPr>
+        <w:t xml:space="preserve"> r2, r0, r1</w:t>
       </w:r>
     </w:p>
     <w:p>
@@ -3237,7 +3861,27 @@
           <w:bCs/>
           <w:szCs w:val="24"/>
         </w:rPr>
-        <w:t xml:space="preserve">    bne zero</w:t>
+        <w:t xml:space="preserve">    </w:t>
+      </w:r>
+      <w:proofErr w:type="spellStart"/>
+      <w:r>
+        <w:rPr>
+          <w:rFonts w:ascii="Arial" w:hAnsi="Arial" w:cs="Arial"/>
+          <w:b/>
+          <w:bCs/>
+          <w:szCs w:val="24"/>
+        </w:rPr>
+        <w:t>bne</w:t>
+      </w:r>
+      <w:proofErr w:type="spellEnd"/>
+      <w:r>
+        <w:rPr>
+          <w:rFonts w:ascii="Arial" w:hAnsi="Arial" w:cs="Arial"/>
+          <w:b/>
+          <w:bCs/>
+          <w:szCs w:val="24"/>
+        </w:rPr>
+        <w:t xml:space="preserve"> zero</w:t>
       </w:r>
     </w:p>
     <w:p>
@@ -3258,7 +3902,27 @@
           <w:bCs/>
           <w:szCs w:val="24"/>
         </w:rPr>
-        <w:t xml:space="preserve">    mov r1, #0x80</w:t>
+        <w:t xml:space="preserve">    </w:t>
+      </w:r>
+      <w:proofErr w:type="spellStart"/>
+      <w:r>
+        <w:rPr>
+          <w:rFonts w:ascii="Arial" w:hAnsi="Arial" w:cs="Arial"/>
+          <w:b/>
+          <w:bCs/>
+          <w:szCs w:val="24"/>
+        </w:rPr>
+        <w:t>mov</w:t>
+      </w:r>
+      <w:proofErr w:type="spellEnd"/>
+      <w:r>
+        <w:rPr>
+          <w:rFonts w:ascii="Arial" w:hAnsi="Arial" w:cs="Arial"/>
+          <w:b/>
+          <w:bCs/>
+          <w:szCs w:val="24"/>
+        </w:rPr>
+        <w:t xml:space="preserve"> r1, #0x80</w:t>
       </w:r>
     </w:p>
     <w:p>
@@ -3279,7 +3943,27 @@
           <w:bCs/>
           <w:szCs w:val="24"/>
         </w:rPr>
-        <w:t xml:space="preserve">    add r0, r0, r1</w:t>
+        <w:t xml:space="preserve">    </w:t>
+      </w:r>
+      <w:proofErr w:type="spellStart"/>
+      <w:r>
+        <w:rPr>
+          <w:rFonts w:ascii="Arial" w:hAnsi="Arial" w:cs="Arial"/>
+          <w:b/>
+          <w:bCs/>
+          <w:szCs w:val="24"/>
+        </w:rPr>
+        <w:t>add</w:t>
+      </w:r>
+      <w:proofErr w:type="spellEnd"/>
+      <w:r>
+        <w:rPr>
+          <w:rFonts w:ascii="Arial" w:hAnsi="Arial" w:cs="Arial"/>
+          <w:b/>
+          <w:bCs/>
+          <w:szCs w:val="24"/>
+        </w:rPr>
+        <w:t xml:space="preserve"> r0, r0, r1</w:t>
       </w:r>
     </w:p>
     <w:p>
@@ -3303,6 +3987,7 @@
         </w:rPr>
         <w:t xml:space="preserve">    </w:t>
       </w:r>
+      <w:proofErr w:type="spellStart"/>
       <w:r>
         <w:rPr>
           <w:rFonts w:ascii="Arial" w:hAnsi="Arial" w:cs="Arial"/>
@@ -3313,6 +3998,7 @@
         </w:rPr>
         <w:t>ldr</w:t>
       </w:r>
+      <w:proofErr w:type="spellEnd"/>
       <w:r>
         <w:rPr>
           <w:rFonts w:ascii="Arial" w:hAnsi="Arial" w:cs="Arial"/>
@@ -3322,8 +4008,20 @@
           <w:lang w:val="en-US"/>
         </w:rPr>
         <w:tab/>
-        <w:t>r1, out_port_addr</w:t>
-      </w:r>
+        <w:t xml:space="preserve">r1, </w:t>
+      </w:r>
+      <w:proofErr w:type="spellStart"/>
+      <w:r>
+        <w:rPr>
+          <w:rFonts w:ascii="Arial" w:hAnsi="Arial" w:cs="Arial"/>
+          <w:b/>
+          <w:bCs/>
+          <w:szCs w:val="24"/>
+          <w:lang w:val="en-US"/>
+        </w:rPr>
+        <w:t>out_port_addr</w:t>
+      </w:r>
+      <w:proofErr w:type="spellEnd"/>
     </w:p>
     <w:p>
       <w:pPr>
@@ -3377,8 +4075,19 @@
           <w:bCs/>
           <w:szCs w:val="24"/>
         </w:rPr>
-        <w:t>b main</w:t>
-      </w:r>
+        <w:t xml:space="preserve">b </w:t>
+      </w:r>
+      <w:proofErr w:type="spellStart"/>
+      <w:r>
+        <w:rPr>
+          <w:rFonts w:ascii="Arial" w:hAnsi="Arial" w:cs="Arial"/>
+          <w:b/>
+          <w:bCs/>
+          <w:szCs w:val="24"/>
+        </w:rPr>
+        <w:t>main</w:t>
+      </w:r>
+      <w:proofErr w:type="spellEnd"/>
     </w:p>
     <w:p>
       <w:pPr>
@@ -3419,7 +4128,27 @@
           <w:bCs/>
           <w:szCs w:val="24"/>
         </w:rPr>
-        <w:t xml:space="preserve">    mov r1, #0</w:t>
+        <w:t xml:space="preserve">    </w:t>
+      </w:r>
+      <w:proofErr w:type="spellStart"/>
+      <w:r>
+        <w:rPr>
+          <w:rFonts w:ascii="Arial" w:hAnsi="Arial" w:cs="Arial"/>
+          <w:b/>
+          <w:bCs/>
+          <w:szCs w:val="24"/>
+        </w:rPr>
+        <w:t>mov</w:t>
+      </w:r>
+      <w:proofErr w:type="spellEnd"/>
+      <w:r>
+        <w:rPr>
+          <w:rFonts w:ascii="Arial" w:hAnsi="Arial" w:cs="Arial"/>
+          <w:b/>
+          <w:bCs/>
+          <w:szCs w:val="24"/>
+        </w:rPr>
+        <w:t xml:space="preserve"> r1, #0</w:t>
       </w:r>
     </w:p>
     <w:p>
@@ -3440,7 +4169,27 @@
           <w:bCs/>
           <w:szCs w:val="24"/>
         </w:rPr>
-        <w:t xml:space="preserve">    add r0, r0, r1</w:t>
+        <w:t xml:space="preserve">    </w:t>
+      </w:r>
+      <w:proofErr w:type="spellStart"/>
+      <w:r>
+        <w:rPr>
+          <w:rFonts w:ascii="Arial" w:hAnsi="Arial" w:cs="Arial"/>
+          <w:b/>
+          <w:bCs/>
+          <w:szCs w:val="24"/>
+        </w:rPr>
+        <w:t>add</w:t>
+      </w:r>
+      <w:proofErr w:type="spellEnd"/>
+      <w:r>
+        <w:rPr>
+          <w:rFonts w:ascii="Arial" w:hAnsi="Arial" w:cs="Arial"/>
+          <w:b/>
+          <w:bCs/>
+          <w:szCs w:val="24"/>
+        </w:rPr>
+        <w:t xml:space="preserve"> r0, r0, r1</w:t>
       </w:r>
     </w:p>
     <w:p>
@@ -3461,8 +4210,19 @@
           <w:bCs/>
           <w:szCs w:val="24"/>
         </w:rPr>
-        <w:t xml:space="preserve">    b main</w:t>
-      </w:r>
+        <w:t xml:space="preserve">    b </w:t>
+      </w:r>
+      <w:proofErr w:type="spellStart"/>
+      <w:r>
+        <w:rPr>
+          <w:rFonts w:ascii="Arial" w:hAnsi="Arial" w:cs="Arial"/>
+          <w:b/>
+          <w:bCs/>
+          <w:szCs w:val="24"/>
+        </w:rPr>
+        <w:t>main</w:t>
+      </w:r>
+      <w:proofErr w:type="spellEnd"/>
     </w:p>
     <w:p>
       <w:pPr>
@@ -3488,15 +4248,27 @@
           <w:lang w:val="en-US"/>
         </w:rPr>
       </w:pPr>
-      <w:r>
-        <w:rPr>
-          <w:rFonts w:ascii="Arial" w:hAnsi="Arial" w:cs="Arial"/>
-          <w:b/>
-          <w:bCs/>
-          <w:szCs w:val="24"/>
-          <w:lang w:val="en-US"/>
-        </w:rPr>
-        <w:t>in_port_addr:</w:t>
+      <w:proofErr w:type="spellStart"/>
+      <w:r>
+        <w:rPr>
+          <w:rFonts w:ascii="Arial" w:hAnsi="Arial" w:cs="Arial"/>
+          <w:b/>
+          <w:bCs/>
+          <w:szCs w:val="24"/>
+          <w:lang w:val="en-US"/>
+        </w:rPr>
+        <w:t>in_port_addr</w:t>
+      </w:r>
+      <w:proofErr w:type="spellEnd"/>
+      <w:r>
+        <w:rPr>
+          <w:rFonts w:ascii="Arial" w:hAnsi="Arial" w:cs="Arial"/>
+          <w:b/>
+          <w:bCs/>
+          <w:szCs w:val="24"/>
+          <w:lang w:val="en-US"/>
+        </w:rPr>
+        <w:t>:</w:t>
       </w:r>
     </w:p>
     <w:p>
@@ -3519,7 +4291,29 @@
           <w:szCs w:val="24"/>
           <w:lang w:val="en-US"/>
         </w:rPr>
-        <w:t xml:space="preserve">    .word INPORT_ADDRESS</w:t>
+        <w:t xml:space="preserve">    </w:t>
+      </w:r>
+      <w:proofErr w:type="gramStart"/>
+      <w:r>
+        <w:rPr>
+          <w:rFonts w:ascii="Arial" w:hAnsi="Arial" w:cs="Arial"/>
+          <w:b/>
+          <w:bCs/>
+          <w:szCs w:val="24"/>
+          <w:lang w:val="en-US"/>
+        </w:rPr>
+        <w:t>.word</w:t>
+      </w:r>
+      <w:proofErr w:type="gramEnd"/>
+      <w:r>
+        <w:rPr>
+          <w:rFonts w:ascii="Arial" w:hAnsi="Arial" w:cs="Arial"/>
+          <w:b/>
+          <w:bCs/>
+          <w:szCs w:val="24"/>
+          <w:lang w:val="en-US"/>
+        </w:rPr>
+        <w:t xml:space="preserve"> INPORT_ADDRESS</w:t>
       </w:r>
     </w:p>
     <w:p>
@@ -3547,15 +4341,27 @@
           <w:lang w:val="en-US"/>
         </w:rPr>
       </w:pPr>
-      <w:r>
-        <w:rPr>
-          <w:rFonts w:ascii="Arial" w:hAnsi="Arial" w:cs="Arial"/>
-          <w:b/>
-          <w:bCs/>
-          <w:szCs w:val="24"/>
-          <w:lang w:val="en-US"/>
-        </w:rPr>
-        <w:t>out_port_addr:</w:t>
+      <w:proofErr w:type="spellStart"/>
+      <w:r>
+        <w:rPr>
+          <w:rFonts w:ascii="Arial" w:hAnsi="Arial" w:cs="Arial"/>
+          <w:b/>
+          <w:bCs/>
+          <w:szCs w:val="24"/>
+          <w:lang w:val="en-US"/>
+        </w:rPr>
+        <w:t>out_port_addr</w:t>
+      </w:r>
+      <w:proofErr w:type="spellEnd"/>
+      <w:r>
+        <w:rPr>
+          <w:rFonts w:ascii="Arial" w:hAnsi="Arial" w:cs="Arial"/>
+          <w:b/>
+          <w:bCs/>
+          <w:szCs w:val="24"/>
+          <w:lang w:val="en-US"/>
+        </w:rPr>
+        <w:t>:</w:t>
       </w:r>
     </w:p>
     <w:p>
@@ -3578,7 +4384,29 @@
           <w:szCs w:val="24"/>
           <w:lang w:val="en-US"/>
         </w:rPr>
-        <w:t xml:space="preserve">    .word OUTPORT_ADDRESS</w:t>
+        <w:t xml:space="preserve">    </w:t>
+      </w:r>
+      <w:proofErr w:type="gramStart"/>
+      <w:r>
+        <w:rPr>
+          <w:rFonts w:ascii="Arial" w:hAnsi="Arial" w:cs="Arial"/>
+          <w:b/>
+          <w:bCs/>
+          <w:szCs w:val="24"/>
+          <w:lang w:val="en-US"/>
+        </w:rPr>
+        <w:t>.word</w:t>
+      </w:r>
+      <w:proofErr w:type="gramEnd"/>
+      <w:r>
+        <w:rPr>
+          <w:rFonts w:ascii="Arial" w:hAnsi="Arial" w:cs="Arial"/>
+          <w:b/>
+          <w:bCs/>
+          <w:szCs w:val="24"/>
+          <w:lang w:val="en-US"/>
+        </w:rPr>
+        <w:t xml:space="preserve"> OUTPORT_ADDRESS</w:t>
       </w:r>
     </w:p>
     <w:p>
@@ -3629,16 +4457,40 @@
           <w:lang w:val="en-US"/>
         </w:rPr>
       </w:pPr>
-      <w:r>
-        <w:rPr>
-          <w:rFonts w:ascii="Arial" w:hAnsi="Arial" w:cs="Arial"/>
-          <w:b/>
-          <w:bCs/>
-          <w:szCs w:val="24"/>
-          <w:lang w:val="en-US"/>
-        </w:rPr>
-        <w:t>.section .bss</w:t>
-      </w:r>
+      <w:proofErr w:type="gramStart"/>
+      <w:r>
+        <w:rPr>
+          <w:rFonts w:ascii="Arial" w:hAnsi="Arial" w:cs="Arial"/>
+          <w:b/>
+          <w:bCs/>
+          <w:szCs w:val="24"/>
+          <w:lang w:val="en-US"/>
+        </w:rPr>
+        <w:t>.section</w:t>
+      </w:r>
+      <w:proofErr w:type="gramEnd"/>
+      <w:r>
+        <w:rPr>
+          <w:rFonts w:ascii="Arial" w:hAnsi="Arial" w:cs="Arial"/>
+          <w:b/>
+          <w:bCs/>
+          <w:szCs w:val="24"/>
+          <w:lang w:val="en-US"/>
+        </w:rPr>
+        <w:t xml:space="preserve"> .</w:t>
+      </w:r>
+      <w:proofErr w:type="spellStart"/>
+      <w:r>
+        <w:rPr>
+          <w:rFonts w:ascii="Arial" w:hAnsi="Arial" w:cs="Arial"/>
+          <w:b/>
+          <w:bCs/>
+          <w:szCs w:val="24"/>
+          <w:lang w:val="en-US"/>
+        </w:rPr>
+        <w:t>bss</w:t>
+      </w:r>
+      <w:proofErr w:type="spellEnd"/>
     </w:p>
     <w:p>
       <w:pPr>
@@ -3675,15 +4527,27 @@
           <w:lang w:val="en-US"/>
         </w:rPr>
       </w:pPr>
-      <w:r>
-        <w:rPr>
-          <w:rFonts w:ascii="Arial" w:hAnsi="Arial" w:cs="Arial"/>
-          <w:b/>
-          <w:bCs/>
-          <w:szCs w:val="24"/>
-          <w:lang w:val="en-US"/>
-        </w:rPr>
-        <w:t>.section .stack</w:t>
+      <w:proofErr w:type="gramStart"/>
+      <w:r>
+        <w:rPr>
+          <w:rFonts w:ascii="Arial" w:hAnsi="Arial" w:cs="Arial"/>
+          <w:b/>
+          <w:bCs/>
+          <w:szCs w:val="24"/>
+          <w:lang w:val="en-US"/>
+        </w:rPr>
+        <w:t>.section</w:t>
+      </w:r>
+      <w:proofErr w:type="gramEnd"/>
+      <w:r>
+        <w:rPr>
+          <w:rFonts w:ascii="Arial" w:hAnsi="Arial" w:cs="Arial"/>
+          <w:b/>
+          <w:bCs/>
+          <w:szCs w:val="24"/>
+          <w:lang w:val="en-US"/>
+        </w:rPr>
+        <w:t xml:space="preserve"> .stack</w:t>
       </w:r>
     </w:p>
     <w:p>
@@ -3698,15 +4562,27 @@
           <w:lang w:val="en-US"/>
         </w:rPr>
       </w:pPr>
-      <w:r>
-        <w:rPr>
-          <w:rFonts w:ascii="Arial" w:hAnsi="Arial" w:cs="Arial"/>
-          <w:b/>
-          <w:bCs/>
-          <w:szCs w:val="24"/>
-          <w:lang w:val="en-US"/>
-        </w:rPr>
-        <w:t>.space STACK_SIZE</w:t>
+      <w:proofErr w:type="gramStart"/>
+      <w:r>
+        <w:rPr>
+          <w:rFonts w:ascii="Arial" w:hAnsi="Arial" w:cs="Arial"/>
+          <w:b/>
+          <w:bCs/>
+          <w:szCs w:val="24"/>
+          <w:lang w:val="en-US"/>
+        </w:rPr>
+        <w:t>.space</w:t>
+      </w:r>
+      <w:proofErr w:type="gramEnd"/>
+      <w:r>
+        <w:rPr>
+          <w:rFonts w:ascii="Arial" w:hAnsi="Arial" w:cs="Arial"/>
+          <w:b/>
+          <w:bCs/>
+          <w:szCs w:val="24"/>
+          <w:lang w:val="en-US"/>
+        </w:rPr>
+        <w:t xml:space="preserve"> STACK_SIZE</w:t>
       </w:r>
     </w:p>
     <w:p>
@@ -3748,8 +4624,78 @@
           <w:bCs/>
           <w:szCs w:val="24"/>
         </w:rPr>
-        <w:t xml:space="preserve">    .word 0x8000 ; o stack começa no fim da RAM</w:t>
-      </w:r>
+        <w:t xml:space="preserve">    .</w:t>
+      </w:r>
+      <w:proofErr w:type="spellStart"/>
+      <w:r>
+        <w:rPr>
+          <w:rFonts w:ascii="Arial" w:hAnsi="Arial" w:cs="Arial"/>
+          <w:b/>
+          <w:bCs/>
+          <w:szCs w:val="24"/>
+        </w:rPr>
+        <w:t>word</w:t>
+      </w:r>
+      <w:proofErr w:type="spellEnd"/>
+      <w:r>
+        <w:rPr>
+          <w:rFonts w:ascii="Arial" w:hAnsi="Arial" w:cs="Arial"/>
+          <w:b/>
+          <w:bCs/>
+          <w:szCs w:val="24"/>
+        </w:rPr>
+        <w:t xml:space="preserve"> 0x8000 ; o </w:t>
+      </w:r>
+      <w:proofErr w:type="spellStart"/>
+      <w:r>
+        <w:rPr>
+          <w:rFonts w:ascii="Arial" w:hAnsi="Arial" w:cs="Arial"/>
+          <w:b/>
+          <w:bCs/>
+          <w:szCs w:val="24"/>
+        </w:rPr>
+        <w:t>stack</w:t>
+      </w:r>
+      <w:proofErr w:type="spellEnd"/>
+      <w:r>
+        <w:rPr>
+          <w:rFonts w:ascii="Arial" w:hAnsi="Arial" w:cs="Arial"/>
+          <w:b/>
+          <w:bCs/>
+          <w:szCs w:val="24"/>
+        </w:rPr>
+        <w:t xml:space="preserve"> começa no fim da RAM</w:t>
+      </w:r>
+    </w:p>
+    <w:p>
+      <w:pPr>
+        <w:spacing w:before="120" w:after="240" w:line="240" w:lineRule="auto"/>
+        <w:ind w:left="0" w:right="0" w:firstLine="0"/>
+      </w:pPr>
+    </w:p>
+    <w:p>
+      <w:pPr>
+        <w:spacing w:before="120" w:after="240" w:line="240" w:lineRule="auto"/>
+        <w:ind w:left="0" w:right="0" w:firstLine="0"/>
+      </w:pPr>
+    </w:p>
+    <w:p>
+      <w:pPr>
+        <w:spacing w:before="120" w:after="240" w:line="240" w:lineRule="auto"/>
+        <w:ind w:left="0" w:right="0" w:firstLine="0"/>
+      </w:pPr>
+    </w:p>
+    <w:p>
+      <w:pPr>
+        <w:spacing w:before="120" w:after="240" w:line="240" w:lineRule="auto"/>
+        <w:ind w:left="0" w:right="0" w:firstLine="0"/>
+      </w:pPr>
+    </w:p>
+    <w:p>
+      <w:pPr>
+        <w:spacing w:before="120" w:after="240" w:line="240" w:lineRule="auto"/>
+        <w:ind w:left="0" w:right="0" w:firstLine="0"/>
+      </w:pPr>
     </w:p>
     <w:p>
       <w:pPr>
@@ -3770,6 +4716,7 @@
         <w:rPr>
           <w:lang w:val="pt-PT"/>
         </w:rPr>
+        <w:lastRenderedPageBreak/>
         <w:t>Conclusão</w:t>
       </w:r>
     </w:p>
@@ -3779,7 +4726,15 @@
         <w:ind w:left="0" w:right="-1" w:firstLine="720"/>
       </w:pPr>
       <w:r>
-        <w:t>Ao estudar os mecanismos de endereçamento, é possível entender como o processador P16 gerencia o acesso à memória e aos periféricos, tornando-se uma ferramenta fundamental para quem trabalha com sistemas embarcados e microcontroladores.</w:t>
+        <w:t xml:space="preserve">Ao estudar os mecanismos de endereçamento, é possível entender como o processador P16 </w:t>
+      </w:r>
+      <w:proofErr w:type="spellStart"/>
+      <w:r>
+        <w:t>gerencia</w:t>
+      </w:r>
+      <w:proofErr w:type="spellEnd"/>
+      <w:r>
+        <w:t xml:space="preserve"> o acesso à memória e aos periféricos, tornando-se uma ferramenta fundamental para quem trabalha com sistemas embarcados e microcontroladores.</w:t>
       </w:r>
     </w:p>
     <w:sectPr>

--- a/Trab3/AC_2223v_TB3_Relatorio.docx
+++ b/Trab3/AC_2223v_TB3_Relatorio.docx
@@ -2512,10 +2512,50 @@
       </w:pPr>
       <w:r>
         <w:rPr>
-          <w:szCs w:val="24"/>
-          <w:highlight w:val="yellow"/>
-        </w:rPr>
-        <w:t>desenho</w:t>
+          <w:noProof/>
+        </w:rPr>
+        <w:drawing>
+          <wp:inline distT="0" distB="0" distL="0" distR="0" wp14:anchorId="26751F80" wp14:editId="7E90F940">
+            <wp:extent cx="3623607" cy="2827875"/>
+            <wp:effectExtent l="0" t="0" r="0" b="0"/>
+            <wp:docPr id="1461147802" name="Picture 1" descr="A screenshot of a computer&#10;&#10;Description automatically generated"/>
+            <wp:cNvGraphicFramePr>
+              <a:graphicFrameLocks xmlns:a="http://schemas.openxmlformats.org/drawingml/2006/main" noChangeAspect="1"/>
+            </wp:cNvGraphicFramePr>
+            <a:graphic xmlns:a="http://schemas.openxmlformats.org/drawingml/2006/main">
+              <a:graphicData uri="http://schemas.openxmlformats.org/drawingml/2006/picture">
+                <pic:pic xmlns:pic="http://schemas.openxmlformats.org/drawingml/2006/picture">
+                  <pic:nvPicPr>
+                    <pic:cNvPr id="1461147802" name="Picture 1" descr="A screenshot of a computer&#10;&#10;Description automatically generated"/>
+                    <pic:cNvPicPr/>
+                  </pic:nvPicPr>
+                  <pic:blipFill rotWithShape="1">
+                    <a:blip r:embed="rId15"/>
+                    <a:srcRect l="23323" t="24797" r="32775" b="20385"/>
+                    <a:stretch/>
+                  </pic:blipFill>
+                  <pic:spPr bwMode="auto">
+                    <a:xfrm>
+                      <a:off x="0" y="0"/>
+                      <a:ext cx="3639261" cy="2840092"/>
+                    </a:xfrm>
+                    <a:prstGeom prst="rect">
+                      <a:avLst/>
+                    </a:prstGeom>
+                    <a:ln>
+                      <a:noFill/>
+                    </a:ln>
+                    <a:extLst>
+                      <a:ext uri="{53640926-AAD7-44D8-BBD7-CCE9431645EC}">
+                        <a14:shadowObscured xmlns:a14="http://schemas.microsoft.com/office/drawing/2010/main"/>
+                      </a:ext>
+                    </a:extLst>
+                  </pic:spPr>
+                </pic:pic>
+              </a:graphicData>
+            </a:graphic>
+          </wp:inline>
+        </w:drawing>
       </w:r>
     </w:p>
     <w:p>
@@ -2612,9 +2652,7 @@
         <w:ind w:left="0" w:right="-1" w:firstLine="0"/>
         <w:rPr>
           <w:rFonts w:ascii="Arial" w:hAnsi="Arial" w:cs="Arial"/>
-          <w:b/>
-          <w:bCs/>
-          <w:szCs w:val="24"/>
+          <w:sz w:val="22"/>
         </w:rPr>
       </w:pPr>
     </w:p>
@@ -2624,19 +2662,14 @@
         <w:ind w:left="0" w:right="-1" w:firstLine="0"/>
         <w:rPr>
           <w:rFonts w:ascii="Arial" w:hAnsi="Arial" w:cs="Arial"/>
-          <w:b/>
-          <w:bCs/>
-          <w:szCs w:val="24"/>
-          <w:lang w:val="en-US"/>
-        </w:rPr>
-      </w:pPr>
-      <w:proofErr w:type="gramStart"/>
-      <w:r>
-        <w:rPr>
-          <w:rFonts w:ascii="Arial" w:hAnsi="Arial" w:cs="Arial"/>
-          <w:b/>
-          <w:bCs/>
-          <w:szCs w:val="24"/>
+          <w:sz w:val="22"/>
+          <w:lang w:val="en-US"/>
+        </w:rPr>
+      </w:pPr>
+      <w:r>
+        <w:rPr>
+          <w:rFonts w:ascii="Arial" w:hAnsi="Arial" w:cs="Arial"/>
+          <w:sz w:val="22"/>
           <w:lang w:val="en-US"/>
         </w:rPr>
         <w:t>.</w:t>
@@ -2645,21 +2678,16 @@
       <w:r>
         <w:rPr>
           <w:rFonts w:ascii="Arial" w:hAnsi="Arial" w:cs="Arial"/>
-          <w:b/>
-          <w:bCs/>
-          <w:szCs w:val="24"/>
+          <w:sz w:val="22"/>
           <w:lang w:val="en-US"/>
         </w:rPr>
         <w:t>equ</w:t>
       </w:r>
       <w:proofErr w:type="spellEnd"/>
-      <w:proofErr w:type="gramEnd"/>
-      <w:r>
-        <w:rPr>
-          <w:rFonts w:ascii="Arial" w:hAnsi="Arial" w:cs="Arial"/>
-          <w:b/>
-          <w:bCs/>
-          <w:szCs w:val="24"/>
+      <w:r>
+        <w:rPr>
+          <w:rFonts w:ascii="Arial" w:hAnsi="Arial" w:cs="Arial"/>
+          <w:sz w:val="22"/>
           <w:lang w:val="en-US"/>
         </w:rPr>
         <w:t xml:space="preserve"> STACK_SIZE, 64</w:t>
@@ -2671,19 +2699,14 @@
         <w:ind w:left="0" w:right="-1" w:firstLine="0"/>
         <w:rPr>
           <w:rFonts w:ascii="Arial" w:hAnsi="Arial" w:cs="Arial"/>
-          <w:b/>
-          <w:bCs/>
-          <w:szCs w:val="24"/>
-          <w:lang w:val="en-US"/>
-        </w:rPr>
-      </w:pPr>
-      <w:proofErr w:type="gramStart"/>
-      <w:r>
-        <w:rPr>
-          <w:rFonts w:ascii="Arial" w:hAnsi="Arial" w:cs="Arial"/>
-          <w:b/>
-          <w:bCs/>
-          <w:szCs w:val="24"/>
+          <w:sz w:val="22"/>
+          <w:lang w:val="en-US"/>
+        </w:rPr>
+      </w:pPr>
+      <w:r>
+        <w:rPr>
+          <w:rFonts w:ascii="Arial" w:hAnsi="Arial" w:cs="Arial"/>
+          <w:sz w:val="22"/>
           <w:lang w:val="en-US"/>
         </w:rPr>
         <w:t>.</w:t>
@@ -2692,21 +2715,16 @@
       <w:r>
         <w:rPr>
           <w:rFonts w:ascii="Arial" w:hAnsi="Arial" w:cs="Arial"/>
-          <w:b/>
-          <w:bCs/>
-          <w:szCs w:val="24"/>
+          <w:sz w:val="22"/>
           <w:lang w:val="en-US"/>
         </w:rPr>
         <w:t>equ</w:t>
       </w:r>
       <w:proofErr w:type="spellEnd"/>
-      <w:proofErr w:type="gramEnd"/>
-      <w:r>
-        <w:rPr>
-          <w:rFonts w:ascii="Arial" w:hAnsi="Arial" w:cs="Arial"/>
-          <w:b/>
-          <w:bCs/>
-          <w:szCs w:val="24"/>
+      <w:r>
+        <w:rPr>
+          <w:rFonts w:ascii="Arial" w:hAnsi="Arial" w:cs="Arial"/>
+          <w:sz w:val="22"/>
           <w:lang w:val="en-US"/>
         </w:rPr>
         <w:t xml:space="preserve"> INPORT_ADDRESS,  0xF000</w:t>
@@ -2718,19 +2736,14 @@
         <w:ind w:left="0" w:right="-1" w:firstLine="0"/>
         <w:rPr>
           <w:rFonts w:ascii="Arial" w:hAnsi="Arial" w:cs="Arial"/>
-          <w:b/>
-          <w:bCs/>
-          <w:szCs w:val="24"/>
-          <w:lang w:val="en-US"/>
-        </w:rPr>
-      </w:pPr>
-      <w:proofErr w:type="gramStart"/>
-      <w:r>
-        <w:rPr>
-          <w:rFonts w:ascii="Arial" w:hAnsi="Arial" w:cs="Arial"/>
-          <w:b/>
-          <w:bCs/>
-          <w:szCs w:val="24"/>
+          <w:sz w:val="22"/>
+          <w:lang w:val="en-US"/>
+        </w:rPr>
+      </w:pPr>
+      <w:r>
+        <w:rPr>
+          <w:rFonts w:ascii="Arial" w:hAnsi="Arial" w:cs="Arial"/>
+          <w:sz w:val="22"/>
           <w:lang w:val="en-US"/>
         </w:rPr>
         <w:t>.</w:t>
@@ -2739,21 +2752,16 @@
       <w:r>
         <w:rPr>
           <w:rFonts w:ascii="Arial" w:hAnsi="Arial" w:cs="Arial"/>
-          <w:b/>
-          <w:bCs/>
-          <w:szCs w:val="24"/>
+          <w:sz w:val="22"/>
           <w:lang w:val="en-US"/>
         </w:rPr>
         <w:t>equ</w:t>
       </w:r>
       <w:proofErr w:type="spellEnd"/>
-      <w:proofErr w:type="gramEnd"/>
-      <w:r>
-        <w:rPr>
-          <w:rFonts w:ascii="Arial" w:hAnsi="Arial" w:cs="Arial"/>
-          <w:b/>
-          <w:bCs/>
-          <w:szCs w:val="24"/>
+      <w:r>
+        <w:rPr>
+          <w:rFonts w:ascii="Arial" w:hAnsi="Arial" w:cs="Arial"/>
+          <w:sz w:val="22"/>
           <w:lang w:val="en-US"/>
         </w:rPr>
         <w:t xml:space="preserve"> OUTPORT_ADDRESS, 0xE000</w:t>
@@ -2765,9 +2773,7 @@
         <w:ind w:left="0" w:right="-1" w:firstLine="0"/>
         <w:rPr>
           <w:rFonts w:ascii="Arial" w:hAnsi="Arial" w:cs="Arial"/>
-          <w:b/>
-          <w:bCs/>
-          <w:szCs w:val="24"/>
+          <w:sz w:val="22"/>
           <w:lang w:val="en-US"/>
         </w:rPr>
       </w:pPr>
@@ -2778,33 +2784,17 @@
         <w:ind w:left="0" w:right="-1" w:firstLine="0"/>
         <w:rPr>
           <w:rFonts w:ascii="Arial" w:hAnsi="Arial" w:cs="Arial"/>
-          <w:b/>
-          <w:bCs/>
-          <w:szCs w:val="24"/>
-          <w:lang w:val="en-US"/>
-        </w:rPr>
-      </w:pPr>
-      <w:proofErr w:type="gramStart"/>
-      <w:r>
-        <w:rPr>
-          <w:rFonts w:ascii="Arial" w:hAnsi="Arial" w:cs="Arial"/>
-          <w:b/>
-          <w:bCs/>
-          <w:szCs w:val="24"/>
-          <w:lang w:val="en-US"/>
-        </w:rPr>
-        <w:t>.section</w:t>
-      </w:r>
-      <w:proofErr w:type="gramEnd"/>
-      <w:r>
-        <w:rPr>
-          <w:rFonts w:ascii="Arial" w:hAnsi="Arial" w:cs="Arial"/>
-          <w:b/>
-          <w:bCs/>
-          <w:szCs w:val="24"/>
-          <w:lang w:val="en-US"/>
-        </w:rPr>
-        <w:t xml:space="preserve"> .startup   </w:t>
+          <w:sz w:val="22"/>
+          <w:lang w:val="en-US"/>
+        </w:rPr>
+      </w:pPr>
+      <w:r>
+        <w:rPr>
+          <w:rFonts w:ascii="Arial" w:hAnsi="Arial" w:cs="Arial"/>
+          <w:sz w:val="22"/>
+          <w:lang w:val="en-US"/>
+        </w:rPr>
+        <w:t xml:space="preserve">.section .startup   </w:t>
       </w:r>
     </w:p>
     <w:p>
@@ -2813,18 +2803,14 @@
         <w:ind w:left="0" w:right="-1" w:firstLine="0"/>
         <w:rPr>
           <w:rFonts w:ascii="Arial" w:hAnsi="Arial" w:cs="Arial"/>
-          <w:b/>
-          <w:bCs/>
-          <w:szCs w:val="24"/>
-          <w:lang w:val="en-US"/>
-        </w:rPr>
-      </w:pPr>
-      <w:r>
-        <w:rPr>
-          <w:rFonts w:ascii="Arial" w:hAnsi="Arial" w:cs="Arial"/>
-          <w:b/>
-          <w:bCs/>
-          <w:szCs w:val="24"/>
+          <w:sz w:val="22"/>
+          <w:lang w:val="en-US"/>
+        </w:rPr>
+      </w:pPr>
+      <w:r>
+        <w:rPr>
+          <w:rFonts w:ascii="Arial" w:hAnsi="Arial" w:cs="Arial"/>
+          <w:sz w:val="22"/>
           <w:lang w:val="en-US"/>
         </w:rPr>
         <w:t xml:space="preserve">    b _start</w:t>
@@ -2836,34 +2822,113 @@
         <w:ind w:left="0" w:right="-1" w:firstLine="0"/>
         <w:rPr>
           <w:rFonts w:ascii="Arial" w:hAnsi="Arial" w:cs="Arial"/>
-          <w:b/>
-          <w:bCs/>
-          <w:szCs w:val="24"/>
-          <w:lang w:val="en-US"/>
-        </w:rPr>
-      </w:pPr>
-      <w:r>
-        <w:rPr>
-          <w:rFonts w:ascii="Arial" w:hAnsi="Arial" w:cs="Arial"/>
-          <w:b/>
-          <w:bCs/>
-          <w:szCs w:val="24"/>
+          <w:sz w:val="22"/>
+          <w:lang w:val="en-US"/>
+        </w:rPr>
+      </w:pPr>
+      <w:r>
+        <w:rPr>
+          <w:rFonts w:ascii="Arial" w:hAnsi="Arial" w:cs="Arial"/>
+          <w:sz w:val="22"/>
+          <w:lang w:val="en-US"/>
+        </w:rPr>
+        <w:t xml:space="preserve">    b .</w:t>
+      </w:r>
+    </w:p>
+    <w:p>
+      <w:pPr>
+        <w:spacing w:line="240" w:lineRule="auto"/>
+        <w:ind w:left="0" w:right="-1" w:firstLine="0"/>
+        <w:rPr>
+          <w:rFonts w:ascii="Arial" w:hAnsi="Arial" w:cs="Arial"/>
+          <w:sz w:val="22"/>
+          <w:lang w:val="en-US"/>
+        </w:rPr>
+      </w:pPr>
+    </w:p>
+    <w:p>
+      <w:pPr>
+        <w:spacing w:line="240" w:lineRule="auto"/>
+        <w:ind w:left="0" w:right="-1" w:firstLine="0"/>
+        <w:rPr>
+          <w:rFonts w:ascii="Arial" w:hAnsi="Arial" w:cs="Arial"/>
+          <w:sz w:val="22"/>
+          <w:lang w:val="en-US"/>
+        </w:rPr>
+      </w:pPr>
+      <w:r>
+        <w:rPr>
+          <w:rFonts w:ascii="Arial" w:hAnsi="Arial" w:cs="Arial"/>
+          <w:sz w:val="22"/>
+          <w:lang w:val="en-US"/>
+        </w:rPr>
+        <w:t>_start:</w:t>
+      </w:r>
+    </w:p>
+    <w:p>
+      <w:pPr>
+        <w:spacing w:line="240" w:lineRule="auto"/>
+        <w:ind w:left="0" w:right="-1" w:firstLine="0"/>
+        <w:rPr>
+          <w:rFonts w:ascii="Arial" w:hAnsi="Arial" w:cs="Arial"/>
+          <w:sz w:val="22"/>
+          <w:lang w:val="en-US"/>
+        </w:rPr>
+      </w:pPr>
+      <w:r>
+        <w:rPr>
+          <w:rFonts w:ascii="Arial" w:hAnsi="Arial" w:cs="Arial"/>
+          <w:sz w:val="22"/>
           <w:lang w:val="en-US"/>
         </w:rPr>
         <w:t xml:space="preserve">    </w:t>
       </w:r>
-      <w:proofErr w:type="gramStart"/>
-      <w:r>
-        <w:rPr>
-          <w:rFonts w:ascii="Arial" w:hAnsi="Arial" w:cs="Arial"/>
-          <w:b/>
-          <w:bCs/>
-          <w:szCs w:val="24"/>
-          <w:lang w:val="en-US"/>
-        </w:rPr>
-        <w:t>b .</w:t>
-      </w:r>
-      <w:proofErr w:type="gramEnd"/>
+      <w:proofErr w:type="spellStart"/>
+      <w:r>
+        <w:rPr>
+          <w:rFonts w:ascii="Arial" w:hAnsi="Arial" w:cs="Arial"/>
+          <w:sz w:val="22"/>
+          <w:lang w:val="en-US"/>
+        </w:rPr>
+        <w:t>ldr</w:t>
+      </w:r>
+      <w:proofErr w:type="spellEnd"/>
+      <w:r>
+        <w:rPr>
+          <w:rFonts w:ascii="Arial" w:hAnsi="Arial" w:cs="Arial"/>
+          <w:sz w:val="22"/>
+          <w:lang w:val="en-US"/>
+        </w:rPr>
+        <w:t xml:space="preserve"> </w:t>
+      </w:r>
+      <w:proofErr w:type="spellStart"/>
+      <w:r>
+        <w:rPr>
+          <w:rFonts w:ascii="Arial" w:hAnsi="Arial" w:cs="Arial"/>
+          <w:sz w:val="22"/>
+          <w:lang w:val="en-US"/>
+        </w:rPr>
+        <w:t>sp</w:t>
+      </w:r>
+      <w:proofErr w:type="spellEnd"/>
+      <w:r>
+        <w:rPr>
+          <w:rFonts w:ascii="Arial" w:hAnsi="Arial" w:cs="Arial"/>
+          <w:sz w:val="22"/>
+          <w:lang w:val="en-US"/>
+        </w:rPr>
+        <w:t xml:space="preserve">, </w:t>
+      </w:r>
+      <w:proofErr w:type="spellStart"/>
+      <w:r>
+        <w:rPr>
+          <w:rFonts w:ascii="Arial" w:hAnsi="Arial" w:cs="Arial"/>
+          <w:sz w:val="22"/>
+          <w:lang w:val="en-US"/>
+        </w:rPr>
+        <w:t>tos_addr</w:t>
+      </w:r>
+      <w:proofErr w:type="spellEnd"/>
     </w:p>
     <w:p>
       <w:pPr>
@@ -2871,12 +2936,42 @@
         <w:ind w:left="0" w:right="-1" w:firstLine="0"/>
         <w:rPr>
           <w:rFonts w:ascii="Arial" w:hAnsi="Arial" w:cs="Arial"/>
-          <w:b/>
-          <w:bCs/>
-          <w:szCs w:val="24"/>
-          <w:lang w:val="en-US"/>
-        </w:rPr>
-      </w:pPr>
+          <w:sz w:val="22"/>
+        </w:rPr>
+      </w:pPr>
+      <w:r>
+        <w:rPr>
+          <w:rFonts w:ascii="Arial" w:hAnsi="Arial" w:cs="Arial"/>
+          <w:sz w:val="22"/>
+          <w:lang w:val="en-US"/>
+        </w:rPr>
+        <w:t xml:space="preserve">    </w:t>
+      </w:r>
+      <w:proofErr w:type="spellStart"/>
+      <w:r>
+        <w:rPr>
+          <w:rFonts w:ascii="Arial" w:hAnsi="Arial" w:cs="Arial"/>
+          <w:sz w:val="22"/>
+        </w:rPr>
+        <w:t>mov</w:t>
+      </w:r>
+      <w:proofErr w:type="spellEnd"/>
+      <w:r>
+        <w:rPr>
+          <w:rFonts w:ascii="Arial" w:hAnsi="Arial" w:cs="Arial"/>
+          <w:sz w:val="22"/>
+        </w:rPr>
+        <w:t xml:space="preserve"> r0, </w:t>
+      </w:r>
+      <w:proofErr w:type="spellStart"/>
+      <w:r>
+        <w:rPr>
+          <w:rFonts w:ascii="Arial" w:hAnsi="Arial" w:cs="Arial"/>
+          <w:sz w:val="22"/>
+        </w:rPr>
+        <w:t>pc</w:t>
+      </w:r>
+      <w:proofErr w:type="spellEnd"/>
     </w:p>
     <w:p>
       <w:pPr>
@@ -2884,21 +2979,47 @@
         <w:ind w:left="0" w:right="-1" w:firstLine="0"/>
         <w:rPr>
           <w:rFonts w:ascii="Arial" w:hAnsi="Arial" w:cs="Arial"/>
-          <w:b/>
-          <w:bCs/>
-          <w:szCs w:val="24"/>
-          <w:lang w:val="en-US"/>
-        </w:rPr>
-      </w:pPr>
-      <w:r>
-        <w:rPr>
-          <w:rFonts w:ascii="Arial" w:hAnsi="Arial" w:cs="Arial"/>
-          <w:b/>
-          <w:bCs/>
-          <w:szCs w:val="24"/>
-          <w:lang w:val="en-US"/>
-        </w:rPr>
-        <w:t>_start:</w:t>
+          <w:sz w:val="22"/>
+        </w:rPr>
+      </w:pPr>
+      <w:r>
+        <w:rPr>
+          <w:rFonts w:ascii="Arial" w:hAnsi="Arial" w:cs="Arial"/>
+          <w:sz w:val="22"/>
+        </w:rPr>
+        <w:t xml:space="preserve">    </w:t>
+      </w:r>
+      <w:proofErr w:type="spellStart"/>
+      <w:r>
+        <w:rPr>
+          <w:rFonts w:ascii="Arial" w:hAnsi="Arial" w:cs="Arial"/>
+          <w:sz w:val="22"/>
+        </w:rPr>
+        <w:t>add</w:t>
+      </w:r>
+      <w:proofErr w:type="spellEnd"/>
+      <w:r>
+        <w:rPr>
+          <w:rFonts w:ascii="Arial" w:hAnsi="Arial" w:cs="Arial"/>
+          <w:sz w:val="22"/>
+        </w:rPr>
+        <w:t xml:space="preserve"> </w:t>
+      </w:r>
+      <w:proofErr w:type="spellStart"/>
+      <w:r>
+        <w:rPr>
+          <w:rFonts w:ascii="Arial" w:hAnsi="Arial" w:cs="Arial"/>
+          <w:sz w:val="22"/>
+        </w:rPr>
+        <w:t>lr</w:t>
+      </w:r>
+      <w:proofErr w:type="spellEnd"/>
+      <w:r>
+        <w:rPr>
+          <w:rFonts w:ascii="Arial" w:hAnsi="Arial" w:cs="Arial"/>
+          <w:sz w:val="22"/>
+        </w:rPr>
+        <w:t>, r0, #4</w:t>
       </w:r>
     </w:p>
     <w:p>
@@ -2907,19 +3028,14 @@
         <w:ind w:left="0" w:right="-1" w:firstLine="0"/>
         <w:rPr>
           <w:rFonts w:ascii="Arial" w:hAnsi="Arial" w:cs="Arial"/>
-          <w:b/>
-          <w:bCs/>
-          <w:szCs w:val="24"/>
-          <w:lang w:val="en-US"/>
-        </w:rPr>
-      </w:pPr>
-      <w:r>
-        <w:rPr>
-          <w:rFonts w:ascii="Arial" w:hAnsi="Arial" w:cs="Arial"/>
-          <w:b/>
-          <w:bCs/>
-          <w:szCs w:val="24"/>
-          <w:lang w:val="en-US"/>
+          <w:sz w:val="22"/>
+          <w:lang w:val="en-US"/>
+        </w:rPr>
+      </w:pPr>
+      <w:r>
+        <w:rPr>
+          <w:rFonts w:ascii="Arial" w:hAnsi="Arial" w:cs="Arial"/>
+          <w:sz w:val="22"/>
         </w:rPr>
         <w:t xml:space="preserve">    </w:t>
       </w:r>
@@ -2927,9 +3043,7 @@
       <w:r>
         <w:rPr>
           <w:rFonts w:ascii="Arial" w:hAnsi="Arial" w:cs="Arial"/>
-          <w:b/>
-          <w:bCs/>
-          <w:szCs w:val="24"/>
+          <w:sz w:val="22"/>
           <w:lang w:val="en-US"/>
         </w:rPr>
         <w:t>ldr</w:t>
@@ -2938,9 +3052,373 @@
       <w:r>
         <w:rPr>
           <w:rFonts w:ascii="Arial" w:hAnsi="Arial" w:cs="Arial"/>
-          <w:b/>
-          <w:bCs/>
-          <w:szCs w:val="24"/>
+          <w:sz w:val="22"/>
+          <w:lang w:val="en-US"/>
+        </w:rPr>
+        <w:t xml:space="preserve"> pc, </w:t>
+      </w:r>
+      <w:proofErr w:type="spellStart"/>
+      <w:r>
+        <w:rPr>
+          <w:rFonts w:ascii="Arial" w:hAnsi="Arial" w:cs="Arial"/>
+          <w:sz w:val="22"/>
+          <w:lang w:val="en-US"/>
+        </w:rPr>
+        <w:t>main_addr</w:t>
+      </w:r>
+      <w:proofErr w:type="spellEnd"/>
+    </w:p>
+    <w:p>
+      <w:pPr>
+        <w:spacing w:line="240" w:lineRule="auto"/>
+        <w:ind w:left="0" w:right="-1" w:firstLine="0"/>
+        <w:rPr>
+          <w:rFonts w:ascii="Arial" w:hAnsi="Arial" w:cs="Arial"/>
+          <w:sz w:val="22"/>
+          <w:lang w:val="en-US"/>
+        </w:rPr>
+      </w:pPr>
+      <w:r>
+        <w:rPr>
+          <w:rFonts w:ascii="Arial" w:hAnsi="Arial" w:cs="Arial"/>
+          <w:sz w:val="22"/>
+          <w:lang w:val="en-US"/>
+        </w:rPr>
+        <w:t xml:space="preserve">    b .</w:t>
+      </w:r>
+    </w:p>
+    <w:p>
+      <w:pPr>
+        <w:spacing w:line="240" w:lineRule="auto"/>
+        <w:ind w:left="0" w:right="-1" w:firstLine="0"/>
+        <w:rPr>
+          <w:rFonts w:ascii="Arial" w:hAnsi="Arial" w:cs="Arial"/>
+          <w:sz w:val="22"/>
+          <w:lang w:val="en-US"/>
+        </w:rPr>
+      </w:pPr>
+    </w:p>
+    <w:p>
+      <w:pPr>
+        <w:spacing w:line="240" w:lineRule="auto"/>
+        <w:ind w:left="0" w:right="-1" w:firstLine="0"/>
+        <w:rPr>
+          <w:rFonts w:ascii="Arial" w:hAnsi="Arial" w:cs="Arial"/>
+          <w:sz w:val="22"/>
+          <w:lang w:val="en-US"/>
+        </w:rPr>
+      </w:pPr>
+      <w:proofErr w:type="spellStart"/>
+      <w:r>
+        <w:rPr>
+          <w:rFonts w:ascii="Arial" w:hAnsi="Arial" w:cs="Arial"/>
+          <w:sz w:val="22"/>
+          <w:lang w:val="en-US"/>
+        </w:rPr>
+        <w:lastRenderedPageBreak/>
+        <w:t>tos_addr</w:t>
+      </w:r>
+      <w:proofErr w:type="spellEnd"/>
+      <w:r>
+        <w:rPr>
+          <w:rFonts w:ascii="Arial" w:hAnsi="Arial" w:cs="Arial"/>
+          <w:sz w:val="22"/>
+          <w:lang w:val="en-US"/>
+        </w:rPr>
+        <w:t>:</w:t>
+      </w:r>
+    </w:p>
+    <w:p>
+      <w:pPr>
+        <w:spacing w:line="240" w:lineRule="auto"/>
+        <w:ind w:left="0" w:right="-1" w:firstLine="0"/>
+        <w:rPr>
+          <w:rFonts w:ascii="Arial" w:hAnsi="Arial" w:cs="Arial"/>
+          <w:sz w:val="22"/>
+          <w:lang w:val="en-US"/>
+        </w:rPr>
+      </w:pPr>
+      <w:r>
+        <w:rPr>
+          <w:rFonts w:ascii="Arial" w:hAnsi="Arial" w:cs="Arial"/>
+          <w:sz w:val="22"/>
+          <w:lang w:val="en-US"/>
+        </w:rPr>
+        <w:t xml:space="preserve">    .word </w:t>
+      </w:r>
+      <w:proofErr w:type="spellStart"/>
+      <w:r>
+        <w:rPr>
+          <w:rFonts w:ascii="Arial" w:hAnsi="Arial" w:cs="Arial"/>
+          <w:sz w:val="22"/>
+          <w:lang w:val="en-US"/>
+        </w:rPr>
+        <w:t>tos</w:t>
+      </w:r>
+      <w:proofErr w:type="spellEnd"/>
+    </w:p>
+    <w:p>
+      <w:pPr>
+        <w:spacing w:line="240" w:lineRule="auto"/>
+        <w:ind w:left="0" w:right="-1" w:firstLine="0"/>
+        <w:rPr>
+          <w:rFonts w:ascii="Arial" w:hAnsi="Arial" w:cs="Arial"/>
+          <w:sz w:val="22"/>
+          <w:lang w:val="en-US"/>
+        </w:rPr>
+      </w:pPr>
+    </w:p>
+    <w:p>
+      <w:pPr>
+        <w:spacing w:line="240" w:lineRule="auto"/>
+        <w:ind w:left="0" w:right="-1" w:firstLine="0"/>
+        <w:rPr>
+          <w:rFonts w:ascii="Arial" w:hAnsi="Arial" w:cs="Arial"/>
+          <w:sz w:val="22"/>
+          <w:lang w:val="en-US"/>
+        </w:rPr>
+      </w:pPr>
+      <w:proofErr w:type="spellStart"/>
+      <w:r>
+        <w:rPr>
+          <w:rFonts w:ascii="Arial" w:hAnsi="Arial" w:cs="Arial"/>
+          <w:sz w:val="22"/>
+          <w:lang w:val="en-US"/>
+        </w:rPr>
+        <w:t>main_addr</w:t>
+      </w:r>
+      <w:proofErr w:type="spellEnd"/>
+      <w:r>
+        <w:rPr>
+          <w:rFonts w:ascii="Arial" w:hAnsi="Arial" w:cs="Arial"/>
+          <w:sz w:val="22"/>
+          <w:lang w:val="en-US"/>
+        </w:rPr>
+        <w:t>:</w:t>
+      </w:r>
+    </w:p>
+    <w:p>
+      <w:pPr>
+        <w:spacing w:line="240" w:lineRule="auto"/>
+        <w:ind w:left="0" w:right="-1" w:firstLine="0"/>
+        <w:rPr>
+          <w:rFonts w:ascii="Arial" w:hAnsi="Arial" w:cs="Arial"/>
+          <w:sz w:val="22"/>
+          <w:lang w:val="en-US"/>
+        </w:rPr>
+      </w:pPr>
+      <w:r>
+        <w:rPr>
+          <w:rFonts w:ascii="Arial" w:hAnsi="Arial" w:cs="Arial"/>
+          <w:sz w:val="22"/>
+          <w:lang w:val="en-US"/>
+        </w:rPr>
+        <w:t xml:space="preserve">    .word main</w:t>
+      </w:r>
+    </w:p>
+    <w:p>
+      <w:pPr>
+        <w:spacing w:line="240" w:lineRule="auto"/>
+        <w:ind w:left="0" w:right="-1" w:firstLine="0"/>
+        <w:rPr>
+          <w:rFonts w:ascii="Arial" w:hAnsi="Arial" w:cs="Arial"/>
+          <w:sz w:val="22"/>
+          <w:lang w:val="en-US"/>
+        </w:rPr>
+      </w:pPr>
+    </w:p>
+    <w:p>
+      <w:pPr>
+        <w:spacing w:line="240" w:lineRule="auto"/>
+        <w:ind w:left="0" w:right="-1" w:firstLine="0"/>
+        <w:rPr>
+          <w:rFonts w:ascii="Arial" w:hAnsi="Arial" w:cs="Arial"/>
+          <w:sz w:val="22"/>
+          <w:lang w:val="en-US"/>
+        </w:rPr>
+      </w:pPr>
+      <w:r>
+        <w:rPr>
+          <w:rFonts w:ascii="Arial" w:hAnsi="Arial" w:cs="Arial"/>
+          <w:sz w:val="22"/>
+          <w:lang w:val="en-US"/>
+        </w:rPr>
+        <w:t>main:</w:t>
+      </w:r>
+    </w:p>
+    <w:p>
+      <w:pPr>
+        <w:spacing w:line="240" w:lineRule="auto"/>
+        <w:ind w:left="0" w:right="-1" w:firstLine="0"/>
+        <w:rPr>
+          <w:rFonts w:ascii="Arial" w:hAnsi="Arial" w:cs="Arial"/>
+          <w:sz w:val="22"/>
+        </w:rPr>
+      </w:pPr>
+      <w:r>
+        <w:rPr>
+          <w:rFonts w:ascii="Arial" w:hAnsi="Arial" w:cs="Arial"/>
+          <w:sz w:val="22"/>
+          <w:lang w:val="en-US"/>
+        </w:rPr>
+        <w:t xml:space="preserve">    </w:t>
+      </w:r>
+      <w:proofErr w:type="spellStart"/>
+      <w:r>
+        <w:rPr>
+          <w:rFonts w:ascii="Arial" w:hAnsi="Arial" w:cs="Arial"/>
+          <w:sz w:val="22"/>
+        </w:rPr>
+        <w:t>ldr</w:t>
+      </w:r>
+      <w:proofErr w:type="spellEnd"/>
+      <w:r>
+        <w:rPr>
+          <w:rFonts w:ascii="Arial" w:hAnsi="Arial" w:cs="Arial"/>
+          <w:sz w:val="22"/>
+        </w:rPr>
+        <w:t xml:space="preserve"> r0, </w:t>
+      </w:r>
+      <w:proofErr w:type="spellStart"/>
+      <w:r>
+        <w:rPr>
+          <w:rFonts w:ascii="Arial" w:hAnsi="Arial" w:cs="Arial"/>
+          <w:sz w:val="22"/>
+        </w:rPr>
+        <w:t>in_port_addr</w:t>
+      </w:r>
+      <w:proofErr w:type="spellEnd"/>
+    </w:p>
+    <w:p>
+      <w:pPr>
+        <w:spacing w:line="240" w:lineRule="auto"/>
+        <w:ind w:left="0" w:right="-1" w:firstLine="0"/>
+        <w:rPr>
+          <w:rFonts w:ascii="Arial" w:hAnsi="Arial" w:cs="Arial"/>
+          <w:sz w:val="22"/>
+        </w:rPr>
+      </w:pPr>
+      <w:r>
+        <w:rPr>
+          <w:rFonts w:ascii="Arial" w:hAnsi="Arial" w:cs="Arial"/>
+          <w:sz w:val="22"/>
+        </w:rPr>
+        <w:t xml:space="preserve">    </w:t>
+      </w:r>
+      <w:proofErr w:type="spellStart"/>
+      <w:r>
+        <w:rPr>
+          <w:rFonts w:ascii="Arial" w:hAnsi="Arial" w:cs="Arial"/>
+          <w:sz w:val="22"/>
+        </w:rPr>
+        <w:t>ldrb</w:t>
+      </w:r>
+      <w:proofErr w:type="spellEnd"/>
+      <w:r>
+        <w:rPr>
+          <w:rFonts w:ascii="Arial" w:hAnsi="Arial" w:cs="Arial"/>
+          <w:sz w:val="22"/>
+        </w:rPr>
+        <w:t xml:space="preserve"> r1, [r0, #0]</w:t>
+      </w:r>
+    </w:p>
+    <w:p>
+      <w:pPr>
+        <w:spacing w:line="240" w:lineRule="auto"/>
+        <w:ind w:left="0" w:right="-1" w:firstLine="0"/>
+        <w:rPr>
+          <w:rFonts w:ascii="Arial" w:hAnsi="Arial" w:cs="Arial"/>
+          <w:sz w:val="22"/>
+        </w:rPr>
+      </w:pPr>
+      <w:r>
+        <w:rPr>
+          <w:rFonts w:ascii="Arial" w:hAnsi="Arial" w:cs="Arial"/>
+          <w:sz w:val="22"/>
+        </w:rPr>
+        <w:t xml:space="preserve">    </w:t>
+      </w:r>
+      <w:proofErr w:type="spellStart"/>
+      <w:r>
+        <w:rPr>
+          <w:rFonts w:ascii="Arial" w:hAnsi="Arial" w:cs="Arial"/>
+          <w:sz w:val="22"/>
+        </w:rPr>
+        <w:t>mov</w:t>
+      </w:r>
+      <w:proofErr w:type="spellEnd"/>
+      <w:r>
+        <w:rPr>
+          <w:rFonts w:ascii="Arial" w:hAnsi="Arial" w:cs="Arial"/>
+          <w:sz w:val="22"/>
+        </w:rPr>
+        <w:t xml:space="preserve"> r2, #0x01</w:t>
+      </w:r>
+    </w:p>
+    <w:p>
+      <w:pPr>
+        <w:spacing w:line="240" w:lineRule="auto"/>
+        <w:ind w:left="0" w:right="-1" w:firstLine="0"/>
+        <w:rPr>
+          <w:rFonts w:ascii="Arial" w:hAnsi="Arial" w:cs="Arial"/>
+          <w:sz w:val="22"/>
+        </w:rPr>
+      </w:pPr>
+      <w:r>
+        <w:rPr>
+          <w:rFonts w:ascii="Arial" w:hAnsi="Arial" w:cs="Arial"/>
+          <w:sz w:val="22"/>
+        </w:rPr>
+        <w:t xml:space="preserve">    </w:t>
+      </w:r>
+      <w:proofErr w:type="spellStart"/>
+      <w:r>
+        <w:rPr>
+          <w:rFonts w:ascii="Arial" w:hAnsi="Arial" w:cs="Arial"/>
+          <w:sz w:val="22"/>
+        </w:rPr>
+        <w:t>and</w:t>
+      </w:r>
+      <w:proofErr w:type="spellEnd"/>
+      <w:r>
+        <w:rPr>
+          <w:rFonts w:ascii="Arial" w:hAnsi="Arial" w:cs="Arial"/>
+          <w:sz w:val="22"/>
+        </w:rPr>
+        <w:t xml:space="preserve"> r0, r1, r2</w:t>
+      </w:r>
+    </w:p>
+    <w:p>
+      <w:pPr>
+        <w:spacing w:line="240" w:lineRule="auto"/>
+        <w:ind w:left="0" w:right="-1" w:firstLine="0"/>
+        <w:rPr>
+          <w:rFonts w:ascii="Arial" w:hAnsi="Arial" w:cs="Arial"/>
+          <w:sz w:val="22"/>
+          <w:lang w:val="en-US"/>
+        </w:rPr>
+      </w:pPr>
+      <w:r>
+        <w:rPr>
+          <w:rFonts w:ascii="Arial" w:hAnsi="Arial" w:cs="Arial"/>
+          <w:sz w:val="22"/>
+        </w:rPr>
+        <w:t xml:space="preserve">    </w:t>
+      </w:r>
+      <w:proofErr w:type="spellStart"/>
+      <w:r>
+        <w:rPr>
+          <w:rFonts w:ascii="Arial" w:hAnsi="Arial" w:cs="Arial"/>
+          <w:sz w:val="22"/>
+          <w:lang w:val="en-US"/>
+        </w:rPr>
+        <w:t>bne</w:t>
+      </w:r>
+      <w:proofErr w:type="spellEnd"/>
+      <w:r>
+        <w:rPr>
+          <w:rFonts w:ascii="Arial" w:hAnsi="Arial" w:cs="Arial"/>
+          <w:sz w:val="22"/>
           <w:lang w:val="en-US"/>
         </w:rPr>
         <w:t xml:space="preserve"> </w:t>
@@ -2949,36 +3427,68 @@
       <w:r>
         <w:rPr>
           <w:rFonts w:ascii="Arial" w:hAnsi="Arial" w:cs="Arial"/>
-          <w:b/>
-          <w:bCs/>
-          <w:szCs w:val="24"/>
-          <w:lang w:val="en-US"/>
-        </w:rPr>
-        <w:t>sp</w:t>
+          <w:sz w:val="22"/>
+          <w:lang w:val="en-US"/>
+        </w:rPr>
+        <w:t>change_output_port</w:t>
       </w:r>
       <w:proofErr w:type="spellEnd"/>
-      <w:r>
-        <w:rPr>
-          <w:rFonts w:ascii="Arial" w:hAnsi="Arial" w:cs="Arial"/>
-          <w:b/>
-          <w:bCs/>
-          <w:szCs w:val="24"/>
-          <w:lang w:val="en-US"/>
-        </w:rPr>
-        <w:t xml:space="preserve">, </w:t>
-      </w:r>
+    </w:p>
+    <w:p>
+      <w:pPr>
+        <w:spacing w:line="240" w:lineRule="auto"/>
+        <w:ind w:left="0" w:right="-1" w:firstLine="0"/>
+        <w:rPr>
+          <w:rFonts w:ascii="Arial" w:hAnsi="Arial" w:cs="Arial"/>
+          <w:sz w:val="22"/>
+          <w:lang w:val="en-US"/>
+        </w:rPr>
+      </w:pPr>
+      <w:r>
+        <w:rPr>
+          <w:rFonts w:ascii="Arial" w:hAnsi="Arial" w:cs="Arial"/>
+          <w:sz w:val="22"/>
+          <w:lang w:val="en-US"/>
+        </w:rPr>
+        <w:t xml:space="preserve">    b main</w:t>
+      </w:r>
+    </w:p>
+    <w:p>
+      <w:pPr>
+        <w:spacing w:line="240" w:lineRule="auto"/>
+        <w:ind w:left="0" w:right="-1" w:firstLine="0"/>
+        <w:rPr>
+          <w:rFonts w:ascii="Arial" w:hAnsi="Arial" w:cs="Arial"/>
+          <w:sz w:val="22"/>
+          <w:lang w:val="en-US"/>
+        </w:rPr>
+      </w:pPr>
+    </w:p>
+    <w:p>
+      <w:pPr>
+        <w:spacing w:line="240" w:lineRule="auto"/>
+        <w:ind w:left="0" w:right="-1" w:firstLine="0"/>
+        <w:rPr>
+          <w:rFonts w:ascii="Arial" w:hAnsi="Arial" w:cs="Arial"/>
+          <w:sz w:val="22"/>
+        </w:rPr>
+      </w:pPr>
       <w:proofErr w:type="spellStart"/>
       <w:r>
         <w:rPr>
           <w:rFonts w:ascii="Arial" w:hAnsi="Arial" w:cs="Arial"/>
-          <w:b/>
-          <w:bCs/>
-          <w:szCs w:val="24"/>
-          <w:lang w:val="en-US"/>
-        </w:rPr>
-        <w:t>tos_addr</w:t>
+          <w:sz w:val="22"/>
+        </w:rPr>
+        <w:t>change_output_port</w:t>
       </w:r>
       <w:proofErr w:type="spellEnd"/>
+      <w:r>
+        <w:rPr>
+          <w:rFonts w:ascii="Arial" w:hAnsi="Arial" w:cs="Arial"/>
+          <w:sz w:val="22"/>
+        </w:rPr>
+        <w:t>:</w:t>
+      </w:r>
     </w:p>
     <w:p>
       <w:pPr>
@@ -2986,18 +3496,13 @@
         <w:ind w:left="0" w:right="-1" w:firstLine="0"/>
         <w:rPr>
           <w:rFonts w:ascii="Arial" w:hAnsi="Arial" w:cs="Arial"/>
-          <w:b/>
-          <w:bCs/>
-          <w:szCs w:val="24"/>
-        </w:rPr>
-      </w:pPr>
-      <w:r>
-        <w:rPr>
-          <w:rFonts w:ascii="Arial" w:hAnsi="Arial" w:cs="Arial"/>
-          <w:b/>
-          <w:bCs/>
-          <w:szCs w:val="24"/>
-          <w:lang w:val="en-US"/>
+          <w:sz w:val="22"/>
+        </w:rPr>
+      </w:pPr>
+      <w:r>
+        <w:rPr>
+          <w:rFonts w:ascii="Arial" w:hAnsi="Arial" w:cs="Arial"/>
+          <w:sz w:val="22"/>
         </w:rPr>
         <w:t xml:space="preserve">    </w:t>
       </w:r>
@@ -3005,9 +3510,40 @@
       <w:r>
         <w:rPr>
           <w:rFonts w:ascii="Arial" w:hAnsi="Arial" w:cs="Arial"/>
-          <w:b/>
-          <w:bCs/>
-          <w:szCs w:val="24"/>
+          <w:sz w:val="22"/>
+        </w:rPr>
+        <w:t>lsr</w:t>
+      </w:r>
+      <w:proofErr w:type="spellEnd"/>
+      <w:r>
+        <w:rPr>
+          <w:rFonts w:ascii="Arial" w:hAnsi="Arial" w:cs="Arial"/>
+          <w:sz w:val="22"/>
+        </w:rPr>
+        <w:t xml:space="preserve"> r1, r1, #1</w:t>
+      </w:r>
+    </w:p>
+    <w:p>
+      <w:pPr>
+        <w:spacing w:line="240" w:lineRule="auto"/>
+        <w:ind w:left="0" w:right="-1" w:firstLine="0"/>
+        <w:rPr>
+          <w:rFonts w:ascii="Arial" w:hAnsi="Arial" w:cs="Arial"/>
+          <w:sz w:val="22"/>
+        </w:rPr>
+      </w:pPr>
+      <w:r>
+        <w:rPr>
+          <w:rFonts w:ascii="Arial" w:hAnsi="Arial" w:cs="Arial"/>
+          <w:sz w:val="22"/>
+        </w:rPr>
+        <w:t xml:space="preserve">    </w:t>
+      </w:r>
+      <w:proofErr w:type="spellStart"/>
+      <w:r>
+        <w:rPr>
+          <w:rFonts w:ascii="Arial" w:hAnsi="Arial" w:cs="Arial"/>
+          <w:sz w:val="22"/>
         </w:rPr>
         <w:t>mov</w:t>
       </w:r>
@@ -3015,23 +3551,43 @@
       <w:r>
         <w:rPr>
           <w:rFonts w:ascii="Arial" w:hAnsi="Arial" w:cs="Arial"/>
-          <w:b/>
-          <w:bCs/>
-          <w:szCs w:val="24"/>
-        </w:rPr>
-        <w:t xml:space="preserve"> r0, </w:t>
+          <w:sz w:val="22"/>
+        </w:rPr>
+        <w:t xml:space="preserve"> r0, #0x40</w:t>
+      </w:r>
+    </w:p>
+    <w:p>
+      <w:pPr>
+        <w:spacing w:line="240" w:lineRule="auto"/>
+        <w:ind w:left="0" w:right="-1" w:firstLine="0"/>
+        <w:rPr>
+          <w:rFonts w:ascii="Arial" w:hAnsi="Arial" w:cs="Arial"/>
+          <w:sz w:val="22"/>
+        </w:rPr>
+      </w:pPr>
+      <w:r>
+        <w:rPr>
+          <w:rFonts w:ascii="Arial" w:hAnsi="Arial" w:cs="Arial"/>
+          <w:sz w:val="22"/>
+        </w:rPr>
+        <w:t xml:space="preserve">    </w:t>
       </w:r>
       <w:proofErr w:type="spellStart"/>
       <w:r>
         <w:rPr>
           <w:rFonts w:ascii="Arial" w:hAnsi="Arial" w:cs="Arial"/>
-          <w:b/>
-          <w:bCs/>
-          <w:szCs w:val="24"/>
-        </w:rPr>
-        <w:t>pc</w:t>
+          <w:sz w:val="22"/>
+        </w:rPr>
+        <w:t>and</w:t>
       </w:r>
       <w:proofErr w:type="spellEnd"/>
+      <w:r>
+        <w:rPr>
+          <w:rFonts w:ascii="Arial" w:hAnsi="Arial" w:cs="Arial"/>
+          <w:sz w:val="22"/>
+        </w:rPr>
+        <w:t xml:space="preserve"> r2, r0, r1</w:t>
+      </w:r>
     </w:p>
     <w:p>
       <w:pPr>
@@ -3039,17 +3595,13 @@
         <w:ind w:left="0" w:right="-1" w:firstLine="0"/>
         <w:rPr>
           <w:rFonts w:ascii="Arial" w:hAnsi="Arial" w:cs="Arial"/>
-          <w:b/>
-          <w:bCs/>
-          <w:szCs w:val="24"/>
-        </w:rPr>
-      </w:pPr>
-      <w:r>
-        <w:rPr>
-          <w:rFonts w:ascii="Arial" w:hAnsi="Arial" w:cs="Arial"/>
-          <w:b/>
-          <w:bCs/>
-          <w:szCs w:val="24"/>
+          <w:sz w:val="22"/>
+        </w:rPr>
+      </w:pPr>
+      <w:r>
+        <w:rPr>
+          <w:rFonts w:ascii="Arial" w:hAnsi="Arial" w:cs="Arial"/>
+          <w:sz w:val="22"/>
         </w:rPr>
         <w:t xml:space="preserve">    </w:t>
       </w:r>
@@ -3057,9 +3609,73 @@
       <w:r>
         <w:rPr>
           <w:rFonts w:ascii="Arial" w:hAnsi="Arial" w:cs="Arial"/>
-          <w:b/>
-          <w:bCs/>
-          <w:szCs w:val="24"/>
+          <w:sz w:val="22"/>
+        </w:rPr>
+        <w:t>bne</w:t>
+      </w:r>
+      <w:proofErr w:type="spellEnd"/>
+      <w:r>
+        <w:rPr>
+          <w:rFonts w:ascii="Arial" w:hAnsi="Arial" w:cs="Arial"/>
+          <w:sz w:val="22"/>
+        </w:rPr>
+        <w:t xml:space="preserve"> zero</w:t>
+      </w:r>
+    </w:p>
+    <w:p>
+      <w:pPr>
+        <w:spacing w:line="240" w:lineRule="auto"/>
+        <w:ind w:left="0" w:right="-1" w:firstLine="0"/>
+        <w:rPr>
+          <w:rFonts w:ascii="Arial" w:hAnsi="Arial" w:cs="Arial"/>
+          <w:sz w:val="22"/>
+        </w:rPr>
+      </w:pPr>
+      <w:r>
+        <w:rPr>
+          <w:rFonts w:ascii="Arial" w:hAnsi="Arial" w:cs="Arial"/>
+          <w:sz w:val="22"/>
+        </w:rPr>
+        <w:t xml:space="preserve">    </w:t>
+      </w:r>
+      <w:proofErr w:type="spellStart"/>
+      <w:r>
+        <w:rPr>
+          <w:rFonts w:ascii="Arial" w:hAnsi="Arial" w:cs="Arial"/>
+          <w:sz w:val="22"/>
+        </w:rPr>
+        <w:t>mov</w:t>
+      </w:r>
+      <w:proofErr w:type="spellEnd"/>
+      <w:r>
+        <w:rPr>
+          <w:rFonts w:ascii="Arial" w:hAnsi="Arial" w:cs="Arial"/>
+          <w:sz w:val="22"/>
+        </w:rPr>
+        <w:t xml:space="preserve"> r1, #0x80</w:t>
+      </w:r>
+    </w:p>
+    <w:p>
+      <w:pPr>
+        <w:spacing w:line="240" w:lineRule="auto"/>
+        <w:ind w:left="0" w:right="-1" w:firstLine="0"/>
+        <w:rPr>
+          <w:rFonts w:ascii="Arial" w:hAnsi="Arial" w:cs="Arial"/>
+          <w:sz w:val="22"/>
+        </w:rPr>
+      </w:pPr>
+      <w:r>
+        <w:rPr>
+          <w:rFonts w:ascii="Arial" w:hAnsi="Arial" w:cs="Arial"/>
+          <w:sz w:val="22"/>
+        </w:rPr>
+        <w:t xml:space="preserve">    </w:t>
+      </w:r>
+      <w:proofErr w:type="spellStart"/>
+      <w:r>
+        <w:rPr>
+          <w:rFonts w:ascii="Arial" w:hAnsi="Arial" w:cs="Arial"/>
+          <w:sz w:val="22"/>
         </w:rPr>
         <w:t>add</w:t>
       </w:r>
@@ -3067,944 +3683,42 @@
       <w:r>
         <w:rPr>
           <w:rFonts w:ascii="Arial" w:hAnsi="Arial" w:cs="Arial"/>
-          <w:b/>
-          <w:bCs/>
-          <w:szCs w:val="24"/>
-        </w:rPr>
-        <w:t xml:space="preserve"> </w:t>
+          <w:sz w:val="22"/>
+        </w:rPr>
+        <w:t xml:space="preserve"> r0, r0, r1</w:t>
+      </w:r>
+    </w:p>
+    <w:p>
+      <w:pPr>
+        <w:spacing w:line="240" w:lineRule="auto"/>
+        <w:ind w:left="0" w:right="-1" w:firstLine="0"/>
+        <w:rPr>
+          <w:rFonts w:ascii="Arial" w:hAnsi="Arial" w:cs="Arial"/>
+          <w:sz w:val="22"/>
+          <w:lang w:val="en-US"/>
+        </w:rPr>
+      </w:pPr>
+      <w:r>
+        <w:rPr>
+          <w:rFonts w:ascii="Arial" w:hAnsi="Arial" w:cs="Arial"/>
+          <w:sz w:val="22"/>
+        </w:rPr>
+        <w:t xml:space="preserve">    </w:t>
       </w:r>
       <w:proofErr w:type="spellStart"/>
       <w:r>
         <w:rPr>
           <w:rFonts w:ascii="Arial" w:hAnsi="Arial" w:cs="Arial"/>
-          <w:b/>
-          <w:bCs/>
-          <w:szCs w:val="24"/>
-        </w:rPr>
-        <w:t>lr</w:t>
+          <w:sz w:val="22"/>
+          <w:lang w:val="en-US"/>
+        </w:rPr>
+        <w:t>ldr</w:t>
       </w:r>
       <w:proofErr w:type="spellEnd"/>
       <w:r>
         <w:rPr>
           <w:rFonts w:ascii="Arial" w:hAnsi="Arial" w:cs="Arial"/>
-          <w:b/>
-          <w:bCs/>
-          <w:szCs w:val="24"/>
-        </w:rPr>
-        <w:t>, r0, #4</w:t>
-      </w:r>
-    </w:p>
-    <w:p>
-      <w:pPr>
-        <w:spacing w:line="240" w:lineRule="auto"/>
-        <w:ind w:left="0" w:right="-1" w:firstLine="0"/>
-        <w:rPr>
-          <w:rFonts w:ascii="Arial" w:hAnsi="Arial" w:cs="Arial"/>
-          <w:b/>
-          <w:bCs/>
-          <w:szCs w:val="24"/>
-          <w:lang w:val="en-US"/>
-        </w:rPr>
-      </w:pPr>
-      <w:r>
-        <w:rPr>
-          <w:rFonts w:ascii="Arial" w:hAnsi="Arial" w:cs="Arial"/>
-          <w:b/>
-          <w:bCs/>
-          <w:szCs w:val="24"/>
-        </w:rPr>
-        <w:t xml:space="preserve">    </w:t>
-      </w:r>
-      <w:proofErr w:type="spellStart"/>
-      <w:r>
-        <w:rPr>
-          <w:rFonts w:ascii="Arial" w:hAnsi="Arial" w:cs="Arial"/>
-          <w:b/>
-          <w:bCs/>
-          <w:szCs w:val="24"/>
-          <w:lang w:val="en-US"/>
-        </w:rPr>
-        <w:t>ldr</w:t>
-      </w:r>
-      <w:proofErr w:type="spellEnd"/>
-      <w:r>
-        <w:rPr>
-          <w:rFonts w:ascii="Arial" w:hAnsi="Arial" w:cs="Arial"/>
-          <w:b/>
-          <w:bCs/>
-          <w:szCs w:val="24"/>
-          <w:lang w:val="en-US"/>
-        </w:rPr>
-        <w:t xml:space="preserve"> pc, </w:t>
-      </w:r>
-      <w:proofErr w:type="spellStart"/>
-      <w:r>
-        <w:rPr>
-          <w:rFonts w:ascii="Arial" w:hAnsi="Arial" w:cs="Arial"/>
-          <w:b/>
-          <w:bCs/>
-          <w:szCs w:val="24"/>
-          <w:lang w:val="en-US"/>
-        </w:rPr>
-        <w:t>main_addr</w:t>
-      </w:r>
-      <w:proofErr w:type="spellEnd"/>
-    </w:p>
-    <w:p>
-      <w:pPr>
-        <w:spacing w:line="240" w:lineRule="auto"/>
-        <w:ind w:left="0" w:right="-1" w:firstLine="0"/>
-        <w:rPr>
-          <w:rFonts w:ascii="Arial" w:hAnsi="Arial" w:cs="Arial"/>
-          <w:b/>
-          <w:bCs/>
-          <w:szCs w:val="24"/>
-          <w:lang w:val="en-US"/>
-        </w:rPr>
-      </w:pPr>
-      <w:r>
-        <w:rPr>
-          <w:rFonts w:ascii="Arial" w:hAnsi="Arial" w:cs="Arial"/>
-          <w:b/>
-          <w:bCs/>
-          <w:szCs w:val="24"/>
-          <w:lang w:val="en-US"/>
-        </w:rPr>
-        <w:t xml:space="preserve">    </w:t>
-      </w:r>
-      <w:proofErr w:type="gramStart"/>
-      <w:r>
-        <w:rPr>
-          <w:rFonts w:ascii="Arial" w:hAnsi="Arial" w:cs="Arial"/>
-          <w:b/>
-          <w:bCs/>
-          <w:szCs w:val="24"/>
-          <w:lang w:val="en-US"/>
-        </w:rPr>
-        <w:t>b .</w:t>
-      </w:r>
-      <w:proofErr w:type="gramEnd"/>
-    </w:p>
-    <w:p>
-      <w:pPr>
-        <w:spacing w:line="240" w:lineRule="auto"/>
-        <w:ind w:left="0" w:right="-1" w:firstLine="0"/>
-        <w:rPr>
-          <w:rFonts w:ascii="Arial" w:hAnsi="Arial" w:cs="Arial"/>
-          <w:b/>
-          <w:bCs/>
-          <w:szCs w:val="24"/>
-          <w:lang w:val="en-US"/>
-        </w:rPr>
-      </w:pPr>
-    </w:p>
-    <w:p>
-      <w:pPr>
-        <w:spacing w:line="240" w:lineRule="auto"/>
-        <w:ind w:left="0" w:right="-1" w:firstLine="0"/>
-        <w:rPr>
-          <w:rFonts w:ascii="Arial" w:hAnsi="Arial" w:cs="Arial"/>
-          <w:b/>
-          <w:bCs/>
-          <w:szCs w:val="24"/>
-          <w:lang w:val="en-US"/>
-        </w:rPr>
-      </w:pPr>
-      <w:proofErr w:type="spellStart"/>
-      <w:r>
-        <w:rPr>
-          <w:rFonts w:ascii="Arial" w:hAnsi="Arial" w:cs="Arial"/>
-          <w:b/>
-          <w:bCs/>
-          <w:szCs w:val="24"/>
-          <w:lang w:val="en-US"/>
-        </w:rPr>
-        <w:t>tos_addr</w:t>
-      </w:r>
-      <w:proofErr w:type="spellEnd"/>
-      <w:r>
-        <w:rPr>
-          <w:rFonts w:ascii="Arial" w:hAnsi="Arial" w:cs="Arial"/>
-          <w:b/>
-          <w:bCs/>
-          <w:szCs w:val="24"/>
-          <w:lang w:val="en-US"/>
-        </w:rPr>
-        <w:t>:</w:t>
-      </w:r>
-    </w:p>
-    <w:p>
-      <w:pPr>
-        <w:spacing w:line="240" w:lineRule="auto"/>
-        <w:ind w:left="0" w:right="-1" w:firstLine="0"/>
-        <w:rPr>
-          <w:rFonts w:ascii="Arial" w:hAnsi="Arial" w:cs="Arial"/>
-          <w:b/>
-          <w:bCs/>
-          <w:szCs w:val="24"/>
-          <w:lang w:val="en-US"/>
-        </w:rPr>
-      </w:pPr>
-      <w:r>
-        <w:rPr>
-          <w:rFonts w:ascii="Arial" w:hAnsi="Arial" w:cs="Arial"/>
-          <w:b/>
-          <w:bCs/>
-          <w:szCs w:val="24"/>
-          <w:lang w:val="en-US"/>
-        </w:rPr>
-        <w:t xml:space="preserve">    </w:t>
-      </w:r>
-      <w:proofErr w:type="gramStart"/>
-      <w:r>
-        <w:rPr>
-          <w:rFonts w:ascii="Arial" w:hAnsi="Arial" w:cs="Arial"/>
-          <w:b/>
-          <w:bCs/>
-          <w:szCs w:val="24"/>
-          <w:lang w:val="en-US"/>
-        </w:rPr>
-        <w:t>.word</w:t>
-      </w:r>
-      <w:proofErr w:type="gramEnd"/>
-      <w:r>
-        <w:rPr>
-          <w:rFonts w:ascii="Arial" w:hAnsi="Arial" w:cs="Arial"/>
-          <w:b/>
-          <w:bCs/>
-          <w:szCs w:val="24"/>
-          <w:lang w:val="en-US"/>
-        </w:rPr>
-        <w:t xml:space="preserve"> </w:t>
-      </w:r>
-      <w:proofErr w:type="spellStart"/>
-      <w:r>
-        <w:rPr>
-          <w:rFonts w:ascii="Arial" w:hAnsi="Arial" w:cs="Arial"/>
-          <w:b/>
-          <w:bCs/>
-          <w:szCs w:val="24"/>
-          <w:lang w:val="en-US"/>
-        </w:rPr>
-        <w:t>tos</w:t>
-      </w:r>
-      <w:proofErr w:type="spellEnd"/>
-    </w:p>
-    <w:p>
-      <w:pPr>
-        <w:spacing w:line="240" w:lineRule="auto"/>
-        <w:ind w:left="0" w:right="-1" w:firstLine="0"/>
-        <w:rPr>
-          <w:rFonts w:ascii="Arial" w:hAnsi="Arial" w:cs="Arial"/>
-          <w:b/>
-          <w:bCs/>
-          <w:szCs w:val="24"/>
-          <w:lang w:val="en-US"/>
-        </w:rPr>
-      </w:pPr>
-    </w:p>
-    <w:p>
-      <w:pPr>
-        <w:spacing w:line="240" w:lineRule="auto"/>
-        <w:ind w:left="0" w:right="-1" w:firstLine="0"/>
-        <w:rPr>
-          <w:rFonts w:ascii="Arial" w:hAnsi="Arial" w:cs="Arial"/>
-          <w:b/>
-          <w:bCs/>
-          <w:szCs w:val="24"/>
-          <w:lang w:val="en-US"/>
-        </w:rPr>
-      </w:pPr>
-      <w:proofErr w:type="spellStart"/>
-      <w:r>
-        <w:rPr>
-          <w:rFonts w:ascii="Arial" w:hAnsi="Arial" w:cs="Arial"/>
-          <w:b/>
-          <w:bCs/>
-          <w:szCs w:val="24"/>
-          <w:lang w:val="en-US"/>
-        </w:rPr>
-        <w:t>main_addr</w:t>
-      </w:r>
-      <w:proofErr w:type="spellEnd"/>
-      <w:r>
-        <w:rPr>
-          <w:rFonts w:ascii="Arial" w:hAnsi="Arial" w:cs="Arial"/>
-          <w:b/>
-          <w:bCs/>
-          <w:szCs w:val="24"/>
-          <w:lang w:val="en-US"/>
-        </w:rPr>
-        <w:t>:</w:t>
-      </w:r>
-    </w:p>
-    <w:p>
-      <w:pPr>
-        <w:spacing w:line="240" w:lineRule="auto"/>
-        <w:ind w:left="0" w:right="-1" w:firstLine="0"/>
-        <w:rPr>
-          <w:rFonts w:ascii="Arial" w:hAnsi="Arial" w:cs="Arial"/>
-          <w:b/>
-          <w:bCs/>
-          <w:szCs w:val="24"/>
-          <w:lang w:val="en-US"/>
-        </w:rPr>
-      </w:pPr>
-      <w:r>
-        <w:rPr>
-          <w:rFonts w:ascii="Arial" w:hAnsi="Arial" w:cs="Arial"/>
-          <w:b/>
-          <w:bCs/>
-          <w:szCs w:val="24"/>
-          <w:lang w:val="en-US"/>
-        </w:rPr>
-        <w:t xml:space="preserve">    </w:t>
-      </w:r>
-      <w:proofErr w:type="gramStart"/>
-      <w:r>
-        <w:rPr>
-          <w:rFonts w:ascii="Arial" w:hAnsi="Arial" w:cs="Arial"/>
-          <w:b/>
-          <w:bCs/>
-          <w:szCs w:val="24"/>
-          <w:lang w:val="en-US"/>
-        </w:rPr>
-        <w:t>.word</w:t>
-      </w:r>
-      <w:proofErr w:type="gramEnd"/>
-      <w:r>
-        <w:rPr>
-          <w:rFonts w:ascii="Arial" w:hAnsi="Arial" w:cs="Arial"/>
-          <w:b/>
-          <w:bCs/>
-          <w:szCs w:val="24"/>
-          <w:lang w:val="en-US"/>
-        </w:rPr>
-        <w:t xml:space="preserve"> main</w:t>
-      </w:r>
-    </w:p>
-    <w:p>
-      <w:pPr>
-        <w:spacing w:line="240" w:lineRule="auto"/>
-        <w:ind w:left="0" w:right="-1" w:firstLine="0"/>
-        <w:rPr>
-          <w:rFonts w:ascii="Arial" w:hAnsi="Arial" w:cs="Arial"/>
-          <w:b/>
-          <w:bCs/>
-          <w:szCs w:val="24"/>
-          <w:lang w:val="en-US"/>
-        </w:rPr>
-      </w:pPr>
-    </w:p>
-    <w:p>
-      <w:pPr>
-        <w:spacing w:line="240" w:lineRule="auto"/>
-        <w:ind w:left="0" w:right="-1" w:firstLine="0"/>
-        <w:rPr>
-          <w:rFonts w:ascii="Arial" w:hAnsi="Arial" w:cs="Arial"/>
-          <w:b/>
-          <w:bCs/>
-          <w:szCs w:val="24"/>
-          <w:lang w:val="en-US"/>
-        </w:rPr>
-      </w:pPr>
-      <w:r>
-        <w:rPr>
-          <w:rFonts w:ascii="Arial" w:hAnsi="Arial" w:cs="Arial"/>
-          <w:b/>
-          <w:bCs/>
-          <w:szCs w:val="24"/>
-          <w:lang w:val="en-US"/>
-        </w:rPr>
-        <w:t>main:</w:t>
-      </w:r>
-    </w:p>
-    <w:p>
-      <w:pPr>
-        <w:spacing w:line="240" w:lineRule="auto"/>
-        <w:ind w:left="0" w:right="-1" w:firstLine="0"/>
-        <w:rPr>
-          <w:rFonts w:ascii="Arial" w:hAnsi="Arial" w:cs="Arial"/>
-          <w:b/>
-          <w:bCs/>
-          <w:szCs w:val="24"/>
-        </w:rPr>
-      </w:pPr>
-      <w:r>
-        <w:rPr>
-          <w:rFonts w:ascii="Arial" w:hAnsi="Arial" w:cs="Arial"/>
-          <w:b/>
-          <w:bCs/>
-          <w:szCs w:val="24"/>
-          <w:lang w:val="en-US"/>
-        </w:rPr>
-        <w:t xml:space="preserve">    </w:t>
-      </w:r>
-      <w:proofErr w:type="spellStart"/>
-      <w:r>
-        <w:rPr>
-          <w:rFonts w:ascii="Arial" w:hAnsi="Arial" w:cs="Arial"/>
-          <w:b/>
-          <w:bCs/>
-          <w:szCs w:val="24"/>
-        </w:rPr>
-        <w:t>ldr</w:t>
-      </w:r>
-      <w:proofErr w:type="spellEnd"/>
-      <w:r>
-        <w:rPr>
-          <w:rFonts w:ascii="Arial" w:hAnsi="Arial" w:cs="Arial"/>
-          <w:b/>
-          <w:bCs/>
-          <w:szCs w:val="24"/>
-        </w:rPr>
-        <w:t xml:space="preserve"> r0, </w:t>
-      </w:r>
-      <w:proofErr w:type="spellStart"/>
-      <w:r>
-        <w:rPr>
-          <w:rFonts w:ascii="Arial" w:hAnsi="Arial" w:cs="Arial"/>
-          <w:b/>
-          <w:bCs/>
-          <w:szCs w:val="24"/>
-        </w:rPr>
-        <w:t>in_port_addr</w:t>
-      </w:r>
-      <w:proofErr w:type="spellEnd"/>
-    </w:p>
-    <w:p>
-      <w:pPr>
-        <w:spacing w:line="240" w:lineRule="auto"/>
-        <w:ind w:left="0" w:right="-1" w:firstLine="0"/>
-        <w:rPr>
-          <w:rFonts w:ascii="Arial" w:hAnsi="Arial" w:cs="Arial"/>
-          <w:b/>
-          <w:bCs/>
-          <w:szCs w:val="24"/>
-        </w:rPr>
-      </w:pPr>
-      <w:r>
-        <w:rPr>
-          <w:rFonts w:ascii="Arial" w:hAnsi="Arial" w:cs="Arial"/>
-          <w:b/>
-          <w:bCs/>
-          <w:szCs w:val="24"/>
-        </w:rPr>
-        <w:t xml:space="preserve">    </w:t>
-      </w:r>
-      <w:proofErr w:type="spellStart"/>
-      <w:r>
-        <w:rPr>
-          <w:rFonts w:ascii="Arial" w:hAnsi="Arial" w:cs="Arial"/>
-          <w:b/>
-          <w:bCs/>
-          <w:szCs w:val="24"/>
-        </w:rPr>
-        <w:t>ldrb</w:t>
-      </w:r>
-      <w:proofErr w:type="spellEnd"/>
-      <w:r>
-        <w:rPr>
-          <w:rFonts w:ascii="Arial" w:hAnsi="Arial" w:cs="Arial"/>
-          <w:b/>
-          <w:bCs/>
-          <w:szCs w:val="24"/>
-        </w:rPr>
-        <w:t xml:space="preserve"> r1, [r0, #0]</w:t>
-      </w:r>
-    </w:p>
-    <w:p>
-      <w:pPr>
-        <w:spacing w:line="240" w:lineRule="auto"/>
-        <w:ind w:left="0" w:right="-1" w:firstLine="0"/>
-        <w:rPr>
-          <w:rFonts w:ascii="Arial" w:hAnsi="Arial" w:cs="Arial"/>
-          <w:b/>
-          <w:bCs/>
-          <w:szCs w:val="24"/>
-        </w:rPr>
-      </w:pPr>
-      <w:r>
-        <w:rPr>
-          <w:rFonts w:ascii="Arial" w:hAnsi="Arial" w:cs="Arial"/>
-          <w:b/>
-          <w:bCs/>
-          <w:szCs w:val="24"/>
-        </w:rPr>
-        <w:t xml:space="preserve">    </w:t>
-      </w:r>
-      <w:proofErr w:type="spellStart"/>
-      <w:r>
-        <w:rPr>
-          <w:rFonts w:ascii="Arial" w:hAnsi="Arial" w:cs="Arial"/>
-          <w:b/>
-          <w:bCs/>
-          <w:szCs w:val="24"/>
-        </w:rPr>
-        <w:t>mov</w:t>
-      </w:r>
-      <w:proofErr w:type="spellEnd"/>
-      <w:r>
-        <w:rPr>
-          <w:rFonts w:ascii="Arial" w:hAnsi="Arial" w:cs="Arial"/>
-          <w:b/>
-          <w:bCs/>
-          <w:szCs w:val="24"/>
-        </w:rPr>
-        <w:t xml:space="preserve"> r2, #0x01</w:t>
-      </w:r>
-    </w:p>
-    <w:p>
-      <w:pPr>
-        <w:spacing w:line="240" w:lineRule="auto"/>
-        <w:ind w:left="0" w:right="-1" w:firstLine="0"/>
-        <w:rPr>
-          <w:rFonts w:ascii="Arial" w:hAnsi="Arial" w:cs="Arial"/>
-          <w:b/>
-          <w:bCs/>
-          <w:szCs w:val="24"/>
-        </w:rPr>
-      </w:pPr>
-      <w:r>
-        <w:rPr>
-          <w:rFonts w:ascii="Arial" w:hAnsi="Arial" w:cs="Arial"/>
-          <w:b/>
-          <w:bCs/>
-          <w:szCs w:val="24"/>
-        </w:rPr>
-        <w:t xml:space="preserve">    </w:t>
-      </w:r>
-      <w:proofErr w:type="spellStart"/>
-      <w:r>
-        <w:rPr>
-          <w:rFonts w:ascii="Arial" w:hAnsi="Arial" w:cs="Arial"/>
-          <w:b/>
-          <w:bCs/>
-          <w:szCs w:val="24"/>
-        </w:rPr>
-        <w:t>and</w:t>
-      </w:r>
-      <w:proofErr w:type="spellEnd"/>
-      <w:r>
-        <w:rPr>
-          <w:rFonts w:ascii="Arial" w:hAnsi="Arial" w:cs="Arial"/>
-          <w:b/>
-          <w:bCs/>
-          <w:szCs w:val="24"/>
-        </w:rPr>
-        <w:t xml:space="preserve"> r0, r1, r2</w:t>
-      </w:r>
-    </w:p>
-    <w:p>
-      <w:pPr>
-        <w:spacing w:line="240" w:lineRule="auto"/>
-        <w:ind w:left="0" w:right="-1" w:firstLine="0"/>
-        <w:rPr>
-          <w:rFonts w:ascii="Arial" w:hAnsi="Arial" w:cs="Arial"/>
-          <w:b/>
-          <w:bCs/>
-          <w:szCs w:val="24"/>
-          <w:lang w:val="en-US"/>
-        </w:rPr>
-      </w:pPr>
-      <w:r>
-        <w:rPr>
-          <w:rFonts w:ascii="Arial" w:hAnsi="Arial" w:cs="Arial"/>
-          <w:b/>
-          <w:bCs/>
-          <w:szCs w:val="24"/>
-        </w:rPr>
-        <w:lastRenderedPageBreak/>
-        <w:t xml:space="preserve">    </w:t>
-      </w:r>
-      <w:proofErr w:type="spellStart"/>
-      <w:r>
-        <w:rPr>
-          <w:rFonts w:ascii="Arial" w:hAnsi="Arial" w:cs="Arial"/>
-          <w:b/>
-          <w:bCs/>
-          <w:szCs w:val="24"/>
-          <w:lang w:val="en-US"/>
-        </w:rPr>
-        <w:t>bne</w:t>
-      </w:r>
-      <w:proofErr w:type="spellEnd"/>
-      <w:r>
-        <w:rPr>
-          <w:rFonts w:ascii="Arial" w:hAnsi="Arial" w:cs="Arial"/>
-          <w:b/>
-          <w:bCs/>
-          <w:szCs w:val="24"/>
-          <w:lang w:val="en-US"/>
-        </w:rPr>
-        <w:t xml:space="preserve"> </w:t>
-      </w:r>
-      <w:proofErr w:type="spellStart"/>
-      <w:r>
-        <w:rPr>
-          <w:rFonts w:ascii="Arial" w:hAnsi="Arial" w:cs="Arial"/>
-          <w:b/>
-          <w:bCs/>
-          <w:szCs w:val="24"/>
-          <w:lang w:val="en-US"/>
-        </w:rPr>
-        <w:t>change_output_port</w:t>
-      </w:r>
-      <w:proofErr w:type="spellEnd"/>
-    </w:p>
-    <w:p>
-      <w:pPr>
-        <w:spacing w:line="240" w:lineRule="auto"/>
-        <w:ind w:left="0" w:right="-1" w:firstLine="0"/>
-        <w:rPr>
-          <w:rFonts w:ascii="Arial" w:hAnsi="Arial" w:cs="Arial"/>
-          <w:b/>
-          <w:bCs/>
-          <w:szCs w:val="24"/>
-          <w:lang w:val="en-US"/>
-        </w:rPr>
-      </w:pPr>
-      <w:r>
-        <w:rPr>
-          <w:rFonts w:ascii="Arial" w:hAnsi="Arial" w:cs="Arial"/>
-          <w:b/>
-          <w:bCs/>
-          <w:szCs w:val="24"/>
-          <w:lang w:val="en-US"/>
-        </w:rPr>
-        <w:t xml:space="preserve">    b main</w:t>
-      </w:r>
-    </w:p>
-    <w:p>
-      <w:pPr>
-        <w:spacing w:line="240" w:lineRule="auto"/>
-        <w:ind w:left="0" w:right="-1" w:firstLine="0"/>
-        <w:rPr>
-          <w:rFonts w:ascii="Arial" w:hAnsi="Arial" w:cs="Arial"/>
-          <w:b/>
-          <w:bCs/>
-          <w:szCs w:val="24"/>
-          <w:lang w:val="en-US"/>
-        </w:rPr>
-      </w:pPr>
-    </w:p>
-    <w:p>
-      <w:pPr>
-        <w:spacing w:line="240" w:lineRule="auto"/>
-        <w:ind w:left="0" w:right="-1" w:firstLine="0"/>
-        <w:rPr>
-          <w:rFonts w:ascii="Arial" w:hAnsi="Arial" w:cs="Arial"/>
-          <w:b/>
-          <w:bCs/>
-          <w:szCs w:val="24"/>
-        </w:rPr>
-      </w:pPr>
-      <w:proofErr w:type="spellStart"/>
-      <w:r>
-        <w:rPr>
-          <w:rFonts w:ascii="Arial" w:hAnsi="Arial" w:cs="Arial"/>
-          <w:b/>
-          <w:bCs/>
-          <w:szCs w:val="24"/>
-        </w:rPr>
-        <w:t>change_output_port</w:t>
-      </w:r>
-      <w:proofErr w:type="spellEnd"/>
-      <w:r>
-        <w:rPr>
-          <w:rFonts w:ascii="Arial" w:hAnsi="Arial" w:cs="Arial"/>
-          <w:b/>
-          <w:bCs/>
-          <w:szCs w:val="24"/>
-        </w:rPr>
-        <w:t>:</w:t>
-      </w:r>
-    </w:p>
-    <w:p>
-      <w:pPr>
-        <w:spacing w:line="240" w:lineRule="auto"/>
-        <w:ind w:left="0" w:right="-1" w:firstLine="0"/>
-        <w:rPr>
-          <w:rFonts w:ascii="Arial" w:hAnsi="Arial" w:cs="Arial"/>
-          <w:b/>
-          <w:bCs/>
-          <w:szCs w:val="24"/>
-        </w:rPr>
-      </w:pPr>
-      <w:r>
-        <w:rPr>
-          <w:rFonts w:ascii="Arial" w:hAnsi="Arial" w:cs="Arial"/>
-          <w:b/>
-          <w:bCs/>
-          <w:szCs w:val="24"/>
-        </w:rPr>
-        <w:t xml:space="preserve">    </w:t>
-      </w:r>
-      <w:proofErr w:type="spellStart"/>
-      <w:r>
-        <w:rPr>
-          <w:rFonts w:ascii="Arial" w:hAnsi="Arial" w:cs="Arial"/>
-          <w:b/>
-          <w:bCs/>
-          <w:szCs w:val="24"/>
-        </w:rPr>
-        <w:t>lsr</w:t>
-      </w:r>
-      <w:proofErr w:type="spellEnd"/>
-      <w:r>
-        <w:rPr>
-          <w:rFonts w:ascii="Arial" w:hAnsi="Arial" w:cs="Arial"/>
-          <w:b/>
-          <w:bCs/>
-          <w:szCs w:val="24"/>
-        </w:rPr>
-        <w:t xml:space="preserve"> r1, r1, #1</w:t>
-      </w:r>
-    </w:p>
-    <w:p>
-      <w:pPr>
-        <w:spacing w:line="240" w:lineRule="auto"/>
-        <w:ind w:left="0" w:right="-1" w:firstLine="0"/>
-        <w:rPr>
-          <w:rFonts w:ascii="Arial" w:hAnsi="Arial" w:cs="Arial"/>
-          <w:b/>
-          <w:bCs/>
-          <w:szCs w:val="24"/>
-        </w:rPr>
-      </w:pPr>
-      <w:r>
-        <w:rPr>
-          <w:rFonts w:ascii="Arial" w:hAnsi="Arial" w:cs="Arial"/>
-          <w:b/>
-          <w:bCs/>
-          <w:szCs w:val="24"/>
-        </w:rPr>
-        <w:t xml:space="preserve">    </w:t>
-      </w:r>
-      <w:proofErr w:type="spellStart"/>
-      <w:r>
-        <w:rPr>
-          <w:rFonts w:ascii="Arial" w:hAnsi="Arial" w:cs="Arial"/>
-          <w:b/>
-          <w:bCs/>
-          <w:szCs w:val="24"/>
-        </w:rPr>
-        <w:t>mov</w:t>
-      </w:r>
-      <w:proofErr w:type="spellEnd"/>
-      <w:r>
-        <w:rPr>
-          <w:rFonts w:ascii="Arial" w:hAnsi="Arial" w:cs="Arial"/>
-          <w:b/>
-          <w:bCs/>
-          <w:szCs w:val="24"/>
-        </w:rPr>
-        <w:t xml:space="preserve"> r0, #0x40</w:t>
-      </w:r>
-    </w:p>
-    <w:p>
-      <w:pPr>
-        <w:spacing w:line="240" w:lineRule="auto"/>
-        <w:ind w:left="0" w:right="-1" w:firstLine="0"/>
-        <w:rPr>
-          <w:rFonts w:ascii="Arial" w:hAnsi="Arial" w:cs="Arial"/>
-          <w:b/>
-          <w:bCs/>
-          <w:szCs w:val="24"/>
-        </w:rPr>
-      </w:pPr>
-      <w:r>
-        <w:rPr>
-          <w:rFonts w:ascii="Arial" w:hAnsi="Arial" w:cs="Arial"/>
-          <w:b/>
-          <w:bCs/>
-          <w:szCs w:val="24"/>
-        </w:rPr>
-        <w:t xml:space="preserve">    </w:t>
-      </w:r>
-      <w:proofErr w:type="spellStart"/>
-      <w:r>
-        <w:rPr>
-          <w:rFonts w:ascii="Arial" w:hAnsi="Arial" w:cs="Arial"/>
-          <w:b/>
-          <w:bCs/>
-          <w:szCs w:val="24"/>
-        </w:rPr>
-        <w:t>and</w:t>
-      </w:r>
-      <w:proofErr w:type="spellEnd"/>
-      <w:r>
-        <w:rPr>
-          <w:rFonts w:ascii="Arial" w:hAnsi="Arial" w:cs="Arial"/>
-          <w:b/>
-          <w:bCs/>
-          <w:szCs w:val="24"/>
-        </w:rPr>
-        <w:t xml:space="preserve"> r2, r0, r1</w:t>
-      </w:r>
-    </w:p>
-    <w:p>
-      <w:pPr>
-        <w:spacing w:line="240" w:lineRule="auto"/>
-        <w:ind w:left="0" w:right="-1" w:firstLine="0"/>
-        <w:rPr>
-          <w:rFonts w:ascii="Arial" w:hAnsi="Arial" w:cs="Arial"/>
-          <w:b/>
-          <w:bCs/>
-          <w:szCs w:val="24"/>
-        </w:rPr>
-      </w:pPr>
-      <w:r>
-        <w:rPr>
-          <w:rFonts w:ascii="Arial" w:hAnsi="Arial" w:cs="Arial"/>
-          <w:b/>
-          <w:bCs/>
-          <w:szCs w:val="24"/>
-        </w:rPr>
-        <w:t xml:space="preserve">    </w:t>
-      </w:r>
-      <w:proofErr w:type="spellStart"/>
-      <w:r>
-        <w:rPr>
-          <w:rFonts w:ascii="Arial" w:hAnsi="Arial" w:cs="Arial"/>
-          <w:b/>
-          <w:bCs/>
-          <w:szCs w:val="24"/>
-        </w:rPr>
-        <w:t>bne</w:t>
-      </w:r>
-      <w:proofErr w:type="spellEnd"/>
-      <w:r>
-        <w:rPr>
-          <w:rFonts w:ascii="Arial" w:hAnsi="Arial" w:cs="Arial"/>
-          <w:b/>
-          <w:bCs/>
-          <w:szCs w:val="24"/>
-        </w:rPr>
-        <w:t xml:space="preserve"> zero</w:t>
-      </w:r>
-    </w:p>
-    <w:p>
-      <w:pPr>
-        <w:spacing w:line="240" w:lineRule="auto"/>
-        <w:ind w:left="0" w:right="-1" w:firstLine="0"/>
-        <w:rPr>
-          <w:rFonts w:ascii="Arial" w:hAnsi="Arial" w:cs="Arial"/>
-          <w:b/>
-          <w:bCs/>
-          <w:szCs w:val="24"/>
-        </w:rPr>
-      </w:pPr>
-      <w:r>
-        <w:rPr>
-          <w:rFonts w:ascii="Arial" w:hAnsi="Arial" w:cs="Arial"/>
-          <w:b/>
-          <w:bCs/>
-          <w:szCs w:val="24"/>
-        </w:rPr>
-        <w:t xml:space="preserve">    </w:t>
-      </w:r>
-      <w:proofErr w:type="spellStart"/>
-      <w:r>
-        <w:rPr>
-          <w:rFonts w:ascii="Arial" w:hAnsi="Arial" w:cs="Arial"/>
-          <w:b/>
-          <w:bCs/>
-          <w:szCs w:val="24"/>
-        </w:rPr>
-        <w:t>mov</w:t>
-      </w:r>
-      <w:proofErr w:type="spellEnd"/>
-      <w:r>
-        <w:rPr>
-          <w:rFonts w:ascii="Arial" w:hAnsi="Arial" w:cs="Arial"/>
-          <w:b/>
-          <w:bCs/>
-          <w:szCs w:val="24"/>
-        </w:rPr>
-        <w:t xml:space="preserve"> r1, #0x80</w:t>
-      </w:r>
-    </w:p>
-    <w:p>
-      <w:pPr>
-        <w:spacing w:line="240" w:lineRule="auto"/>
-        <w:ind w:left="0" w:right="-1" w:firstLine="0"/>
-        <w:rPr>
-          <w:rFonts w:ascii="Arial" w:hAnsi="Arial" w:cs="Arial"/>
-          <w:b/>
-          <w:bCs/>
-          <w:szCs w:val="24"/>
-        </w:rPr>
-      </w:pPr>
-      <w:r>
-        <w:rPr>
-          <w:rFonts w:ascii="Arial" w:hAnsi="Arial" w:cs="Arial"/>
-          <w:b/>
-          <w:bCs/>
-          <w:szCs w:val="24"/>
-        </w:rPr>
-        <w:t xml:space="preserve">    </w:t>
-      </w:r>
-      <w:proofErr w:type="spellStart"/>
-      <w:r>
-        <w:rPr>
-          <w:rFonts w:ascii="Arial" w:hAnsi="Arial" w:cs="Arial"/>
-          <w:b/>
-          <w:bCs/>
-          <w:szCs w:val="24"/>
-        </w:rPr>
-        <w:t>add</w:t>
-      </w:r>
-      <w:proofErr w:type="spellEnd"/>
-      <w:r>
-        <w:rPr>
-          <w:rFonts w:ascii="Arial" w:hAnsi="Arial" w:cs="Arial"/>
-          <w:b/>
-          <w:bCs/>
-          <w:szCs w:val="24"/>
-        </w:rPr>
-        <w:t xml:space="preserve"> r0, r0, r1</w:t>
-      </w:r>
-    </w:p>
-    <w:p>
-      <w:pPr>
-        <w:spacing w:line="240" w:lineRule="auto"/>
-        <w:ind w:left="0" w:right="-1" w:firstLine="0"/>
-        <w:rPr>
-          <w:rFonts w:ascii="Arial" w:hAnsi="Arial" w:cs="Arial"/>
-          <w:b/>
-          <w:bCs/>
-          <w:szCs w:val="24"/>
-          <w:lang w:val="en-US"/>
-        </w:rPr>
-      </w:pPr>
-      <w:r>
-        <w:rPr>
-          <w:rFonts w:ascii="Arial" w:hAnsi="Arial" w:cs="Arial"/>
-          <w:b/>
-          <w:bCs/>
-          <w:szCs w:val="24"/>
-        </w:rPr>
-        <w:t xml:space="preserve">    </w:t>
-      </w:r>
-      <w:proofErr w:type="spellStart"/>
-      <w:r>
-        <w:rPr>
-          <w:rFonts w:ascii="Arial" w:hAnsi="Arial" w:cs="Arial"/>
-          <w:b/>
-          <w:bCs/>
-          <w:szCs w:val="24"/>
-          <w:lang w:val="en-US"/>
-        </w:rPr>
-        <w:t>ldr</w:t>
-      </w:r>
-      <w:proofErr w:type="spellEnd"/>
-      <w:r>
-        <w:rPr>
-          <w:rFonts w:ascii="Arial" w:hAnsi="Arial" w:cs="Arial"/>
-          <w:b/>
-          <w:bCs/>
-          <w:szCs w:val="24"/>
+          <w:sz w:val="22"/>
           <w:lang w:val="en-US"/>
         </w:rPr>
         <w:tab/>
@@ -4014,9 +3728,7 @@
       <w:r>
         <w:rPr>
           <w:rFonts w:ascii="Arial" w:hAnsi="Arial" w:cs="Arial"/>
-          <w:b/>
-          <w:bCs/>
-          <w:szCs w:val="24"/>
+          <w:sz w:val="22"/>
           <w:lang w:val="en-US"/>
         </w:rPr>
         <w:t>out_port_addr</w:t>
@@ -4029,18 +3741,14 @@
         <w:ind w:left="0" w:right="-1" w:firstLine="0"/>
         <w:rPr>
           <w:rFonts w:ascii="Arial" w:hAnsi="Arial" w:cs="Arial"/>
-          <w:b/>
-          <w:bCs/>
-          <w:szCs w:val="24"/>
-          <w:lang w:val="en-US"/>
-        </w:rPr>
-      </w:pPr>
-      <w:r>
-        <w:rPr>
-          <w:rFonts w:ascii="Arial" w:hAnsi="Arial" w:cs="Arial"/>
-          <w:b/>
-          <w:bCs/>
-          <w:szCs w:val="24"/>
+          <w:sz w:val="22"/>
+          <w:lang w:val="en-US"/>
+        </w:rPr>
+      </w:pPr>
+      <w:r>
+        <w:rPr>
+          <w:rFonts w:ascii="Arial" w:hAnsi="Arial" w:cs="Arial"/>
+          <w:sz w:val="22"/>
           <w:lang w:val="en-US"/>
         </w:rPr>
         <w:tab/>
@@ -4053,17 +3761,13 @@
         <w:ind w:left="0" w:right="-1" w:firstLine="0"/>
         <w:rPr>
           <w:rFonts w:ascii="Arial" w:hAnsi="Arial" w:cs="Arial"/>
-          <w:b/>
-          <w:bCs/>
-          <w:szCs w:val="24"/>
-        </w:rPr>
-      </w:pPr>
-      <w:r>
-        <w:rPr>
-          <w:rFonts w:ascii="Arial" w:hAnsi="Arial" w:cs="Arial"/>
-          <w:b/>
-          <w:bCs/>
-          <w:szCs w:val="24"/>
+          <w:sz w:val="22"/>
+        </w:rPr>
+      </w:pPr>
+      <w:r>
+        <w:rPr>
+          <w:rFonts w:ascii="Arial" w:hAnsi="Arial" w:cs="Arial"/>
+          <w:sz w:val="22"/>
           <w:lang w:val="en-US"/>
         </w:rPr>
         <w:tab/>
@@ -4071,9 +3775,7 @@
       <w:r>
         <w:rPr>
           <w:rFonts w:ascii="Arial" w:hAnsi="Arial" w:cs="Arial"/>
-          <w:b/>
-          <w:bCs/>
-          <w:szCs w:val="24"/>
+          <w:sz w:val="22"/>
         </w:rPr>
         <w:t xml:space="preserve">b </w:t>
       </w:r>
@@ -4081,9 +3783,7 @@
       <w:r>
         <w:rPr>
           <w:rFonts w:ascii="Arial" w:hAnsi="Arial" w:cs="Arial"/>
-          <w:b/>
-          <w:bCs/>
-          <w:szCs w:val="24"/>
+          <w:sz w:val="22"/>
         </w:rPr>
         <w:t>main</w:t>
       </w:r>
@@ -4095,17 +3795,13 @@
         <w:ind w:left="0" w:right="-1" w:firstLine="0"/>
         <w:rPr>
           <w:rFonts w:ascii="Arial" w:hAnsi="Arial" w:cs="Arial"/>
-          <w:b/>
-          <w:bCs/>
-          <w:szCs w:val="24"/>
-        </w:rPr>
-      </w:pPr>
-      <w:r>
-        <w:rPr>
-          <w:rFonts w:ascii="Arial" w:hAnsi="Arial" w:cs="Arial"/>
-          <w:b/>
-          <w:bCs/>
-          <w:szCs w:val="24"/>
+          <w:sz w:val="22"/>
+        </w:rPr>
+      </w:pPr>
+      <w:r>
+        <w:rPr>
+          <w:rFonts w:ascii="Arial" w:hAnsi="Arial" w:cs="Arial"/>
+          <w:sz w:val="22"/>
         </w:rPr>
         <w:t>zero:</w:t>
       </w:r>
@@ -4116,17 +3812,13 @@
         <w:ind w:left="0" w:right="-1" w:firstLine="0"/>
         <w:rPr>
           <w:rFonts w:ascii="Arial" w:hAnsi="Arial" w:cs="Arial"/>
-          <w:b/>
-          <w:bCs/>
-          <w:szCs w:val="24"/>
-        </w:rPr>
-      </w:pPr>
-      <w:r>
-        <w:rPr>
-          <w:rFonts w:ascii="Arial" w:hAnsi="Arial" w:cs="Arial"/>
-          <w:b/>
-          <w:bCs/>
-          <w:szCs w:val="24"/>
+          <w:sz w:val="22"/>
+        </w:rPr>
+      </w:pPr>
+      <w:r>
+        <w:rPr>
+          <w:rFonts w:ascii="Arial" w:hAnsi="Arial" w:cs="Arial"/>
+          <w:sz w:val="22"/>
         </w:rPr>
         <w:t xml:space="preserve">    </w:t>
       </w:r>
@@ -4134,9 +3826,7 @@
       <w:r>
         <w:rPr>
           <w:rFonts w:ascii="Arial" w:hAnsi="Arial" w:cs="Arial"/>
-          <w:b/>
-          <w:bCs/>
-          <w:szCs w:val="24"/>
+          <w:sz w:val="22"/>
         </w:rPr>
         <w:t>mov</w:t>
       </w:r>
@@ -4144,9 +3834,7 @@
       <w:r>
         <w:rPr>
           <w:rFonts w:ascii="Arial" w:hAnsi="Arial" w:cs="Arial"/>
-          <w:b/>
-          <w:bCs/>
-          <w:szCs w:val="24"/>
+          <w:sz w:val="22"/>
         </w:rPr>
         <w:t xml:space="preserve"> r1, #0</w:t>
       </w:r>
@@ -4157,17 +3845,13 @@
         <w:ind w:left="0" w:right="-1" w:firstLine="0"/>
         <w:rPr>
           <w:rFonts w:ascii="Arial" w:hAnsi="Arial" w:cs="Arial"/>
-          <w:b/>
-          <w:bCs/>
-          <w:szCs w:val="24"/>
-        </w:rPr>
-      </w:pPr>
-      <w:r>
-        <w:rPr>
-          <w:rFonts w:ascii="Arial" w:hAnsi="Arial" w:cs="Arial"/>
-          <w:b/>
-          <w:bCs/>
-          <w:szCs w:val="24"/>
+          <w:sz w:val="22"/>
+        </w:rPr>
+      </w:pPr>
+      <w:r>
+        <w:rPr>
+          <w:rFonts w:ascii="Arial" w:hAnsi="Arial" w:cs="Arial"/>
+          <w:sz w:val="22"/>
         </w:rPr>
         <w:t xml:space="preserve">    </w:t>
       </w:r>
@@ -4175,9 +3859,7 @@
       <w:r>
         <w:rPr>
           <w:rFonts w:ascii="Arial" w:hAnsi="Arial" w:cs="Arial"/>
-          <w:b/>
-          <w:bCs/>
-          <w:szCs w:val="24"/>
+          <w:sz w:val="22"/>
         </w:rPr>
         <w:t>add</w:t>
       </w:r>
@@ -4185,9 +3867,7 @@
       <w:r>
         <w:rPr>
           <w:rFonts w:ascii="Arial" w:hAnsi="Arial" w:cs="Arial"/>
-          <w:b/>
-          <w:bCs/>
-          <w:szCs w:val="24"/>
+          <w:sz w:val="22"/>
         </w:rPr>
         <w:t xml:space="preserve"> r0, r0, r1</w:t>
       </w:r>
@@ -4198,17 +3878,13 @@
         <w:ind w:left="0" w:right="-1" w:firstLine="0"/>
         <w:rPr>
           <w:rFonts w:ascii="Arial" w:hAnsi="Arial" w:cs="Arial"/>
-          <w:b/>
-          <w:bCs/>
-          <w:szCs w:val="24"/>
-        </w:rPr>
-      </w:pPr>
-      <w:r>
-        <w:rPr>
-          <w:rFonts w:ascii="Arial" w:hAnsi="Arial" w:cs="Arial"/>
-          <w:b/>
-          <w:bCs/>
-          <w:szCs w:val="24"/>
+          <w:sz w:val="22"/>
+        </w:rPr>
+      </w:pPr>
+      <w:r>
+        <w:rPr>
+          <w:rFonts w:ascii="Arial" w:hAnsi="Arial" w:cs="Arial"/>
+          <w:sz w:val="22"/>
         </w:rPr>
         <w:t xml:space="preserve">    b </w:t>
       </w:r>
@@ -4216,9 +3892,7 @@
       <w:r>
         <w:rPr>
           <w:rFonts w:ascii="Arial" w:hAnsi="Arial" w:cs="Arial"/>
-          <w:b/>
-          <w:bCs/>
-          <w:szCs w:val="24"/>
+          <w:sz w:val="22"/>
         </w:rPr>
         <w:t>main</w:t>
       </w:r>
@@ -4230,9 +3904,7 @@
         <w:ind w:left="0" w:right="-1" w:firstLine="0"/>
         <w:rPr>
           <w:rFonts w:ascii="Arial" w:hAnsi="Arial" w:cs="Arial"/>
-          <w:b/>
-          <w:bCs/>
-          <w:szCs w:val="24"/>
+          <w:sz w:val="22"/>
         </w:rPr>
       </w:pPr>
     </w:p>
@@ -4242,9 +3914,7 @@
         <w:ind w:left="0" w:right="-1" w:firstLine="0"/>
         <w:rPr>
           <w:rFonts w:ascii="Arial" w:hAnsi="Arial" w:cs="Arial"/>
-          <w:b/>
-          <w:bCs/>
-          <w:szCs w:val="24"/>
+          <w:sz w:val="22"/>
           <w:lang w:val="en-US"/>
         </w:rPr>
       </w:pPr>
@@ -4252,9 +3922,7 @@
       <w:r>
         <w:rPr>
           <w:rFonts w:ascii="Arial" w:hAnsi="Arial" w:cs="Arial"/>
-          <w:b/>
-          <w:bCs/>
-          <w:szCs w:val="24"/>
+          <w:sz w:val="22"/>
           <w:lang w:val="en-US"/>
         </w:rPr>
         <w:t>in_port_addr</w:t>
@@ -4263,9 +3931,7 @@
       <w:r>
         <w:rPr>
           <w:rFonts w:ascii="Arial" w:hAnsi="Arial" w:cs="Arial"/>
-          <w:b/>
-          <w:bCs/>
-          <w:szCs w:val="24"/>
+          <w:sz w:val="22"/>
           <w:lang w:val="en-US"/>
         </w:rPr>
         <w:t>:</w:t>
@@ -4277,44 +3943,155 @@
         <w:ind w:left="0" w:right="-1" w:firstLine="0"/>
         <w:rPr>
           <w:rFonts w:ascii="Arial" w:hAnsi="Arial" w:cs="Arial"/>
-          <w:b/>
-          <w:bCs/>
-          <w:szCs w:val="24"/>
-          <w:lang w:val="en-US"/>
-        </w:rPr>
-      </w:pPr>
-      <w:r>
-        <w:rPr>
-          <w:rFonts w:ascii="Arial" w:hAnsi="Arial" w:cs="Arial"/>
-          <w:b/>
-          <w:bCs/>
-          <w:szCs w:val="24"/>
+          <w:sz w:val="22"/>
+          <w:lang w:val="en-US"/>
+        </w:rPr>
+      </w:pPr>
+      <w:r>
+        <w:rPr>
+          <w:rFonts w:ascii="Arial" w:hAnsi="Arial" w:cs="Arial"/>
+          <w:sz w:val="22"/>
+          <w:lang w:val="en-US"/>
+        </w:rPr>
+        <w:t xml:space="preserve">    .word INPORT_ADDRESS</w:t>
+      </w:r>
+    </w:p>
+    <w:p>
+      <w:pPr>
+        <w:spacing w:line="240" w:lineRule="auto"/>
+        <w:ind w:left="0" w:right="-1" w:firstLine="0"/>
+        <w:rPr>
+          <w:rFonts w:ascii="Arial" w:hAnsi="Arial" w:cs="Arial"/>
+          <w:sz w:val="22"/>
+          <w:lang w:val="en-US"/>
+        </w:rPr>
+      </w:pPr>
+    </w:p>
+    <w:p>
+      <w:pPr>
+        <w:spacing w:line="240" w:lineRule="auto"/>
+        <w:ind w:left="0" w:right="-1" w:firstLine="0"/>
+        <w:rPr>
+          <w:rFonts w:ascii="Arial" w:hAnsi="Arial" w:cs="Arial"/>
+          <w:sz w:val="22"/>
+          <w:lang w:val="en-US"/>
+        </w:rPr>
+      </w:pPr>
+      <w:proofErr w:type="spellStart"/>
+      <w:r>
+        <w:rPr>
+          <w:rFonts w:ascii="Arial" w:hAnsi="Arial" w:cs="Arial"/>
+          <w:sz w:val="22"/>
+          <w:lang w:val="en-US"/>
+        </w:rPr>
+        <w:t>out_port_addr</w:t>
+      </w:r>
+      <w:proofErr w:type="spellEnd"/>
+      <w:r>
+        <w:rPr>
+          <w:rFonts w:ascii="Arial" w:hAnsi="Arial" w:cs="Arial"/>
+          <w:sz w:val="22"/>
+          <w:lang w:val="en-US"/>
+        </w:rPr>
+        <w:t>:</w:t>
+      </w:r>
+    </w:p>
+    <w:p>
+      <w:pPr>
+        <w:spacing w:line="240" w:lineRule="auto"/>
+        <w:ind w:left="0" w:right="-1" w:firstLine="0"/>
+        <w:rPr>
+          <w:rFonts w:ascii="Arial" w:hAnsi="Arial" w:cs="Arial"/>
+          <w:sz w:val="22"/>
+          <w:lang w:val="en-US"/>
+        </w:rPr>
+      </w:pPr>
+      <w:r>
+        <w:rPr>
+          <w:rFonts w:ascii="Arial" w:hAnsi="Arial" w:cs="Arial"/>
+          <w:sz w:val="22"/>
+          <w:lang w:val="en-US"/>
+        </w:rPr>
+        <w:t xml:space="preserve">    .word OUTPORT_ADDRESS</w:t>
+      </w:r>
+    </w:p>
+    <w:p>
+      <w:pPr>
+        <w:spacing w:line="240" w:lineRule="auto"/>
+        <w:ind w:left="0" w:right="-1" w:firstLine="0"/>
+        <w:rPr>
+          <w:rFonts w:ascii="Arial" w:hAnsi="Arial" w:cs="Arial"/>
+          <w:sz w:val="22"/>
+          <w:lang w:val="en-US"/>
+        </w:rPr>
+      </w:pPr>
+      <w:r>
+        <w:rPr>
+          <w:rFonts w:ascii="Arial" w:hAnsi="Arial" w:cs="Arial"/>
+          <w:sz w:val="22"/>
+          <w:lang w:val="en-US"/>
+        </w:rPr>
+        <w:t>.data</w:t>
+      </w:r>
+    </w:p>
+    <w:p>
+      <w:pPr>
+        <w:spacing w:line="240" w:lineRule="auto"/>
+        <w:ind w:left="0" w:right="-1" w:firstLine="0"/>
+        <w:rPr>
+          <w:rFonts w:ascii="Arial" w:hAnsi="Arial" w:cs="Arial"/>
+          <w:sz w:val="22"/>
+          <w:lang w:val="en-US"/>
+        </w:rPr>
+      </w:pPr>
+    </w:p>
+    <w:p>
+      <w:pPr>
+        <w:spacing w:line="240" w:lineRule="auto"/>
+        <w:ind w:left="0" w:right="-1" w:firstLine="0"/>
+        <w:rPr>
+          <w:rFonts w:ascii="Arial" w:hAnsi="Arial" w:cs="Arial"/>
+          <w:sz w:val="22"/>
+          <w:lang w:val="en-US"/>
+        </w:rPr>
+      </w:pPr>
+      <w:r>
+        <w:rPr>
+          <w:rFonts w:ascii="Arial" w:hAnsi="Arial" w:cs="Arial"/>
+          <w:sz w:val="22"/>
+          <w:lang w:val="en-US"/>
+        </w:rPr>
+        <w:t>.section .</w:t>
+      </w:r>
+      <w:proofErr w:type="spellStart"/>
+      <w:r>
+        <w:rPr>
+          <w:rFonts w:ascii="Arial" w:hAnsi="Arial" w:cs="Arial"/>
+          <w:sz w:val="22"/>
+          <w:lang w:val="en-US"/>
+        </w:rPr>
+        <w:t>bss</w:t>
+      </w:r>
+      <w:proofErr w:type="spellEnd"/>
+    </w:p>
+    <w:p>
+      <w:pPr>
+        <w:spacing w:line="240" w:lineRule="auto"/>
+        <w:ind w:left="0" w:right="-1" w:firstLine="0"/>
+        <w:rPr>
+          <w:rFonts w:ascii="Arial" w:hAnsi="Arial" w:cs="Arial"/>
+          <w:sz w:val="22"/>
+          <w:lang w:val="en-US"/>
+        </w:rPr>
+      </w:pPr>
+      <w:r>
+        <w:rPr>
+          <w:rFonts w:ascii="Arial" w:hAnsi="Arial" w:cs="Arial"/>
+          <w:sz w:val="22"/>
           <w:lang w:val="en-US"/>
         </w:rPr>
         <w:t xml:space="preserve">    </w:t>
       </w:r>
-      <w:proofErr w:type="gramStart"/>
-      <w:r>
-        <w:rPr>
-          <w:rFonts w:ascii="Arial" w:hAnsi="Arial" w:cs="Arial"/>
-          <w:b/>
-          <w:bCs/>
-          <w:szCs w:val="24"/>
-          <w:lang w:val="en-US"/>
-        </w:rPr>
-        <w:t>.word</w:t>
-      </w:r>
-      <w:proofErr w:type="gramEnd"/>
-      <w:r>
-        <w:rPr>
-          <w:rFonts w:ascii="Arial" w:hAnsi="Arial" w:cs="Arial"/>
-          <w:b/>
-          <w:bCs/>
-          <w:szCs w:val="24"/>
-          <w:lang w:val="en-US"/>
-        </w:rPr>
-        <w:t xml:space="preserve"> INPORT_ADDRESS</w:t>
-      </w:r>
     </w:p>
     <w:p>
       <w:pPr>
@@ -4322,12 +4099,18 @@
         <w:ind w:left="0" w:right="-1" w:firstLine="0"/>
         <w:rPr>
           <w:rFonts w:ascii="Arial" w:hAnsi="Arial" w:cs="Arial"/>
-          <w:b/>
-          <w:bCs/>
-          <w:szCs w:val="24"/>
-          <w:lang w:val="en-US"/>
-        </w:rPr>
-      </w:pPr>
+          <w:sz w:val="22"/>
+          <w:lang w:val="en-US"/>
+        </w:rPr>
+      </w:pPr>
+      <w:r>
+        <w:rPr>
+          <w:rFonts w:ascii="Arial" w:hAnsi="Arial" w:cs="Arial"/>
+          <w:sz w:val="22"/>
+          <w:lang w:val="en-US"/>
+        </w:rPr>
+        <w:t>.section .stack</w:t>
+      </w:r>
     </w:p>
     <w:p>
       <w:pPr>
@@ -4335,367 +4118,84 @@
         <w:ind w:left="0" w:right="-1" w:firstLine="0"/>
         <w:rPr>
           <w:rFonts w:ascii="Arial" w:hAnsi="Arial" w:cs="Arial"/>
-          <w:b/>
-          <w:bCs/>
-          <w:szCs w:val="24"/>
-          <w:lang w:val="en-US"/>
-        </w:rPr>
-      </w:pPr>
+          <w:sz w:val="22"/>
+          <w:lang w:val="en-US"/>
+        </w:rPr>
+      </w:pPr>
+      <w:r>
+        <w:rPr>
+          <w:rFonts w:ascii="Arial" w:hAnsi="Arial" w:cs="Arial"/>
+          <w:sz w:val="22"/>
+          <w:lang w:val="en-US"/>
+        </w:rPr>
+        <w:t>.space STACK_SIZE</w:t>
+      </w:r>
+    </w:p>
+    <w:p>
+      <w:pPr>
+        <w:spacing w:line="240" w:lineRule="auto"/>
+        <w:ind w:left="0" w:right="-1" w:firstLine="0"/>
+        <w:rPr>
+          <w:rFonts w:ascii="Arial" w:hAnsi="Arial" w:cs="Arial"/>
+          <w:sz w:val="22"/>
+        </w:rPr>
+      </w:pPr>
+      <w:r>
+        <w:rPr>
+          <w:rFonts w:ascii="Arial" w:hAnsi="Arial" w:cs="Arial"/>
+          <w:sz w:val="22"/>
+        </w:rPr>
+        <w:t>tos:</w:t>
+      </w:r>
+    </w:p>
+    <w:p>
+      <w:pPr>
+        <w:spacing w:line="240" w:lineRule="auto"/>
+        <w:ind w:left="0" w:right="-1" w:firstLine="0"/>
+        <w:rPr>
+          <w:rFonts w:ascii="Arial" w:hAnsi="Arial" w:cs="Arial"/>
+          <w:sz w:val="22"/>
+        </w:rPr>
+      </w:pPr>
+      <w:r>
+        <w:rPr>
+          <w:rFonts w:ascii="Arial" w:hAnsi="Arial" w:cs="Arial"/>
+          <w:sz w:val="22"/>
+        </w:rPr>
+        <w:t xml:space="preserve">    .</w:t>
+      </w:r>
       <w:proofErr w:type="spellStart"/>
       <w:r>
         <w:rPr>
           <w:rFonts w:ascii="Arial" w:hAnsi="Arial" w:cs="Arial"/>
-          <w:b/>
-          <w:bCs/>
-          <w:szCs w:val="24"/>
-          <w:lang w:val="en-US"/>
-        </w:rPr>
-        <w:t>out_port_addr</w:t>
+          <w:sz w:val="22"/>
+        </w:rPr>
+        <w:t>word</w:t>
       </w:r>
       <w:proofErr w:type="spellEnd"/>
       <w:r>
         <w:rPr>
           <w:rFonts w:ascii="Arial" w:hAnsi="Arial" w:cs="Arial"/>
-          <w:b/>
-          <w:bCs/>
-          <w:szCs w:val="24"/>
-          <w:lang w:val="en-US"/>
-        </w:rPr>
-        <w:t>:</w:t>
-      </w:r>
-    </w:p>
-    <w:p>
-      <w:pPr>
-        <w:spacing w:line="240" w:lineRule="auto"/>
-        <w:ind w:left="0" w:right="-1" w:firstLine="0"/>
-        <w:rPr>
-          <w:rFonts w:ascii="Arial" w:hAnsi="Arial" w:cs="Arial"/>
-          <w:b/>
-          <w:bCs/>
-          <w:szCs w:val="24"/>
-          <w:lang w:val="en-US"/>
-        </w:rPr>
-      </w:pPr>
-      <w:r>
-        <w:rPr>
-          <w:rFonts w:ascii="Arial" w:hAnsi="Arial" w:cs="Arial"/>
-          <w:b/>
-          <w:bCs/>
-          <w:szCs w:val="24"/>
-          <w:lang w:val="en-US"/>
-        </w:rPr>
-        <w:t xml:space="preserve">    </w:t>
-      </w:r>
-      <w:proofErr w:type="gramStart"/>
-      <w:r>
-        <w:rPr>
-          <w:rFonts w:ascii="Arial" w:hAnsi="Arial" w:cs="Arial"/>
-          <w:b/>
-          <w:bCs/>
-          <w:szCs w:val="24"/>
-          <w:lang w:val="en-US"/>
-        </w:rPr>
-        <w:t>.word</w:t>
-      </w:r>
-      <w:proofErr w:type="gramEnd"/>
-      <w:r>
-        <w:rPr>
-          <w:rFonts w:ascii="Arial" w:hAnsi="Arial" w:cs="Arial"/>
-          <w:b/>
-          <w:bCs/>
-          <w:szCs w:val="24"/>
-          <w:lang w:val="en-US"/>
-        </w:rPr>
-        <w:t xml:space="preserve"> OUTPORT_ADDRESS</w:t>
-      </w:r>
-    </w:p>
-    <w:p>
-      <w:pPr>
-        <w:spacing w:line="240" w:lineRule="auto"/>
-        <w:ind w:left="0" w:right="-1" w:firstLine="0"/>
-        <w:rPr>
-          <w:rFonts w:ascii="Arial" w:hAnsi="Arial" w:cs="Arial"/>
-          <w:b/>
-          <w:bCs/>
-          <w:szCs w:val="24"/>
-          <w:lang w:val="en-US"/>
-        </w:rPr>
-      </w:pPr>
-      <w:r>
-        <w:rPr>
-          <w:rFonts w:ascii="Arial" w:hAnsi="Arial" w:cs="Arial"/>
-          <w:b/>
-          <w:bCs/>
-          <w:szCs w:val="24"/>
-          <w:lang w:val="en-US"/>
-        </w:rPr>
-        <w:t>.data</w:t>
-      </w:r>
-    </w:p>
-    <w:p>
-      <w:pPr>
-        <w:spacing w:line="240" w:lineRule="auto"/>
-        <w:ind w:left="0" w:right="-1" w:firstLine="0"/>
-        <w:rPr>
-          <w:rFonts w:ascii="Arial" w:hAnsi="Arial" w:cs="Arial"/>
-          <w:b/>
-          <w:bCs/>
-          <w:szCs w:val="24"/>
-          <w:lang w:val="en-US"/>
-        </w:rPr>
-      </w:pPr>
-    </w:p>
-    <w:p>
-      <w:pPr>
-        <w:spacing w:line="240" w:lineRule="auto"/>
-        <w:ind w:left="0" w:right="-1" w:firstLine="0"/>
-        <w:rPr>
-          <w:rFonts w:ascii="Arial" w:hAnsi="Arial" w:cs="Arial"/>
-          <w:b/>
-          <w:bCs/>
-          <w:szCs w:val="24"/>
-          <w:lang w:val="en-US"/>
-        </w:rPr>
-      </w:pPr>
-      <w:proofErr w:type="gramStart"/>
-      <w:r>
-        <w:rPr>
-          <w:rFonts w:ascii="Arial" w:hAnsi="Arial" w:cs="Arial"/>
-          <w:b/>
-          <w:bCs/>
-          <w:szCs w:val="24"/>
-          <w:lang w:val="en-US"/>
-        </w:rPr>
-        <w:t>.section</w:t>
-      </w:r>
-      <w:proofErr w:type="gramEnd"/>
-      <w:r>
-        <w:rPr>
-          <w:rFonts w:ascii="Arial" w:hAnsi="Arial" w:cs="Arial"/>
-          <w:b/>
-          <w:bCs/>
-          <w:szCs w:val="24"/>
-          <w:lang w:val="en-US"/>
-        </w:rPr>
-        <w:t xml:space="preserve"> .</w:t>
+          <w:sz w:val="22"/>
+        </w:rPr>
+        <w:t xml:space="preserve"> 0x8000 ; o </w:t>
       </w:r>
       <w:proofErr w:type="spellStart"/>
       <w:r>
         <w:rPr>
           <w:rFonts w:ascii="Arial" w:hAnsi="Arial" w:cs="Arial"/>
-          <w:b/>
-          <w:bCs/>
-          <w:szCs w:val="24"/>
-          <w:lang w:val="en-US"/>
-        </w:rPr>
-        <w:t>bss</w:t>
+          <w:sz w:val="22"/>
+        </w:rPr>
+        <w:t>stack</w:t>
       </w:r>
       <w:proofErr w:type="spellEnd"/>
-    </w:p>
-    <w:p>
-      <w:pPr>
-        <w:spacing w:line="240" w:lineRule="auto"/>
-        <w:ind w:left="0" w:right="-1" w:firstLine="0"/>
-        <w:rPr>
-          <w:rFonts w:ascii="Arial" w:hAnsi="Arial" w:cs="Arial"/>
-          <w:b/>
-          <w:bCs/>
-          <w:szCs w:val="24"/>
-          <w:lang w:val="en-US"/>
-        </w:rPr>
-      </w:pPr>
-      <w:r>
-        <w:rPr>
-          <w:rFonts w:ascii="Arial" w:hAnsi="Arial" w:cs="Arial"/>
-          <w:b/>
-          <w:bCs/>
-          <w:szCs w:val="24"/>
-          <w:lang w:val="en-US"/>
-        </w:rPr>
-        <w:t xml:space="preserve">    </w:t>
-      </w:r>
-    </w:p>
-    <w:p>
-      <w:pPr>
-        <w:spacing w:line="240" w:lineRule="auto"/>
-        <w:ind w:left="0" w:right="-1" w:firstLine="0"/>
-        <w:rPr>
-          <w:rFonts w:ascii="Arial" w:hAnsi="Arial" w:cs="Arial"/>
-          <w:b/>
-          <w:bCs/>
-          <w:szCs w:val="24"/>
-          <w:lang w:val="en-US"/>
-        </w:rPr>
-      </w:pPr>
-      <w:proofErr w:type="gramStart"/>
-      <w:r>
-        <w:rPr>
-          <w:rFonts w:ascii="Arial" w:hAnsi="Arial" w:cs="Arial"/>
-          <w:b/>
-          <w:bCs/>
-          <w:szCs w:val="24"/>
-          <w:lang w:val="en-US"/>
-        </w:rPr>
-        <w:t>.section</w:t>
-      </w:r>
-      <w:proofErr w:type="gramEnd"/>
-      <w:r>
-        <w:rPr>
-          <w:rFonts w:ascii="Arial" w:hAnsi="Arial" w:cs="Arial"/>
-          <w:b/>
-          <w:bCs/>
-          <w:szCs w:val="24"/>
-          <w:lang w:val="en-US"/>
-        </w:rPr>
-        <w:t xml:space="preserve"> .stack</w:t>
-      </w:r>
-    </w:p>
-    <w:p>
-      <w:pPr>
-        <w:spacing w:line="240" w:lineRule="auto"/>
-        <w:ind w:left="0" w:right="-1" w:firstLine="0"/>
-        <w:rPr>
-          <w:rFonts w:ascii="Arial" w:hAnsi="Arial" w:cs="Arial"/>
-          <w:b/>
-          <w:bCs/>
-          <w:szCs w:val="24"/>
-          <w:lang w:val="en-US"/>
-        </w:rPr>
-      </w:pPr>
-      <w:proofErr w:type="gramStart"/>
-      <w:r>
-        <w:rPr>
-          <w:rFonts w:ascii="Arial" w:hAnsi="Arial" w:cs="Arial"/>
-          <w:b/>
-          <w:bCs/>
-          <w:szCs w:val="24"/>
-          <w:lang w:val="en-US"/>
-        </w:rPr>
-        <w:t>.space</w:t>
-      </w:r>
-      <w:proofErr w:type="gramEnd"/>
-      <w:r>
-        <w:rPr>
-          <w:rFonts w:ascii="Arial" w:hAnsi="Arial" w:cs="Arial"/>
-          <w:b/>
-          <w:bCs/>
-          <w:szCs w:val="24"/>
-          <w:lang w:val="en-US"/>
-        </w:rPr>
-        <w:t xml:space="preserve"> STACK_SIZE</w:t>
-      </w:r>
-    </w:p>
-    <w:p>
-      <w:pPr>
-        <w:spacing w:line="240" w:lineRule="auto"/>
-        <w:ind w:left="0" w:right="-1" w:firstLine="0"/>
-        <w:rPr>
-          <w:rFonts w:ascii="Arial" w:hAnsi="Arial" w:cs="Arial"/>
-          <w:b/>
-          <w:bCs/>
-          <w:szCs w:val="24"/>
-        </w:rPr>
-      </w:pPr>
-      <w:r>
-        <w:rPr>
-          <w:rFonts w:ascii="Arial" w:hAnsi="Arial" w:cs="Arial"/>
-          <w:b/>
-          <w:bCs/>
-          <w:szCs w:val="24"/>
-        </w:rPr>
-        <w:t>tos:</w:t>
-      </w:r>
-    </w:p>
-    <w:p>
-      <w:pPr>
-        <w:spacing w:line="240" w:lineRule="auto"/>
-        <w:ind w:left="0" w:right="-1" w:firstLine="0"/>
-        <w:rPr>
-          <w:rFonts w:ascii="Arial" w:hAnsi="Arial" w:cs="Arial"/>
-          <w:b/>
-          <w:bCs/>
-          <w:szCs w:val="24"/>
-        </w:rPr>
-      </w:pPr>
-      <w:r>
-        <w:rPr>
-          <w:rFonts w:ascii="Arial" w:hAnsi="Arial" w:cs="Arial"/>
-          <w:b/>
-          <w:bCs/>
-          <w:szCs w:val="24"/>
-        </w:rPr>
-        <w:t xml:space="preserve">    .</w:t>
-      </w:r>
-      <w:proofErr w:type="spellStart"/>
-      <w:r>
-        <w:rPr>
-          <w:rFonts w:ascii="Arial" w:hAnsi="Arial" w:cs="Arial"/>
-          <w:b/>
-          <w:bCs/>
-          <w:szCs w:val="24"/>
-        </w:rPr>
-        <w:t>word</w:t>
-      </w:r>
-      <w:proofErr w:type="spellEnd"/>
-      <w:r>
-        <w:rPr>
-          <w:rFonts w:ascii="Arial" w:hAnsi="Arial" w:cs="Arial"/>
-          <w:b/>
-          <w:bCs/>
-          <w:szCs w:val="24"/>
-        </w:rPr>
-        <w:t xml:space="preserve"> 0x8000 ; o </w:t>
-      </w:r>
-      <w:proofErr w:type="spellStart"/>
-      <w:r>
-        <w:rPr>
-          <w:rFonts w:ascii="Arial" w:hAnsi="Arial" w:cs="Arial"/>
-          <w:b/>
-          <w:bCs/>
-          <w:szCs w:val="24"/>
-        </w:rPr>
-        <w:t>stack</w:t>
-      </w:r>
-      <w:proofErr w:type="spellEnd"/>
-      <w:r>
-        <w:rPr>
-          <w:rFonts w:ascii="Arial" w:hAnsi="Arial" w:cs="Arial"/>
-          <w:b/>
-          <w:bCs/>
-          <w:szCs w:val="24"/>
+      <w:r>
+        <w:rPr>
+          <w:rFonts w:ascii="Arial" w:hAnsi="Arial" w:cs="Arial"/>
+          <w:sz w:val="22"/>
         </w:rPr>
         <w:t xml:space="preserve"> começa no fim da RAM</w:t>
       </w:r>
-    </w:p>
-    <w:p>
-      <w:pPr>
-        <w:spacing w:before="120" w:after="240" w:line="240" w:lineRule="auto"/>
-        <w:ind w:left="0" w:right="0" w:firstLine="0"/>
-      </w:pPr>
-    </w:p>
-    <w:p>
-      <w:pPr>
-        <w:spacing w:before="120" w:after="240" w:line="240" w:lineRule="auto"/>
-        <w:ind w:left="0" w:right="0" w:firstLine="0"/>
-      </w:pPr>
-    </w:p>
-    <w:p>
-      <w:pPr>
-        <w:spacing w:before="120" w:after="240" w:line="240" w:lineRule="auto"/>
-        <w:ind w:left="0" w:right="0" w:firstLine="0"/>
-      </w:pPr>
-    </w:p>
-    <w:p>
-      <w:pPr>
-        <w:spacing w:before="120" w:after="240" w:line="240" w:lineRule="auto"/>
-        <w:ind w:left="0" w:right="0" w:firstLine="0"/>
-      </w:pPr>
-    </w:p>
-    <w:p>
-      <w:pPr>
-        <w:spacing w:before="120" w:after="240" w:line="240" w:lineRule="auto"/>
-        <w:ind w:left="0" w:right="0" w:firstLine="0"/>
-      </w:pPr>
     </w:p>
     <w:p>
       <w:pPr>
@@ -4738,12 +4238,12 @@
       </w:r>
     </w:p>
     <w:sectPr>
-      <w:headerReference w:type="even" r:id="rId15"/>
-      <w:headerReference w:type="default" r:id="rId16"/>
-      <w:footerReference w:type="even" r:id="rId17"/>
-      <w:footerReference w:type="default" r:id="rId18"/>
-      <w:headerReference w:type="first" r:id="rId19"/>
-      <w:footerReference w:type="first" r:id="rId20"/>
+      <w:headerReference w:type="even" r:id="rId16"/>
+      <w:headerReference w:type="default" r:id="rId17"/>
+      <w:footerReference w:type="even" r:id="rId18"/>
+      <w:footerReference w:type="default" r:id="rId19"/>
+      <w:headerReference w:type="first" r:id="rId20"/>
+      <w:footerReference w:type="first" r:id="rId21"/>
       <w:pgSz w:w="11906" w:h="16838"/>
       <w:pgMar w:top="1417" w:right="1701" w:bottom="1417" w:left="1701" w:header="720" w:footer="720" w:gutter="0"/>
       <w:pgNumType w:start="0"/>

--- a/Trab3/AC_2223v_TB3_Relatorio.docx
+++ b/Trab3/AC_2223v_TB3_Relatorio.docx
@@ -813,7 +813,7 @@
     </w:p>
     <w:p>
       <w:pPr>
-        <w:pStyle w:val="ListParagraph"/>
+        <w:pStyle w:val="PargrafodaLista"/>
         <w:numPr>
           <w:ilvl w:val="0"/>
           <w:numId w:val="4"/>
@@ -841,7 +841,7 @@
     </w:p>
     <w:p>
       <w:pPr>
-        <w:pStyle w:val="ListParagraph"/>
+        <w:pStyle w:val="PargrafodaLista"/>
         <w:spacing w:before="120" w:after="240" w:line="360" w:lineRule="auto"/>
         <w:ind w:left="0" w:right="0" w:firstLine="0"/>
         <w:rPr>
@@ -853,7 +853,7 @@
     </w:p>
     <w:p>
       <w:pPr>
-        <w:pStyle w:val="ListParagraph"/>
+        <w:pStyle w:val="PargrafodaLista"/>
         <w:numPr>
           <w:ilvl w:val="0"/>
           <w:numId w:val="4"/>
@@ -881,7 +881,7 @@
     </w:p>
     <w:p>
       <w:pPr>
-        <w:pStyle w:val="ListParagraph"/>
+        <w:pStyle w:val="PargrafodaLista"/>
         <w:numPr>
           <w:ilvl w:val="1"/>
           <w:numId w:val="4"/>
@@ -903,7 +903,7 @@
     </w:p>
     <w:p>
       <w:pPr>
-        <w:pStyle w:val="ListParagraph"/>
+        <w:pStyle w:val="PargrafodaLista"/>
         <w:numPr>
           <w:ilvl w:val="1"/>
           <w:numId w:val="4"/>
@@ -925,7 +925,7 @@
     </w:p>
     <w:p>
       <w:pPr>
-        <w:pStyle w:val="ListParagraph"/>
+        <w:pStyle w:val="PargrafodaLista"/>
         <w:numPr>
           <w:ilvl w:val="1"/>
           <w:numId w:val="4"/>
@@ -947,7 +947,7 @@
     </w:p>
     <w:p>
       <w:pPr>
-        <w:pStyle w:val="ListParagraph"/>
+        <w:pStyle w:val="PargrafodaLista"/>
         <w:numPr>
           <w:ilvl w:val="1"/>
           <w:numId w:val="4"/>
@@ -969,7 +969,7 @@
     </w:p>
     <w:p>
       <w:pPr>
-        <w:pStyle w:val="ListParagraph"/>
+        <w:pStyle w:val="PargrafodaLista"/>
         <w:spacing w:before="120" w:after="240" w:line="360" w:lineRule="auto"/>
         <w:ind w:left="1800" w:right="0" w:firstLine="0"/>
         <w:rPr>
@@ -980,7 +980,7 @@
     </w:p>
     <w:p>
       <w:pPr>
-        <w:pStyle w:val="ListParagraph"/>
+        <w:pStyle w:val="PargrafodaLista"/>
         <w:spacing w:before="120" w:after="240" w:line="360" w:lineRule="auto"/>
         <w:ind w:left="2520" w:right="0" w:firstLine="0"/>
         <w:rPr>
@@ -991,7 +991,7 @@
     </w:p>
     <w:p>
       <w:pPr>
-        <w:pStyle w:val="ListParagraph"/>
+        <w:pStyle w:val="PargrafodaLista"/>
         <w:numPr>
           <w:ilvl w:val="0"/>
           <w:numId w:val="4"/>
@@ -1179,7 +1179,7 @@
     </w:p>
     <w:p>
       <w:pPr>
-        <w:pStyle w:val="Heading1"/>
+        <w:pStyle w:val="Ttulo1"/>
         <w:spacing w:after="95"/>
         <w:jc w:val="both"/>
         <w:rPr>
@@ -1378,7 +1378,7 @@
     </w:p>
     <w:p>
       <w:pPr>
-        <w:pStyle w:val="Heading1"/>
+        <w:pStyle w:val="Ttulo1"/>
         <w:spacing w:before="360" w:after="360" w:line="240" w:lineRule="auto"/>
         <w:jc w:val="both"/>
         <w:rPr>
@@ -1452,7 +1452,7 @@
     </w:p>
     <w:p>
       <w:pPr>
-        <w:pStyle w:val="ListParagraph"/>
+        <w:pStyle w:val="PargrafodaLista"/>
         <w:numPr>
           <w:ilvl w:val="0"/>
           <w:numId w:val="19"/>
@@ -1472,7 +1472,7 @@
     </w:p>
     <w:p>
       <w:pPr>
-        <w:pStyle w:val="ListParagraph"/>
+        <w:pStyle w:val="PargrafodaLista"/>
         <w:numPr>
           <w:ilvl w:val="0"/>
           <w:numId w:val="19"/>
@@ -1839,7 +1839,19 @@
         <w:rPr>
           <w:szCs w:val="24"/>
         </w:rPr>
-        <w:t>a memória apresenta mais endereços do que aqueles a que temos “acesso”, subaproveitamento.</w:t>
+        <w:t xml:space="preserve">a memória apresenta mais endereços do que aqueles a que temos “acesso”, </w:t>
+      </w:r>
+      <w:r>
+        <w:rPr>
+          <w:szCs w:val="24"/>
+        </w:rPr>
+        <w:t xml:space="preserve">isto é, </w:t>
+      </w:r>
+      <w:r>
+        <w:rPr>
+          <w:szCs w:val="24"/>
+        </w:rPr>
+        <w:t>subaproveitamento.</w:t>
       </w:r>
     </w:p>
     <w:p>
@@ -1930,29 +1942,16 @@
       </w:pPr>
       <w:r>
         <w:rPr>
-          <w:noProof/>
+          <w:rFonts w:ascii="Arial" w:hAnsi="Arial" w:cs="Arial"/>
+          <w:b/>
+          <w:bCs/>
+          <w:szCs w:val="24"/>
         </w:rPr>
         <w:drawing>
-          <wp:anchor distT="0" distB="0" distL="114300" distR="114300" simplePos="0" relativeHeight="251659264" behindDoc="0" locked="0" layoutInCell="1" allowOverlap="1" wp14:anchorId="3455C7D6" wp14:editId="4CA61D17">
-            <wp:simplePos x="0" y="0"/>
-            <wp:positionH relativeFrom="column">
-              <wp:posOffset>719773</wp:posOffset>
-            </wp:positionH>
-            <wp:positionV relativeFrom="paragraph">
-              <wp:posOffset>86995</wp:posOffset>
-            </wp:positionV>
-            <wp:extent cx="3922395" cy="2533650"/>
-            <wp:effectExtent l="0" t="0" r="1905" b="0"/>
-            <wp:wrapThrough wrapText="bothSides">
-              <wp:wrapPolygon edited="0">
-                <wp:start x="0" y="0"/>
-                <wp:lineTo x="0" y="21438"/>
-                <wp:lineTo x="21506" y="21438"/>
-                <wp:lineTo x="21506" y="0"/>
-                <wp:lineTo x="0" y="0"/>
-              </wp:wrapPolygon>
-            </wp:wrapThrough>
-            <wp:docPr id="1798651087" name="Picture 1" descr="A screenshot of a computer&#10;&#10;Description automatically generated"/>
+          <wp:inline distT="0" distB="0" distL="0" distR="0" wp14:anchorId="7C131186" wp14:editId="1490B3AE">
+            <wp:extent cx="4444818" cy="3238500"/>
+            <wp:effectExtent l="0" t="0" r="0" b="0"/>
+            <wp:docPr id="353924615" name="Imagem 1" descr="Uma imagem com texto, captura de ecrã, número, Tipo de letra&#10;&#10;Descrição gerada automaticamente"/>
             <wp:cNvGraphicFramePr>
               <a:graphicFrameLocks xmlns:a="http://schemas.openxmlformats.org/drawingml/2006/main" noChangeAspect="1"/>
             </wp:cNvGraphicFramePr>
@@ -1960,194 +1959,30 @@
               <a:graphicData uri="http://schemas.openxmlformats.org/drawingml/2006/picture">
                 <pic:pic xmlns:pic="http://schemas.openxmlformats.org/drawingml/2006/picture">
                   <pic:nvPicPr>
-                    <pic:cNvPr id="1798651087" name="Picture 1" descr="A screenshot of a computer&#10;&#10;Description automatically generated"/>
+                    <pic:cNvPr id="353924615" name="Imagem 1" descr="Uma imagem com texto, captura de ecrã, número, Tipo de letra&#10;&#10;Descrição gerada automaticamente"/>
                     <pic:cNvPicPr/>
                   </pic:nvPicPr>
-                  <pic:blipFill rotWithShape="1">
-                    <a:blip r:embed="rId13" cstate="print">
-                      <a:extLst>
-                        <a:ext uri="{28A0092B-C50C-407E-A947-70E740481C1C}">
-                          <a14:useLocalDpi xmlns:a14="http://schemas.microsoft.com/office/drawing/2010/main" val="0"/>
-                        </a:ext>
-                      </a:extLst>
-                    </a:blip>
-                    <a:srcRect l="32039" t="31021" r="33014" b="32862"/>
-                    <a:stretch/>
+                  <pic:blipFill>
+                    <a:blip r:embed="rId13"/>
+                    <a:stretch>
+                      <a:fillRect/>
+                    </a:stretch>
                   </pic:blipFill>
-                  <pic:spPr bwMode="auto">
+                  <pic:spPr>
                     <a:xfrm>
                       <a:off x="0" y="0"/>
-                      <a:ext cx="3922395" cy="2533650"/>
+                      <a:ext cx="4448697" cy="3241327"/>
                     </a:xfrm>
                     <a:prstGeom prst="rect">
                       <a:avLst/>
                     </a:prstGeom>
-                    <a:ln>
-                      <a:noFill/>
-                    </a:ln>
-                    <a:extLst>
-                      <a:ext uri="{53640926-AAD7-44D8-BBD7-CCE9431645EC}">
-                        <a14:shadowObscured xmlns:a14="http://schemas.microsoft.com/office/drawing/2010/main"/>
-                      </a:ext>
-                    </a:extLst>
                   </pic:spPr>
                 </pic:pic>
               </a:graphicData>
             </a:graphic>
-            <wp14:sizeRelH relativeFrom="margin">
-              <wp14:pctWidth>0</wp14:pctWidth>
-            </wp14:sizeRelH>
-            <wp14:sizeRelV relativeFrom="margin">
-              <wp14:pctHeight>0</wp14:pctHeight>
-            </wp14:sizeRelV>
-          </wp:anchor>
+          </wp:inline>
         </w:drawing>
       </w:r>
-    </w:p>
-    <w:p>
-      <w:pPr>
-        <w:spacing w:line="240" w:lineRule="auto"/>
-        <w:ind w:left="0" w:right="-1" w:firstLine="0"/>
-        <w:rPr>
-          <w:rFonts w:ascii="Arial" w:hAnsi="Arial" w:cs="Arial"/>
-          <w:b/>
-          <w:bCs/>
-          <w:szCs w:val="24"/>
-          <w:u w:val="single"/>
-        </w:rPr>
-      </w:pPr>
-    </w:p>
-    <w:p>
-      <w:pPr>
-        <w:spacing w:line="240" w:lineRule="auto"/>
-        <w:ind w:left="0" w:right="-1" w:firstLine="0"/>
-        <w:rPr>
-          <w:rFonts w:ascii="Arial" w:hAnsi="Arial" w:cs="Arial"/>
-          <w:b/>
-          <w:bCs/>
-          <w:szCs w:val="24"/>
-        </w:rPr>
-      </w:pPr>
-    </w:p>
-    <w:p>
-      <w:pPr>
-        <w:spacing w:line="240" w:lineRule="auto"/>
-        <w:ind w:left="0" w:right="-1" w:firstLine="426"/>
-        <w:rPr>
-          <w:rFonts w:ascii="Arial" w:hAnsi="Arial" w:cs="Arial"/>
-          <w:b/>
-          <w:bCs/>
-          <w:szCs w:val="24"/>
-        </w:rPr>
-      </w:pPr>
-    </w:p>
-    <w:p>
-      <w:pPr>
-        <w:spacing w:line="240" w:lineRule="auto"/>
-        <w:ind w:left="0" w:right="-1" w:firstLine="426"/>
-        <w:rPr>
-          <w:rFonts w:ascii="Arial" w:hAnsi="Arial" w:cs="Arial"/>
-          <w:b/>
-          <w:bCs/>
-          <w:szCs w:val="24"/>
-        </w:rPr>
-      </w:pPr>
-    </w:p>
-    <w:p>
-      <w:pPr>
-        <w:spacing w:line="240" w:lineRule="auto"/>
-        <w:ind w:left="0" w:right="-1" w:firstLine="426"/>
-        <w:rPr>
-          <w:rFonts w:ascii="Arial" w:hAnsi="Arial" w:cs="Arial"/>
-          <w:b/>
-          <w:bCs/>
-          <w:szCs w:val="24"/>
-        </w:rPr>
-      </w:pPr>
-    </w:p>
-    <w:p>
-      <w:pPr>
-        <w:spacing w:line="240" w:lineRule="auto"/>
-        <w:ind w:left="0" w:right="-1" w:firstLine="426"/>
-        <w:rPr>
-          <w:rFonts w:ascii="Arial" w:hAnsi="Arial" w:cs="Arial"/>
-          <w:b/>
-          <w:bCs/>
-          <w:szCs w:val="24"/>
-        </w:rPr>
-      </w:pPr>
-    </w:p>
-    <w:p>
-      <w:pPr>
-        <w:spacing w:line="240" w:lineRule="auto"/>
-        <w:ind w:left="0" w:right="-1" w:firstLine="426"/>
-        <w:rPr>
-          <w:rFonts w:ascii="Arial" w:hAnsi="Arial" w:cs="Arial"/>
-          <w:b/>
-          <w:bCs/>
-          <w:szCs w:val="24"/>
-        </w:rPr>
-      </w:pPr>
-    </w:p>
-    <w:p>
-      <w:pPr>
-        <w:spacing w:line="240" w:lineRule="auto"/>
-        <w:ind w:left="0" w:right="-1" w:firstLine="426"/>
-        <w:rPr>
-          <w:rFonts w:ascii="Arial" w:hAnsi="Arial" w:cs="Arial"/>
-          <w:b/>
-          <w:bCs/>
-          <w:szCs w:val="24"/>
-        </w:rPr>
-      </w:pPr>
-    </w:p>
-    <w:p>
-      <w:pPr>
-        <w:spacing w:line="240" w:lineRule="auto"/>
-        <w:ind w:left="0" w:right="-1" w:firstLine="426"/>
-        <w:rPr>
-          <w:rFonts w:ascii="Arial" w:hAnsi="Arial" w:cs="Arial"/>
-          <w:b/>
-          <w:bCs/>
-          <w:szCs w:val="24"/>
-        </w:rPr>
-      </w:pPr>
-    </w:p>
-    <w:p>
-      <w:pPr>
-        <w:spacing w:line="240" w:lineRule="auto"/>
-        <w:ind w:left="0" w:right="-1" w:firstLine="426"/>
-        <w:rPr>
-          <w:rFonts w:ascii="Arial" w:hAnsi="Arial" w:cs="Arial"/>
-          <w:b/>
-          <w:bCs/>
-          <w:szCs w:val="24"/>
-        </w:rPr>
-      </w:pPr>
-    </w:p>
-    <w:p>
-      <w:pPr>
-        <w:spacing w:line="240" w:lineRule="auto"/>
-        <w:ind w:left="0" w:right="-1" w:firstLine="426"/>
-        <w:rPr>
-          <w:rFonts w:ascii="Arial" w:hAnsi="Arial" w:cs="Arial"/>
-          <w:b/>
-          <w:bCs/>
-          <w:szCs w:val="24"/>
-        </w:rPr>
-      </w:pPr>
-    </w:p>
-    <w:p>
-      <w:pPr>
-        <w:spacing w:line="240" w:lineRule="auto"/>
-        <w:ind w:left="0" w:right="-1" w:firstLine="0"/>
-        <w:rPr>
-          <w:rFonts w:ascii="Arial" w:hAnsi="Arial" w:cs="Arial"/>
-          <w:b/>
-          <w:bCs/>
-          <w:szCs w:val="24"/>
-        </w:rPr>
-      </w:pPr>
     </w:p>
     <w:p>
       <w:pPr>
@@ -2326,7 +2161,6 @@
           <w:szCs w:val="24"/>
           <w:lang w:val="en-US"/>
         </w:rPr>
-        <w:lastRenderedPageBreak/>
         <w:t>b</w:t>
       </w:r>
       <w:r>
@@ -2512,13 +2346,13 @@
       </w:pPr>
       <w:r>
         <w:rPr>
-          <w:noProof/>
+          <w:szCs w:val="24"/>
         </w:rPr>
         <w:drawing>
-          <wp:inline distT="0" distB="0" distL="0" distR="0" wp14:anchorId="26751F80" wp14:editId="7E90F940">
-            <wp:extent cx="3623607" cy="2827875"/>
-            <wp:effectExtent l="0" t="0" r="0" b="0"/>
-            <wp:docPr id="1461147802" name="Picture 1" descr="A screenshot of a computer&#10;&#10;Description automatically generated"/>
+          <wp:inline distT="0" distB="0" distL="0" distR="0" wp14:anchorId="023E60B8" wp14:editId="65EF5891">
+            <wp:extent cx="5400040" cy="3691890"/>
+            <wp:effectExtent l="0" t="0" r="0" b="3810"/>
+            <wp:docPr id="986083669" name="Imagem 1" descr="Uma imagem com diagrama, Desenho técnico, Esquema, esquemático&#10;&#10;Descrição gerada automaticamente"/>
             <wp:cNvGraphicFramePr>
               <a:graphicFrameLocks xmlns:a="http://schemas.openxmlformats.org/drawingml/2006/main" noChangeAspect="1"/>
             </wp:cNvGraphicFramePr>
@@ -2526,30 +2360,23 @@
               <a:graphicData uri="http://schemas.openxmlformats.org/drawingml/2006/picture">
                 <pic:pic xmlns:pic="http://schemas.openxmlformats.org/drawingml/2006/picture">
                   <pic:nvPicPr>
-                    <pic:cNvPr id="1461147802" name="Picture 1" descr="A screenshot of a computer&#10;&#10;Description automatically generated"/>
+                    <pic:cNvPr id="986083669" name="Imagem 1" descr="Uma imagem com diagrama, Desenho técnico, Esquema, esquemático&#10;&#10;Descrição gerada automaticamente"/>
                     <pic:cNvPicPr/>
                   </pic:nvPicPr>
-                  <pic:blipFill rotWithShape="1">
+                  <pic:blipFill>
                     <a:blip r:embed="rId15"/>
-                    <a:srcRect l="23323" t="24797" r="32775" b="20385"/>
-                    <a:stretch/>
+                    <a:stretch>
+                      <a:fillRect/>
+                    </a:stretch>
                   </pic:blipFill>
-                  <pic:spPr bwMode="auto">
+                  <pic:spPr>
                     <a:xfrm>
                       <a:off x="0" y="0"/>
-                      <a:ext cx="3639261" cy="2840092"/>
+                      <a:ext cx="5400040" cy="3691890"/>
                     </a:xfrm>
                     <a:prstGeom prst="rect">
                       <a:avLst/>
                     </a:prstGeom>
-                    <a:ln>
-                      <a:noFill/>
-                    </a:ln>
-                    <a:extLst>
-                      <a:ext uri="{53640926-AAD7-44D8-BBD7-CCE9431645EC}">
-                        <a14:shadowObscured xmlns:a14="http://schemas.microsoft.com/office/drawing/2010/main"/>
-                      </a:ext>
-                    </a:extLst>
                   </pic:spPr>
                 </pic:pic>
               </a:graphicData>
@@ -2666,6 +2493,7 @@
           <w:lang w:val="en-US"/>
         </w:rPr>
       </w:pPr>
+      <w:proofErr w:type="gramStart"/>
       <w:r>
         <w:rPr>
           <w:rFonts w:ascii="Arial" w:hAnsi="Arial" w:cs="Arial"/>
@@ -2684,6 +2512,7 @@
         <w:t>equ</w:t>
       </w:r>
       <w:proofErr w:type="spellEnd"/>
+      <w:proofErr w:type="gramEnd"/>
       <w:r>
         <w:rPr>
           <w:rFonts w:ascii="Arial" w:hAnsi="Arial" w:cs="Arial"/>
@@ -2703,6 +2532,7 @@
           <w:lang w:val="en-US"/>
         </w:rPr>
       </w:pPr>
+      <w:proofErr w:type="gramStart"/>
       <w:r>
         <w:rPr>
           <w:rFonts w:ascii="Arial" w:hAnsi="Arial" w:cs="Arial"/>
@@ -2721,6 +2551,7 @@
         <w:t>equ</w:t>
       </w:r>
       <w:proofErr w:type="spellEnd"/>
+      <w:proofErr w:type="gramEnd"/>
       <w:r>
         <w:rPr>
           <w:rFonts w:ascii="Arial" w:hAnsi="Arial" w:cs="Arial"/>
@@ -2740,6 +2571,7 @@
           <w:lang w:val="en-US"/>
         </w:rPr>
       </w:pPr>
+      <w:proofErr w:type="gramStart"/>
       <w:r>
         <w:rPr>
           <w:rFonts w:ascii="Arial" w:hAnsi="Arial" w:cs="Arial"/>
@@ -2758,6 +2590,7 @@
         <w:t>equ</w:t>
       </w:r>
       <w:proofErr w:type="spellEnd"/>
+      <w:proofErr w:type="gramEnd"/>
       <w:r>
         <w:rPr>
           <w:rFonts w:ascii="Arial" w:hAnsi="Arial" w:cs="Arial"/>
@@ -2788,13 +2621,23 @@
           <w:lang w:val="en-US"/>
         </w:rPr>
       </w:pPr>
-      <w:r>
-        <w:rPr>
-          <w:rFonts w:ascii="Arial" w:hAnsi="Arial" w:cs="Arial"/>
-          <w:sz w:val="22"/>
-          <w:lang w:val="en-US"/>
-        </w:rPr>
-        <w:t xml:space="preserve">.section .startup   </w:t>
+      <w:proofErr w:type="gramStart"/>
+      <w:r>
+        <w:rPr>
+          <w:rFonts w:ascii="Arial" w:hAnsi="Arial" w:cs="Arial"/>
+          <w:sz w:val="22"/>
+          <w:lang w:val="en-US"/>
+        </w:rPr>
+        <w:t>.section</w:t>
+      </w:r>
+      <w:proofErr w:type="gramEnd"/>
+      <w:r>
+        <w:rPr>
+          <w:rFonts w:ascii="Arial" w:hAnsi="Arial" w:cs="Arial"/>
+          <w:sz w:val="22"/>
+          <w:lang w:val="en-US"/>
+        </w:rPr>
+        <w:t xml:space="preserve"> .startup   </w:t>
       </w:r>
     </w:p>
     <w:p>
@@ -2832,8 +2675,18 @@
           <w:sz w:val="22"/>
           <w:lang w:val="en-US"/>
         </w:rPr>
-        <w:t xml:space="preserve">    b .</w:t>
-      </w:r>
+        <w:t xml:space="preserve">    </w:t>
+      </w:r>
+      <w:proofErr w:type="gramStart"/>
+      <w:r>
+        <w:rPr>
+          <w:rFonts w:ascii="Arial" w:hAnsi="Arial" w:cs="Arial"/>
+          <w:sz w:val="22"/>
+          <w:lang w:val="en-US"/>
+        </w:rPr>
+        <w:t>b .</w:t>
+      </w:r>
+      <w:proofErr w:type="gramEnd"/>
     </w:p>
     <w:p>
       <w:pPr>
@@ -2881,6 +2734,7 @@
           <w:sz w:val="22"/>
           <w:lang w:val="en-US"/>
         </w:rPr>
+        <w:lastRenderedPageBreak/>
         <w:t xml:space="preserve">    </w:t>
       </w:r>
       <w:proofErr w:type="spellStart"/>
@@ -3084,8 +2938,18 @@
           <w:sz w:val="22"/>
           <w:lang w:val="en-US"/>
         </w:rPr>
-        <w:t xml:space="preserve">    b .</w:t>
-      </w:r>
+        <w:t xml:space="preserve">    </w:t>
+      </w:r>
+      <w:proofErr w:type="gramStart"/>
+      <w:r>
+        <w:rPr>
+          <w:rFonts w:ascii="Arial" w:hAnsi="Arial" w:cs="Arial"/>
+          <w:sz w:val="22"/>
+          <w:lang w:val="en-US"/>
+        </w:rPr>
+        <w:t>b .</w:t>
+      </w:r>
+      <w:proofErr w:type="gramEnd"/>
     </w:p>
     <w:p>
       <w:pPr>
@@ -3115,7 +2979,6 @@
           <w:sz w:val="22"/>
           <w:lang w:val="en-US"/>
         </w:rPr>
-        <w:lastRenderedPageBreak/>
         <w:t>tos_addr</w:t>
       </w:r>
       <w:proofErr w:type="spellEnd"/>
@@ -3144,7 +3007,25 @@
           <w:sz w:val="22"/>
           <w:lang w:val="en-US"/>
         </w:rPr>
-        <w:t xml:space="preserve">    .word </w:t>
+        <w:t xml:space="preserve">    </w:t>
+      </w:r>
+      <w:proofErr w:type="gramStart"/>
+      <w:r>
+        <w:rPr>
+          <w:rFonts w:ascii="Arial" w:hAnsi="Arial" w:cs="Arial"/>
+          <w:sz w:val="22"/>
+          <w:lang w:val="en-US"/>
+        </w:rPr>
+        <w:t>.word</w:t>
+      </w:r>
+      <w:proofErr w:type="gramEnd"/>
+      <w:r>
+        <w:rPr>
+          <w:rFonts w:ascii="Arial" w:hAnsi="Arial" w:cs="Arial"/>
+          <w:sz w:val="22"/>
+          <w:lang w:val="en-US"/>
+        </w:rPr>
+        <w:t xml:space="preserve"> </w:t>
       </w:r>
       <w:proofErr w:type="spellStart"/>
       <w:r>
@@ -3213,7 +3094,25 @@
           <w:sz w:val="22"/>
           <w:lang w:val="en-US"/>
         </w:rPr>
-        <w:t xml:space="preserve">    .word main</w:t>
+        <w:t xml:space="preserve">    </w:t>
+      </w:r>
+      <w:proofErr w:type="gramStart"/>
+      <w:r>
+        <w:rPr>
+          <w:rFonts w:ascii="Arial" w:hAnsi="Arial" w:cs="Arial"/>
+          <w:sz w:val="22"/>
+          <w:lang w:val="en-US"/>
+        </w:rPr>
+        <w:t>.word</w:t>
+      </w:r>
+      <w:proofErr w:type="gramEnd"/>
+      <w:r>
+        <w:rPr>
+          <w:rFonts w:ascii="Arial" w:hAnsi="Arial" w:cs="Arial"/>
+          <w:sz w:val="22"/>
+          <w:lang w:val="en-US"/>
+        </w:rPr>
+        <w:t xml:space="preserve"> main</w:t>
       </w:r>
     </w:p>
     <w:p>
@@ -3253,6 +3152,7 @@
         <w:rPr>
           <w:rFonts w:ascii="Arial" w:hAnsi="Arial" w:cs="Arial"/>
           <w:sz w:val="22"/>
+          <w:lang w:val="en-GB"/>
         </w:rPr>
       </w:pPr>
       <w:r>
@@ -3268,6 +3168,7 @@
         <w:rPr>
           <w:rFonts w:ascii="Arial" w:hAnsi="Arial" w:cs="Arial"/>
           <w:sz w:val="22"/>
+          <w:lang w:val="en-GB"/>
         </w:rPr>
         <w:t>ldr</w:t>
       </w:r>
@@ -3276,6 +3177,7 @@
         <w:rPr>
           <w:rFonts w:ascii="Arial" w:hAnsi="Arial" w:cs="Arial"/>
           <w:sz w:val="22"/>
+          <w:lang w:val="en-GB"/>
         </w:rPr>
         <w:t xml:space="preserve"> r0, </w:t>
       </w:r>
@@ -3284,6 +3186,7 @@
         <w:rPr>
           <w:rFonts w:ascii="Arial" w:hAnsi="Arial" w:cs="Arial"/>
           <w:sz w:val="22"/>
+          <w:lang w:val="en-GB"/>
         </w:rPr>
         <w:t>in_port_addr</w:t>
       </w:r>
@@ -3302,6 +3205,7 @@
         <w:rPr>
           <w:rFonts w:ascii="Arial" w:hAnsi="Arial" w:cs="Arial"/>
           <w:sz w:val="22"/>
+          <w:lang w:val="en-GB"/>
         </w:rPr>
         <w:t xml:space="preserve">    </w:t>
       </w:r>
@@ -3362,6 +3266,7 @@
         <w:rPr>
           <w:rFonts w:ascii="Arial" w:hAnsi="Arial" w:cs="Arial"/>
           <w:sz w:val="22"/>
+          <w:lang w:val="en-GB"/>
         </w:rPr>
       </w:pPr>
       <w:r>
@@ -3371,21 +3276,13 @@
         </w:rPr>
         <w:t xml:space="preserve">    </w:t>
       </w:r>
-      <w:proofErr w:type="spellStart"/>
-      <w:r>
-        <w:rPr>
-          <w:rFonts w:ascii="Arial" w:hAnsi="Arial" w:cs="Arial"/>
-          <w:sz w:val="22"/>
-        </w:rPr>
-        <w:t>and</w:t>
-      </w:r>
-      <w:proofErr w:type="spellEnd"/>
-      <w:r>
-        <w:rPr>
-          <w:rFonts w:ascii="Arial" w:hAnsi="Arial" w:cs="Arial"/>
-          <w:sz w:val="22"/>
-        </w:rPr>
-        <w:t xml:space="preserve"> r0, r1, r2</w:t>
+      <w:r>
+        <w:rPr>
+          <w:rFonts w:ascii="Arial" w:hAnsi="Arial" w:cs="Arial"/>
+          <w:sz w:val="22"/>
+          <w:lang w:val="en-GB"/>
+        </w:rPr>
+        <w:t>and r0, r1, r2</w:t>
       </w:r>
     </w:p>
     <w:p>
@@ -3402,6 +3299,7 @@
         <w:rPr>
           <w:rFonts w:ascii="Arial" w:hAnsi="Arial" w:cs="Arial"/>
           <w:sz w:val="22"/>
+          <w:lang w:val="en-GB"/>
         </w:rPr>
         <w:t xml:space="preserve">    </w:t>
       </w:r>
@@ -3953,7 +3851,25 @@
           <w:sz w:val="22"/>
           <w:lang w:val="en-US"/>
         </w:rPr>
-        <w:t xml:space="preserve">    .word INPORT_ADDRESS</w:t>
+        <w:t xml:space="preserve">    </w:t>
+      </w:r>
+      <w:proofErr w:type="gramStart"/>
+      <w:r>
+        <w:rPr>
+          <w:rFonts w:ascii="Arial" w:hAnsi="Arial" w:cs="Arial"/>
+          <w:sz w:val="22"/>
+          <w:lang w:val="en-US"/>
+        </w:rPr>
+        <w:t>.word</w:t>
+      </w:r>
+      <w:proofErr w:type="gramEnd"/>
+      <w:r>
+        <w:rPr>
+          <w:rFonts w:ascii="Arial" w:hAnsi="Arial" w:cs="Arial"/>
+          <w:sz w:val="22"/>
+          <w:lang w:val="en-US"/>
+        </w:rPr>
+        <w:t xml:space="preserve"> INPORT_ADDRESS</w:t>
       </w:r>
     </w:p>
     <w:p>
@@ -4012,7 +3928,25 @@
           <w:sz w:val="22"/>
           <w:lang w:val="en-US"/>
         </w:rPr>
-        <w:t xml:space="preserve">    .word OUTPORT_ADDRESS</w:t>
+        <w:t xml:space="preserve">    </w:t>
+      </w:r>
+      <w:proofErr w:type="gramStart"/>
+      <w:r>
+        <w:rPr>
+          <w:rFonts w:ascii="Arial" w:hAnsi="Arial" w:cs="Arial"/>
+          <w:sz w:val="22"/>
+          <w:lang w:val="en-US"/>
+        </w:rPr>
+        <w:t>.word</w:t>
+      </w:r>
+      <w:proofErr w:type="gramEnd"/>
+      <w:r>
+        <w:rPr>
+          <w:rFonts w:ascii="Arial" w:hAnsi="Arial" w:cs="Arial"/>
+          <w:sz w:val="22"/>
+          <w:lang w:val="en-US"/>
+        </w:rPr>
+        <w:t xml:space="preserve"> OUTPORT_ADDRESS</w:t>
       </w:r>
     </w:p>
     <w:p>
@@ -4055,13 +3989,23 @@
           <w:lang w:val="en-US"/>
         </w:rPr>
       </w:pPr>
-      <w:r>
-        <w:rPr>
-          <w:rFonts w:ascii="Arial" w:hAnsi="Arial" w:cs="Arial"/>
-          <w:sz w:val="22"/>
-          <w:lang w:val="en-US"/>
-        </w:rPr>
-        <w:t>.section .</w:t>
+      <w:proofErr w:type="gramStart"/>
+      <w:r>
+        <w:rPr>
+          <w:rFonts w:ascii="Arial" w:hAnsi="Arial" w:cs="Arial"/>
+          <w:sz w:val="22"/>
+          <w:lang w:val="en-US"/>
+        </w:rPr>
+        <w:t>.section</w:t>
+      </w:r>
+      <w:proofErr w:type="gramEnd"/>
+      <w:r>
+        <w:rPr>
+          <w:rFonts w:ascii="Arial" w:hAnsi="Arial" w:cs="Arial"/>
+          <w:sz w:val="22"/>
+          <w:lang w:val="en-US"/>
+        </w:rPr>
+        <w:t xml:space="preserve"> .</w:t>
       </w:r>
       <w:proofErr w:type="spellStart"/>
       <w:r>
@@ -4090,6 +4034,7 @@
           <w:sz w:val="22"/>
           <w:lang w:val="en-US"/>
         </w:rPr>
+        <w:lastRenderedPageBreak/>
         <w:t xml:space="preserve">    </w:t>
       </w:r>
     </w:p>
@@ -4103,13 +4048,23 @@
           <w:lang w:val="en-US"/>
         </w:rPr>
       </w:pPr>
-      <w:r>
-        <w:rPr>
-          <w:rFonts w:ascii="Arial" w:hAnsi="Arial" w:cs="Arial"/>
-          <w:sz w:val="22"/>
-          <w:lang w:val="en-US"/>
-        </w:rPr>
-        <w:t>.section .stack</w:t>
+      <w:proofErr w:type="gramStart"/>
+      <w:r>
+        <w:rPr>
+          <w:rFonts w:ascii="Arial" w:hAnsi="Arial" w:cs="Arial"/>
+          <w:sz w:val="22"/>
+          <w:lang w:val="en-US"/>
+        </w:rPr>
+        <w:t>.section</w:t>
+      </w:r>
+      <w:proofErr w:type="gramEnd"/>
+      <w:r>
+        <w:rPr>
+          <w:rFonts w:ascii="Arial" w:hAnsi="Arial" w:cs="Arial"/>
+          <w:sz w:val="22"/>
+          <w:lang w:val="en-US"/>
+        </w:rPr>
+        <w:t xml:space="preserve"> .stack</w:t>
       </w:r>
     </w:p>
     <w:p>
@@ -4122,13 +4077,23 @@
           <w:lang w:val="en-US"/>
         </w:rPr>
       </w:pPr>
-      <w:r>
-        <w:rPr>
-          <w:rFonts w:ascii="Arial" w:hAnsi="Arial" w:cs="Arial"/>
-          <w:sz w:val="22"/>
-          <w:lang w:val="en-US"/>
-        </w:rPr>
-        <w:t>.space STACK_SIZE</w:t>
+      <w:proofErr w:type="gramStart"/>
+      <w:r>
+        <w:rPr>
+          <w:rFonts w:ascii="Arial" w:hAnsi="Arial" w:cs="Arial"/>
+          <w:sz w:val="22"/>
+          <w:lang w:val="en-US"/>
+        </w:rPr>
+        <w:t>.space</w:t>
+      </w:r>
+      <w:proofErr w:type="gramEnd"/>
+      <w:r>
+        <w:rPr>
+          <w:rFonts w:ascii="Arial" w:hAnsi="Arial" w:cs="Arial"/>
+          <w:sz w:val="22"/>
+          <w:lang w:val="en-US"/>
+        </w:rPr>
+        <w:t xml:space="preserve"> STACK_SIZE</w:t>
       </w:r>
     </w:p>
     <w:p>
@@ -4162,7 +4127,15 @@
           <w:rFonts w:ascii="Arial" w:hAnsi="Arial" w:cs="Arial"/>
           <w:sz w:val="22"/>
         </w:rPr>
-        <w:t xml:space="preserve">    .</w:t>
+        <w:t xml:space="preserve">    </w:t>
+      </w:r>
+      <w:proofErr w:type="gramStart"/>
+      <w:r>
+        <w:rPr>
+          <w:rFonts w:ascii="Arial" w:hAnsi="Arial" w:cs="Arial"/>
+          <w:sz w:val="22"/>
+        </w:rPr>
+        <w:t>.</w:t>
       </w:r>
       <w:proofErr w:type="spellStart"/>
       <w:r>
@@ -4173,6 +4146,7 @@
         <w:t>word</w:t>
       </w:r>
       <w:proofErr w:type="spellEnd"/>
+      <w:proofErr w:type="gramEnd"/>
       <w:r>
         <w:rPr>
           <w:rFonts w:ascii="Arial" w:hAnsi="Arial" w:cs="Arial"/>
@@ -4205,7 +4179,7 @@
     </w:p>
     <w:p>
       <w:pPr>
-        <w:pStyle w:val="Heading1"/>
+        <w:pStyle w:val="Ttulo1"/>
         <w:spacing w:after="120" w:line="240" w:lineRule="auto"/>
         <w:jc w:val="both"/>
         <w:rPr>
@@ -4216,7 +4190,6 @@
         <w:rPr>
           <w:lang w:val="pt-PT"/>
         </w:rPr>
-        <w:lastRenderedPageBreak/>
         <w:t>Conclusão</w:t>
       </w:r>
     </w:p>
@@ -4228,11 +4201,9 @@
       <w:r>
         <w:t xml:space="preserve">Ao estudar os mecanismos de endereçamento, é possível entender como o processador P16 </w:t>
       </w:r>
-      <w:proofErr w:type="spellStart"/>
-      <w:r>
-        <w:t>gerencia</w:t>
-      </w:r>
-      <w:proofErr w:type="spellEnd"/>
+      <w:r>
+        <w:t>gere</w:t>
+      </w:r>
       <w:r>
         <w:t xml:space="preserve"> o acesso à memória e aos periféricos, tornando-se uma ferramenta fundamental para quem trabalha com sistemas embarcados e microcontroladores.</w:t>
       </w:r>
@@ -4517,7 +4488,7 @@
 <w:hdr xmlns:wpc="http://schemas.microsoft.com/office/word/2010/wordprocessingCanvas" xmlns:cx="http://schemas.microsoft.com/office/drawing/2014/chartex" xmlns:cx1="http://schemas.microsoft.com/office/drawing/2015/9/8/chartex" xmlns:cx2="http://schemas.microsoft.com/office/drawing/2015/10/21/chartex" xmlns:cx3="http://schemas.microsoft.com/office/drawing/2016/5/9/chartex" xmlns:cx4="http://schemas.microsoft.com/office/drawing/2016/5/10/chartex" xmlns:cx5="http://schemas.microsoft.com/office/drawing/2016/5/11/chartex" xmlns:cx6="http://schemas.microsoft.com/office/drawing/2016/5/12/chartex" xmlns:cx7="http://schemas.microsoft.com/office/drawing/2016/5/13/chartex" xmlns:cx8="http://schemas.microsoft.com/office/drawing/2016/5/14/chartex" xmlns:mc="http://schemas.openxmlformats.org/markup-compatibility/2006" xmlns:aink="http://schemas.microsoft.com/office/drawing/2016/ink" xmlns:am3d="http://schemas.microsoft.com/office/drawing/2017/model3d" xmlns:o="urn:schemas-microsoft-com:office:office" xmlns:oel="http://schemas.microsoft.com/office/2019/extlst" xmlns:r="http://schemas.openxmlformats.org/officeDocument/2006/relationships" xmlns:m="http://schemas.openxmlformats.org/officeDocument/2006/math" xmlns:v="urn:schemas-microsoft-com:vml" xmlns:wp14="http://schemas.microsoft.com/office/word/2010/wordprocessingDrawing" xmlns:wp="http://schemas.openxmlformats.org/drawingml/2006/wordprocessingDrawing" xmlns:w10="urn:schemas-microsoft-com:office:word" xmlns:w="http://schemas.openxmlformats.org/wordprocessingml/2006/main" xmlns:w14="http://schemas.microsoft.com/office/word/2010/wordml" xmlns:w15="http://schemas.microsoft.com/office/word/2012/wordml" xmlns:w16cex="http://schemas.microsoft.com/office/word/2018/wordml/cex" xmlns:w16cid="http://schemas.microsoft.com/office/word/2016/wordml/cid" xmlns:w16="http://schemas.microsoft.com/office/word/2018/wordml" xmlns:w16du="http://schemas.microsoft.com/office/word/2023/wordml/word16du" xmlns:w16sdtdh="http://schemas.microsoft.com/office/word/2020/wordml/sdtdatahash" xmlns:w16se="http://schemas.microsoft.com/office/word/2015/wordml/symex" xmlns:wpg="http://schemas.microsoft.com/office/word/2010/wordprocessingGroup" xmlns:wpi="http://schemas.microsoft.com/office/word/2010/wordprocessingInk" xmlns:wne="http://schemas.microsoft.com/office/word/2006/wordml" xmlns:wps="http://schemas.microsoft.com/office/word/2010/wordprocessingShape" mc:Ignorable="w14 w15 w16se w16cid w16 w16cex w16sdtdh wp14">
   <w:p>
     <w:pPr>
-      <w:pStyle w:val="Header"/>
+      <w:pStyle w:val="Cabealho"/>
       <w:tabs>
         <w:tab w:val="clear" w:pos="8504"/>
       </w:tabs>
@@ -4600,7 +4571,7 @@
   </w:p>
   <w:p>
     <w:pPr>
-      <w:pStyle w:val="Header"/>
+      <w:pStyle w:val="Cabealho"/>
       <w:tabs>
         <w:tab w:val="clear" w:pos="8504"/>
       </w:tabs>
@@ -4663,7 +4634,7 @@
   </w:p>
   <w:p>
     <w:pPr>
-      <w:pStyle w:val="Header"/>
+      <w:pStyle w:val="Cabealho"/>
       <w:tabs>
         <w:tab w:val="clear" w:pos="8504"/>
       </w:tabs>
@@ -4931,7 +4902,7 @@
     <w:lvl w:ilvl="0">
       <w:start w:val="1"/>
       <w:numFmt w:val="decimal"/>
-      <w:pStyle w:val="Heading1"/>
+      <w:pStyle w:val="Ttulo1"/>
       <w:lvlText w:val="%1"/>
       <w:lvlJc w:val="left"/>
       <w:pPr>
@@ -4957,7 +4928,7 @@
     <w:lvl w:ilvl="1">
       <w:start w:val="1"/>
       <w:numFmt w:val="decimal"/>
-      <w:pStyle w:val="Heading2"/>
+      <w:pStyle w:val="Ttulo2"/>
       <w:lvlText w:val="%1.%2"/>
       <w:lvlJc w:val="left"/>
       <w:pPr>
@@ -7449,10 +7420,10 @@
       <w:lang w:val="pt-PT"/>
     </w:rPr>
   </w:style>
-  <w:style w:type="paragraph" w:styleId="Heading1">
+  <w:style w:type="paragraph" w:styleId="Ttulo1">
     <w:name w:val="heading 1"/>
     <w:next w:val="Normal"/>
-    <w:link w:val="Heading1Char"/>
+    <w:link w:val="Ttulo1Carter"/>
     <w:uiPriority w:val="9"/>
     <w:qFormat/>
     <w:pPr>
@@ -7470,10 +7441,10 @@
       <w:sz w:val="28"/>
     </w:rPr>
   </w:style>
-  <w:style w:type="paragraph" w:styleId="Heading2">
+  <w:style w:type="paragraph" w:styleId="Ttulo2">
     <w:name w:val="heading 2"/>
     <w:next w:val="Normal"/>
-    <w:link w:val="Heading2Char"/>
+    <w:link w:val="Ttulo2Carter"/>
     <w:uiPriority w:val="9"/>
     <w:unhideWhenUsed/>
     <w:qFormat/>
@@ -7493,13 +7464,13 @@
       <w:color w:val="000000"/>
     </w:rPr>
   </w:style>
-  <w:style w:type="character" w:default="1" w:styleId="DefaultParagraphFont">
+  <w:style w:type="character" w:default="1" w:styleId="Tipodeletrapredefinidodopargrafo">
     <w:name w:val="Default Paragraph Font"/>
     <w:uiPriority w:val="1"/>
     <w:semiHidden/>
     <w:unhideWhenUsed/>
   </w:style>
-  <w:style w:type="table" w:default="1" w:styleId="TableNormal">
+  <w:style w:type="table" w:default="1" w:styleId="Tabelanormal">
     <w:name w:val="Normal Table"/>
     <w:uiPriority w:val="99"/>
     <w:semiHidden/>
@@ -7514,15 +7485,15 @@
       </w:tblCellMar>
     </w:tblPr>
   </w:style>
-  <w:style w:type="numbering" w:default="1" w:styleId="NoList">
+  <w:style w:type="numbering" w:default="1" w:styleId="Semlista">
     <w:name w:val="No List"/>
     <w:uiPriority w:val="99"/>
     <w:semiHidden/>
     <w:unhideWhenUsed/>
   </w:style>
-  <w:style w:type="character" w:customStyle="1" w:styleId="Heading2Char">
-    <w:name w:val="Heading 2 Char"/>
-    <w:link w:val="Heading2"/>
+  <w:style w:type="character" w:customStyle="1" w:styleId="Ttulo2Carter">
+    <w:name w:val="Título 2 Caráter"/>
+    <w:link w:val="Ttulo2"/>
     <w:rPr>
       <w:rFonts w:ascii="Times New Roman" w:eastAsia="Times New Roman" w:hAnsi="Times New Roman" w:cs="Times New Roman"/>
       <w:b/>
@@ -7530,9 +7501,9 @@
       <w:sz w:val="22"/>
     </w:rPr>
   </w:style>
-  <w:style w:type="character" w:customStyle="1" w:styleId="Heading1Char">
-    <w:name w:val="Heading 1 Char"/>
-    <w:link w:val="Heading1"/>
+  <w:style w:type="character" w:customStyle="1" w:styleId="Ttulo1Carter">
+    <w:name w:val="Título 1 Caráter"/>
+    <w:link w:val="Ttulo1"/>
     <w:uiPriority w:val="9"/>
     <w:rPr>
       <w:rFonts w:ascii="Arial" w:eastAsia="Arial" w:hAnsi="Arial" w:cs="Arial"/>
@@ -7540,7 +7511,7 @@
       <w:sz w:val="28"/>
     </w:rPr>
   </w:style>
-  <w:style w:type="paragraph" w:styleId="ListParagraph">
+  <w:style w:type="paragraph" w:styleId="PargrafodaLista">
     <w:name w:val="List Paragraph"/>
     <w:basedOn w:val="Normal"/>
     <w:uiPriority w:val="34"/>
@@ -7551,10 +7522,10 @@
       <w:contextualSpacing/>
     </w:pPr>
   </w:style>
-  <w:style w:type="paragraph" w:styleId="Header">
+  <w:style w:type="paragraph" w:styleId="Cabealho">
     <w:name w:val="header"/>
     <w:basedOn w:val="Normal"/>
-    <w:link w:val="HeaderChar"/>
+    <w:link w:val="CabealhoCarter"/>
     <w:uiPriority w:val="99"/>
     <w:unhideWhenUsed/>
     <w:rsid w:val="00AD232F"/>
@@ -7566,10 +7537,10 @@
       <w:spacing w:after="0" w:line="240" w:lineRule="auto"/>
     </w:pPr>
   </w:style>
-  <w:style w:type="character" w:customStyle="1" w:styleId="HeaderChar">
-    <w:name w:val="Header Char"/>
-    <w:basedOn w:val="DefaultParagraphFont"/>
-    <w:link w:val="Header"/>
+  <w:style w:type="character" w:customStyle="1" w:styleId="CabealhoCarter">
+    <w:name w:val="Cabeçalho Caráter"/>
+    <w:basedOn w:val="Tipodeletrapredefinidodopargrafo"/>
+    <w:link w:val="Cabealho"/>
     <w:uiPriority w:val="99"/>
     <w:rsid w:val="00AD232F"/>
     <w:rPr>
@@ -7579,10 +7550,10 @@
       <w:lang w:val="pt-PT"/>
     </w:rPr>
   </w:style>
-  <w:style w:type="paragraph" w:styleId="Footer">
+  <w:style w:type="paragraph" w:styleId="Rodap">
     <w:name w:val="footer"/>
     <w:basedOn w:val="Normal"/>
-    <w:link w:val="FooterChar"/>
+    <w:link w:val="RodapCarter"/>
     <w:uiPriority w:val="99"/>
     <w:semiHidden/>
     <w:unhideWhenUsed/>
@@ -7595,10 +7566,10 @@
       <w:spacing w:after="0" w:line="240" w:lineRule="auto"/>
     </w:pPr>
   </w:style>
-  <w:style w:type="character" w:customStyle="1" w:styleId="FooterChar">
-    <w:name w:val="Footer Char"/>
-    <w:basedOn w:val="DefaultParagraphFont"/>
-    <w:link w:val="Footer"/>
+  <w:style w:type="character" w:customStyle="1" w:styleId="RodapCarter">
+    <w:name w:val="Rodapé Caráter"/>
+    <w:basedOn w:val="Tipodeletrapredefinidodopargrafo"/>
+    <w:link w:val="Rodap"/>
     <w:uiPriority w:val="99"/>
     <w:semiHidden/>
     <w:rsid w:val="00AD232F"/>
@@ -7624,7 +7595,7 @@
       </w:tblCellMar>
     </w:tblPr>
   </w:style>
-  <w:style w:type="paragraph" w:styleId="Caption">
+  <w:style w:type="paragraph" w:styleId="Legenda">
     <w:name w:val="caption"/>
     <w:basedOn w:val="Normal"/>
     <w:next w:val="Normal"/>
@@ -7643,9 +7614,9 @@
       <w:szCs w:val="18"/>
     </w:rPr>
   </w:style>
-  <w:style w:type="table" w:styleId="TableGrid">
+  <w:style w:type="table" w:styleId="TabelacomGrelha">
     <w:name w:val="Table Grid"/>
-    <w:basedOn w:val="TableNormal"/>
+    <w:basedOn w:val="Tabelanormal"/>
     <w:uiPriority w:val="39"/>
     <w:rsid w:val="00986923"/>
     <w:pPr>
@@ -7662,7 +7633,7 @@
       </w:tblBorders>
     </w:tblPr>
   </w:style>
-  <w:style w:type="paragraph" w:styleId="Revision">
+  <w:style w:type="paragraph" w:styleId="Reviso">
     <w:name w:val="Revision"/>
     <w:hidden/>
     <w:uiPriority w:val="99"/>
@@ -7680,13 +7651,13 @@
   </w:style>
   <w:style w:type="character" w:customStyle="1" w:styleId="styleswordwithsynonyms8m9z7">
     <w:name w:val="styles_wordwithsynonyms__8m9z7"/>
-    <w:basedOn w:val="DefaultParagraphFont"/>
+    <w:basedOn w:val="Tipodeletrapredefinidodopargrafo"/>
     <w:rsid w:val="00BD6E05"/>
   </w:style>
-  <w:style w:type="paragraph" w:styleId="HTMLPreformatted">
+  <w:style w:type="paragraph" w:styleId="HTMLpr-formatado">
     <w:name w:val="HTML Preformatted"/>
     <w:basedOn w:val="Normal"/>
-    <w:link w:val="HTMLPreformattedChar"/>
+    <w:link w:val="HTMLpr-formatadoCarter"/>
     <w:uiPriority w:val="99"/>
     <w:semiHidden/>
     <w:unhideWhenUsed/>
@@ -7722,10 +7693,10 @@
       <w:lang w:eastAsia="pt-PT"/>
     </w:rPr>
   </w:style>
-  <w:style w:type="character" w:customStyle="1" w:styleId="HTMLPreformattedChar">
-    <w:name w:val="HTML Preformatted Char"/>
-    <w:basedOn w:val="DefaultParagraphFont"/>
-    <w:link w:val="HTMLPreformatted"/>
+  <w:style w:type="character" w:customStyle="1" w:styleId="HTMLpr-formatadoCarter">
+    <w:name w:val="HTML pré-formatado Caráter"/>
+    <w:basedOn w:val="Tipodeletrapredefinidodopargrafo"/>
+    <w:link w:val="HTMLpr-formatado"/>
     <w:uiPriority w:val="99"/>
     <w:semiHidden/>
     <w:rsid w:val="00556EBE"/>
@@ -8035,15 +8006,6 @@
 </file>
 
 <file path=customXml/item1.xml><?xml version="1.0" encoding="utf-8"?>
-<?mso-contentType ?>
-<FormTemplates xmlns="http://schemas.microsoft.com/sharepoint/v3/contenttype/forms">
-  <Display>DocumentLibraryForm</Display>
-  <Edit>DocumentLibraryForm</Edit>
-  <New>DocumentLibraryForm</New>
-</FormTemplates>
-</file>
-
-<file path=customXml/item2.xml><?xml version="1.0" encoding="utf-8"?>
 <ct:contentTypeSchema xmlns:ct="http://schemas.microsoft.com/office/2006/metadata/contentType" xmlns:ma="http://schemas.microsoft.com/office/2006/metadata/properties/metaAttributes" ct:_="" ma:_="" ma:contentTypeName="Document" ma:contentTypeID="0x010100E4C466B95E01554EBF005CCD3F77DE67" ma:contentTypeVersion="2" ma:contentTypeDescription="Create a new document." ma:contentTypeScope="" ma:versionID="5d5d44cc3a1c75924d0617918b7eb1b1">
   <xsd:schema xmlns:xsd="http://www.w3.org/2001/XMLSchema" xmlns:xs="http://www.w3.org/2001/XMLSchema" xmlns:p="http://schemas.microsoft.com/office/2006/metadata/properties" xmlns:ns3="ebfcc096-1200-41d2-9799-33f59eb0b01e" targetNamespace="http://schemas.microsoft.com/office/2006/metadata/properties" ma:root="true" ma:fieldsID="c5a16754ced500cc67eb6276cf773359" ns3:_="">
     <xsd:import namespace="ebfcc096-1200-41d2-9799-33f59eb0b01e"/>
@@ -8175,25 +8137,26 @@
 </ct:contentTypeSchema>
 </file>
 
+<file path=customXml/item2.xml><?xml version="1.0" encoding="utf-8"?>
+<?mso-contentType ?>
+<FormTemplates xmlns="http://schemas.microsoft.com/sharepoint/v3/contenttype/forms">
+  <Display>DocumentLibraryForm</Display>
+  <Edit>DocumentLibraryForm</Edit>
+  <New>DocumentLibraryForm</New>
+</FormTemplates>
+</file>
+
 <file path=customXml/item3.xml><?xml version="1.0" encoding="utf-8"?>
+<b:Sources xmlns:b="http://schemas.openxmlformats.org/officeDocument/2006/bibliography" xmlns="http://schemas.openxmlformats.org/officeDocument/2006/bibliography" SelectedStyle="\APASixthEditionOfficeOnline.xsl" StyleName="APA" Version="6"/>
+</file>
+
+<file path=customXml/item4.xml><?xml version="1.0" encoding="utf-8"?>
 <p:properties xmlns:p="http://schemas.microsoft.com/office/2006/metadata/properties" xmlns:xsi="http://www.w3.org/2001/XMLSchema-instance" xmlns:pc="http://schemas.microsoft.com/office/infopath/2007/PartnerControls">
   <documentManagement/>
 </p:properties>
 </file>
 
-<file path=customXml/item4.xml><?xml version="1.0" encoding="utf-8"?>
-<b:Sources xmlns:b="http://schemas.openxmlformats.org/officeDocument/2006/bibliography" xmlns="http://schemas.openxmlformats.org/officeDocument/2006/bibliography" SelectedStyle="\APASixthEditionOfficeOnline.xsl" StyleName="APA" Version="6"/>
-</file>
-
 <file path=customXml/itemProps1.xml><?xml version="1.0" encoding="utf-8"?>
-<ds:datastoreItem xmlns:ds="http://schemas.openxmlformats.org/officeDocument/2006/customXml" ds:itemID="{9B934C11-06E6-4CA8-941B-1151EC19D02A}">
-  <ds:schemaRefs>
-    <ds:schemaRef ds:uri="http://schemas.microsoft.com/sharepoint/v3/contenttype/forms"/>
-  </ds:schemaRefs>
-</ds:datastoreItem>
-</file>
-
-<file path=customXml/itemProps2.xml><?xml version="1.0" encoding="utf-8"?>
 <ds:datastoreItem xmlns:ds="http://schemas.openxmlformats.org/officeDocument/2006/customXml" ds:itemID="{4EE2E5BC-C068-4EC7-B30B-0F8DC283BC5F}">
   <ds:schemaRefs>
     <ds:schemaRef ds:uri="http://schemas.microsoft.com/office/2006/metadata/contentType"/>
@@ -8211,19 +8174,27 @@
 </ds:datastoreItem>
 </file>
 
+<file path=customXml/itemProps2.xml><?xml version="1.0" encoding="utf-8"?>
+<ds:datastoreItem xmlns:ds="http://schemas.openxmlformats.org/officeDocument/2006/customXml" ds:itemID="{9B934C11-06E6-4CA8-941B-1151EC19D02A}">
+  <ds:schemaRefs>
+    <ds:schemaRef ds:uri="http://schemas.microsoft.com/sharepoint/v3/contenttype/forms"/>
+  </ds:schemaRefs>
+</ds:datastoreItem>
+</file>
+
 <file path=customXml/itemProps3.xml><?xml version="1.0" encoding="utf-8"?>
+<ds:datastoreItem xmlns:ds="http://schemas.openxmlformats.org/officeDocument/2006/customXml" ds:itemID="{1BDD5D0D-0FF7-477F-A5DA-2DBC9DA19BB5}">
+  <ds:schemaRefs>
+    <ds:schemaRef ds:uri="http://schemas.openxmlformats.org/officeDocument/2006/bibliography"/>
+  </ds:schemaRefs>
+</ds:datastoreItem>
+</file>
+
+<file path=customXml/itemProps4.xml><?xml version="1.0" encoding="utf-8"?>
 <ds:datastoreItem xmlns:ds="http://schemas.openxmlformats.org/officeDocument/2006/customXml" ds:itemID="{E18D84D1-2D36-4142-93EB-CEE9AA41364A}">
   <ds:schemaRefs>
     <ds:schemaRef ds:uri="http://schemas.microsoft.com/office/2006/metadata/properties"/>
     <ds:schemaRef ds:uri="http://schemas.microsoft.com/office/infopath/2007/PartnerControls"/>
   </ds:schemaRefs>
 </ds:datastoreItem>
-</file>
-
-<file path=customXml/itemProps4.xml><?xml version="1.0" encoding="utf-8"?>
-<ds:datastoreItem xmlns:ds="http://schemas.openxmlformats.org/officeDocument/2006/customXml" ds:itemID="{1BDD5D0D-0FF7-477F-A5DA-2DBC9DA19BB5}">
-  <ds:schemaRefs>
-    <ds:schemaRef ds:uri="http://schemas.openxmlformats.org/officeDocument/2006/bibliography"/>
-  </ds:schemaRefs>
-</ds:datastoreItem>
 </file>